--- a/Improgress/2. Artifact and Deliverable/Requirement/SRS/RE_SRS_Ver1.1.docx
+++ b/Improgress/2. Artifact and Deliverable/Requirement/SRS/RE_SRS_Ver1.1.docx
@@ -50,7 +50,7 @@
             <v:path o:extrusionok="f" gradientshapeok="t" o:connecttype="rect"/>
             <o:lock v:ext="edit" aspectratio="t"/>
           </v:shapetype>
-          <v:shape id="_x0000_i1025" type="#_x0000_t75" style="width:198.6pt;height:198.6pt">
+          <v:shape id="_x0000_i1025" type="#_x0000_t75" style="width:198.75pt;height:198.75pt">
             <v:imagedata r:id="rId8" o:title="Untitled-3"/>
           </v:shape>
         </w:pict>
@@ -391,7 +391,7 @@
     </w:p>
     <w:p>
       <w:pPr>
-        <w:pStyle w:val="Tiu"/>
+        <w:pStyle w:val="Title"/>
         <w:spacing w:before="180" w:after="120"/>
         <w:rPr>
           <w:rFonts w:cs="Arial"/>
@@ -412,7 +412,7 @@
     </w:p>
     <w:p>
       <w:pPr>
-        <w:pStyle w:val="ThnVnban"/>
+        <w:pStyle w:val="BodyText"/>
         <w:rPr>
           <w:sz w:val="24"/>
           <w:szCs w:val="24"/>
@@ -421,7 +421,7 @@
     </w:p>
     <w:p>
       <w:pPr>
-        <w:pStyle w:val="ThnVnban"/>
+        <w:pStyle w:val="BodyText"/>
         <w:rPr>
           <w:sz w:val="24"/>
           <w:szCs w:val="24"/>
@@ -1479,7 +1479,7 @@
       <w:sdtContent>
         <w:p>
           <w:pPr>
-            <w:pStyle w:val="uMucluc"/>
+            <w:pStyle w:val="TOCHeading"/>
             <w:rPr>
               <w:rFonts w:ascii="Arial" w:hAnsi="Arial" w:cs="Arial"/>
               <w:sz w:val="24"/>
@@ -1497,7 +1497,7 @@
         </w:p>
         <w:p>
           <w:pPr>
-            <w:pStyle w:val="Mucluc1"/>
+            <w:pStyle w:val="TOC1"/>
             <w:tabs>
               <w:tab w:val="left" w:pos="440"/>
               <w:tab w:val="right" w:leader="dot" w:pos="9016"/>
@@ -1542,7 +1542,7 @@
           <w:hyperlink w:anchor="_Toc22683593" w:history="1">
             <w:r>
               <w:rPr>
-                <w:rStyle w:val="Siuktni"/>
+                <w:rStyle w:val="Hyperlink"/>
                 <w:noProof/>
                 <w:color w:val="2E74B5" w:themeColor="accent1" w:themeShade="BF"/>
                 <w:sz w:val="24"/>
@@ -1564,7 +1564,7 @@
             </w:r>
             <w:r>
               <w:rPr>
-                <w:rStyle w:val="Siuktni"/>
+                <w:rStyle w:val="Hyperlink"/>
                 <w:noProof/>
                 <w:color w:val="2E74B5" w:themeColor="accent1" w:themeShade="BF"/>
                 <w:sz w:val="24"/>
@@ -1645,7 +1645,7 @@
         </w:p>
         <w:p>
           <w:pPr>
-            <w:pStyle w:val="Mucluc2"/>
+            <w:pStyle w:val="TOC2"/>
             <w:tabs>
               <w:tab w:val="left" w:pos="880"/>
               <w:tab w:val="right" w:leader="dot" w:pos="9016"/>
@@ -1662,7 +1662,7 @@
           <w:hyperlink w:anchor="_Toc22683594" w:history="1">
             <w:r>
               <w:rPr>
-                <w:rStyle w:val="Siuktni"/>
+                <w:rStyle w:val="Hyperlink"/>
                 <w:noProof/>
                 <w:color w:val="2E74B5" w:themeColor="accent1" w:themeShade="BF"/>
                 <w:sz w:val="24"/>
@@ -1683,7 +1683,7 @@
             </w:r>
             <w:r>
               <w:rPr>
-                <w:rStyle w:val="Siuktni"/>
+                <w:rStyle w:val="Hyperlink"/>
                 <w:noProof/>
                 <w:color w:val="2E74B5" w:themeColor="accent1" w:themeShade="BF"/>
                 <w:sz w:val="24"/>
@@ -1764,7 +1764,7 @@
         </w:p>
         <w:p>
           <w:pPr>
-            <w:pStyle w:val="Mucluc2"/>
+            <w:pStyle w:val="TOC2"/>
             <w:tabs>
               <w:tab w:val="left" w:pos="880"/>
               <w:tab w:val="right" w:leader="dot" w:pos="9016"/>
@@ -1779,7 +1779,7 @@
           <w:hyperlink w:anchor="_Toc22683595" w:history="1">
             <w:r>
               <w:rPr>
-                <w:rStyle w:val="Siuktni"/>
+                <w:rStyle w:val="Hyperlink"/>
                 <w:noProof/>
                 <w:color w:val="2E74B5" w:themeColor="accent1" w:themeShade="BF"/>
                 <w:sz w:val="24"/>
@@ -1800,7 +1800,7 @@
             </w:r>
             <w:r>
               <w:rPr>
-                <w:rStyle w:val="Siuktni"/>
+                <w:rStyle w:val="Hyperlink"/>
                 <w:noProof/>
                 <w:color w:val="2E74B5" w:themeColor="accent1" w:themeShade="BF"/>
                 <w:sz w:val="24"/>
@@ -1881,7 +1881,7 @@
         </w:p>
         <w:p>
           <w:pPr>
-            <w:pStyle w:val="Mucluc2"/>
+            <w:pStyle w:val="TOC2"/>
             <w:tabs>
               <w:tab w:val="left" w:pos="880"/>
               <w:tab w:val="right" w:leader="dot" w:pos="9016"/>
@@ -1896,7 +1896,7 @@
           <w:hyperlink w:anchor="_Toc22683595" w:history="1">
             <w:r>
               <w:rPr>
-                <w:rStyle w:val="Siuktni"/>
+                <w:rStyle w:val="Hyperlink"/>
                 <w:noProof/>
                 <w:color w:val="2E74B5" w:themeColor="accent1" w:themeShade="BF"/>
                 <w:sz w:val="24"/>
@@ -1917,7 +1917,7 @@
             </w:r>
             <w:r>
               <w:rPr>
-                <w:rStyle w:val="Siuktni"/>
+                <w:rStyle w:val="Hyperlink"/>
                 <w:noProof/>
                 <w:color w:val="2E74B5" w:themeColor="accent1" w:themeShade="BF"/>
                 <w:sz w:val="24"/>
@@ -2007,7 +2007,7 @@
         </w:p>
         <w:p>
           <w:pPr>
-            <w:pStyle w:val="Mucluc1"/>
+            <w:pStyle w:val="TOC1"/>
             <w:tabs>
               <w:tab w:val="left" w:pos="440"/>
               <w:tab w:val="right" w:leader="dot" w:pos="9016"/>
@@ -2052,7 +2052,7 @@
           <w:hyperlink w:anchor="_Toc22683593" w:history="1">
             <w:r>
               <w:rPr>
-                <w:rStyle w:val="Siuktni"/>
+                <w:rStyle w:val="Hyperlink"/>
                 <w:noProof/>
                 <w:color w:val="2E74B5" w:themeColor="accent1" w:themeShade="BF"/>
                 <w:sz w:val="24"/>
@@ -2062,7 +2062,7 @@
             </w:r>
             <w:r>
               <w:rPr>
-                <w:rStyle w:val="Siuktni"/>
+                <w:rStyle w:val="Hyperlink"/>
                 <w:noProof/>
                 <w:color w:val="2E74B5" w:themeColor="accent1" w:themeShade="BF"/>
                 <w:sz w:val="24"/>
@@ -2084,7 +2084,7 @@
             </w:r>
             <w:r>
               <w:rPr>
-                <w:rStyle w:val="Siuktni"/>
+                <w:rStyle w:val="Hyperlink"/>
                 <w:noProof/>
                 <w:color w:val="2E74B5" w:themeColor="accent1" w:themeShade="BF"/>
                 <w:sz w:val="24"/>
@@ -2165,7 +2165,7 @@
         </w:p>
         <w:p>
           <w:pPr>
-            <w:pStyle w:val="Mucluc2"/>
+            <w:pStyle w:val="TOC2"/>
             <w:tabs>
               <w:tab w:val="left" w:pos="880"/>
               <w:tab w:val="right" w:leader="dot" w:pos="9016"/>
@@ -2182,7 +2182,7 @@
           <w:hyperlink w:anchor="_Toc22683594" w:history="1">
             <w:r>
               <w:rPr>
-                <w:rStyle w:val="Siuktni"/>
+                <w:rStyle w:val="Hyperlink"/>
                 <w:noProof/>
                 <w:color w:val="2E74B5" w:themeColor="accent1" w:themeShade="BF"/>
                 <w:sz w:val="24"/>
@@ -2192,7 +2192,7 @@
             </w:r>
             <w:r>
               <w:rPr>
-                <w:rStyle w:val="Siuktni"/>
+                <w:rStyle w:val="Hyperlink"/>
                 <w:noProof/>
                 <w:color w:val="2E74B5" w:themeColor="accent1" w:themeShade="BF"/>
                 <w:sz w:val="24"/>
@@ -2213,7 +2213,7 @@
             </w:r>
             <w:r>
               <w:rPr>
-                <w:rStyle w:val="Siuktni"/>
+                <w:rStyle w:val="Hyperlink"/>
                 <w:noProof/>
                 <w:color w:val="2E74B5" w:themeColor="accent1" w:themeShade="BF"/>
                 <w:sz w:val="24"/>
@@ -2223,7 +2223,7 @@
             </w:r>
             <w:r>
               <w:rPr>
-                <w:rStyle w:val="Siuktni"/>
+                <w:rStyle w:val="Hyperlink"/>
                 <w:noProof/>
                 <w:color w:val="2E74B5" w:themeColor="accent1" w:themeShade="BF"/>
                 <w:sz w:val="24"/>
@@ -2304,7 +2304,7 @@
         </w:p>
         <w:p>
           <w:pPr>
-            <w:pStyle w:val="Mucluc2"/>
+            <w:pStyle w:val="TOC2"/>
             <w:tabs>
               <w:tab w:val="left" w:pos="880"/>
               <w:tab w:val="right" w:leader="dot" w:pos="9016"/>
@@ -2319,7 +2319,7 @@
           <w:hyperlink w:anchor="_Toc22683595" w:history="1">
             <w:r>
               <w:rPr>
-                <w:rStyle w:val="Siuktni"/>
+                <w:rStyle w:val="Hyperlink"/>
                 <w:noProof/>
                 <w:color w:val="2E74B5" w:themeColor="accent1" w:themeShade="BF"/>
                 <w:sz w:val="24"/>
@@ -2329,7 +2329,7 @@
             </w:r>
             <w:r>
               <w:rPr>
-                <w:rStyle w:val="Siuktni"/>
+                <w:rStyle w:val="Hyperlink"/>
                 <w:noProof/>
                 <w:color w:val="2E74B5" w:themeColor="accent1" w:themeShade="BF"/>
                 <w:sz w:val="24"/>
@@ -2429,7 +2429,7 @@
         </w:p>
         <w:p>
           <w:pPr>
-            <w:pStyle w:val="Mucluc2"/>
+            <w:pStyle w:val="TOC2"/>
             <w:tabs>
               <w:tab w:val="left" w:pos="880"/>
               <w:tab w:val="right" w:leader="dot" w:pos="9016"/>
@@ -2446,7 +2446,7 @@
           <w:hyperlink w:anchor="_Toc22683594" w:history="1">
             <w:r>
               <w:rPr>
-                <w:rStyle w:val="Siuktni"/>
+                <w:rStyle w:val="Hyperlink"/>
                 <w:noProof/>
                 <w:color w:val="2E74B5" w:themeColor="accent1" w:themeShade="BF"/>
                 <w:sz w:val="24"/>
@@ -2546,7 +2546,7 @@
         </w:p>
         <w:p>
           <w:pPr>
-            <w:pStyle w:val="Mucluc2"/>
+            <w:pStyle w:val="TOC2"/>
             <w:tabs>
               <w:tab w:val="left" w:pos="880"/>
               <w:tab w:val="right" w:leader="dot" w:pos="9016"/>
@@ -2563,7 +2563,7 @@
           <w:hyperlink w:anchor="_Toc22683595" w:history="1">
             <w:r>
               <w:rPr>
-                <w:rStyle w:val="Siuktni"/>
+                <w:rStyle w:val="Hyperlink"/>
                 <w:noProof/>
                 <w:color w:val="2E74B5" w:themeColor="accent1" w:themeShade="BF"/>
                 <w:sz w:val="24"/>
@@ -2584,7 +2584,7 @@
             </w:r>
             <w:r>
               <w:rPr>
-                <w:rStyle w:val="Manh"/>
+                <w:rStyle w:val="Strong"/>
                 <w:b w:val="0"/>
                 <w:bCs w:val="0"/>
                 <w:color w:val="2E74B5" w:themeColor="accent1" w:themeShade="BF"/>
@@ -2666,7 +2666,7 @@
         </w:p>
         <w:p>
           <w:pPr>
-            <w:pStyle w:val="Mucluc2"/>
+            <w:pStyle w:val="TOC2"/>
             <w:tabs>
               <w:tab w:val="left" w:pos="880"/>
               <w:tab w:val="right" w:leader="dot" w:pos="9016"/>
@@ -2683,7 +2683,7 @@
           <w:hyperlink w:anchor="_Toc22683594" w:history="1">
             <w:r>
               <w:rPr>
-                <w:rStyle w:val="Siuktni"/>
+                <w:rStyle w:val="Hyperlink"/>
                 <w:noProof/>
                 <w:color w:val="2E74B5" w:themeColor="accent1" w:themeShade="BF"/>
                 <w:sz w:val="24"/>
@@ -2783,7 +2783,7 @@
         </w:p>
         <w:p>
           <w:pPr>
-            <w:pStyle w:val="Mucluc1"/>
+            <w:pStyle w:val="TOC1"/>
             <w:tabs>
               <w:tab w:val="left" w:pos="440"/>
               <w:tab w:val="right" w:leader="dot" w:pos="9016"/>
@@ -2840,7 +2840,7 @@
           <w:hyperlink w:anchor="_Toc22683593" w:history="1">
             <w:r>
               <w:rPr>
-                <w:rStyle w:val="Siuktni"/>
+                <w:rStyle w:val="Hyperlink"/>
                 <w:noProof/>
                 <w:color w:val="2E74B5" w:themeColor="accent1" w:themeShade="BF"/>
                 <w:sz w:val="24"/>
@@ -2850,7 +2850,7 @@
             </w:r>
             <w:r>
               <w:rPr>
-                <w:rStyle w:val="Siuktni"/>
+                <w:rStyle w:val="Hyperlink"/>
                 <w:noProof/>
                 <w:color w:val="2E74B5" w:themeColor="accent1" w:themeShade="BF"/>
                 <w:sz w:val="24"/>
@@ -2872,7 +2872,7 @@
             </w:r>
             <w:r>
               <w:rPr>
-                <w:rStyle w:val="Siuktni"/>
+                <w:rStyle w:val="Hyperlink"/>
                 <w:noProof/>
                 <w:color w:val="2E74B5" w:themeColor="accent1" w:themeShade="BF"/>
                 <w:sz w:val="24"/>
@@ -2953,7 +2953,7 @@
         </w:p>
         <w:p>
           <w:pPr>
-            <w:pStyle w:val="Mucluc2"/>
+            <w:pStyle w:val="TOC2"/>
             <w:tabs>
               <w:tab w:val="left" w:pos="880"/>
               <w:tab w:val="right" w:leader="dot" w:pos="9016"/>
@@ -2970,7 +2970,7 @@
           <w:hyperlink w:anchor="_Toc22683594" w:history="1">
             <w:r>
               <w:rPr>
-                <w:rStyle w:val="Siuktni"/>
+                <w:rStyle w:val="Hyperlink"/>
                 <w:noProof/>
                 <w:color w:val="2E74B5" w:themeColor="accent1" w:themeShade="BF"/>
                 <w:sz w:val="24"/>
@@ -2980,7 +2980,7 @@
             </w:r>
             <w:r>
               <w:rPr>
-                <w:rStyle w:val="Siuktni"/>
+                <w:rStyle w:val="Hyperlink"/>
                 <w:noProof/>
                 <w:color w:val="2E74B5" w:themeColor="accent1" w:themeShade="BF"/>
                 <w:sz w:val="24"/>
@@ -3001,7 +3001,7 @@
             </w:r>
             <w:r>
               <w:rPr>
-                <w:rStyle w:val="Siuktni"/>
+                <w:rStyle w:val="Hyperlink"/>
                 <w:noProof/>
                 <w:color w:val="2E74B5" w:themeColor="accent1" w:themeShade="BF"/>
                 <w:sz w:val="24"/>
@@ -3082,7 +3082,7 @@
         </w:p>
         <w:p>
           <w:pPr>
-            <w:pStyle w:val="Mucluc2"/>
+            <w:pStyle w:val="TOC2"/>
             <w:tabs>
               <w:tab w:val="left" w:pos="880"/>
               <w:tab w:val="right" w:leader="dot" w:pos="9016"/>
@@ -3097,7 +3097,7 @@
           <w:hyperlink w:anchor="_Toc22683595" w:history="1">
             <w:r>
               <w:rPr>
-                <w:rStyle w:val="Siuktni"/>
+                <w:rStyle w:val="Hyperlink"/>
                 <w:noProof/>
                 <w:color w:val="2E74B5" w:themeColor="accent1" w:themeShade="BF"/>
                 <w:sz w:val="24"/>
@@ -3107,7 +3107,7 @@
             </w:r>
             <w:r>
               <w:rPr>
-                <w:rStyle w:val="Siuktni"/>
+                <w:rStyle w:val="Hyperlink"/>
                 <w:noProof/>
                 <w:color w:val="2E74B5" w:themeColor="accent1" w:themeShade="BF"/>
                 <w:sz w:val="24"/>
@@ -3128,7 +3128,7 @@
             </w:r>
             <w:r>
               <w:rPr>
-                <w:rStyle w:val="Siuktni"/>
+                <w:rStyle w:val="Hyperlink"/>
                 <w:noProof/>
                 <w:color w:val="2E74B5" w:themeColor="accent1" w:themeShade="BF"/>
                 <w:sz w:val="24"/>
@@ -3209,7 +3209,7 @@
         </w:p>
         <w:p>
           <w:pPr>
-            <w:pStyle w:val="Mucluc1"/>
+            <w:pStyle w:val="TOC1"/>
             <w:tabs>
               <w:tab w:val="left" w:pos="440"/>
               <w:tab w:val="right" w:leader="dot" w:pos="9016"/>
@@ -3266,7 +3266,7 @@
           <w:hyperlink w:anchor="_Toc22683593" w:history="1">
             <w:r>
               <w:rPr>
-                <w:rStyle w:val="Siuktni"/>
+                <w:rStyle w:val="Hyperlink"/>
                 <w:noProof/>
                 <w:color w:val="2E74B5" w:themeColor="accent1" w:themeShade="BF"/>
                 <w:sz w:val="24"/>
@@ -3276,7 +3276,7 @@
             </w:r>
             <w:r>
               <w:rPr>
-                <w:rStyle w:val="Siuktni"/>
+                <w:rStyle w:val="Hyperlink"/>
                 <w:noProof/>
                 <w:color w:val="2E74B5" w:themeColor="accent1" w:themeShade="BF"/>
                 <w:sz w:val="24"/>
@@ -3298,7 +3298,7 @@
             </w:r>
             <w:r>
               <w:rPr>
-                <w:rStyle w:val="Siuktni"/>
+                <w:rStyle w:val="Hyperlink"/>
                 <w:noProof/>
                 <w:color w:val="2E74B5" w:themeColor="accent1" w:themeShade="BF"/>
                 <w:sz w:val="24"/>
@@ -3379,7 +3379,7 @@
         </w:p>
         <w:p>
           <w:pPr>
-            <w:pStyle w:val="Mucluc1"/>
+            <w:pStyle w:val="TOC1"/>
             <w:tabs>
               <w:tab w:val="left" w:pos="440"/>
               <w:tab w:val="right" w:leader="dot" w:pos="9016"/>
@@ -3433,7 +3433,7 @@
           <w:hyperlink w:anchor="_Toc22683593" w:history="1">
             <w:r>
               <w:rPr>
-                <w:rStyle w:val="Siuktni"/>
+                <w:rStyle w:val="Hyperlink"/>
                 <w:noProof/>
                 <w:color w:val="2E74B5" w:themeColor="accent1" w:themeShade="BF"/>
                 <w:sz w:val="24"/>
@@ -3443,7 +3443,7 @@
             </w:r>
             <w:r>
               <w:rPr>
-                <w:rStyle w:val="Siuktni"/>
+                <w:rStyle w:val="Hyperlink"/>
                 <w:noProof/>
                 <w:color w:val="2E74B5" w:themeColor="accent1" w:themeShade="BF"/>
                 <w:sz w:val="24"/>
@@ -3465,7 +3465,7 @@
             </w:r>
             <w:r>
               <w:rPr>
-                <w:rStyle w:val="Siuktni"/>
+                <w:rStyle w:val="Hyperlink"/>
                 <w:noProof/>
                 <w:color w:val="2E74B5" w:themeColor="accent1" w:themeShade="BF"/>
                 <w:sz w:val="24"/>
@@ -3546,7 +3546,7 @@
         </w:p>
         <w:p>
           <w:pPr>
-            <w:pStyle w:val="Mucluc2"/>
+            <w:pStyle w:val="TOC2"/>
             <w:tabs>
               <w:tab w:val="left" w:pos="880"/>
               <w:tab w:val="right" w:leader="dot" w:pos="9016"/>
@@ -3563,7 +3563,7 @@
           <w:hyperlink w:anchor="_Toc22683594" w:history="1">
             <w:r>
               <w:rPr>
-                <w:rStyle w:val="Siuktni"/>
+                <w:rStyle w:val="Hyperlink"/>
                 <w:noProof/>
                 <w:color w:val="2E74B5" w:themeColor="accent1" w:themeShade="BF"/>
                 <w:sz w:val="24"/>
@@ -3573,7 +3573,7 @@
             </w:r>
             <w:r>
               <w:rPr>
-                <w:rStyle w:val="Siuktni"/>
+                <w:rStyle w:val="Hyperlink"/>
                 <w:noProof/>
                 <w:color w:val="2E74B5" w:themeColor="accent1" w:themeShade="BF"/>
                 <w:sz w:val="24"/>
@@ -3594,7 +3594,7 @@
             </w:r>
             <w:r>
               <w:rPr>
-                <w:rStyle w:val="Siuktni"/>
+                <w:rStyle w:val="Hyperlink"/>
                 <w:noProof/>
                 <w:color w:val="2E74B5" w:themeColor="accent1" w:themeShade="BF"/>
                 <w:sz w:val="24"/>
@@ -3604,7 +3604,7 @@
             </w:r>
             <w:r>
               <w:rPr>
-                <w:rStyle w:val="Siuktni"/>
+                <w:rStyle w:val="Hyperlink"/>
                 <w:noProof/>
                 <w:color w:val="2E74B5" w:themeColor="accent1" w:themeShade="BF"/>
                 <w:sz w:val="24"/>
@@ -3614,7 +3614,7 @@
             </w:r>
             <w:r>
               <w:rPr>
-                <w:rStyle w:val="Siuktni"/>
+                <w:rStyle w:val="Hyperlink"/>
                 <w:noProof/>
                 <w:color w:val="2E74B5" w:themeColor="accent1" w:themeShade="BF"/>
                 <w:sz w:val="24"/>
@@ -3695,7 +3695,7 @@
         </w:p>
         <w:p>
           <w:pPr>
-            <w:pStyle w:val="Mucluc2"/>
+            <w:pStyle w:val="TOC2"/>
             <w:tabs>
               <w:tab w:val="left" w:pos="880"/>
               <w:tab w:val="right" w:leader="dot" w:pos="9016"/>
@@ -3710,7 +3710,7 @@
           <w:hyperlink w:anchor="_Toc22683595" w:history="1">
             <w:r>
               <w:rPr>
-                <w:rStyle w:val="Siuktni"/>
+                <w:rStyle w:val="Hyperlink"/>
                 <w:noProof/>
                 <w:color w:val="2E74B5" w:themeColor="accent1" w:themeShade="BF"/>
                 <w:sz w:val="24"/>
@@ -3720,7 +3720,7 @@
             </w:r>
             <w:r>
               <w:rPr>
-                <w:rStyle w:val="Siuktni"/>
+                <w:rStyle w:val="Hyperlink"/>
                 <w:noProof/>
                 <w:color w:val="2E74B5" w:themeColor="accent1" w:themeShade="BF"/>
                 <w:sz w:val="24"/>
@@ -3820,7 +3820,7 @@
         </w:p>
         <w:p>
           <w:pPr>
-            <w:pStyle w:val="Mucluc1"/>
+            <w:pStyle w:val="TOC1"/>
             <w:tabs>
               <w:tab w:val="left" w:pos="440"/>
               <w:tab w:val="right" w:leader="dot" w:pos="9016"/>
@@ -3877,7 +3877,7 @@
           <w:hyperlink w:anchor="_Toc22683593" w:history="1">
             <w:r>
               <w:rPr>
-                <w:rStyle w:val="Siuktni"/>
+                <w:rStyle w:val="Hyperlink"/>
                 <w:noProof/>
                 <w:color w:val="2E74B5" w:themeColor="accent1" w:themeShade="BF"/>
                 <w:sz w:val="24"/>
@@ -3887,7 +3887,7 @@
             </w:r>
             <w:r>
               <w:rPr>
-                <w:rStyle w:val="Siuktni"/>
+                <w:rStyle w:val="Hyperlink"/>
                 <w:noProof/>
                 <w:color w:val="2E74B5" w:themeColor="accent1" w:themeShade="BF"/>
                 <w:sz w:val="24"/>
@@ -3909,7 +3909,7 @@
             </w:r>
             <w:r>
               <w:rPr>
-                <w:rStyle w:val="Siuktni"/>
+                <w:rStyle w:val="Hyperlink"/>
                 <w:noProof/>
                 <w:color w:val="2E74B5" w:themeColor="accent1" w:themeShade="BF"/>
                 <w:sz w:val="24"/>
@@ -3990,7 +3990,7 @@
         </w:p>
         <w:p>
           <w:pPr>
-            <w:pStyle w:val="Mucluc2"/>
+            <w:pStyle w:val="TOC2"/>
             <w:tabs>
               <w:tab w:val="left" w:pos="880"/>
               <w:tab w:val="right" w:leader="dot" w:pos="9016"/>
@@ -4007,7 +4007,7 @@
           <w:hyperlink w:anchor="_Toc22683594" w:history="1">
             <w:r>
               <w:rPr>
-                <w:rStyle w:val="Siuktni"/>
+                <w:rStyle w:val="Hyperlink"/>
                 <w:noProof/>
                 <w:color w:val="2E74B5" w:themeColor="accent1" w:themeShade="BF"/>
                 <w:sz w:val="24"/>
@@ -4028,7 +4028,7 @@
             </w:r>
             <w:r>
               <w:rPr>
-                <w:rStyle w:val="Siuktni"/>
+                <w:rStyle w:val="Hyperlink"/>
                 <w:noProof/>
                 <w:color w:val="2E74B5" w:themeColor="accent1" w:themeShade="BF"/>
                 <w:sz w:val="24"/>
@@ -4109,7 +4109,7 @@
         </w:p>
         <w:p>
           <w:pPr>
-            <w:pStyle w:val="Mucluc2"/>
+            <w:pStyle w:val="TOC2"/>
             <w:tabs>
               <w:tab w:val="left" w:pos="880"/>
               <w:tab w:val="right" w:leader="dot" w:pos="9016"/>
@@ -4126,7 +4126,7 @@
           <w:hyperlink w:anchor="_Toc22683595" w:history="1">
             <w:r>
               <w:rPr>
-                <w:rStyle w:val="Siuktni"/>
+                <w:rStyle w:val="Hyperlink"/>
                 <w:noProof/>
                 <w:color w:val="2E74B5" w:themeColor="accent1" w:themeShade="BF"/>
                 <w:sz w:val="24"/>
@@ -4147,7 +4147,7 @@
             </w:r>
             <w:r>
               <w:rPr>
-                <w:rStyle w:val="Siuktni"/>
+                <w:rStyle w:val="Hyperlink"/>
                 <w:noProof/>
                 <w:color w:val="2E74B5" w:themeColor="accent1" w:themeShade="BF"/>
                 <w:sz w:val="24"/>
@@ -4228,7 +4228,7 @@
         </w:p>
         <w:p>
           <w:pPr>
-            <w:pStyle w:val="Mucluc1"/>
+            <w:pStyle w:val="TOC1"/>
             <w:tabs>
               <w:tab w:val="left" w:pos="440"/>
               <w:tab w:val="right" w:leader="dot" w:pos="9016"/>
@@ -4285,7 +4285,7 @@
           <w:hyperlink w:anchor="_Toc22683593" w:history="1">
             <w:r>
               <w:rPr>
-                <w:rStyle w:val="Siuktni"/>
+                <w:rStyle w:val="Hyperlink"/>
                 <w:noProof/>
                 <w:color w:val="2E74B5" w:themeColor="accent1" w:themeShade="BF"/>
                 <w:sz w:val="24"/>
@@ -4295,7 +4295,7 @@
             </w:r>
             <w:r>
               <w:rPr>
-                <w:rStyle w:val="Siuktni"/>
+                <w:rStyle w:val="Hyperlink"/>
                 <w:noProof/>
                 <w:color w:val="2E74B5" w:themeColor="accent1" w:themeShade="BF"/>
                 <w:sz w:val="24"/>
@@ -4317,7 +4317,7 @@
             </w:r>
             <w:r>
               <w:rPr>
-                <w:rStyle w:val="Siuktni"/>
+                <w:rStyle w:val="Hyperlink"/>
                 <w:noProof/>
                 <w:color w:val="2E74B5" w:themeColor="accent1" w:themeShade="BF"/>
                 <w:sz w:val="24"/>
@@ -4541,7 +4541,7 @@
     </w:p>
     <w:p>
       <w:pPr>
-        <w:pStyle w:val="u1"/>
+        <w:pStyle w:val="Heading1"/>
         <w:rPr>
           <w:color w:val="0070C0"/>
         </w:rPr>
@@ -4551,7 +4551,7 @@
     </w:p>
     <w:p>
       <w:pPr>
-        <w:pStyle w:val="u1"/>
+        <w:pStyle w:val="Heading1"/>
         <w:ind w:left="360"/>
         <w:rPr>
           <w:color w:val="000000" w:themeColor="text1"/>
@@ -4560,7 +4560,7 @@
     </w:p>
     <w:p>
       <w:pPr>
-        <w:pStyle w:val="u1"/>
+        <w:pStyle w:val="Heading1"/>
         <w:numPr>
           <w:ilvl w:val="0"/>
           <w:numId w:val="11"/>
@@ -4584,7 +4584,7 @@
     </w:p>
     <w:p>
       <w:pPr>
-        <w:pStyle w:val="u2"/>
+        <w:pStyle w:val="Heading2"/>
         <w:numPr>
           <w:ilvl w:val="1"/>
           <w:numId w:val="6"/>
@@ -4654,13 +4654,13 @@
     </w:p>
     <w:p>
       <w:pPr>
-        <w:pStyle w:val="u2"/>
+        <w:pStyle w:val="Heading2"/>
         <w:numPr>
           <w:ilvl w:val="1"/>
           <w:numId w:val="6"/>
         </w:numPr>
         <w:rPr>
-          <w:rStyle w:val="Manh"/>
+          <w:rStyle w:val="Strong"/>
           <w:b/>
           <w:i w:val="0"/>
           <w:iCs w:val="0"/>
@@ -4671,7 +4671,7 @@
       </w:pPr>
       <w:r>
         <w:rPr>
-          <w:rStyle w:val="Manh"/>
+          <w:rStyle w:val="Strong"/>
           <w:b/>
           <w:color w:val="2E74B5" w:themeColor="accent1" w:themeShade="BF"/>
           <w:sz w:val="24"/>
@@ -4681,7 +4681,7 @@
       </w:r>
       <w:r>
         <w:rPr>
-          <w:rStyle w:val="Manh"/>
+          <w:rStyle w:val="Strong"/>
           <w:b/>
           <w:i w:val="0"/>
           <w:iCs w:val="0"/>
@@ -4694,7 +4694,7 @@
     </w:p>
     <w:p>
       <w:pPr>
-        <w:pStyle w:val="oancuaDanhsach"/>
+        <w:pStyle w:val="ListParagraph"/>
         <w:numPr>
           <w:ilvl w:val="0"/>
           <w:numId w:val="12"/>
@@ -4714,7 +4714,7 @@
     </w:p>
     <w:p>
       <w:pPr>
-        <w:pStyle w:val="oancuaDanhsach"/>
+        <w:pStyle w:val="ListParagraph"/>
         <w:numPr>
           <w:ilvl w:val="0"/>
           <w:numId w:val="12"/>
@@ -4734,7 +4734,7 @@
     </w:p>
     <w:p>
       <w:pPr>
-        <w:pStyle w:val="oancuaDanhsach"/>
+        <w:pStyle w:val="ListParagraph"/>
         <w:numPr>
           <w:ilvl w:val="0"/>
           <w:numId w:val="12"/>
@@ -4754,7 +4754,7 @@
     </w:p>
     <w:p>
       <w:pPr>
-        <w:pStyle w:val="oancuaDanhsach"/>
+        <w:pStyle w:val="ListParagraph"/>
         <w:numPr>
           <w:ilvl w:val="0"/>
           <w:numId w:val="12"/>
@@ -4774,7 +4774,7 @@
     </w:p>
     <w:p>
       <w:pPr>
-        <w:pStyle w:val="u2"/>
+        <w:pStyle w:val="Heading2"/>
         <w:numPr>
           <w:ilvl w:val="1"/>
           <w:numId w:val="6"/>
@@ -4817,10 +4817,10 @@
       </w:pPr>
       <w:r>
         <w:object w:dxaOrig="1543" w:dyaOrig="991" w14:anchorId="6DEF75A0">
-          <v:shape id="_x0000_i1026" type="#_x0000_t75" style="width:77.4pt;height:49.8pt" o:ole="">
+          <v:shape id="_x0000_i1026" type="#_x0000_t75" style="width:77.25pt;height:49.5pt" o:ole="">
             <v:imagedata r:id="rId9" o:title=""/>
           </v:shape>
-          <o:OLEObject Type="Embed" ProgID="Word.Document.12" ShapeID="_x0000_i1026" DrawAspect="Icon" ObjectID="_1637237389" r:id="rId10">
+          <o:OLEObject Type="Embed" ProgID="Word.Document.12" ShapeID="_x0000_i1026" DrawAspect="Icon" ObjectID="_1637303573" r:id="rId10">
             <o:FieldCodes>\s</o:FieldCodes>
           </o:OLEObject>
         </w:object>
@@ -4828,7 +4828,7 @@
     </w:p>
     <w:p>
       <w:pPr>
-        <w:pStyle w:val="u1"/>
+        <w:pStyle w:val="Heading1"/>
         <w:numPr>
           <w:ilvl w:val="0"/>
           <w:numId w:val="11"/>
@@ -4848,7 +4848,7 @@
     </w:p>
     <w:p>
       <w:pPr>
-        <w:pStyle w:val="u2"/>
+        <w:pStyle w:val="Heading2"/>
         <w:numPr>
           <w:ilvl w:val="1"/>
           <w:numId w:val="11"/>
@@ -4884,7 +4884,7 @@
     </w:p>
     <w:p>
       <w:pPr>
-        <w:pStyle w:val="oancuaDanhsach"/>
+        <w:pStyle w:val="ListParagraph"/>
         <w:numPr>
           <w:ilvl w:val="0"/>
           <w:numId w:val="13"/>
@@ -4904,7 +4904,7 @@
     </w:p>
     <w:p>
       <w:pPr>
-        <w:pStyle w:val="oancuaDanhsach"/>
+        <w:pStyle w:val="ListParagraph"/>
         <w:numPr>
           <w:ilvl w:val="0"/>
           <w:numId w:val="13"/>
@@ -4924,7 +4924,7 @@
     </w:p>
     <w:p>
       <w:pPr>
-        <w:pStyle w:val="oancuaDanhsach"/>
+        <w:pStyle w:val="ListParagraph"/>
         <w:numPr>
           <w:ilvl w:val="0"/>
           <w:numId w:val="13"/>
@@ -4944,7 +4944,7 @@
     </w:p>
     <w:p>
       <w:pPr>
-        <w:pStyle w:val="oancuaDanhsach"/>
+        <w:pStyle w:val="ListParagraph"/>
         <w:numPr>
           <w:ilvl w:val="0"/>
           <w:numId w:val="13"/>
@@ -4964,7 +4964,7 @@
     </w:p>
     <w:p>
       <w:pPr>
-        <w:pStyle w:val="oancuaDanhsach"/>
+        <w:pStyle w:val="ListParagraph"/>
         <w:numPr>
           <w:ilvl w:val="0"/>
           <w:numId w:val="13"/>
@@ -4984,7 +4984,7 @@
     </w:p>
     <w:p>
       <w:pPr>
-        <w:pStyle w:val="oancuaDanhsach"/>
+        <w:pStyle w:val="ListParagraph"/>
         <w:numPr>
           <w:ilvl w:val="0"/>
           <w:numId w:val="13"/>
@@ -5004,7 +5004,7 @@
     </w:p>
     <w:p>
       <w:pPr>
-        <w:pStyle w:val="oancuaDanhsach"/>
+        <w:pStyle w:val="ListParagraph"/>
         <w:numPr>
           <w:ilvl w:val="0"/>
           <w:numId w:val="13"/>
@@ -5031,7 +5031,7 @@
     </w:p>
     <w:p>
       <w:pPr>
-        <w:pStyle w:val="oancuaDanhsach"/>
+        <w:pStyle w:val="ListParagraph"/>
         <w:numPr>
           <w:ilvl w:val="0"/>
           <w:numId w:val="13"/>
@@ -5109,13 +5109,13 @@
     </w:p>
     <w:p>
       <w:pPr>
-        <w:pStyle w:val="u2"/>
+        <w:pStyle w:val="Heading2"/>
         <w:numPr>
           <w:ilvl w:val="1"/>
           <w:numId w:val="11"/>
         </w:numPr>
         <w:rPr>
-          <w:rStyle w:val="Manh"/>
+          <w:rStyle w:val="Strong"/>
           <w:b/>
           <w:i w:val="0"/>
           <w:iCs w:val="0"/>
@@ -5126,7 +5126,7 @@
       </w:pPr>
       <w:r>
         <w:rPr>
-          <w:rStyle w:val="Manh"/>
+          <w:rStyle w:val="Strong"/>
           <w:b/>
           <w:i w:val="0"/>
           <w:iCs w:val="0"/>
@@ -5139,7 +5139,7 @@
     </w:p>
     <w:tbl>
       <w:tblPr>
-        <w:tblStyle w:val="LiBang"/>
+        <w:tblStyle w:val="TableGrid"/>
         <w:tblW w:w="0" w:type="auto"/>
         <w:tblLook w:val="04A0" w:firstRow="1" w:lastRow="0" w:firstColumn="1" w:lastColumn="0" w:noHBand="0" w:noVBand="1"/>
       </w:tblPr>
@@ -5888,7 +5888,7 @@
     <w:p/>
     <w:p>
       <w:pPr>
-        <w:pStyle w:val="u2"/>
+        <w:pStyle w:val="Heading2"/>
         <w:numPr>
           <w:ilvl w:val="1"/>
           <w:numId w:val="11"/>
@@ -5915,7 +5915,7 @@
     </w:p>
     <w:p>
       <w:pPr>
-        <w:pStyle w:val="oancuaDanhsach"/>
+        <w:pStyle w:val="ListParagraph"/>
         <w:numPr>
           <w:ilvl w:val="0"/>
           <w:numId w:val="14"/>
@@ -5935,7 +5935,7 @@
     </w:p>
     <w:p>
       <w:pPr>
-        <w:pStyle w:val="oancuaDanhsach"/>
+        <w:pStyle w:val="ListParagraph"/>
         <w:numPr>
           <w:ilvl w:val="0"/>
           <w:numId w:val="14"/>
@@ -5955,7 +5955,7 @@
     </w:p>
     <w:p>
       <w:pPr>
-        <w:pStyle w:val="oancuaDanhsach"/>
+        <w:pStyle w:val="ListParagraph"/>
         <w:numPr>
           <w:ilvl w:val="0"/>
           <w:numId w:val="14"/>
@@ -5975,13 +5975,13 @@
     </w:p>
     <w:p>
       <w:pPr>
-        <w:pStyle w:val="u2"/>
+        <w:pStyle w:val="Heading2"/>
         <w:numPr>
           <w:ilvl w:val="1"/>
           <w:numId w:val="11"/>
         </w:numPr>
         <w:rPr>
-          <w:rStyle w:val="Manh"/>
+          <w:rStyle w:val="Strong"/>
           <w:b/>
           <w:i w:val="0"/>
           <w:iCs w:val="0"/>
@@ -5992,7 +5992,7 @@
       </w:pPr>
       <w:r>
         <w:rPr>
-          <w:rStyle w:val="Manh"/>
+          <w:rStyle w:val="Strong"/>
           <w:b/>
           <w:i w:val="0"/>
           <w:iCs w:val="0"/>
@@ -6021,7 +6021,7 @@
     </w:p>
     <w:p>
       <w:pPr>
-        <w:pStyle w:val="oancuaDanhsach"/>
+        <w:pStyle w:val="ListParagraph"/>
         <w:numPr>
           <w:ilvl w:val="0"/>
           <w:numId w:val="17"/>
@@ -6041,7 +6041,7 @@
     </w:p>
     <w:p>
       <w:pPr>
-        <w:pStyle w:val="oancuaDanhsach"/>
+        <w:pStyle w:val="ListParagraph"/>
         <w:numPr>
           <w:ilvl w:val="0"/>
           <w:numId w:val="17"/>
@@ -6061,7 +6061,7 @@
     </w:p>
     <w:p>
       <w:pPr>
-        <w:pStyle w:val="oancuaDanhsach"/>
+        <w:pStyle w:val="ListParagraph"/>
         <w:numPr>
           <w:ilvl w:val="0"/>
           <w:numId w:val="17"/>
@@ -6081,7 +6081,7 @@
     </w:p>
     <w:p>
       <w:pPr>
-        <w:pStyle w:val="u2"/>
+        <w:pStyle w:val="Heading2"/>
         <w:numPr>
           <w:ilvl w:val="1"/>
           <w:numId w:val="11"/>
@@ -6107,7 +6107,7 @@
     </w:p>
     <w:p>
       <w:pPr>
-        <w:pStyle w:val="oancuaDanhsach"/>
+        <w:pStyle w:val="ListParagraph"/>
         <w:numPr>
           <w:ilvl w:val="0"/>
           <w:numId w:val="19"/>
@@ -6123,7 +6123,7 @@
     </w:p>
     <w:p>
       <w:pPr>
-        <w:pStyle w:val="u1"/>
+        <w:pStyle w:val="Heading1"/>
         <w:numPr>
           <w:ilvl w:val="0"/>
           <w:numId w:val="11"/>
@@ -6141,7 +6141,7 @@
     </w:p>
     <w:p>
       <w:pPr>
-        <w:pStyle w:val="u2"/>
+        <w:pStyle w:val="Heading2"/>
         <w:numPr>
           <w:ilvl w:val="1"/>
           <w:numId w:val="11"/>
@@ -6174,7 +6174,7 @@
       <w:hyperlink r:id="rId12" w:history="1">
         <w:r>
           <w:rPr>
-            <w:rStyle w:val="Siuktni"/>
+            <w:rStyle w:val="Hyperlink"/>
           </w:rPr>
           <w:t>https://www.figma.com/proto/GnAJTV76aVDdOMG0KjL2Tl/App?node-id=1%3A2&amp;scaling=contain</w:t>
         </w:r>
@@ -6182,13 +6182,13 @@
     </w:p>
     <w:p>
       <w:pPr>
-        <w:pStyle w:val="u2"/>
+        <w:pStyle w:val="Heading2"/>
         <w:numPr>
           <w:ilvl w:val="1"/>
           <w:numId w:val="11"/>
         </w:numPr>
         <w:rPr>
-          <w:rStyle w:val="Manh"/>
+          <w:rStyle w:val="Strong"/>
           <w:i w:val="0"/>
           <w:iCs w:val="0"/>
           <w:color w:val="2E74B5" w:themeColor="accent1" w:themeShade="BF"/>
@@ -6198,7 +6198,7 @@
       </w:pPr>
       <w:r>
         <w:rPr>
-          <w:rStyle w:val="Manh"/>
+          <w:rStyle w:val="Strong"/>
           <w:i w:val="0"/>
           <w:iCs w:val="0"/>
           <w:color w:val="2E74B5" w:themeColor="accent1" w:themeShade="BF"/>
@@ -6215,7 +6215,7 @@
       <w:hyperlink r:id="rId13" w:history="1">
         <w:r>
           <w:rPr>
-            <w:rStyle w:val="Siuktni"/>
+            <w:rStyle w:val="Hyperlink"/>
           </w:rPr>
           <w:t>https://www.figma.com/proto/TJRUytO4xBTnot2a7ND1IM/Web?node-id=2%3A138&amp;scaling=min-zoom</w:t>
         </w:r>
@@ -6223,7 +6223,7 @@
     </w:p>
     <w:p>
       <w:pPr>
-        <w:pStyle w:val="u2"/>
+        <w:pStyle w:val="Heading2"/>
         <w:ind w:left="720"/>
         <w:rPr>
           <w:b w:val="0"/>
@@ -6235,7 +6235,7 @@
     </w:p>
     <w:p>
       <w:pPr>
-        <w:pStyle w:val="u1"/>
+        <w:pStyle w:val="Heading1"/>
         <w:numPr>
           <w:ilvl w:val="0"/>
           <w:numId w:val="11"/>
@@ -6259,10 +6259,10 @@
       </w:pPr>
       <w:r>
         <w:object w:dxaOrig="1543" w:dyaOrig="991" w14:anchorId="560B4854">
-          <v:shape id="_x0000_i1027" type="#_x0000_t75" style="width:77.4pt;height:49.8pt" o:ole="">
+          <v:shape id="_x0000_i1027" type="#_x0000_t75" style="width:77.25pt;height:49.5pt" o:ole="">
             <v:imagedata r:id="rId14" o:title=""/>
           </v:shape>
-          <o:OLEObject Type="Embed" ProgID="Word.Document.12" ShapeID="_x0000_i1027" DrawAspect="Icon" ObjectID="_1637237390" r:id="rId15">
+          <o:OLEObject Type="Embed" ProgID="Word.Document.12" ShapeID="_x0000_i1027" DrawAspect="Icon" ObjectID="_1637303574" r:id="rId15">
             <o:FieldCodes>\s</o:FieldCodes>
           </o:OLEObject>
         </w:object>
@@ -6270,7 +6270,7 @@
     </w:p>
     <w:p>
       <w:pPr>
-        <w:pStyle w:val="u1"/>
+        <w:pStyle w:val="Heading1"/>
         <w:numPr>
           <w:ilvl w:val="0"/>
           <w:numId w:val="11"/>
@@ -6289,7 +6289,7 @@
     </w:p>
     <w:p>
       <w:pPr>
-        <w:pStyle w:val="u2"/>
+        <w:pStyle w:val="Heading2"/>
         <w:numPr>
           <w:ilvl w:val="1"/>
           <w:numId w:val="11"/>
@@ -6366,13 +6366,13 @@
     </w:p>
     <w:p>
       <w:pPr>
-        <w:pStyle w:val="u2"/>
+        <w:pStyle w:val="Heading2"/>
         <w:numPr>
           <w:ilvl w:val="1"/>
           <w:numId w:val="11"/>
         </w:numPr>
         <w:rPr>
-          <w:rStyle w:val="Manh"/>
+          <w:rStyle w:val="Strong"/>
           <w:b/>
           <w:i w:val="0"/>
           <w:color w:val="2E74B5" w:themeColor="accent1" w:themeShade="BF"/>
@@ -6382,7 +6382,7 @@
       </w:pPr>
       <w:r>
         <w:rPr>
-          <w:rStyle w:val="Manh"/>
+          <w:rStyle w:val="Strong"/>
           <w:b/>
           <w:i w:val="0"/>
           <w:color w:val="2E74B5" w:themeColor="accent1" w:themeShade="BF"/>
@@ -6394,7 +6394,7 @@
     </w:p>
     <w:tbl>
       <w:tblPr>
-        <w:tblStyle w:val="LiBang"/>
+        <w:tblStyle w:val="TableGrid"/>
         <w:tblW w:w="0" w:type="auto"/>
         <w:tblInd w:w="720" w:type="dxa"/>
         <w:tblLook w:val="04A0" w:firstRow="1" w:lastRow="0" w:firstColumn="1" w:lastColumn="0" w:noHBand="0" w:noVBand="1"/>
@@ -6414,7 +6414,7 @@
           </w:tcPr>
           <w:p>
             <w:pPr>
-              <w:pStyle w:val="oancuaDanhsach"/>
+              <w:pStyle w:val="ListParagraph"/>
               <w:ind w:left="0"/>
               <w:rPr>
                 <w:b/>
@@ -6441,7 +6441,7 @@
           </w:tcPr>
           <w:p>
             <w:pPr>
-              <w:pStyle w:val="oancuaDanhsach"/>
+              <w:pStyle w:val="ListParagraph"/>
               <w:ind w:left="0"/>
               <w:rPr>
                 <w:b/>
@@ -6477,7 +6477,7 @@
           </w:tcPr>
           <w:p>
             <w:pPr>
-              <w:pStyle w:val="oancuaDanhsach"/>
+              <w:pStyle w:val="ListParagraph"/>
               <w:ind w:left="0"/>
               <w:rPr>
                 <w:b/>
@@ -6504,7 +6504,7 @@
           </w:tcPr>
           <w:p>
             <w:pPr>
-              <w:pStyle w:val="oancuaDanhsach"/>
+              <w:pStyle w:val="ListParagraph"/>
               <w:ind w:left="0"/>
               <w:rPr>
                 <w:b/>
@@ -6531,7 +6531,7 @@
           </w:tcPr>
           <w:p>
             <w:pPr>
-              <w:pStyle w:val="oancuaDanhsach"/>
+              <w:pStyle w:val="ListParagraph"/>
               <w:ind w:left="0"/>
               <w:rPr>
                 <w:b/>
@@ -6561,7 +6561,7 @@
           </w:tcPr>
           <w:p>
             <w:pPr>
-              <w:pStyle w:val="oancuaDanhsach"/>
+              <w:pStyle w:val="ListParagraph"/>
               <w:ind w:left="0"/>
               <w:rPr>
                 <w:b/>
@@ -6589,7 +6589,7 @@
           </w:tcPr>
           <w:p>
             <w:pPr>
-              <w:pStyle w:val="oancuaDanhsach"/>
+              <w:pStyle w:val="ListParagraph"/>
               <w:ind w:left="0"/>
               <w:rPr>
                 <w:sz w:val="24"/>
@@ -6611,7 +6611,7 @@
           </w:tcPr>
           <w:p>
             <w:pPr>
-              <w:pStyle w:val="oancuaDanhsach"/>
+              <w:pStyle w:val="ListParagraph"/>
               <w:ind w:left="0"/>
               <w:rPr>
                 <w:sz w:val="24"/>
@@ -6641,7 +6641,7 @@
           </w:tcPr>
           <w:p>
             <w:pPr>
-              <w:pStyle w:val="oancuaDanhsach"/>
+              <w:pStyle w:val="ListParagraph"/>
               <w:ind w:left="0"/>
               <w:rPr>
                 <w:sz w:val="24"/>
@@ -6671,7 +6671,7 @@
           </w:tcPr>
           <w:p>
             <w:pPr>
-              <w:pStyle w:val="oancuaDanhsach"/>
+              <w:pStyle w:val="ListParagraph"/>
               <w:ind w:left="0"/>
               <w:jc w:val="center"/>
               <w:rPr>
@@ -6716,7 +6716,7 @@
           </w:tcPr>
           <w:p>
             <w:pPr>
-              <w:pStyle w:val="oancuaDanhsach"/>
+              <w:pStyle w:val="ListParagraph"/>
               <w:ind w:left="0"/>
               <w:jc w:val="center"/>
               <w:rPr>
@@ -6741,7 +6741,7 @@
           </w:tcPr>
           <w:p>
             <w:pPr>
-              <w:pStyle w:val="oancuaDanhsach"/>
+              <w:pStyle w:val="ListParagraph"/>
               <w:ind w:left="0"/>
               <w:rPr>
                 <w:sz w:val="24"/>
@@ -6763,7 +6763,7 @@
           </w:tcPr>
           <w:p>
             <w:pPr>
-              <w:pStyle w:val="oancuaDanhsach"/>
+              <w:pStyle w:val="ListParagraph"/>
               <w:ind w:left="0"/>
               <w:rPr>
                 <w:sz w:val="24"/>
@@ -6793,7 +6793,7 @@
           </w:tcPr>
           <w:p>
             <w:pPr>
-              <w:pStyle w:val="oancuaDanhsach"/>
+              <w:pStyle w:val="ListParagraph"/>
               <w:ind w:left="0"/>
               <w:rPr>
                 <w:sz w:val="24"/>
@@ -6809,7 +6809,7 @@
           </w:tcPr>
           <w:p>
             <w:pPr>
-              <w:pStyle w:val="oancuaDanhsach"/>
+              <w:pStyle w:val="ListParagraph"/>
               <w:ind w:left="0"/>
               <w:rPr>
                 <w:sz w:val="24"/>
@@ -6825,7 +6825,7 @@
           </w:tcPr>
           <w:p>
             <w:pPr>
-              <w:pStyle w:val="oancuaDanhsach"/>
+              <w:pStyle w:val="ListParagraph"/>
               <w:ind w:left="0"/>
               <w:jc w:val="center"/>
               <w:rPr>
@@ -6845,7 +6845,7 @@
           </w:tcPr>
           <w:p>
             <w:pPr>
-              <w:pStyle w:val="oancuaDanhsach"/>
+              <w:pStyle w:val="ListParagraph"/>
               <w:ind w:left="0"/>
               <w:rPr>
                 <w:sz w:val="24"/>
@@ -6880,7 +6880,7 @@
           </w:tcPr>
           <w:p>
             <w:pPr>
-              <w:pStyle w:val="oancuaDanhsach"/>
+              <w:pStyle w:val="ListParagraph"/>
               <w:ind w:left="0"/>
               <w:rPr>
                 <w:sz w:val="24"/>
@@ -6909,7 +6909,7 @@
           </w:tcPr>
           <w:p>
             <w:pPr>
-              <w:pStyle w:val="oancuaDanhsach"/>
+              <w:pStyle w:val="ListParagraph"/>
               <w:ind w:left="0"/>
               <w:rPr>
                 <w:sz w:val="24"/>
@@ -6931,7 +6931,7 @@
           </w:tcPr>
           <w:p>
             <w:pPr>
-              <w:pStyle w:val="oancuaDanhsach"/>
+              <w:pStyle w:val="ListParagraph"/>
               <w:ind w:left="0"/>
               <w:rPr>
                 <w:sz w:val="24"/>
@@ -6954,7 +6954,7 @@
           </w:tcPr>
           <w:p>
             <w:pPr>
-              <w:pStyle w:val="oancuaDanhsach"/>
+              <w:pStyle w:val="ListParagraph"/>
               <w:ind w:left="0"/>
               <w:rPr>
                 <w:sz w:val="24"/>
@@ -6998,7 +6998,7 @@
           </w:tcPr>
           <w:p>
             <w:pPr>
-              <w:pStyle w:val="oancuaDanhsach"/>
+              <w:pStyle w:val="ListParagraph"/>
               <w:ind w:left="0"/>
               <w:jc w:val="center"/>
               <w:rPr>
@@ -7023,7 +7023,7 @@
           </w:tcPr>
           <w:p>
             <w:pPr>
-              <w:pStyle w:val="oancuaDanhsach"/>
+              <w:pStyle w:val="ListParagraph"/>
               <w:ind w:left="0"/>
               <w:rPr>
                 <w:sz w:val="24"/>
@@ -7052,7 +7052,7 @@
           </w:tcPr>
           <w:p>
             <w:pPr>
-              <w:pStyle w:val="oancuaDanhsach"/>
+              <w:pStyle w:val="ListParagraph"/>
               <w:ind w:left="0"/>
               <w:rPr>
                 <w:sz w:val="24"/>
@@ -7074,7 +7074,7 @@
           </w:tcPr>
           <w:p>
             <w:pPr>
-              <w:pStyle w:val="oancuaDanhsach"/>
+              <w:pStyle w:val="ListParagraph"/>
               <w:ind w:left="0"/>
               <w:rPr>
                 <w:sz w:val="24"/>
@@ -7097,7 +7097,7 @@
           </w:tcPr>
           <w:p>
             <w:pPr>
-              <w:pStyle w:val="oancuaDanhsach"/>
+              <w:pStyle w:val="ListParagraph"/>
               <w:ind w:left="0"/>
               <w:rPr>
                 <w:sz w:val="24"/>
@@ -7113,7 +7113,7 @@
           </w:tcPr>
           <w:p>
             <w:pPr>
-              <w:pStyle w:val="oancuaDanhsach"/>
+              <w:pStyle w:val="ListParagraph"/>
               <w:ind w:left="0"/>
               <w:jc w:val="center"/>
               <w:rPr>
@@ -7131,7 +7131,7 @@
           </w:tcPr>
           <w:p>
             <w:pPr>
-              <w:pStyle w:val="oancuaDanhsach"/>
+              <w:pStyle w:val="ListParagraph"/>
               <w:ind w:left="0"/>
               <w:rPr>
                 <w:sz w:val="24"/>
@@ -7160,7 +7160,7 @@
           </w:tcPr>
           <w:p>
             <w:pPr>
-              <w:pStyle w:val="oancuaDanhsach"/>
+              <w:pStyle w:val="ListParagraph"/>
               <w:ind w:left="0"/>
               <w:rPr>
                 <w:sz w:val="24"/>
@@ -7182,7 +7182,7 @@
           </w:tcPr>
           <w:p>
             <w:pPr>
-              <w:pStyle w:val="oancuaDanhsach"/>
+              <w:pStyle w:val="ListParagraph"/>
               <w:ind w:left="0"/>
               <w:rPr>
                 <w:sz w:val="24"/>
@@ -7218,7 +7218,7 @@
           </w:tcPr>
           <w:p>
             <w:pPr>
-              <w:pStyle w:val="oancuaDanhsach"/>
+              <w:pStyle w:val="ListParagraph"/>
               <w:ind w:left="0"/>
               <w:rPr>
                 <w:sz w:val="24"/>
@@ -7248,7 +7248,7 @@
           </w:tcPr>
           <w:p>
             <w:pPr>
-              <w:pStyle w:val="oancuaDanhsach"/>
+              <w:pStyle w:val="ListParagraph"/>
               <w:ind w:left="0"/>
               <w:jc w:val="center"/>
               <w:rPr>
@@ -7266,7 +7266,7 @@
           </w:tcPr>
           <w:p>
             <w:pPr>
-              <w:pStyle w:val="oancuaDanhsach"/>
+              <w:pStyle w:val="ListParagraph"/>
               <w:ind w:left="0"/>
               <w:rPr>
                 <w:sz w:val="24"/>
@@ -7295,7 +7295,7 @@
           </w:tcPr>
           <w:p>
             <w:pPr>
-              <w:pStyle w:val="oancuaDanhsach"/>
+              <w:pStyle w:val="ListParagraph"/>
               <w:ind w:left="0"/>
               <w:rPr>
                 <w:sz w:val="24"/>
@@ -7324,7 +7324,7 @@
           </w:tcPr>
           <w:p>
             <w:pPr>
-              <w:pStyle w:val="oancuaDanhsach"/>
+              <w:pStyle w:val="ListParagraph"/>
               <w:ind w:left="0"/>
               <w:rPr>
                 <w:sz w:val="24"/>
@@ -7346,7 +7346,7 @@
           </w:tcPr>
           <w:p>
             <w:pPr>
-              <w:pStyle w:val="oancuaDanhsach"/>
+              <w:pStyle w:val="ListParagraph"/>
               <w:ind w:left="0"/>
               <w:rPr>
                 <w:sz w:val="24"/>
@@ -7390,7 +7390,7 @@
           </w:tcPr>
           <w:p>
             <w:pPr>
-              <w:pStyle w:val="oancuaDanhsach"/>
+              <w:pStyle w:val="ListParagraph"/>
               <w:ind w:left="0"/>
               <w:jc w:val="center"/>
               <w:rPr>
@@ -7408,7 +7408,7 @@
           </w:tcPr>
           <w:p>
             <w:pPr>
-              <w:pStyle w:val="oancuaDanhsach"/>
+              <w:pStyle w:val="ListParagraph"/>
               <w:ind w:left="0"/>
               <w:rPr>
                 <w:sz w:val="24"/>
@@ -7438,7 +7438,7 @@
           </w:tcPr>
           <w:p>
             <w:pPr>
-              <w:pStyle w:val="oancuaDanhsach"/>
+              <w:pStyle w:val="ListParagraph"/>
               <w:ind w:left="0"/>
               <w:rPr>
                 <w:sz w:val="24"/>
@@ -7461,7 +7461,7 @@
           </w:tcPr>
           <w:p>
             <w:pPr>
-              <w:pStyle w:val="oancuaDanhsach"/>
+              <w:pStyle w:val="ListParagraph"/>
               <w:ind w:left="0"/>
               <w:rPr>
                 <w:sz w:val="24"/>
@@ -7504,7 +7504,7 @@
           </w:tcPr>
           <w:p>
             <w:pPr>
-              <w:pStyle w:val="oancuaDanhsach"/>
+              <w:pStyle w:val="ListParagraph"/>
               <w:ind w:left="0"/>
               <w:rPr>
                 <w:sz w:val="24"/>
@@ -7527,7 +7527,7 @@
           </w:tcPr>
           <w:p>
             <w:pPr>
-              <w:pStyle w:val="oancuaDanhsach"/>
+              <w:pStyle w:val="ListParagraph"/>
               <w:ind w:left="0"/>
               <w:jc w:val="center"/>
               <w:rPr>
@@ -7545,7 +7545,7 @@
           </w:tcPr>
           <w:p>
             <w:pPr>
-              <w:pStyle w:val="oancuaDanhsach"/>
+              <w:pStyle w:val="ListParagraph"/>
               <w:ind w:left="0"/>
               <w:rPr>
                 <w:sz w:val="24"/>
@@ -7574,7 +7574,7 @@
           </w:tcPr>
           <w:p>
             <w:pPr>
-              <w:pStyle w:val="oancuaDanhsach"/>
+              <w:pStyle w:val="ListParagraph"/>
               <w:ind w:left="0"/>
               <w:rPr>
                 <w:sz w:val="24"/>
@@ -7604,7 +7604,7 @@
           </w:tcPr>
           <w:p>
             <w:pPr>
-              <w:pStyle w:val="oancuaDanhsach"/>
+              <w:pStyle w:val="ListParagraph"/>
               <w:ind w:left="0"/>
               <w:rPr>
                 <w:sz w:val="24"/>
@@ -7620,7 +7620,7 @@
           </w:tcPr>
           <w:p>
             <w:pPr>
-              <w:pStyle w:val="oancuaDanhsach"/>
+              <w:pStyle w:val="ListParagraph"/>
               <w:ind w:left="0"/>
               <w:rPr>
                 <w:sz w:val="24"/>
@@ -7636,7 +7636,7 @@
           </w:tcPr>
           <w:p>
             <w:pPr>
-              <w:pStyle w:val="oancuaDanhsach"/>
+              <w:pStyle w:val="ListParagraph"/>
               <w:ind w:left="0"/>
               <w:jc w:val="center"/>
               <w:rPr>
@@ -7654,7 +7654,7 @@
           </w:tcPr>
           <w:p>
             <w:pPr>
-              <w:pStyle w:val="oancuaDanhsach"/>
+              <w:pStyle w:val="ListParagraph"/>
               <w:ind w:left="0"/>
               <w:rPr>
                 <w:sz w:val="24"/>
@@ -7683,7 +7683,7 @@
           </w:tcPr>
           <w:p>
             <w:pPr>
-              <w:pStyle w:val="oancuaDanhsach"/>
+              <w:pStyle w:val="ListParagraph"/>
               <w:ind w:left="0"/>
               <w:rPr>
                 <w:sz w:val="24"/>
@@ -7713,7 +7713,7 @@
           </w:tcPr>
           <w:p>
             <w:pPr>
-              <w:pStyle w:val="oancuaDanhsach"/>
+              <w:pStyle w:val="ListParagraph"/>
               <w:ind w:left="0"/>
               <w:rPr>
                 <w:sz w:val="24"/>
@@ -7729,7 +7729,7 @@
           </w:tcPr>
           <w:p>
             <w:pPr>
-              <w:pStyle w:val="oancuaDanhsach"/>
+              <w:pStyle w:val="ListParagraph"/>
               <w:ind w:left="0"/>
               <w:rPr>
                 <w:sz w:val="24"/>
@@ -7745,7 +7745,7 @@
           </w:tcPr>
           <w:p>
             <w:pPr>
-              <w:pStyle w:val="oancuaDanhsach"/>
+              <w:pStyle w:val="ListParagraph"/>
               <w:ind w:left="0"/>
               <w:jc w:val="center"/>
               <w:rPr>
@@ -7763,7 +7763,7 @@
           </w:tcPr>
           <w:p>
             <w:pPr>
-              <w:pStyle w:val="oancuaDanhsach"/>
+              <w:pStyle w:val="ListParagraph"/>
               <w:ind w:left="0"/>
               <w:rPr>
                 <w:sz w:val="24"/>
@@ -7792,7 +7792,7 @@
           </w:tcPr>
           <w:p>
             <w:pPr>
-              <w:pStyle w:val="oancuaDanhsach"/>
+              <w:pStyle w:val="ListParagraph"/>
               <w:ind w:left="0"/>
               <w:rPr>
                 <w:sz w:val="24"/>
@@ -7821,7 +7821,7 @@
           </w:tcPr>
           <w:p>
             <w:pPr>
-              <w:pStyle w:val="oancuaDanhsach"/>
+              <w:pStyle w:val="ListParagraph"/>
               <w:ind w:left="0"/>
               <w:rPr>
                 <w:sz w:val="24"/>
@@ -7843,7 +7843,7 @@
           </w:tcPr>
           <w:p>
             <w:pPr>
-              <w:pStyle w:val="oancuaDanhsach"/>
+              <w:pStyle w:val="ListParagraph"/>
               <w:ind w:left="0"/>
               <w:rPr>
                 <w:sz w:val="24"/>
@@ -7887,7 +7887,7 @@
           </w:tcPr>
           <w:p>
             <w:pPr>
-              <w:pStyle w:val="oancuaDanhsach"/>
+              <w:pStyle w:val="ListParagraph"/>
               <w:ind w:left="0"/>
               <w:jc w:val="center"/>
               <w:rPr>
@@ -7907,7 +7907,7 @@
           </w:tcPr>
           <w:p>
             <w:pPr>
-              <w:pStyle w:val="oancuaDanhsach"/>
+              <w:pStyle w:val="ListParagraph"/>
               <w:ind w:left="0"/>
               <w:rPr>
                 <w:sz w:val="24"/>
@@ -7942,7 +7942,7 @@
           </w:tcPr>
           <w:p>
             <w:pPr>
-              <w:pStyle w:val="oancuaDanhsach"/>
+              <w:pStyle w:val="ListParagraph"/>
               <w:ind w:left="0"/>
               <w:rPr>
                 <w:sz w:val="24"/>
@@ -7971,7 +7971,7 @@
           </w:tcPr>
           <w:p>
             <w:pPr>
-              <w:pStyle w:val="oancuaDanhsach"/>
+              <w:pStyle w:val="ListParagraph"/>
               <w:ind w:left="0"/>
               <w:rPr>
                 <w:sz w:val="24"/>
@@ -7994,7 +7994,7 @@
           </w:tcPr>
           <w:p>
             <w:pPr>
-              <w:pStyle w:val="oancuaDanhsach"/>
+              <w:pStyle w:val="ListParagraph"/>
               <w:ind w:left="0"/>
               <w:rPr>
                 <w:sz w:val="24"/>
@@ -8010,7 +8010,7 @@
           </w:tcPr>
           <w:p>
             <w:pPr>
-              <w:pStyle w:val="oancuaDanhsach"/>
+              <w:pStyle w:val="ListParagraph"/>
               <w:ind w:left="0"/>
               <w:rPr>
                 <w:sz w:val="24"/>
@@ -8027,7 +8027,7 @@
           </w:p>
           <w:p>
             <w:pPr>
-              <w:pStyle w:val="oancuaDanhsach"/>
+              <w:pStyle w:val="ListParagraph"/>
               <w:ind w:left="0"/>
               <w:rPr>
                 <w:sz w:val="24"/>
@@ -8042,7 +8042,7 @@
           </w:tcPr>
           <w:p>
             <w:pPr>
-              <w:pStyle w:val="oancuaDanhsach"/>
+              <w:pStyle w:val="ListParagraph"/>
               <w:ind w:left="0"/>
               <w:jc w:val="center"/>
               <w:rPr>
@@ -8067,7 +8067,7 @@
           </w:tcPr>
           <w:p>
             <w:pPr>
-              <w:pStyle w:val="oancuaDanhsach"/>
+              <w:pStyle w:val="ListParagraph"/>
               <w:ind w:left="0"/>
               <w:rPr>
                 <w:sz w:val="24"/>
@@ -8096,7 +8096,7 @@
           </w:tcPr>
           <w:p>
             <w:pPr>
-              <w:pStyle w:val="oancuaDanhsach"/>
+              <w:pStyle w:val="ListParagraph"/>
               <w:ind w:left="0"/>
               <w:rPr>
                 <w:sz w:val="24"/>
@@ -8119,7 +8119,7 @@
           </w:tcPr>
           <w:p>
             <w:pPr>
-              <w:pStyle w:val="oancuaDanhsach"/>
+              <w:pStyle w:val="ListParagraph"/>
               <w:ind w:left="0"/>
               <w:rPr>
                 <w:rFonts w:ascii="Arial" w:eastAsia="Times New Roman" w:hAnsi="Arial" w:cs="Arial"/>
@@ -8137,7 +8137,7 @@
           </w:tcPr>
           <w:p>
             <w:pPr>
-              <w:pStyle w:val="oancuaDanhsach"/>
+              <w:pStyle w:val="ListParagraph"/>
               <w:ind w:left="0"/>
               <w:rPr>
                 <w:sz w:val="24"/>
@@ -8153,7 +8153,7 @@
           </w:tcPr>
           <w:p>
             <w:pPr>
-              <w:pStyle w:val="oancuaDanhsach"/>
+              <w:pStyle w:val="ListParagraph"/>
               <w:ind w:left="0"/>
               <w:jc w:val="center"/>
               <w:rPr>
@@ -8178,7 +8178,7 @@
           </w:tcPr>
           <w:p>
             <w:pPr>
-              <w:pStyle w:val="oancuaDanhsach"/>
+              <w:pStyle w:val="ListParagraph"/>
               <w:ind w:left="0"/>
               <w:rPr>
                 <w:sz w:val="24"/>
@@ -8207,7 +8207,7 @@
           </w:tcPr>
           <w:p>
             <w:pPr>
-              <w:pStyle w:val="oancuaDanhsach"/>
+              <w:pStyle w:val="ListParagraph"/>
               <w:ind w:left="0"/>
               <w:rPr>
                 <w:sz w:val="24"/>
@@ -8237,7 +8237,7 @@
           </w:tcPr>
           <w:p>
             <w:pPr>
-              <w:pStyle w:val="oancuaDanhsach"/>
+              <w:pStyle w:val="ListParagraph"/>
               <w:ind w:left="0"/>
               <w:rPr>
                 <w:rFonts w:ascii="Arial" w:eastAsia="Times New Roman" w:hAnsi="Arial" w:cs="Arial"/>
@@ -8255,7 +8255,7 @@
           </w:tcPr>
           <w:p>
             <w:pPr>
-              <w:pStyle w:val="oancuaDanhsach"/>
+              <w:pStyle w:val="ListParagraph"/>
               <w:ind w:left="0"/>
               <w:rPr>
                 <w:sz w:val="24"/>
@@ -8271,7 +8271,7 @@
           </w:tcPr>
           <w:p>
             <w:pPr>
-              <w:pStyle w:val="oancuaDanhsach"/>
+              <w:pStyle w:val="ListParagraph"/>
               <w:ind w:left="0"/>
               <w:jc w:val="center"/>
               <w:rPr>
@@ -8289,7 +8289,7 @@
           </w:tcPr>
           <w:p>
             <w:pPr>
-              <w:pStyle w:val="oancuaDanhsach"/>
+              <w:pStyle w:val="ListParagraph"/>
               <w:ind w:left="0"/>
               <w:rPr>
                 <w:sz w:val="24"/>
@@ -8318,7 +8318,7 @@
           </w:tcPr>
           <w:p>
             <w:pPr>
-              <w:pStyle w:val="oancuaDanhsach"/>
+              <w:pStyle w:val="ListParagraph"/>
               <w:ind w:left="0"/>
               <w:rPr>
                 <w:sz w:val="24"/>
@@ -8341,7 +8341,7 @@
           </w:tcPr>
           <w:p>
             <w:pPr>
-              <w:pStyle w:val="oancuaDanhsach"/>
+              <w:pStyle w:val="ListParagraph"/>
               <w:ind w:left="0"/>
               <w:rPr>
                 <w:rFonts w:ascii="Arial" w:eastAsia="Times New Roman" w:hAnsi="Arial" w:cs="Arial"/>
@@ -8359,7 +8359,7 @@
           </w:tcPr>
           <w:p>
             <w:pPr>
-              <w:pStyle w:val="oancuaDanhsach"/>
+              <w:pStyle w:val="ListParagraph"/>
               <w:ind w:left="0"/>
               <w:rPr>
                 <w:sz w:val="24"/>
@@ -8375,7 +8375,7 @@
           </w:tcPr>
           <w:p>
             <w:pPr>
-              <w:pStyle w:val="oancuaDanhsach"/>
+              <w:pStyle w:val="ListParagraph"/>
               <w:ind w:left="0"/>
               <w:jc w:val="center"/>
               <w:rPr>
@@ -8393,7 +8393,7 @@
           </w:tcPr>
           <w:p>
             <w:pPr>
-              <w:pStyle w:val="oancuaDanhsach"/>
+              <w:pStyle w:val="ListParagraph"/>
               <w:ind w:left="0"/>
               <w:rPr>
                 <w:sz w:val="24"/>
@@ -8422,7 +8422,7 @@
           </w:tcPr>
           <w:p>
             <w:pPr>
-              <w:pStyle w:val="oancuaDanhsach"/>
+              <w:pStyle w:val="ListParagraph"/>
               <w:ind w:left="0"/>
               <w:rPr>
                 <w:sz w:val="24"/>
@@ -8445,7 +8445,7 @@
           </w:tcPr>
           <w:p>
             <w:pPr>
-              <w:pStyle w:val="oancuaDanhsach"/>
+              <w:pStyle w:val="ListParagraph"/>
               <w:ind w:left="0"/>
               <w:rPr>
                 <w:rFonts w:ascii="Arial" w:eastAsia="Times New Roman" w:hAnsi="Arial" w:cs="Arial"/>
@@ -8463,7 +8463,7 @@
           </w:tcPr>
           <w:p>
             <w:pPr>
-              <w:pStyle w:val="oancuaDanhsach"/>
+              <w:pStyle w:val="ListParagraph"/>
               <w:ind w:left="0"/>
               <w:rPr>
                 <w:sz w:val="24"/>
@@ -8479,7 +8479,7 @@
           </w:tcPr>
           <w:p>
             <w:pPr>
-              <w:pStyle w:val="oancuaDanhsach"/>
+              <w:pStyle w:val="ListParagraph"/>
               <w:ind w:left="0"/>
               <w:jc w:val="center"/>
               <w:rPr>
@@ -8499,7 +8499,7 @@
           </w:tcPr>
           <w:p>
             <w:pPr>
-              <w:pStyle w:val="oancuaDanhsach"/>
+              <w:pStyle w:val="ListParagraph"/>
               <w:ind w:left="0"/>
               <w:rPr>
                 <w:sz w:val="24"/>
@@ -8534,7 +8534,7 @@
           </w:tcPr>
           <w:p>
             <w:pPr>
-              <w:pStyle w:val="oancuaDanhsach"/>
+              <w:pStyle w:val="ListParagraph"/>
               <w:ind w:left="0"/>
               <w:rPr>
                 <w:sz w:val="24"/>
@@ -8563,7 +8563,7 @@
           </w:tcPr>
           <w:p>
             <w:pPr>
-              <w:pStyle w:val="oancuaDanhsach"/>
+              <w:pStyle w:val="ListParagraph"/>
               <w:ind w:left="0"/>
               <w:rPr>
                 <w:sz w:val="24"/>
@@ -8586,7 +8586,7 @@
           </w:tcPr>
           <w:p>
             <w:pPr>
-              <w:pStyle w:val="oancuaDanhsach"/>
+              <w:pStyle w:val="ListParagraph"/>
               <w:ind w:left="0"/>
               <w:rPr>
                 <w:sz w:val="24"/>
@@ -8602,7 +8602,7 @@
           </w:tcPr>
           <w:p>
             <w:pPr>
-              <w:pStyle w:val="oancuaDanhsach"/>
+              <w:pStyle w:val="ListParagraph"/>
               <w:ind w:left="0"/>
               <w:rPr>
                 <w:sz w:val="24"/>
@@ -8645,7 +8645,7 @@
           </w:tcPr>
           <w:p>
             <w:pPr>
-              <w:pStyle w:val="oancuaDanhsach"/>
+              <w:pStyle w:val="ListParagraph"/>
               <w:ind w:left="0"/>
               <w:jc w:val="center"/>
               <w:rPr>
@@ -8670,7 +8670,7 @@
           </w:tcPr>
           <w:p>
             <w:pPr>
-              <w:pStyle w:val="oancuaDanhsach"/>
+              <w:pStyle w:val="ListParagraph"/>
               <w:ind w:left="0"/>
               <w:rPr>
                 <w:sz w:val="24"/>
@@ -8699,7 +8699,7 @@
           </w:tcPr>
           <w:p>
             <w:pPr>
-              <w:pStyle w:val="oancuaDanhsach"/>
+              <w:pStyle w:val="ListParagraph"/>
               <w:ind w:left="0"/>
               <w:rPr>
                 <w:sz w:val="24"/>
@@ -8729,7 +8729,7 @@
           </w:tcPr>
           <w:p>
             <w:pPr>
-              <w:pStyle w:val="oancuaDanhsach"/>
+              <w:pStyle w:val="ListParagraph"/>
               <w:ind w:left="0"/>
               <w:rPr>
                 <w:sz w:val="24"/>
@@ -8745,7 +8745,7 @@
           </w:tcPr>
           <w:p>
             <w:pPr>
-              <w:pStyle w:val="oancuaDanhsach"/>
+              <w:pStyle w:val="ListParagraph"/>
               <w:ind w:left="0"/>
               <w:rPr>
                 <w:sz w:val="24"/>
@@ -8760,7 +8760,7 @@
           </w:tcPr>
           <w:p>
             <w:pPr>
-              <w:pStyle w:val="oancuaDanhsach"/>
+              <w:pStyle w:val="ListParagraph"/>
               <w:ind w:left="0"/>
               <w:jc w:val="center"/>
               <w:rPr>
@@ -8785,7 +8785,7 @@
           </w:tcPr>
           <w:p>
             <w:pPr>
-              <w:pStyle w:val="oancuaDanhsach"/>
+              <w:pStyle w:val="ListParagraph"/>
               <w:ind w:left="0"/>
               <w:rPr>
                 <w:sz w:val="24"/>
@@ -8814,7 +8814,7 @@
           </w:tcPr>
           <w:p>
             <w:pPr>
-              <w:pStyle w:val="oancuaDanhsach"/>
+              <w:pStyle w:val="ListParagraph"/>
               <w:ind w:left="0"/>
               <w:rPr>
                 <w:sz w:val="24"/>
@@ -8837,7 +8837,7 @@
           </w:tcPr>
           <w:p>
             <w:pPr>
-              <w:pStyle w:val="oancuaDanhsach"/>
+              <w:pStyle w:val="ListParagraph"/>
               <w:ind w:left="0"/>
               <w:rPr>
                 <w:sz w:val="24"/>
@@ -8853,7 +8853,7 @@
           </w:tcPr>
           <w:p>
             <w:pPr>
-              <w:pStyle w:val="oancuaDanhsach"/>
+              <w:pStyle w:val="ListParagraph"/>
               <w:ind w:left="0"/>
               <w:rPr>
                 <w:sz w:val="24"/>
@@ -8869,7 +8869,7 @@
           </w:tcPr>
           <w:p>
             <w:pPr>
-              <w:pStyle w:val="oancuaDanhsach"/>
+              <w:pStyle w:val="ListParagraph"/>
               <w:ind w:left="0"/>
               <w:jc w:val="center"/>
               <w:rPr>
@@ -8894,7 +8894,7 @@
           </w:tcPr>
           <w:p>
             <w:pPr>
-              <w:pStyle w:val="oancuaDanhsach"/>
+              <w:pStyle w:val="ListParagraph"/>
               <w:ind w:left="0"/>
               <w:rPr>
                 <w:sz w:val="24"/>
@@ -8923,7 +8923,7 @@
           </w:tcPr>
           <w:p>
             <w:pPr>
-              <w:pStyle w:val="oancuaDanhsach"/>
+              <w:pStyle w:val="ListParagraph"/>
               <w:ind w:left="0"/>
               <w:rPr>
                 <w:sz w:val="24"/>
@@ -8953,7 +8953,7 @@
           </w:tcPr>
           <w:p>
             <w:pPr>
-              <w:pStyle w:val="oancuaDanhsach"/>
+              <w:pStyle w:val="ListParagraph"/>
               <w:ind w:left="0"/>
               <w:rPr>
                 <w:sz w:val="24"/>
@@ -8969,7 +8969,7 @@
           </w:tcPr>
           <w:p>
             <w:pPr>
-              <w:pStyle w:val="oancuaDanhsach"/>
+              <w:pStyle w:val="ListParagraph"/>
               <w:ind w:left="0"/>
               <w:rPr>
                 <w:sz w:val="24"/>
@@ -8985,7 +8985,7 @@
           </w:tcPr>
           <w:p>
             <w:pPr>
-              <w:pStyle w:val="oancuaDanhsach"/>
+              <w:pStyle w:val="ListParagraph"/>
               <w:ind w:left="0"/>
               <w:jc w:val="center"/>
               <w:rPr>
@@ -9003,7 +9003,7 @@
           </w:tcPr>
           <w:p>
             <w:pPr>
-              <w:pStyle w:val="oancuaDanhsach"/>
+              <w:pStyle w:val="ListParagraph"/>
               <w:ind w:left="0"/>
               <w:rPr>
                 <w:sz w:val="24"/>
@@ -9032,7 +9032,7 @@
           </w:tcPr>
           <w:p>
             <w:pPr>
-              <w:pStyle w:val="oancuaDanhsach"/>
+              <w:pStyle w:val="ListParagraph"/>
               <w:ind w:left="0"/>
               <w:rPr>
                 <w:sz w:val="24"/>
@@ -9061,7 +9061,7 @@
           </w:tcPr>
           <w:p>
             <w:pPr>
-              <w:pStyle w:val="oancuaDanhsach"/>
+              <w:pStyle w:val="ListParagraph"/>
               <w:ind w:left="0"/>
               <w:rPr>
                 <w:sz w:val="24"/>
@@ -9076,7 +9076,7 @@
           </w:tcPr>
           <w:p>
             <w:pPr>
-              <w:pStyle w:val="oancuaDanhsach"/>
+              <w:pStyle w:val="ListParagraph"/>
               <w:ind w:left="0"/>
               <w:rPr>
                 <w:sz w:val="24"/>
@@ -9098,7 +9098,7 @@
           </w:tcPr>
           <w:p>
             <w:pPr>
-              <w:pStyle w:val="oancuaDanhsach"/>
+              <w:pStyle w:val="ListParagraph"/>
               <w:ind w:left="0"/>
               <w:jc w:val="center"/>
               <w:rPr>
@@ -9125,7 +9125,7 @@
           </w:tcPr>
           <w:p>
             <w:pPr>
-              <w:pStyle w:val="oancuaDanhsach"/>
+              <w:pStyle w:val="ListParagraph"/>
               <w:ind w:left="0"/>
               <w:rPr>
                 <w:b/>
@@ -9152,7 +9152,7 @@
           </w:tcPr>
           <w:p>
             <w:pPr>
-              <w:pStyle w:val="oancuaDanhsach"/>
+              <w:pStyle w:val="ListParagraph"/>
               <w:ind w:left="0"/>
               <w:rPr>
                 <w:sz w:val="24"/>
@@ -9181,7 +9181,7 @@
           </w:tcPr>
           <w:p>
             <w:pPr>
-              <w:pStyle w:val="oancuaDanhsach"/>
+              <w:pStyle w:val="ListParagraph"/>
               <w:ind w:left="0"/>
               <w:rPr>
                 <w:sz w:val="24"/>
@@ -9217,7 +9217,7 @@
           </w:tcPr>
           <w:p>
             <w:pPr>
-              <w:pStyle w:val="oancuaDanhsach"/>
+              <w:pStyle w:val="ListParagraph"/>
               <w:ind w:left="0"/>
               <w:rPr>
                 <w:sz w:val="24"/>
@@ -9239,7 +9239,7 @@
           </w:tcPr>
           <w:p>
             <w:pPr>
-              <w:pStyle w:val="oancuaDanhsach"/>
+              <w:pStyle w:val="ListParagraph"/>
               <w:ind w:left="0"/>
               <w:rPr>
                 <w:sz w:val="24"/>
@@ -9282,7 +9282,7 @@
           </w:tcPr>
           <w:p>
             <w:pPr>
-              <w:pStyle w:val="oancuaDanhsach"/>
+              <w:pStyle w:val="ListParagraph"/>
               <w:ind w:left="0"/>
               <w:jc w:val="center"/>
               <w:rPr>
@@ -9307,7 +9307,7 @@
           </w:tcPr>
           <w:p>
             <w:pPr>
-              <w:pStyle w:val="oancuaDanhsach"/>
+              <w:pStyle w:val="ListParagraph"/>
               <w:ind w:left="0"/>
               <w:rPr>
                 <w:sz w:val="24"/>
@@ -9336,7 +9336,7 @@
           </w:tcPr>
           <w:p>
             <w:pPr>
-              <w:pStyle w:val="oancuaDanhsach"/>
+              <w:pStyle w:val="ListParagraph"/>
               <w:ind w:left="0"/>
               <w:rPr>
                 <w:sz w:val="24"/>
@@ -9365,7 +9365,7 @@
           </w:tcPr>
           <w:p>
             <w:pPr>
-              <w:pStyle w:val="oancuaDanhsach"/>
+              <w:pStyle w:val="ListParagraph"/>
               <w:ind w:left="0"/>
               <w:rPr>
                 <w:sz w:val="24"/>
@@ -9401,7 +9401,7 @@
           </w:tcPr>
           <w:p>
             <w:pPr>
-              <w:pStyle w:val="oancuaDanhsach"/>
+              <w:pStyle w:val="ListParagraph"/>
               <w:ind w:left="0"/>
               <w:rPr>
                 <w:sz w:val="24"/>
@@ -9423,7 +9423,7 @@
           </w:tcPr>
           <w:p>
             <w:pPr>
-              <w:pStyle w:val="oancuaDanhsach"/>
+              <w:pStyle w:val="ListParagraph"/>
               <w:ind w:left="0"/>
               <w:jc w:val="center"/>
               <w:rPr>
@@ -9448,7 +9448,7 @@
           </w:tcPr>
           <w:p>
             <w:pPr>
-              <w:pStyle w:val="oancuaDanhsach"/>
+              <w:pStyle w:val="ListParagraph"/>
               <w:ind w:left="0"/>
               <w:rPr>
                 <w:sz w:val="24"/>
@@ -9478,7 +9478,7 @@
           </w:tcPr>
           <w:p>
             <w:pPr>
-              <w:pStyle w:val="oancuaDanhsach"/>
+              <w:pStyle w:val="ListParagraph"/>
               <w:ind w:left="0"/>
               <w:rPr>
                 <w:sz w:val="24"/>
@@ -9515,7 +9515,7 @@
           </w:tcPr>
           <w:p>
             <w:pPr>
-              <w:pStyle w:val="oancuaDanhsach"/>
+              <w:pStyle w:val="ListParagraph"/>
               <w:ind w:left="0"/>
               <w:rPr>
                 <w:sz w:val="24"/>
@@ -9531,7 +9531,7 @@
           </w:tcPr>
           <w:p>
             <w:pPr>
-              <w:pStyle w:val="oancuaDanhsach"/>
+              <w:pStyle w:val="ListParagraph"/>
               <w:ind w:left="0"/>
               <w:rPr>
                 <w:sz w:val="24"/>
@@ -9574,7 +9574,7 @@
           </w:tcPr>
           <w:p>
             <w:pPr>
-              <w:pStyle w:val="oancuaDanhsach"/>
+              <w:pStyle w:val="ListParagraph"/>
               <w:ind w:left="0"/>
               <w:jc w:val="center"/>
               <w:rPr>
@@ -9599,7 +9599,7 @@
           </w:tcPr>
           <w:p>
             <w:pPr>
-              <w:pStyle w:val="oancuaDanhsach"/>
+              <w:pStyle w:val="ListParagraph"/>
               <w:ind w:left="0"/>
               <w:rPr>
                 <w:sz w:val="24"/>
@@ -9628,7 +9628,7 @@
           </w:tcPr>
           <w:p>
             <w:pPr>
-              <w:pStyle w:val="oancuaDanhsach"/>
+              <w:pStyle w:val="ListParagraph"/>
               <w:ind w:left="0"/>
               <w:rPr>
                 <w:sz w:val="24"/>
@@ -9658,7 +9658,7 @@
           </w:tcPr>
           <w:p>
             <w:pPr>
-              <w:pStyle w:val="oancuaDanhsach"/>
+              <w:pStyle w:val="ListParagraph"/>
               <w:ind w:left="0"/>
               <w:rPr>
                 <w:sz w:val="24"/>
@@ -9674,7 +9674,7 @@
           </w:tcPr>
           <w:p>
             <w:pPr>
-              <w:pStyle w:val="oancuaDanhsach"/>
+              <w:pStyle w:val="ListParagraph"/>
               <w:ind w:left="0"/>
               <w:rPr>
                 <w:sz w:val="24"/>
@@ -9689,7 +9689,7 @@
           </w:tcPr>
           <w:p>
             <w:pPr>
-              <w:pStyle w:val="oancuaDanhsach"/>
+              <w:pStyle w:val="ListParagraph"/>
               <w:ind w:left="0"/>
               <w:jc w:val="center"/>
               <w:rPr>
@@ -9714,7 +9714,7 @@
           </w:tcPr>
           <w:p>
             <w:pPr>
-              <w:pStyle w:val="oancuaDanhsach"/>
+              <w:pStyle w:val="ListParagraph"/>
               <w:ind w:left="0"/>
               <w:rPr>
                 <w:sz w:val="24"/>
@@ -9743,7 +9743,7 @@
           </w:tcPr>
           <w:p>
             <w:pPr>
-              <w:pStyle w:val="oancuaDanhsach"/>
+              <w:pStyle w:val="ListParagraph"/>
               <w:ind w:left="0"/>
               <w:rPr>
                 <w:sz w:val="24"/>
@@ -9766,7 +9766,7 @@
           </w:tcPr>
           <w:p>
             <w:pPr>
-              <w:pStyle w:val="oancuaDanhsach"/>
+              <w:pStyle w:val="ListParagraph"/>
               <w:ind w:left="0"/>
               <w:rPr>
                 <w:sz w:val="24"/>
@@ -9782,7 +9782,7 @@
           </w:tcPr>
           <w:p>
             <w:pPr>
-              <w:pStyle w:val="oancuaDanhsach"/>
+              <w:pStyle w:val="ListParagraph"/>
               <w:ind w:left="0"/>
               <w:rPr>
                 <w:sz w:val="24"/>
@@ -9797,7 +9797,7 @@
           </w:tcPr>
           <w:p>
             <w:pPr>
-              <w:pStyle w:val="oancuaDanhsach"/>
+              <w:pStyle w:val="ListParagraph"/>
               <w:ind w:left="0"/>
               <w:jc w:val="center"/>
               <w:rPr>
@@ -9824,7 +9824,7 @@
           </w:tcPr>
           <w:p>
             <w:pPr>
-              <w:pStyle w:val="oancuaDanhsach"/>
+              <w:pStyle w:val="ListParagraph"/>
               <w:ind w:left="0"/>
               <w:rPr>
                 <w:sz w:val="24"/>
@@ -9850,7 +9850,7 @@
           </w:tcPr>
           <w:p>
             <w:pPr>
-              <w:pStyle w:val="oancuaDanhsach"/>
+              <w:pStyle w:val="ListParagraph"/>
               <w:ind w:left="0"/>
               <w:rPr>
                 <w:sz w:val="24"/>
@@ -9886,7 +9886,7 @@
           </w:tcPr>
           <w:p>
             <w:pPr>
-              <w:pStyle w:val="oancuaDanhsach"/>
+              <w:pStyle w:val="ListParagraph"/>
               <w:ind w:left="0"/>
               <w:rPr>
                 <w:sz w:val="24"/>
@@ -9908,7 +9908,7 @@
           </w:tcPr>
           <w:p>
             <w:pPr>
-              <w:pStyle w:val="oancuaDanhsach"/>
+              <w:pStyle w:val="ListParagraph"/>
               <w:ind w:left="0"/>
               <w:rPr>
                 <w:sz w:val="24"/>
@@ -9951,7 +9951,7 @@
           </w:tcPr>
           <w:p>
             <w:pPr>
-              <w:pStyle w:val="oancuaDanhsach"/>
+              <w:pStyle w:val="ListParagraph"/>
               <w:ind w:left="0"/>
               <w:rPr>
                 <w:sz w:val="24"/>
@@ -9994,7 +9994,7 @@
           </w:tcPr>
           <w:p>
             <w:pPr>
-              <w:pStyle w:val="oancuaDanhsach"/>
+              <w:pStyle w:val="ListParagraph"/>
               <w:ind w:left="0"/>
               <w:jc w:val="center"/>
               <w:rPr>
@@ -10019,7 +10019,7 @@
           </w:tcPr>
           <w:p>
             <w:pPr>
-              <w:pStyle w:val="oancuaDanhsach"/>
+              <w:pStyle w:val="ListParagraph"/>
               <w:ind w:left="0"/>
               <w:rPr>
                 <w:sz w:val="24"/>
@@ -10055,7 +10055,7 @@
           </w:tcPr>
           <w:p>
             <w:pPr>
-              <w:pStyle w:val="oancuaDanhsach"/>
+              <w:pStyle w:val="ListParagraph"/>
               <w:ind w:left="0"/>
               <w:rPr>
                 <w:sz w:val="24"/>
@@ -10077,7 +10077,7 @@
           </w:tcPr>
           <w:p>
             <w:pPr>
-              <w:pStyle w:val="oancuaDanhsach"/>
+              <w:pStyle w:val="ListParagraph"/>
               <w:ind w:left="0"/>
               <w:rPr>
                 <w:sz w:val="24"/>
@@ -10106,7 +10106,7 @@
           </w:tcPr>
           <w:p>
             <w:pPr>
-              <w:pStyle w:val="oancuaDanhsach"/>
+              <w:pStyle w:val="ListParagraph"/>
               <w:ind w:left="0"/>
               <w:rPr>
                 <w:sz w:val="24"/>
@@ -10142,7 +10142,7 @@
           </w:tcPr>
           <w:p>
             <w:pPr>
-              <w:pStyle w:val="oancuaDanhsach"/>
+              <w:pStyle w:val="ListParagraph"/>
               <w:ind w:left="0"/>
               <w:jc w:val="center"/>
               <w:rPr>
@@ -10167,7 +10167,7 @@
           </w:tcPr>
           <w:p>
             <w:pPr>
-              <w:pStyle w:val="oancuaDanhsach"/>
+              <w:pStyle w:val="ListParagraph"/>
               <w:ind w:left="0"/>
               <w:rPr>
                 <w:sz w:val="24"/>
@@ -10203,7 +10203,7 @@
           </w:tcPr>
           <w:p>
             <w:pPr>
-              <w:pStyle w:val="oancuaDanhsach"/>
+              <w:pStyle w:val="ListParagraph"/>
               <w:ind w:left="0"/>
               <w:rPr>
                 <w:sz w:val="24"/>
@@ -10232,7 +10232,7 @@
           </w:tcPr>
           <w:p>
             <w:pPr>
-              <w:pStyle w:val="oancuaDanhsach"/>
+              <w:pStyle w:val="ListParagraph"/>
               <w:ind w:left="0"/>
               <w:rPr>
                 <w:sz w:val="24"/>
@@ -10254,7 +10254,7 @@
           </w:tcPr>
           <w:p>
             <w:pPr>
-              <w:pStyle w:val="oancuaDanhsach"/>
+              <w:pStyle w:val="ListParagraph"/>
               <w:ind w:left="0"/>
               <w:rPr>
                 <w:sz w:val="24"/>
@@ -10290,7 +10290,7 @@
           </w:tcPr>
           <w:p>
             <w:pPr>
-              <w:pStyle w:val="oancuaDanhsach"/>
+              <w:pStyle w:val="ListParagraph"/>
               <w:ind w:left="0"/>
               <w:jc w:val="center"/>
               <w:rPr>
@@ -10315,7 +10315,7 @@
           </w:tcPr>
           <w:p>
             <w:pPr>
-              <w:pStyle w:val="oancuaDanhsach"/>
+              <w:pStyle w:val="ListParagraph"/>
               <w:ind w:left="0"/>
               <w:rPr>
                 <w:sz w:val="24"/>
@@ -10351,7 +10351,7 @@
           </w:tcPr>
           <w:p>
             <w:pPr>
-              <w:pStyle w:val="oancuaDanhsach"/>
+              <w:pStyle w:val="ListParagraph"/>
               <w:ind w:left="0"/>
               <w:rPr>
                 <w:sz w:val="24"/>
@@ -10373,7 +10373,7 @@
           </w:tcPr>
           <w:p>
             <w:pPr>
-              <w:pStyle w:val="oancuaDanhsach"/>
+              <w:pStyle w:val="ListParagraph"/>
               <w:ind w:left="0"/>
               <w:rPr>
                 <w:sz w:val="24"/>
@@ -10402,7 +10402,7 @@
           </w:tcPr>
           <w:p>
             <w:pPr>
-              <w:pStyle w:val="oancuaDanhsach"/>
+              <w:pStyle w:val="ListParagraph"/>
               <w:ind w:left="0"/>
               <w:rPr>
                 <w:sz w:val="24"/>
@@ -10445,7 +10445,7 @@
           </w:tcPr>
           <w:p>
             <w:pPr>
-              <w:pStyle w:val="oancuaDanhsach"/>
+              <w:pStyle w:val="ListParagraph"/>
               <w:ind w:left="0"/>
               <w:jc w:val="center"/>
               <w:rPr>
@@ -10470,7 +10470,7 @@
           </w:tcPr>
           <w:p>
             <w:pPr>
-              <w:pStyle w:val="oancuaDanhsach"/>
+              <w:pStyle w:val="ListParagraph"/>
               <w:ind w:left="0"/>
               <w:rPr>
                 <w:sz w:val="24"/>
@@ -10499,7 +10499,7 @@
           </w:tcPr>
           <w:p>
             <w:pPr>
-              <w:pStyle w:val="oancuaDanhsach"/>
+              <w:pStyle w:val="ListParagraph"/>
               <w:ind w:left="0"/>
               <w:rPr>
                 <w:sz w:val="24"/>
@@ -10528,7 +10528,7 @@
           </w:tcPr>
           <w:p>
             <w:pPr>
-              <w:pStyle w:val="oancuaDanhsach"/>
+              <w:pStyle w:val="ListParagraph"/>
               <w:ind w:left="0"/>
               <w:rPr>
                 <w:sz w:val="24"/>
@@ -10550,7 +10550,7 @@
           </w:tcPr>
           <w:p>
             <w:pPr>
-              <w:pStyle w:val="oancuaDanhsach"/>
+              <w:pStyle w:val="ListParagraph"/>
               <w:ind w:left="0"/>
               <w:rPr>
                 <w:sz w:val="24"/>
@@ -10593,7 +10593,7 @@
           </w:tcPr>
           <w:p>
             <w:pPr>
-              <w:pStyle w:val="oancuaDanhsach"/>
+              <w:pStyle w:val="ListParagraph"/>
               <w:ind w:left="0"/>
               <w:jc w:val="center"/>
               <w:rPr>
@@ -10618,7 +10618,7 @@
           </w:tcPr>
           <w:p>
             <w:pPr>
-              <w:pStyle w:val="oancuaDanhsach"/>
+              <w:pStyle w:val="ListParagraph"/>
               <w:ind w:left="0"/>
               <w:rPr>
                 <w:sz w:val="24"/>
@@ -10654,7 +10654,7 @@
           </w:tcPr>
           <w:p>
             <w:pPr>
-              <w:pStyle w:val="oancuaDanhsach"/>
+              <w:pStyle w:val="ListParagraph"/>
               <w:ind w:left="0"/>
               <w:rPr>
                 <w:sz w:val="24"/>
@@ -10683,7 +10683,7 @@
           </w:tcPr>
           <w:p>
             <w:pPr>
-              <w:pStyle w:val="oancuaDanhsach"/>
+              <w:pStyle w:val="ListParagraph"/>
               <w:ind w:left="0"/>
               <w:rPr>
                 <w:sz w:val="24"/>
@@ -10698,7 +10698,7 @@
           </w:tcPr>
           <w:p>
             <w:pPr>
-              <w:pStyle w:val="oancuaDanhsach"/>
+              <w:pStyle w:val="ListParagraph"/>
               <w:ind w:left="0"/>
               <w:rPr>
                 <w:sz w:val="24"/>
@@ -10741,7 +10741,7 @@
           </w:tcPr>
           <w:p>
             <w:pPr>
-              <w:pStyle w:val="oancuaDanhsach"/>
+              <w:pStyle w:val="ListParagraph"/>
               <w:ind w:left="0"/>
               <w:jc w:val="center"/>
               <w:rPr>
@@ -10768,7 +10768,7 @@
           </w:tcPr>
           <w:p>
             <w:pPr>
-              <w:pStyle w:val="oancuaDanhsach"/>
+              <w:pStyle w:val="ListParagraph"/>
               <w:ind w:left="0"/>
               <w:rPr>
                 <w:b/>
@@ -10804,7 +10804,7 @@
           </w:tcPr>
           <w:p>
             <w:pPr>
-              <w:pStyle w:val="oancuaDanhsach"/>
+              <w:pStyle w:val="ListParagraph"/>
               <w:ind w:left="0"/>
               <w:rPr>
                 <w:sz w:val="24"/>
@@ -10840,7 +10840,7 @@
           </w:tcPr>
           <w:p>
             <w:pPr>
-              <w:pStyle w:val="oancuaDanhsach"/>
+              <w:pStyle w:val="ListParagraph"/>
               <w:ind w:left="0"/>
               <w:rPr>
                 <w:sz w:val="24"/>
@@ -10862,7 +10862,7 @@
           </w:tcPr>
           <w:p>
             <w:pPr>
-              <w:pStyle w:val="oancuaDanhsach"/>
+              <w:pStyle w:val="ListParagraph"/>
               <w:ind w:left="0"/>
               <w:rPr>
                 <w:sz w:val="24"/>
@@ -10905,7 +10905,7 @@
           </w:tcPr>
           <w:p>
             <w:pPr>
-              <w:pStyle w:val="oancuaDanhsach"/>
+              <w:pStyle w:val="ListParagraph"/>
               <w:ind w:left="0"/>
               <w:rPr>
                 <w:sz w:val="24"/>
@@ -10948,7 +10948,7 @@
           </w:tcPr>
           <w:p>
             <w:pPr>
-              <w:pStyle w:val="oancuaDanhsach"/>
+              <w:pStyle w:val="ListParagraph"/>
               <w:ind w:left="0"/>
               <w:jc w:val="center"/>
               <w:rPr>
@@ -10973,7 +10973,7 @@
           </w:tcPr>
           <w:p>
             <w:pPr>
-              <w:pStyle w:val="oancuaDanhsach"/>
+              <w:pStyle w:val="ListParagraph"/>
               <w:ind w:left="0"/>
               <w:rPr>
                 <w:sz w:val="24"/>
@@ -11010,7 +11010,7 @@
           </w:tcPr>
           <w:p>
             <w:pPr>
-              <w:pStyle w:val="oancuaDanhsach"/>
+              <w:pStyle w:val="ListParagraph"/>
               <w:ind w:left="0"/>
               <w:rPr>
                 <w:sz w:val="24"/>
@@ -11032,7 +11032,7 @@
           </w:tcPr>
           <w:p>
             <w:pPr>
-              <w:pStyle w:val="oancuaDanhsach"/>
+              <w:pStyle w:val="ListParagraph"/>
               <w:ind w:left="0"/>
               <w:rPr>
                 <w:sz w:val="24"/>
@@ -11054,7 +11054,7 @@
           </w:tcPr>
           <w:p>
             <w:pPr>
-              <w:pStyle w:val="oancuaDanhsach"/>
+              <w:pStyle w:val="ListParagraph"/>
               <w:ind w:left="0"/>
               <w:rPr>
                 <w:sz w:val="24"/>
@@ -11097,7 +11097,7 @@
           </w:tcPr>
           <w:p>
             <w:pPr>
-              <w:pStyle w:val="oancuaDanhsach"/>
+              <w:pStyle w:val="ListParagraph"/>
               <w:ind w:left="0"/>
               <w:jc w:val="center"/>
               <w:rPr>
@@ -11122,7 +11122,7 @@
           </w:tcPr>
           <w:p>
             <w:pPr>
-              <w:pStyle w:val="oancuaDanhsach"/>
+              <w:pStyle w:val="ListParagraph"/>
               <w:ind w:left="0"/>
               <w:rPr>
                 <w:sz w:val="24"/>
@@ -11158,7 +11158,7 @@
           </w:tcPr>
           <w:p>
             <w:pPr>
-              <w:pStyle w:val="oancuaDanhsach"/>
+              <w:pStyle w:val="ListParagraph"/>
               <w:ind w:left="0"/>
               <w:rPr>
                 <w:sz w:val="24"/>
@@ -11180,7 +11180,7 @@
           </w:tcPr>
           <w:p>
             <w:pPr>
-              <w:pStyle w:val="oancuaDanhsach"/>
+              <w:pStyle w:val="ListParagraph"/>
               <w:ind w:left="0"/>
               <w:rPr>
                 <w:sz w:val="24"/>
@@ -11209,7 +11209,7 @@
           </w:tcPr>
           <w:p>
             <w:pPr>
-              <w:pStyle w:val="oancuaDanhsach"/>
+              <w:pStyle w:val="ListParagraph"/>
               <w:ind w:left="0"/>
               <w:rPr>
                 <w:sz w:val="24"/>
@@ -11245,7 +11245,7 @@
           </w:tcPr>
           <w:p>
             <w:pPr>
-              <w:pStyle w:val="oancuaDanhsach"/>
+              <w:pStyle w:val="ListParagraph"/>
               <w:ind w:left="0"/>
               <w:jc w:val="center"/>
               <w:rPr>
@@ -11270,7 +11270,7 @@
           </w:tcPr>
           <w:p>
             <w:pPr>
-              <w:pStyle w:val="oancuaDanhsach"/>
+              <w:pStyle w:val="ListParagraph"/>
               <w:ind w:left="0"/>
               <w:rPr>
                 <w:sz w:val="24"/>
@@ -11306,7 +11306,7 @@
           </w:tcPr>
           <w:p>
             <w:pPr>
-              <w:pStyle w:val="oancuaDanhsach"/>
+              <w:pStyle w:val="ListParagraph"/>
               <w:ind w:left="0"/>
               <w:rPr>
                 <w:sz w:val="24"/>
@@ -11328,7 +11328,7 @@
           </w:tcPr>
           <w:p>
             <w:pPr>
-              <w:pStyle w:val="oancuaDanhsach"/>
+              <w:pStyle w:val="ListParagraph"/>
               <w:ind w:left="0"/>
               <w:rPr>
                 <w:sz w:val="24"/>
@@ -11343,7 +11343,7 @@
           </w:tcPr>
           <w:p>
             <w:pPr>
-              <w:pStyle w:val="oancuaDanhsach"/>
+              <w:pStyle w:val="ListParagraph"/>
               <w:ind w:left="0"/>
               <w:rPr>
                 <w:sz w:val="24"/>
@@ -11386,7 +11386,7 @@
           </w:tcPr>
           <w:p>
             <w:pPr>
-              <w:pStyle w:val="oancuaDanhsach"/>
+              <w:pStyle w:val="ListParagraph"/>
               <w:ind w:left="0"/>
               <w:jc w:val="center"/>
               <w:rPr>
@@ -11413,7 +11413,7 @@
           </w:tcPr>
           <w:p>
             <w:pPr>
-              <w:pStyle w:val="oancuaDanhsach"/>
+              <w:pStyle w:val="ListParagraph"/>
               <w:ind w:left="0"/>
               <w:rPr>
                 <w:sz w:val="24"/>
@@ -11439,7 +11439,7 @@
           </w:tcPr>
           <w:p>
             <w:pPr>
-              <w:pStyle w:val="oancuaDanhsach"/>
+              <w:pStyle w:val="ListParagraph"/>
               <w:ind w:left="0"/>
               <w:rPr>
                 <w:sz w:val="24"/>
@@ -11475,7 +11475,7 @@
           </w:tcPr>
           <w:p>
             <w:pPr>
-              <w:pStyle w:val="oancuaDanhsach"/>
+              <w:pStyle w:val="ListParagraph"/>
               <w:ind w:left="0"/>
               <w:rPr>
                 <w:sz w:val="24"/>
@@ -11497,7 +11497,7 @@
           </w:tcPr>
           <w:p>
             <w:pPr>
-              <w:pStyle w:val="oancuaDanhsach"/>
+              <w:pStyle w:val="ListParagraph"/>
               <w:ind w:left="0"/>
               <w:rPr>
                 <w:sz w:val="24"/>
@@ -11519,7 +11519,7 @@
           </w:tcPr>
           <w:p>
             <w:pPr>
-              <w:pStyle w:val="oancuaDanhsach"/>
+              <w:pStyle w:val="ListParagraph"/>
               <w:ind w:left="0"/>
               <w:rPr>
                 <w:sz w:val="24"/>
@@ -11541,7 +11541,7 @@
           </w:tcPr>
           <w:p>
             <w:pPr>
-              <w:pStyle w:val="oancuaDanhsach"/>
+              <w:pStyle w:val="ListParagraph"/>
               <w:ind w:left="0"/>
               <w:jc w:val="center"/>
               <w:rPr>
@@ -11558,8 +11558,6 @@
             </w:r>
           </w:p>
         </w:tc>
-        <w:bookmarkStart w:id="8" w:name="_GoBack"/>
-        <w:bookmarkEnd w:id="8"/>
       </w:tr>
     </w:tbl>
     <w:p>
@@ -11572,7 +11570,7 @@
     </w:p>
     <w:p>
       <w:pPr>
-        <w:pStyle w:val="u1"/>
+        <w:pStyle w:val="Heading1"/>
         <w:numPr>
           <w:ilvl w:val="0"/>
           <w:numId w:val="11"/>
@@ -11590,7 +11588,7 @@
     </w:p>
     <w:p>
       <w:pPr>
-        <w:pStyle w:val="u2"/>
+        <w:pStyle w:val="Heading2"/>
         <w:numPr>
           <w:ilvl w:val="1"/>
           <w:numId w:val="11"/>
@@ -11617,16 +11615,19 @@
     <w:p>
       <w:pPr>
         <w:ind w:firstLine="720"/>
+        <w:rPr>
+          <w:noProof/>
+        </w:rPr>
       </w:pPr>
       <w:r>
         <w:rPr>
           <w:noProof/>
         </w:rPr>
         <w:drawing>
-          <wp:inline distT="0" distB="0" distL="0" distR="0" wp14:anchorId="4AF88D62" wp14:editId="5630E8E5">
-            <wp:extent cx="5731510" cy="3333115"/>
-            <wp:effectExtent l="0" t="0" r="2540" b="635"/>
-            <wp:docPr id="10" name="Picture 10"/>
+          <wp:inline distT="0" distB="0" distL="0" distR="0" wp14:anchorId="7EFCB36A" wp14:editId="3CAE19EB">
+            <wp:extent cx="5731510" cy="3150235"/>
+            <wp:effectExtent l="0" t="0" r="2540" b="0"/>
+            <wp:docPr id="4" name="Picture 4"/>
             <wp:cNvGraphicFramePr>
               <a:graphicFrameLocks xmlns:a="http://schemas.openxmlformats.org/drawingml/2006/main" noChangeAspect="1"/>
             </wp:cNvGraphicFramePr>
@@ -11634,7 +11635,7 @@
               <a:graphicData uri="http://schemas.openxmlformats.org/drawingml/2006/picture">
                 <pic:pic xmlns:pic="http://schemas.openxmlformats.org/drawingml/2006/picture">
                   <pic:nvPicPr>
-                    <pic:cNvPr id="10" name="Untitled Diagram-erd.png"/>
+                    <pic:cNvPr id="4" name="Untitled Diagram-erd.png"/>
                     <pic:cNvPicPr/>
                   </pic:nvPicPr>
                   <pic:blipFill>
@@ -11652,7 +11653,7 @@
                   <pic:spPr>
                     <a:xfrm>
                       <a:off x="0" y="0"/>
-                      <a:ext cx="5731510" cy="3333115"/>
+                      <a:ext cx="5731510" cy="3150235"/>
                     </a:xfrm>
                     <a:prstGeom prst="rect">
                       <a:avLst/>
@@ -11667,13 +11668,18 @@
     </w:p>
     <w:p>
       <w:pPr>
-        <w:pStyle w:val="u2"/>
+        <w:jc w:val="center"/>
+      </w:pPr>
+    </w:p>
+    <w:p>
+      <w:pPr>
+        <w:pStyle w:val="Heading2"/>
         <w:numPr>
           <w:ilvl w:val="1"/>
           <w:numId w:val="11"/>
         </w:numPr>
         <w:rPr>
-          <w:rStyle w:val="Manh"/>
+          <w:rStyle w:val="Strong"/>
           <w:b/>
           <w:i w:val="0"/>
           <w:iCs w:val="0"/>
@@ -11684,7 +11690,7 @@
       </w:pPr>
       <w:r>
         <w:rPr>
-          <w:rStyle w:val="Manh"/>
+          <w:rStyle w:val="Strong"/>
           <w:b/>
           <w:i w:val="0"/>
           <w:iCs w:val="0"/>
@@ -11697,7 +11703,7 @@
       </w:r>
       <w:r>
         <w:rPr>
-          <w:rStyle w:val="Manh"/>
+          <w:rStyle w:val="Strong"/>
           <w:b/>
           <w:i w:val="0"/>
           <w:iCs w:val="0"/>
@@ -11736,7 +11742,7 @@
           </w:tcPr>
           <w:p>
             <w:pPr>
-              <w:pStyle w:val="ThnVnban"/>
+              <w:pStyle w:val="BodyText"/>
               <w:jc w:val="center"/>
               <w:rPr>
                 <w:b/>
@@ -11763,7 +11769,7 @@
           </w:tcPr>
           <w:p>
             <w:pPr>
-              <w:pStyle w:val="ThnVnban"/>
+              <w:pStyle w:val="BodyText"/>
               <w:jc w:val="center"/>
               <w:rPr>
                 <w:b/>
@@ -11790,7 +11796,7 @@
           </w:tcPr>
           <w:p>
             <w:pPr>
-              <w:pStyle w:val="ThnVnban"/>
+              <w:pStyle w:val="BodyText"/>
               <w:jc w:val="center"/>
               <w:rPr>
                 <w:b/>
@@ -11817,7 +11823,7 @@
           </w:tcPr>
           <w:p>
             <w:pPr>
-              <w:pStyle w:val="ThnVnban"/>
+              <w:pStyle w:val="BodyText"/>
               <w:jc w:val="center"/>
               <w:rPr>
                 <w:b/>
@@ -11844,7 +11850,7 @@
           </w:tcPr>
           <w:p>
             <w:pPr>
-              <w:pStyle w:val="ThnVnban"/>
+              <w:pStyle w:val="BodyText"/>
               <w:jc w:val="center"/>
               <w:rPr>
                 <w:b/>
@@ -11874,7 +11880,7 @@
           </w:tcPr>
           <w:p>
             <w:pPr>
-              <w:pStyle w:val="ThnVnban"/>
+              <w:pStyle w:val="BodyText"/>
               <w:rPr>
                 <w:rFonts w:asciiTheme="minorHAnsi" w:hAnsiTheme="minorHAnsi" w:cstheme="minorHAnsi"/>
                 <w:iCs/>
@@ -11901,7 +11907,7 @@
           </w:tcPr>
           <w:p>
             <w:pPr>
-              <w:pStyle w:val="ThnVnban"/>
+              <w:pStyle w:val="BodyText"/>
               <w:rPr>
                 <w:rFonts w:asciiTheme="minorHAnsi" w:hAnsiTheme="minorHAnsi" w:cstheme="minorHAnsi"/>
                 <w:iCs/>
@@ -11927,7 +11933,7 @@
           </w:tcPr>
           <w:p>
             <w:pPr>
-              <w:pStyle w:val="ThnVnban"/>
+              <w:pStyle w:val="BodyText"/>
               <w:rPr>
                 <w:rFonts w:asciiTheme="minorHAnsi" w:hAnsiTheme="minorHAnsi" w:cstheme="minorHAnsi"/>
                 <w:iCs/>
@@ -11953,14 +11959,23 @@
           </w:tcPr>
           <w:p>
             <w:pPr>
-              <w:pStyle w:val="ThnVnban"/>
-              <w:rPr>
-                <w:rFonts w:asciiTheme="minorHAnsi" w:hAnsiTheme="minorHAnsi" w:cstheme="minorHAnsi"/>
-                <w:iCs/>
-                <w:sz w:val="24"/>
-                <w:szCs w:val="24"/>
-              </w:rPr>
-            </w:pPr>
+              <w:pStyle w:val="BodyText"/>
+              <w:rPr>
+                <w:rFonts w:asciiTheme="minorHAnsi" w:hAnsiTheme="minorHAnsi" w:cstheme="minorHAnsi"/>
+                <w:iCs/>
+                <w:sz w:val="24"/>
+                <w:szCs w:val="24"/>
+              </w:rPr>
+            </w:pPr>
+            <w:r>
+              <w:rPr>
+                <w:rFonts w:asciiTheme="minorHAnsi" w:hAnsiTheme="minorHAnsi" w:cstheme="minorHAnsi"/>
+                <w:iCs/>
+                <w:sz w:val="24"/>
+                <w:szCs w:val="24"/>
+              </w:rPr>
+              <w:t>String</w:t>
+            </w:r>
           </w:p>
         </w:tc>
         <w:tc>
@@ -11970,7 +11985,7 @@
           </w:tcPr>
           <w:p>
             <w:pPr>
-              <w:pStyle w:val="ThnVnban"/>
+              <w:pStyle w:val="BodyText"/>
               <w:rPr>
                 <w:rFonts w:asciiTheme="minorHAnsi" w:hAnsiTheme="minorHAnsi" w:cstheme="minorHAnsi"/>
                 <w:iCs/>
@@ -11999,7 +12014,7 @@
           </w:tcPr>
           <w:p>
             <w:pPr>
-              <w:pStyle w:val="ThnVnban"/>
+              <w:pStyle w:val="BodyText"/>
               <w:rPr>
                 <w:rFonts w:asciiTheme="minorHAnsi" w:hAnsiTheme="minorHAnsi" w:cstheme="minorHAnsi"/>
                 <w:iCs/>
@@ -12017,7 +12032,7 @@
           </w:tcPr>
           <w:p>
             <w:pPr>
-              <w:pStyle w:val="ThnVnban"/>
+              <w:pStyle w:val="BodyText"/>
               <w:rPr>
                 <w:rFonts w:asciiTheme="minorHAnsi" w:hAnsiTheme="minorHAnsi" w:cstheme="minorHAnsi"/>
                 <w:iCs/>
@@ -12034,7 +12049,7 @@
           </w:tcPr>
           <w:p>
             <w:pPr>
-              <w:pStyle w:val="ThnVnban"/>
+              <w:pStyle w:val="BodyText"/>
               <w:rPr>
                 <w:rFonts w:asciiTheme="minorHAnsi" w:hAnsiTheme="minorHAnsi" w:cstheme="minorHAnsi"/>
                 <w:iCs/>
@@ -12060,14 +12075,23 @@
           </w:tcPr>
           <w:p>
             <w:pPr>
-              <w:pStyle w:val="ThnVnban"/>
-              <w:rPr>
-                <w:rFonts w:asciiTheme="minorHAnsi" w:hAnsiTheme="minorHAnsi" w:cstheme="minorHAnsi"/>
-                <w:iCs/>
-                <w:sz w:val="24"/>
-                <w:szCs w:val="24"/>
-              </w:rPr>
-            </w:pPr>
+              <w:pStyle w:val="BodyText"/>
+              <w:rPr>
+                <w:rFonts w:asciiTheme="minorHAnsi" w:hAnsiTheme="minorHAnsi" w:cstheme="minorHAnsi"/>
+                <w:iCs/>
+                <w:sz w:val="24"/>
+                <w:szCs w:val="24"/>
+              </w:rPr>
+            </w:pPr>
+            <w:r>
+              <w:rPr>
+                <w:rFonts w:asciiTheme="minorHAnsi" w:hAnsiTheme="minorHAnsi" w:cstheme="minorHAnsi"/>
+                <w:iCs/>
+                <w:sz w:val="24"/>
+                <w:szCs w:val="24"/>
+              </w:rPr>
+              <w:t>String</w:t>
+            </w:r>
           </w:p>
         </w:tc>
         <w:tc>
@@ -12077,7 +12101,7 @@
           </w:tcPr>
           <w:p>
             <w:pPr>
-              <w:pStyle w:val="ThnVnban"/>
+              <w:pStyle w:val="BodyText"/>
               <w:rPr>
                 <w:rFonts w:asciiTheme="minorHAnsi" w:hAnsiTheme="minorHAnsi" w:cstheme="minorHAnsi"/>
                 <w:iCs/>
@@ -12106,7 +12130,7 @@
           </w:tcPr>
           <w:p>
             <w:pPr>
-              <w:pStyle w:val="ThnVnban"/>
+              <w:pStyle w:val="BodyText"/>
               <w:rPr>
                 <w:rFonts w:asciiTheme="minorHAnsi" w:hAnsiTheme="minorHAnsi" w:cstheme="minorHAnsi"/>
                 <w:iCs/>
@@ -12124,7 +12148,7 @@
           </w:tcPr>
           <w:p>
             <w:pPr>
-              <w:pStyle w:val="ThnVnban"/>
+              <w:pStyle w:val="BodyText"/>
               <w:rPr>
                 <w:rFonts w:asciiTheme="minorHAnsi" w:hAnsiTheme="minorHAnsi" w:cstheme="minorHAnsi"/>
                 <w:iCs/>
@@ -12141,7 +12165,7 @@
           </w:tcPr>
           <w:p>
             <w:pPr>
-              <w:pStyle w:val="ThnVnban"/>
+              <w:pStyle w:val="BodyText"/>
               <w:rPr>
                 <w:rFonts w:asciiTheme="minorHAnsi" w:hAnsiTheme="minorHAnsi" w:cstheme="minorHAnsi"/>
                 <w:iCs/>
@@ -12167,14 +12191,23 @@
           </w:tcPr>
           <w:p>
             <w:pPr>
-              <w:pStyle w:val="ThnVnban"/>
-              <w:rPr>
-                <w:rFonts w:asciiTheme="minorHAnsi" w:hAnsiTheme="minorHAnsi" w:cstheme="minorHAnsi"/>
-                <w:iCs/>
-                <w:sz w:val="24"/>
-                <w:szCs w:val="24"/>
-              </w:rPr>
-            </w:pPr>
+              <w:pStyle w:val="BodyText"/>
+              <w:rPr>
+                <w:rFonts w:asciiTheme="minorHAnsi" w:hAnsiTheme="minorHAnsi" w:cstheme="minorHAnsi"/>
+                <w:iCs/>
+                <w:sz w:val="24"/>
+                <w:szCs w:val="24"/>
+              </w:rPr>
+            </w:pPr>
+            <w:r>
+              <w:rPr>
+                <w:rFonts w:asciiTheme="minorHAnsi" w:hAnsiTheme="minorHAnsi" w:cstheme="minorHAnsi"/>
+                <w:iCs/>
+                <w:sz w:val="24"/>
+                <w:szCs w:val="24"/>
+              </w:rPr>
+              <w:t>Number</w:t>
+            </w:r>
           </w:p>
         </w:tc>
         <w:tc>
@@ -12184,7 +12217,7 @@
           </w:tcPr>
           <w:p>
             <w:pPr>
-              <w:pStyle w:val="ThnVnban"/>
+              <w:pStyle w:val="BodyText"/>
               <w:rPr>
                 <w:rFonts w:asciiTheme="minorHAnsi" w:hAnsiTheme="minorHAnsi" w:cstheme="minorHAnsi"/>
                 <w:iCs/>
@@ -12213,7 +12246,7 @@
           </w:tcPr>
           <w:p>
             <w:pPr>
-              <w:pStyle w:val="ThnVnban"/>
+              <w:pStyle w:val="BodyText"/>
               <w:rPr>
                 <w:rFonts w:asciiTheme="minorHAnsi" w:hAnsiTheme="minorHAnsi" w:cstheme="minorHAnsi"/>
                 <w:iCs/>
@@ -12231,7 +12264,7 @@
           </w:tcPr>
           <w:p>
             <w:pPr>
-              <w:pStyle w:val="ThnVnban"/>
+              <w:pStyle w:val="BodyText"/>
               <w:rPr>
                 <w:rFonts w:asciiTheme="minorHAnsi" w:hAnsiTheme="minorHAnsi" w:cstheme="minorHAnsi"/>
                 <w:iCs/>
@@ -12248,7 +12281,7 @@
           </w:tcPr>
           <w:p>
             <w:pPr>
-              <w:pStyle w:val="ThnVnban"/>
+              <w:pStyle w:val="BodyText"/>
               <w:rPr>
                 <w:rFonts w:asciiTheme="minorHAnsi" w:hAnsiTheme="minorHAnsi" w:cstheme="minorHAnsi"/>
                 <w:iCs/>
@@ -12274,14 +12307,23 @@
           </w:tcPr>
           <w:p>
             <w:pPr>
-              <w:pStyle w:val="ThnVnban"/>
-              <w:rPr>
-                <w:rFonts w:asciiTheme="minorHAnsi" w:hAnsiTheme="minorHAnsi" w:cstheme="minorHAnsi"/>
-                <w:iCs/>
-                <w:sz w:val="24"/>
-                <w:szCs w:val="24"/>
-              </w:rPr>
-            </w:pPr>
+              <w:pStyle w:val="BodyText"/>
+              <w:rPr>
+                <w:rFonts w:asciiTheme="minorHAnsi" w:hAnsiTheme="minorHAnsi" w:cstheme="minorHAnsi"/>
+                <w:iCs/>
+                <w:sz w:val="24"/>
+                <w:szCs w:val="24"/>
+              </w:rPr>
+            </w:pPr>
+            <w:r>
+              <w:rPr>
+                <w:rFonts w:asciiTheme="minorHAnsi" w:hAnsiTheme="minorHAnsi" w:cstheme="minorHAnsi"/>
+                <w:iCs/>
+                <w:sz w:val="24"/>
+                <w:szCs w:val="24"/>
+              </w:rPr>
+              <w:t>Number</w:t>
+            </w:r>
           </w:p>
         </w:tc>
         <w:tc>
@@ -12291,7 +12333,7 @@
           </w:tcPr>
           <w:p>
             <w:pPr>
-              <w:pStyle w:val="ThnVnban"/>
+              <w:pStyle w:val="BodyText"/>
               <w:rPr>
                 <w:rFonts w:asciiTheme="minorHAnsi" w:hAnsiTheme="minorHAnsi" w:cstheme="minorHAnsi"/>
                 <w:iCs/>
@@ -12320,7 +12362,7 @@
           </w:tcPr>
           <w:p>
             <w:pPr>
-              <w:pStyle w:val="ThnVnban"/>
+              <w:pStyle w:val="BodyText"/>
               <w:rPr>
                 <w:rFonts w:asciiTheme="minorHAnsi" w:hAnsiTheme="minorHAnsi" w:cstheme="minorHAnsi"/>
                 <w:iCs/>
@@ -12338,7 +12380,7 @@
           </w:tcPr>
           <w:p>
             <w:pPr>
-              <w:pStyle w:val="ThnVnban"/>
+              <w:pStyle w:val="BodyText"/>
               <w:rPr>
                 <w:rFonts w:asciiTheme="minorHAnsi" w:hAnsiTheme="minorHAnsi" w:cstheme="minorHAnsi"/>
                 <w:iCs/>
@@ -12355,7 +12397,7 @@
           </w:tcPr>
           <w:p>
             <w:pPr>
-              <w:pStyle w:val="ThnVnban"/>
+              <w:pStyle w:val="BodyText"/>
               <w:rPr>
                 <w:rFonts w:asciiTheme="minorHAnsi" w:hAnsiTheme="minorHAnsi" w:cstheme="minorHAnsi"/>
                 <w:iCs/>
@@ -12381,14 +12423,23 @@
           </w:tcPr>
           <w:p>
             <w:pPr>
-              <w:pStyle w:val="ThnVnban"/>
-              <w:rPr>
-                <w:rFonts w:asciiTheme="minorHAnsi" w:hAnsiTheme="minorHAnsi" w:cstheme="minorHAnsi"/>
-                <w:iCs/>
-                <w:sz w:val="24"/>
-                <w:szCs w:val="24"/>
-              </w:rPr>
-            </w:pPr>
+              <w:pStyle w:val="BodyText"/>
+              <w:rPr>
+                <w:rFonts w:asciiTheme="minorHAnsi" w:hAnsiTheme="minorHAnsi" w:cstheme="minorHAnsi"/>
+                <w:iCs/>
+                <w:sz w:val="24"/>
+                <w:szCs w:val="24"/>
+              </w:rPr>
+            </w:pPr>
+            <w:r>
+              <w:rPr>
+                <w:rFonts w:asciiTheme="minorHAnsi" w:hAnsiTheme="minorHAnsi" w:cstheme="minorHAnsi"/>
+                <w:iCs/>
+                <w:sz w:val="24"/>
+                <w:szCs w:val="24"/>
+              </w:rPr>
+              <w:t>String</w:t>
+            </w:r>
           </w:p>
         </w:tc>
         <w:tc>
@@ -12398,7 +12449,7 @@
           </w:tcPr>
           <w:p>
             <w:pPr>
-              <w:pStyle w:val="ThnVnban"/>
+              <w:pStyle w:val="BodyText"/>
               <w:rPr>
                 <w:rFonts w:asciiTheme="minorHAnsi" w:hAnsiTheme="minorHAnsi" w:cstheme="minorHAnsi"/>
                 <w:iCs/>
@@ -12427,7 +12478,7 @@
           </w:tcPr>
           <w:p>
             <w:pPr>
-              <w:pStyle w:val="ThnVnban"/>
+              <w:pStyle w:val="BodyText"/>
               <w:rPr>
                 <w:rFonts w:asciiTheme="minorHAnsi" w:hAnsiTheme="minorHAnsi" w:cstheme="minorHAnsi"/>
                 <w:iCs/>
@@ -12445,7 +12496,7 @@
           </w:tcPr>
           <w:p>
             <w:pPr>
-              <w:pStyle w:val="ThnVnban"/>
+              <w:pStyle w:val="BodyText"/>
               <w:rPr>
                 <w:rFonts w:asciiTheme="minorHAnsi" w:hAnsiTheme="minorHAnsi" w:cstheme="minorHAnsi"/>
                 <w:iCs/>
@@ -12462,7 +12513,7 @@
           </w:tcPr>
           <w:p>
             <w:pPr>
-              <w:pStyle w:val="ThnVnban"/>
+              <w:pStyle w:val="BodyText"/>
               <w:rPr>
                 <w:rFonts w:asciiTheme="minorHAnsi" w:hAnsiTheme="minorHAnsi" w:cstheme="minorHAnsi"/>
                 <w:iCs/>
@@ -12488,14 +12539,23 @@
           </w:tcPr>
           <w:p>
             <w:pPr>
-              <w:pStyle w:val="ThnVnban"/>
-              <w:rPr>
-                <w:rFonts w:asciiTheme="minorHAnsi" w:hAnsiTheme="minorHAnsi" w:cstheme="minorHAnsi"/>
-                <w:iCs/>
-                <w:sz w:val="24"/>
-                <w:szCs w:val="24"/>
-              </w:rPr>
-            </w:pPr>
+              <w:pStyle w:val="BodyText"/>
+              <w:rPr>
+                <w:rFonts w:asciiTheme="minorHAnsi" w:hAnsiTheme="minorHAnsi" w:cstheme="minorHAnsi"/>
+                <w:iCs/>
+                <w:sz w:val="24"/>
+                <w:szCs w:val="24"/>
+              </w:rPr>
+            </w:pPr>
+            <w:r>
+              <w:rPr>
+                <w:rFonts w:asciiTheme="minorHAnsi" w:hAnsiTheme="minorHAnsi" w:cstheme="minorHAnsi"/>
+                <w:iCs/>
+                <w:sz w:val="24"/>
+                <w:szCs w:val="24"/>
+              </w:rPr>
+              <w:t>String</w:t>
+            </w:r>
           </w:p>
         </w:tc>
         <w:tc>
@@ -12505,7 +12565,7 @@
           </w:tcPr>
           <w:p>
             <w:pPr>
-              <w:pStyle w:val="ThnVnban"/>
+              <w:pStyle w:val="BodyText"/>
               <w:rPr>
                 <w:rFonts w:asciiTheme="minorHAnsi" w:hAnsiTheme="minorHAnsi" w:cstheme="minorHAnsi"/>
                 <w:iCs/>
@@ -12534,7 +12594,7 @@
           </w:tcPr>
           <w:p>
             <w:pPr>
-              <w:pStyle w:val="ThnVnban"/>
+              <w:pStyle w:val="BodyText"/>
               <w:rPr>
                 <w:rFonts w:asciiTheme="minorHAnsi" w:hAnsiTheme="minorHAnsi" w:cstheme="minorHAnsi"/>
                 <w:iCs/>
@@ -12561,7 +12621,7 @@
           </w:tcPr>
           <w:p>
             <w:pPr>
-              <w:pStyle w:val="ThnVnban"/>
+              <w:pStyle w:val="BodyText"/>
               <w:rPr>
                 <w:rFonts w:asciiTheme="minorHAnsi" w:hAnsiTheme="minorHAnsi" w:cstheme="minorHAnsi"/>
                 <w:iCs/>
@@ -12587,7 +12647,7 @@
           </w:tcPr>
           <w:p>
             <w:pPr>
-              <w:pStyle w:val="ThnVnban"/>
+              <w:pStyle w:val="BodyText"/>
               <w:rPr>
                 <w:rFonts w:asciiTheme="minorHAnsi" w:hAnsiTheme="minorHAnsi" w:cstheme="minorHAnsi"/>
                 <w:iCs/>
@@ -12613,14 +12673,23 @@
           </w:tcPr>
           <w:p>
             <w:pPr>
-              <w:pStyle w:val="ThnVnban"/>
-              <w:rPr>
-                <w:rFonts w:asciiTheme="minorHAnsi" w:hAnsiTheme="minorHAnsi" w:cstheme="minorHAnsi"/>
-                <w:iCs/>
-                <w:sz w:val="24"/>
-                <w:szCs w:val="24"/>
-              </w:rPr>
-            </w:pPr>
+              <w:pStyle w:val="BodyText"/>
+              <w:rPr>
+                <w:rFonts w:asciiTheme="minorHAnsi" w:hAnsiTheme="minorHAnsi" w:cstheme="minorHAnsi"/>
+                <w:iCs/>
+                <w:sz w:val="24"/>
+                <w:szCs w:val="24"/>
+              </w:rPr>
+            </w:pPr>
+            <w:r>
+              <w:rPr>
+                <w:rFonts w:asciiTheme="minorHAnsi" w:hAnsiTheme="minorHAnsi" w:cstheme="minorHAnsi"/>
+                <w:iCs/>
+                <w:sz w:val="24"/>
+                <w:szCs w:val="24"/>
+              </w:rPr>
+              <w:t>String</w:t>
+            </w:r>
           </w:p>
         </w:tc>
         <w:tc>
@@ -12630,7 +12699,7 @@
           </w:tcPr>
           <w:p>
             <w:pPr>
-              <w:pStyle w:val="ThnVnban"/>
+              <w:pStyle w:val="BodyText"/>
               <w:rPr>
                 <w:rFonts w:asciiTheme="minorHAnsi" w:hAnsiTheme="minorHAnsi" w:cstheme="minorHAnsi"/>
                 <w:iCs/>
@@ -12659,7 +12728,7 @@
           </w:tcPr>
           <w:p>
             <w:pPr>
-              <w:pStyle w:val="ThnVnban"/>
+              <w:pStyle w:val="BodyText"/>
               <w:rPr>
                 <w:rFonts w:asciiTheme="minorHAnsi" w:hAnsiTheme="minorHAnsi" w:cstheme="minorHAnsi"/>
                 <w:iCs/>
@@ -12677,7 +12746,7 @@
           </w:tcPr>
           <w:p>
             <w:pPr>
-              <w:pStyle w:val="ThnVnban"/>
+              <w:pStyle w:val="BodyText"/>
               <w:rPr>
                 <w:rFonts w:asciiTheme="minorHAnsi" w:hAnsiTheme="minorHAnsi" w:cstheme="minorHAnsi"/>
                 <w:iCs/>
@@ -12694,7 +12763,7 @@
           </w:tcPr>
           <w:p>
             <w:pPr>
-              <w:pStyle w:val="ThnVnban"/>
+              <w:pStyle w:val="BodyText"/>
               <w:rPr>
                 <w:rFonts w:asciiTheme="minorHAnsi" w:hAnsiTheme="minorHAnsi" w:cstheme="minorHAnsi"/>
                 <w:iCs/>
@@ -12720,14 +12789,23 @@
           </w:tcPr>
           <w:p>
             <w:pPr>
-              <w:pStyle w:val="ThnVnban"/>
-              <w:rPr>
-                <w:rFonts w:asciiTheme="minorHAnsi" w:hAnsiTheme="minorHAnsi" w:cstheme="minorHAnsi"/>
-                <w:iCs/>
-                <w:sz w:val="24"/>
-                <w:szCs w:val="24"/>
-              </w:rPr>
-            </w:pPr>
+              <w:pStyle w:val="BodyText"/>
+              <w:rPr>
+                <w:rFonts w:asciiTheme="minorHAnsi" w:hAnsiTheme="minorHAnsi" w:cstheme="minorHAnsi"/>
+                <w:iCs/>
+                <w:sz w:val="24"/>
+                <w:szCs w:val="24"/>
+              </w:rPr>
+            </w:pPr>
+            <w:r>
+              <w:rPr>
+                <w:rFonts w:asciiTheme="minorHAnsi" w:hAnsiTheme="minorHAnsi" w:cstheme="minorHAnsi"/>
+                <w:iCs/>
+                <w:sz w:val="24"/>
+                <w:szCs w:val="24"/>
+              </w:rPr>
+              <w:t>String</w:t>
+            </w:r>
           </w:p>
         </w:tc>
         <w:tc>
@@ -12737,7 +12815,7 @@
           </w:tcPr>
           <w:p>
             <w:pPr>
-              <w:pStyle w:val="ThnVnban"/>
+              <w:pStyle w:val="BodyText"/>
               <w:rPr>
                 <w:rFonts w:asciiTheme="minorHAnsi" w:hAnsiTheme="minorHAnsi" w:cstheme="minorHAnsi"/>
                 <w:iCs/>
@@ -12766,7 +12844,7 @@
           </w:tcPr>
           <w:p>
             <w:pPr>
-              <w:pStyle w:val="ThnVnban"/>
+              <w:pStyle w:val="BodyText"/>
               <w:rPr>
                 <w:rFonts w:asciiTheme="minorHAnsi" w:hAnsiTheme="minorHAnsi" w:cstheme="minorHAnsi"/>
                 <w:iCs/>
@@ -12784,7 +12862,7 @@
           </w:tcPr>
           <w:p>
             <w:pPr>
-              <w:pStyle w:val="ThnVnban"/>
+              <w:pStyle w:val="BodyText"/>
               <w:rPr>
                 <w:rFonts w:asciiTheme="minorHAnsi" w:hAnsiTheme="minorHAnsi" w:cstheme="minorHAnsi"/>
                 <w:iCs/>
@@ -12801,7 +12879,7 @@
           </w:tcPr>
           <w:p>
             <w:pPr>
-              <w:pStyle w:val="ThnVnban"/>
+              <w:pStyle w:val="BodyText"/>
               <w:rPr>
                 <w:rFonts w:asciiTheme="minorHAnsi" w:hAnsiTheme="minorHAnsi" w:cstheme="minorHAnsi"/>
                 <w:iCs/>
@@ -12827,14 +12905,23 @@
           </w:tcPr>
           <w:p>
             <w:pPr>
-              <w:pStyle w:val="ThnVnban"/>
-              <w:rPr>
-                <w:rFonts w:asciiTheme="minorHAnsi" w:hAnsiTheme="minorHAnsi" w:cstheme="minorHAnsi"/>
-                <w:iCs/>
-                <w:sz w:val="24"/>
-                <w:szCs w:val="24"/>
-              </w:rPr>
-            </w:pPr>
+              <w:pStyle w:val="BodyText"/>
+              <w:rPr>
+                <w:rFonts w:asciiTheme="minorHAnsi" w:hAnsiTheme="minorHAnsi" w:cstheme="minorHAnsi"/>
+                <w:iCs/>
+                <w:sz w:val="24"/>
+                <w:szCs w:val="24"/>
+              </w:rPr>
+            </w:pPr>
+            <w:r>
+              <w:rPr>
+                <w:rFonts w:asciiTheme="minorHAnsi" w:hAnsiTheme="minorHAnsi" w:cstheme="minorHAnsi"/>
+                <w:iCs/>
+                <w:sz w:val="24"/>
+                <w:szCs w:val="24"/>
+              </w:rPr>
+              <w:t>Number</w:t>
+            </w:r>
           </w:p>
         </w:tc>
         <w:tc>
@@ -12844,7 +12931,7 @@
           </w:tcPr>
           <w:p>
             <w:pPr>
-              <w:pStyle w:val="ThnVnban"/>
+              <w:pStyle w:val="BodyText"/>
               <w:rPr>
                 <w:rFonts w:asciiTheme="minorHAnsi" w:hAnsiTheme="minorHAnsi" w:cstheme="minorHAnsi"/>
                 <w:iCs/>
@@ -12873,7 +12960,7 @@
           </w:tcPr>
           <w:p>
             <w:pPr>
-              <w:pStyle w:val="ThnVnban"/>
+              <w:pStyle w:val="BodyText"/>
               <w:rPr>
                 <w:rFonts w:asciiTheme="minorHAnsi" w:hAnsiTheme="minorHAnsi" w:cstheme="minorHAnsi"/>
                 <w:iCs/>
@@ -12891,7 +12978,7 @@
           </w:tcPr>
           <w:p>
             <w:pPr>
-              <w:pStyle w:val="ThnVnban"/>
+              <w:pStyle w:val="BodyText"/>
               <w:rPr>
                 <w:rFonts w:asciiTheme="minorHAnsi" w:hAnsiTheme="minorHAnsi" w:cstheme="minorHAnsi"/>
                 <w:iCs/>
@@ -12908,7 +12995,7 @@
           </w:tcPr>
           <w:p>
             <w:pPr>
-              <w:pStyle w:val="ThnVnban"/>
+              <w:pStyle w:val="BodyText"/>
               <w:rPr>
                 <w:rFonts w:asciiTheme="minorHAnsi" w:hAnsiTheme="minorHAnsi" w:cstheme="minorHAnsi"/>
                 <w:iCs/>
@@ -12934,14 +13021,23 @@
           </w:tcPr>
           <w:p>
             <w:pPr>
-              <w:pStyle w:val="ThnVnban"/>
-              <w:rPr>
-                <w:rFonts w:asciiTheme="minorHAnsi" w:hAnsiTheme="minorHAnsi" w:cstheme="minorHAnsi"/>
-                <w:iCs/>
-                <w:sz w:val="24"/>
-                <w:szCs w:val="24"/>
-              </w:rPr>
-            </w:pPr>
+              <w:pStyle w:val="BodyText"/>
+              <w:rPr>
+                <w:rFonts w:asciiTheme="minorHAnsi" w:hAnsiTheme="minorHAnsi" w:cstheme="minorHAnsi"/>
+                <w:iCs/>
+                <w:sz w:val="24"/>
+                <w:szCs w:val="24"/>
+              </w:rPr>
+            </w:pPr>
+            <w:r>
+              <w:rPr>
+                <w:rFonts w:asciiTheme="minorHAnsi" w:hAnsiTheme="minorHAnsi" w:cstheme="minorHAnsi"/>
+                <w:iCs/>
+                <w:sz w:val="24"/>
+                <w:szCs w:val="24"/>
+              </w:rPr>
+              <w:t>Number</w:t>
+            </w:r>
           </w:p>
         </w:tc>
         <w:tc>
@@ -12951,7 +13047,7 @@
           </w:tcPr>
           <w:p>
             <w:pPr>
-              <w:pStyle w:val="ThnVnban"/>
+              <w:pStyle w:val="BodyText"/>
               <w:rPr>
                 <w:rFonts w:asciiTheme="minorHAnsi" w:hAnsiTheme="minorHAnsi" w:cstheme="minorHAnsi"/>
                 <w:iCs/>
@@ -12980,7 +13076,7 @@
           </w:tcPr>
           <w:p>
             <w:pPr>
-              <w:pStyle w:val="ThnVnban"/>
+              <w:pStyle w:val="BodyText"/>
               <w:rPr>
                 <w:rFonts w:asciiTheme="minorHAnsi" w:hAnsiTheme="minorHAnsi" w:cstheme="minorHAnsi"/>
                 <w:iCs/>
@@ -12998,7 +13094,7 @@
           </w:tcPr>
           <w:p>
             <w:pPr>
-              <w:pStyle w:val="ThnVnban"/>
+              <w:pStyle w:val="BodyText"/>
               <w:rPr>
                 <w:rFonts w:asciiTheme="minorHAnsi" w:hAnsiTheme="minorHAnsi" w:cstheme="minorHAnsi"/>
                 <w:iCs/>
@@ -13015,7 +13111,7 @@
           </w:tcPr>
           <w:p>
             <w:pPr>
-              <w:pStyle w:val="ThnVnban"/>
+              <w:pStyle w:val="BodyText"/>
               <w:rPr>
                 <w:rFonts w:asciiTheme="minorHAnsi" w:hAnsiTheme="minorHAnsi" w:cstheme="minorHAnsi"/>
                 <w:iCs/>
@@ -13041,14 +13137,23 @@
           </w:tcPr>
           <w:p>
             <w:pPr>
-              <w:pStyle w:val="ThnVnban"/>
-              <w:rPr>
-                <w:rFonts w:asciiTheme="minorHAnsi" w:hAnsiTheme="minorHAnsi" w:cstheme="minorHAnsi"/>
-                <w:iCs/>
-                <w:sz w:val="24"/>
-                <w:szCs w:val="24"/>
-              </w:rPr>
-            </w:pPr>
+              <w:pStyle w:val="BodyText"/>
+              <w:rPr>
+                <w:rFonts w:asciiTheme="minorHAnsi" w:hAnsiTheme="minorHAnsi" w:cstheme="minorHAnsi"/>
+                <w:iCs/>
+                <w:sz w:val="24"/>
+                <w:szCs w:val="24"/>
+              </w:rPr>
+            </w:pPr>
+            <w:r>
+              <w:rPr>
+                <w:rFonts w:asciiTheme="minorHAnsi" w:hAnsiTheme="minorHAnsi" w:cstheme="minorHAnsi"/>
+                <w:iCs/>
+                <w:sz w:val="24"/>
+                <w:szCs w:val="24"/>
+              </w:rPr>
+              <w:t>String</w:t>
+            </w:r>
           </w:p>
         </w:tc>
         <w:tc>
@@ -13058,7 +13163,7 @@
           </w:tcPr>
           <w:p>
             <w:pPr>
-              <w:pStyle w:val="ThnVnban"/>
+              <w:pStyle w:val="BodyText"/>
               <w:rPr>
                 <w:rFonts w:asciiTheme="minorHAnsi" w:hAnsiTheme="minorHAnsi" w:cstheme="minorHAnsi"/>
                 <w:iCs/>
@@ -13087,7 +13192,7 @@
           </w:tcPr>
           <w:p>
             <w:pPr>
-              <w:pStyle w:val="ThnVnban"/>
+              <w:pStyle w:val="BodyText"/>
               <w:rPr>
                 <w:rFonts w:asciiTheme="minorHAnsi" w:hAnsiTheme="minorHAnsi" w:cstheme="minorHAnsi"/>
                 <w:iCs/>
@@ -13105,7 +13210,7 @@
           </w:tcPr>
           <w:p>
             <w:pPr>
-              <w:pStyle w:val="ThnVnban"/>
+              <w:pStyle w:val="BodyText"/>
               <w:rPr>
                 <w:rFonts w:asciiTheme="minorHAnsi" w:hAnsiTheme="minorHAnsi" w:cstheme="minorHAnsi"/>
                 <w:iCs/>
@@ -13122,7 +13227,7 @@
           </w:tcPr>
           <w:p>
             <w:pPr>
-              <w:pStyle w:val="ThnVnban"/>
+              <w:pStyle w:val="BodyText"/>
               <w:rPr>
                 <w:rFonts w:asciiTheme="minorHAnsi" w:hAnsiTheme="minorHAnsi" w:cstheme="minorHAnsi"/>
                 <w:iCs/>
@@ -13148,14 +13253,23 @@
           </w:tcPr>
           <w:p>
             <w:pPr>
-              <w:pStyle w:val="ThnVnban"/>
-              <w:rPr>
-                <w:rFonts w:asciiTheme="minorHAnsi" w:hAnsiTheme="minorHAnsi" w:cstheme="minorHAnsi"/>
-                <w:iCs/>
-                <w:sz w:val="24"/>
-                <w:szCs w:val="24"/>
-              </w:rPr>
-            </w:pPr>
+              <w:pStyle w:val="BodyText"/>
+              <w:rPr>
+                <w:rFonts w:asciiTheme="minorHAnsi" w:hAnsiTheme="minorHAnsi" w:cstheme="minorHAnsi"/>
+                <w:iCs/>
+                <w:sz w:val="24"/>
+                <w:szCs w:val="24"/>
+              </w:rPr>
+            </w:pPr>
+            <w:r>
+              <w:rPr>
+                <w:rFonts w:asciiTheme="minorHAnsi" w:hAnsiTheme="minorHAnsi" w:cstheme="minorHAnsi"/>
+                <w:iCs/>
+                <w:sz w:val="24"/>
+                <w:szCs w:val="24"/>
+              </w:rPr>
+              <w:t>String</w:t>
+            </w:r>
           </w:p>
         </w:tc>
         <w:tc>
@@ -13165,7 +13279,7 @@
           </w:tcPr>
           <w:p>
             <w:pPr>
-              <w:pStyle w:val="ThnVnban"/>
+              <w:pStyle w:val="BodyText"/>
               <w:rPr>
                 <w:rFonts w:asciiTheme="minorHAnsi" w:hAnsiTheme="minorHAnsi" w:cstheme="minorHAnsi"/>
                 <w:iCs/>
@@ -13194,7 +13308,7 @@
           </w:tcPr>
           <w:p>
             <w:pPr>
-              <w:pStyle w:val="ThnVnban"/>
+              <w:pStyle w:val="BodyText"/>
               <w:rPr>
                 <w:rFonts w:asciiTheme="minorHAnsi" w:hAnsiTheme="minorHAnsi" w:cstheme="minorHAnsi"/>
                 <w:iCs/>
@@ -13221,7 +13335,7 @@
           </w:tcPr>
           <w:p>
             <w:pPr>
-              <w:pStyle w:val="ThnVnban"/>
+              <w:pStyle w:val="BodyText"/>
               <w:rPr>
                 <w:rFonts w:asciiTheme="minorHAnsi" w:hAnsiTheme="minorHAnsi" w:cstheme="minorHAnsi"/>
                 <w:iCs/>
@@ -13247,7 +13361,7 @@
           </w:tcPr>
           <w:p>
             <w:pPr>
-              <w:pStyle w:val="ThnVnban"/>
+              <w:pStyle w:val="BodyText"/>
               <w:rPr>
                 <w:rFonts w:asciiTheme="minorHAnsi" w:hAnsiTheme="minorHAnsi" w:cstheme="minorHAnsi"/>
                 <w:iCs/>
@@ -13273,14 +13387,23 @@
           </w:tcPr>
           <w:p>
             <w:pPr>
-              <w:pStyle w:val="ThnVnban"/>
-              <w:rPr>
-                <w:rFonts w:asciiTheme="minorHAnsi" w:hAnsiTheme="minorHAnsi" w:cstheme="minorHAnsi"/>
-                <w:iCs/>
-                <w:sz w:val="24"/>
-                <w:szCs w:val="24"/>
-              </w:rPr>
-            </w:pPr>
+              <w:pStyle w:val="BodyText"/>
+              <w:rPr>
+                <w:rFonts w:asciiTheme="minorHAnsi" w:hAnsiTheme="minorHAnsi" w:cstheme="minorHAnsi"/>
+                <w:iCs/>
+                <w:sz w:val="24"/>
+                <w:szCs w:val="24"/>
+              </w:rPr>
+            </w:pPr>
+            <w:r>
+              <w:rPr>
+                <w:rFonts w:asciiTheme="minorHAnsi" w:hAnsiTheme="minorHAnsi" w:cstheme="minorHAnsi"/>
+                <w:iCs/>
+                <w:sz w:val="24"/>
+                <w:szCs w:val="24"/>
+              </w:rPr>
+              <w:t>String</w:t>
+            </w:r>
           </w:p>
         </w:tc>
         <w:tc>
@@ -13290,7 +13413,7 @@
           </w:tcPr>
           <w:p>
             <w:pPr>
-              <w:pStyle w:val="ThnVnban"/>
+              <w:pStyle w:val="BodyText"/>
               <w:rPr>
                 <w:rFonts w:asciiTheme="minorHAnsi" w:hAnsiTheme="minorHAnsi" w:cstheme="minorHAnsi"/>
                 <w:iCs/>
@@ -13319,7 +13442,7 @@
           </w:tcPr>
           <w:p>
             <w:pPr>
-              <w:pStyle w:val="ThnVnban"/>
+              <w:pStyle w:val="BodyText"/>
               <w:rPr>
                 <w:rFonts w:asciiTheme="minorHAnsi" w:hAnsiTheme="minorHAnsi" w:cstheme="minorHAnsi"/>
                 <w:iCs/>
@@ -13337,7 +13460,7 @@
           </w:tcPr>
           <w:p>
             <w:pPr>
-              <w:pStyle w:val="ThnVnban"/>
+              <w:pStyle w:val="BodyText"/>
               <w:rPr>
                 <w:rFonts w:asciiTheme="minorHAnsi" w:hAnsiTheme="minorHAnsi" w:cstheme="minorHAnsi"/>
                 <w:iCs/>
@@ -13354,7 +13477,7 @@
           </w:tcPr>
           <w:p>
             <w:pPr>
-              <w:pStyle w:val="ThnVnban"/>
+              <w:pStyle w:val="BodyText"/>
               <w:rPr>
                 <w:rFonts w:asciiTheme="minorHAnsi" w:hAnsiTheme="minorHAnsi" w:cstheme="minorHAnsi"/>
                 <w:iCs/>
@@ -13380,14 +13503,23 @@
           </w:tcPr>
           <w:p>
             <w:pPr>
-              <w:pStyle w:val="ThnVnban"/>
-              <w:rPr>
-                <w:rFonts w:asciiTheme="minorHAnsi" w:hAnsiTheme="minorHAnsi" w:cstheme="minorHAnsi"/>
-                <w:iCs/>
-                <w:sz w:val="24"/>
-                <w:szCs w:val="24"/>
-              </w:rPr>
-            </w:pPr>
+              <w:pStyle w:val="BodyText"/>
+              <w:rPr>
+                <w:rFonts w:asciiTheme="minorHAnsi" w:hAnsiTheme="minorHAnsi" w:cstheme="minorHAnsi"/>
+                <w:iCs/>
+                <w:sz w:val="24"/>
+                <w:szCs w:val="24"/>
+              </w:rPr>
+            </w:pPr>
+            <w:r>
+              <w:rPr>
+                <w:rFonts w:asciiTheme="minorHAnsi" w:hAnsiTheme="minorHAnsi" w:cstheme="minorHAnsi"/>
+                <w:iCs/>
+                <w:sz w:val="24"/>
+                <w:szCs w:val="24"/>
+              </w:rPr>
+              <w:t>String</w:t>
+            </w:r>
           </w:p>
         </w:tc>
         <w:tc>
@@ -13397,7 +13529,7 @@
           </w:tcPr>
           <w:p>
             <w:pPr>
-              <w:pStyle w:val="ThnVnban"/>
+              <w:pStyle w:val="BodyText"/>
               <w:rPr>
                 <w:rFonts w:asciiTheme="minorHAnsi" w:hAnsiTheme="minorHAnsi" w:cstheme="minorHAnsi"/>
                 <w:iCs/>
@@ -13426,7 +13558,7 @@
           </w:tcPr>
           <w:p>
             <w:pPr>
-              <w:pStyle w:val="ThnVnban"/>
+              <w:pStyle w:val="BodyText"/>
               <w:rPr>
                 <w:rFonts w:asciiTheme="minorHAnsi" w:hAnsiTheme="minorHAnsi" w:cstheme="minorHAnsi"/>
                 <w:iCs/>
@@ -13444,7 +13576,7 @@
           </w:tcPr>
           <w:p>
             <w:pPr>
-              <w:pStyle w:val="ThnVnban"/>
+              <w:pStyle w:val="BodyText"/>
               <w:rPr>
                 <w:rFonts w:asciiTheme="minorHAnsi" w:hAnsiTheme="minorHAnsi" w:cstheme="minorHAnsi"/>
                 <w:iCs/>
@@ -13461,7 +13593,7 @@
           </w:tcPr>
           <w:p>
             <w:pPr>
-              <w:pStyle w:val="ThnVnban"/>
+              <w:pStyle w:val="BodyText"/>
               <w:rPr>
                 <w:rFonts w:asciiTheme="minorHAnsi" w:hAnsiTheme="minorHAnsi" w:cstheme="minorHAnsi"/>
                 <w:iCs/>
@@ -13487,14 +13619,23 @@
           </w:tcPr>
           <w:p>
             <w:pPr>
-              <w:pStyle w:val="ThnVnban"/>
-              <w:rPr>
-                <w:rFonts w:asciiTheme="minorHAnsi" w:hAnsiTheme="minorHAnsi" w:cstheme="minorHAnsi"/>
-                <w:iCs/>
-                <w:sz w:val="24"/>
-                <w:szCs w:val="24"/>
-              </w:rPr>
-            </w:pPr>
+              <w:pStyle w:val="BodyText"/>
+              <w:rPr>
+                <w:rFonts w:asciiTheme="minorHAnsi" w:hAnsiTheme="minorHAnsi" w:cstheme="minorHAnsi"/>
+                <w:iCs/>
+                <w:sz w:val="24"/>
+                <w:szCs w:val="24"/>
+              </w:rPr>
+            </w:pPr>
+            <w:r>
+              <w:rPr>
+                <w:rFonts w:asciiTheme="minorHAnsi" w:hAnsiTheme="minorHAnsi" w:cstheme="minorHAnsi"/>
+                <w:iCs/>
+                <w:sz w:val="24"/>
+                <w:szCs w:val="24"/>
+              </w:rPr>
+              <w:t>Number</w:t>
+            </w:r>
           </w:p>
         </w:tc>
         <w:tc>
@@ -13504,7 +13645,7 @@
           </w:tcPr>
           <w:p>
             <w:pPr>
-              <w:pStyle w:val="ThnVnban"/>
+              <w:pStyle w:val="BodyText"/>
               <w:rPr>
                 <w:rFonts w:asciiTheme="minorHAnsi" w:hAnsiTheme="minorHAnsi" w:cstheme="minorHAnsi"/>
                 <w:iCs/>
@@ -13533,7 +13674,7 @@
           </w:tcPr>
           <w:p>
             <w:pPr>
-              <w:pStyle w:val="ThnVnban"/>
+              <w:pStyle w:val="BodyText"/>
               <w:rPr>
                 <w:rFonts w:asciiTheme="minorHAnsi" w:hAnsiTheme="minorHAnsi" w:cstheme="minorHAnsi"/>
                 <w:iCs/>
@@ -13551,7 +13692,7 @@
           </w:tcPr>
           <w:p>
             <w:pPr>
-              <w:pStyle w:val="ThnVnban"/>
+              <w:pStyle w:val="BodyText"/>
               <w:rPr>
                 <w:rFonts w:asciiTheme="minorHAnsi" w:hAnsiTheme="minorHAnsi" w:cstheme="minorHAnsi"/>
                 <w:iCs/>
@@ -13568,7 +13709,7 @@
           </w:tcPr>
           <w:p>
             <w:pPr>
-              <w:pStyle w:val="ThnVnban"/>
+              <w:pStyle w:val="BodyText"/>
               <w:rPr>
                 <w:rFonts w:asciiTheme="minorHAnsi" w:hAnsiTheme="minorHAnsi" w:cstheme="minorHAnsi"/>
                 <w:iCs/>
@@ -13594,14 +13735,23 @@
           </w:tcPr>
           <w:p>
             <w:pPr>
-              <w:pStyle w:val="ThnVnban"/>
-              <w:rPr>
-                <w:rFonts w:asciiTheme="minorHAnsi" w:hAnsiTheme="minorHAnsi" w:cstheme="minorHAnsi"/>
-                <w:iCs/>
-                <w:sz w:val="24"/>
-                <w:szCs w:val="24"/>
-              </w:rPr>
-            </w:pPr>
+              <w:pStyle w:val="BodyText"/>
+              <w:rPr>
+                <w:rFonts w:asciiTheme="minorHAnsi" w:hAnsiTheme="minorHAnsi" w:cstheme="minorHAnsi"/>
+                <w:iCs/>
+                <w:sz w:val="24"/>
+                <w:szCs w:val="24"/>
+              </w:rPr>
+            </w:pPr>
+            <w:r>
+              <w:rPr>
+                <w:rFonts w:asciiTheme="minorHAnsi" w:hAnsiTheme="minorHAnsi" w:cstheme="minorHAnsi"/>
+                <w:iCs/>
+                <w:sz w:val="24"/>
+                <w:szCs w:val="24"/>
+              </w:rPr>
+              <w:t>Number</w:t>
+            </w:r>
           </w:p>
         </w:tc>
         <w:tc>
@@ -13611,7 +13761,7 @@
           </w:tcPr>
           <w:p>
             <w:pPr>
-              <w:pStyle w:val="ThnVnban"/>
+              <w:pStyle w:val="BodyText"/>
               <w:rPr>
                 <w:rFonts w:asciiTheme="minorHAnsi" w:hAnsiTheme="minorHAnsi" w:cstheme="minorHAnsi"/>
                 <w:iCs/>
@@ -13640,7 +13790,7 @@
           </w:tcPr>
           <w:p>
             <w:pPr>
-              <w:pStyle w:val="ThnVnban"/>
+              <w:pStyle w:val="BodyText"/>
               <w:rPr>
                 <w:rFonts w:asciiTheme="minorHAnsi" w:hAnsiTheme="minorHAnsi" w:cstheme="minorHAnsi"/>
                 <w:iCs/>
@@ -13658,7 +13808,7 @@
           </w:tcPr>
           <w:p>
             <w:pPr>
-              <w:pStyle w:val="ThnVnban"/>
+              <w:pStyle w:val="BodyText"/>
               <w:rPr>
                 <w:rFonts w:asciiTheme="minorHAnsi" w:hAnsiTheme="minorHAnsi" w:cstheme="minorHAnsi"/>
                 <w:iCs/>
@@ -13675,7 +13825,7 @@
           </w:tcPr>
           <w:p>
             <w:pPr>
-              <w:pStyle w:val="ThnVnban"/>
+              <w:pStyle w:val="BodyText"/>
               <w:rPr>
                 <w:rFonts w:asciiTheme="minorHAnsi" w:hAnsiTheme="minorHAnsi" w:cstheme="minorHAnsi"/>
                 <w:iCs/>
@@ -13701,14 +13851,23 @@
           </w:tcPr>
           <w:p>
             <w:pPr>
-              <w:pStyle w:val="ThnVnban"/>
-              <w:rPr>
-                <w:rFonts w:asciiTheme="minorHAnsi" w:hAnsiTheme="minorHAnsi" w:cstheme="minorHAnsi"/>
-                <w:iCs/>
-                <w:sz w:val="24"/>
-                <w:szCs w:val="24"/>
-              </w:rPr>
-            </w:pPr>
+              <w:pStyle w:val="BodyText"/>
+              <w:rPr>
+                <w:rFonts w:asciiTheme="minorHAnsi" w:hAnsiTheme="minorHAnsi" w:cstheme="minorHAnsi"/>
+                <w:iCs/>
+                <w:sz w:val="24"/>
+                <w:szCs w:val="24"/>
+              </w:rPr>
+            </w:pPr>
+            <w:r>
+              <w:rPr>
+                <w:rFonts w:asciiTheme="minorHAnsi" w:hAnsiTheme="minorHAnsi" w:cstheme="minorHAnsi"/>
+                <w:iCs/>
+                <w:sz w:val="24"/>
+                <w:szCs w:val="24"/>
+              </w:rPr>
+              <w:t>String</w:t>
+            </w:r>
           </w:p>
         </w:tc>
         <w:tc>
@@ -13718,7 +13877,7 @@
           </w:tcPr>
           <w:p>
             <w:pPr>
-              <w:pStyle w:val="ThnVnban"/>
+              <w:pStyle w:val="BodyText"/>
               <w:rPr>
                 <w:rFonts w:asciiTheme="minorHAnsi" w:hAnsiTheme="minorHAnsi" w:cstheme="minorHAnsi"/>
                 <w:iCs/>
@@ -13747,7 +13906,7 @@
           </w:tcPr>
           <w:p>
             <w:pPr>
-              <w:pStyle w:val="ThnVnban"/>
+              <w:pStyle w:val="BodyText"/>
               <w:rPr>
                 <w:rFonts w:asciiTheme="minorHAnsi" w:hAnsiTheme="minorHAnsi" w:cstheme="minorHAnsi"/>
                 <w:iCs/>
@@ -13765,7 +13924,7 @@
           </w:tcPr>
           <w:p>
             <w:pPr>
-              <w:pStyle w:val="ThnVnban"/>
+              <w:pStyle w:val="BodyText"/>
               <w:rPr>
                 <w:rFonts w:asciiTheme="minorHAnsi" w:hAnsiTheme="minorHAnsi" w:cstheme="minorHAnsi"/>
                 <w:iCs/>
@@ -13782,7 +13941,7 @@
           </w:tcPr>
           <w:p>
             <w:pPr>
-              <w:pStyle w:val="ThnVnban"/>
+              <w:pStyle w:val="BodyText"/>
               <w:rPr>
                 <w:rFonts w:asciiTheme="minorHAnsi" w:hAnsiTheme="minorHAnsi" w:cstheme="minorHAnsi"/>
                 <w:iCs/>
@@ -13808,14 +13967,23 @@
           </w:tcPr>
           <w:p>
             <w:pPr>
-              <w:pStyle w:val="ThnVnban"/>
-              <w:rPr>
-                <w:rFonts w:asciiTheme="minorHAnsi" w:hAnsiTheme="minorHAnsi" w:cstheme="minorHAnsi"/>
-                <w:iCs/>
-                <w:sz w:val="24"/>
-                <w:szCs w:val="24"/>
-              </w:rPr>
-            </w:pPr>
+              <w:pStyle w:val="BodyText"/>
+              <w:rPr>
+                <w:rFonts w:asciiTheme="minorHAnsi" w:hAnsiTheme="minorHAnsi" w:cstheme="minorHAnsi"/>
+                <w:iCs/>
+                <w:sz w:val="24"/>
+                <w:szCs w:val="24"/>
+              </w:rPr>
+            </w:pPr>
+            <w:r>
+              <w:rPr>
+                <w:rFonts w:asciiTheme="minorHAnsi" w:hAnsiTheme="minorHAnsi" w:cstheme="minorHAnsi"/>
+                <w:iCs/>
+                <w:sz w:val="24"/>
+                <w:szCs w:val="24"/>
+              </w:rPr>
+              <w:t>String</w:t>
+            </w:r>
           </w:p>
         </w:tc>
         <w:tc>
@@ -13825,7 +13993,7 @@
           </w:tcPr>
           <w:p>
             <w:pPr>
-              <w:pStyle w:val="ThnVnban"/>
+              <w:pStyle w:val="BodyText"/>
               <w:rPr>
                 <w:rFonts w:asciiTheme="minorHAnsi" w:hAnsiTheme="minorHAnsi" w:cstheme="minorHAnsi"/>
                 <w:iCs/>
@@ -13854,7 +14022,7 @@
           </w:tcPr>
           <w:p>
             <w:pPr>
-              <w:pStyle w:val="ThnVnban"/>
+              <w:pStyle w:val="BodyText"/>
               <w:rPr>
                 <w:rFonts w:asciiTheme="minorHAnsi" w:hAnsiTheme="minorHAnsi" w:cstheme="minorHAnsi"/>
                 <w:iCs/>
@@ -13881,7 +14049,7 @@
           </w:tcPr>
           <w:p>
             <w:pPr>
-              <w:pStyle w:val="ThnVnban"/>
+              <w:pStyle w:val="BodyText"/>
               <w:rPr>
                 <w:rFonts w:asciiTheme="minorHAnsi" w:hAnsiTheme="minorHAnsi" w:cstheme="minorHAnsi"/>
                 <w:iCs/>
@@ -13907,7 +14075,7 @@
           </w:tcPr>
           <w:p>
             <w:pPr>
-              <w:pStyle w:val="ThnVnban"/>
+              <w:pStyle w:val="BodyText"/>
               <w:rPr>
                 <w:rFonts w:asciiTheme="minorHAnsi" w:hAnsiTheme="minorHAnsi" w:cstheme="minorHAnsi"/>
                 <w:iCs/>
@@ -13933,14 +14101,23 @@
           </w:tcPr>
           <w:p>
             <w:pPr>
-              <w:pStyle w:val="ThnVnban"/>
-              <w:rPr>
-                <w:rFonts w:asciiTheme="minorHAnsi" w:hAnsiTheme="minorHAnsi" w:cstheme="minorHAnsi"/>
-                <w:iCs/>
-                <w:sz w:val="24"/>
-                <w:szCs w:val="24"/>
-              </w:rPr>
-            </w:pPr>
+              <w:pStyle w:val="BodyText"/>
+              <w:rPr>
+                <w:rFonts w:asciiTheme="minorHAnsi" w:hAnsiTheme="minorHAnsi" w:cstheme="minorHAnsi"/>
+                <w:iCs/>
+                <w:sz w:val="24"/>
+                <w:szCs w:val="24"/>
+              </w:rPr>
+            </w:pPr>
+            <w:r>
+              <w:rPr>
+                <w:rFonts w:asciiTheme="minorHAnsi" w:hAnsiTheme="minorHAnsi" w:cstheme="minorHAnsi"/>
+                <w:iCs/>
+                <w:sz w:val="24"/>
+                <w:szCs w:val="24"/>
+              </w:rPr>
+              <w:t>String</w:t>
+            </w:r>
           </w:p>
         </w:tc>
         <w:tc>
@@ -13950,7 +14127,7 @@
           </w:tcPr>
           <w:p>
             <w:pPr>
-              <w:pStyle w:val="ThnVnban"/>
+              <w:pStyle w:val="BodyText"/>
               <w:rPr>
                 <w:rFonts w:asciiTheme="minorHAnsi" w:hAnsiTheme="minorHAnsi" w:cstheme="minorHAnsi"/>
                 <w:iCs/>
@@ -13979,7 +14156,7 @@
           </w:tcPr>
           <w:p>
             <w:pPr>
-              <w:pStyle w:val="ThnVnban"/>
+              <w:pStyle w:val="BodyText"/>
               <w:rPr>
                 <w:rFonts w:asciiTheme="minorHAnsi" w:hAnsiTheme="minorHAnsi" w:cstheme="minorHAnsi"/>
                 <w:iCs/>
@@ -13997,7 +14174,7 @@
           </w:tcPr>
           <w:p>
             <w:pPr>
-              <w:pStyle w:val="ThnVnban"/>
+              <w:pStyle w:val="BodyText"/>
               <w:rPr>
                 <w:rFonts w:asciiTheme="minorHAnsi" w:hAnsiTheme="minorHAnsi" w:cstheme="minorHAnsi"/>
                 <w:iCs/>
@@ -14014,7 +14191,7 @@
           </w:tcPr>
           <w:p>
             <w:pPr>
-              <w:pStyle w:val="ThnVnban"/>
+              <w:pStyle w:val="BodyText"/>
               <w:rPr>
                 <w:rFonts w:asciiTheme="minorHAnsi" w:hAnsiTheme="minorHAnsi" w:cstheme="minorHAnsi"/>
                 <w:iCs/>
@@ -14040,14 +14217,23 @@
           </w:tcPr>
           <w:p>
             <w:pPr>
-              <w:pStyle w:val="ThnVnban"/>
-              <w:rPr>
-                <w:rFonts w:asciiTheme="minorHAnsi" w:hAnsiTheme="minorHAnsi" w:cstheme="minorHAnsi"/>
-                <w:iCs/>
-                <w:sz w:val="24"/>
-                <w:szCs w:val="24"/>
-              </w:rPr>
-            </w:pPr>
+              <w:pStyle w:val="BodyText"/>
+              <w:rPr>
+                <w:rFonts w:asciiTheme="minorHAnsi" w:hAnsiTheme="minorHAnsi" w:cstheme="minorHAnsi"/>
+                <w:iCs/>
+                <w:sz w:val="24"/>
+                <w:szCs w:val="24"/>
+              </w:rPr>
+            </w:pPr>
+            <w:r>
+              <w:rPr>
+                <w:rFonts w:asciiTheme="minorHAnsi" w:hAnsiTheme="minorHAnsi" w:cstheme="minorHAnsi"/>
+                <w:iCs/>
+                <w:sz w:val="24"/>
+                <w:szCs w:val="24"/>
+              </w:rPr>
+              <w:t>String</w:t>
+            </w:r>
           </w:p>
         </w:tc>
         <w:tc>
@@ -14057,7 +14243,7 @@
           </w:tcPr>
           <w:p>
             <w:pPr>
-              <w:pStyle w:val="ThnVnban"/>
+              <w:pStyle w:val="BodyText"/>
               <w:rPr>
                 <w:rFonts w:asciiTheme="minorHAnsi" w:hAnsiTheme="minorHAnsi" w:cstheme="minorHAnsi"/>
                 <w:iCs/>
@@ -14086,7 +14272,7 @@
           </w:tcPr>
           <w:p>
             <w:pPr>
-              <w:pStyle w:val="ThnVnban"/>
+              <w:pStyle w:val="BodyText"/>
               <w:rPr>
                 <w:rFonts w:asciiTheme="minorHAnsi" w:hAnsiTheme="minorHAnsi" w:cstheme="minorHAnsi"/>
                 <w:iCs/>
@@ -14104,7 +14290,7 @@
           </w:tcPr>
           <w:p>
             <w:pPr>
-              <w:pStyle w:val="ThnVnban"/>
+              <w:pStyle w:val="BodyText"/>
               <w:rPr>
                 <w:rFonts w:asciiTheme="minorHAnsi" w:hAnsiTheme="minorHAnsi" w:cstheme="minorHAnsi"/>
                 <w:iCs/>
@@ -14121,7 +14307,7 @@
           </w:tcPr>
           <w:p>
             <w:pPr>
-              <w:pStyle w:val="ThnVnban"/>
+              <w:pStyle w:val="BodyText"/>
               <w:rPr>
                 <w:rFonts w:asciiTheme="minorHAnsi" w:hAnsiTheme="minorHAnsi" w:cstheme="minorHAnsi"/>
                 <w:iCs/>
@@ -14147,14 +14333,23 @@
           </w:tcPr>
           <w:p>
             <w:pPr>
-              <w:pStyle w:val="ThnVnban"/>
-              <w:rPr>
-                <w:rFonts w:asciiTheme="minorHAnsi" w:hAnsiTheme="minorHAnsi" w:cstheme="minorHAnsi"/>
-                <w:iCs/>
-                <w:sz w:val="24"/>
-                <w:szCs w:val="24"/>
-              </w:rPr>
-            </w:pPr>
+              <w:pStyle w:val="BodyText"/>
+              <w:rPr>
+                <w:rFonts w:asciiTheme="minorHAnsi" w:hAnsiTheme="minorHAnsi" w:cstheme="minorHAnsi"/>
+                <w:iCs/>
+                <w:sz w:val="24"/>
+                <w:szCs w:val="24"/>
+              </w:rPr>
+            </w:pPr>
+            <w:r>
+              <w:rPr>
+                <w:rFonts w:asciiTheme="minorHAnsi" w:hAnsiTheme="minorHAnsi" w:cstheme="minorHAnsi"/>
+                <w:iCs/>
+                <w:sz w:val="24"/>
+                <w:szCs w:val="24"/>
+              </w:rPr>
+              <w:t>Number</w:t>
+            </w:r>
           </w:p>
         </w:tc>
         <w:tc>
@@ -14164,7 +14359,7 @@
           </w:tcPr>
           <w:p>
             <w:pPr>
-              <w:pStyle w:val="ThnVnban"/>
+              <w:pStyle w:val="BodyText"/>
               <w:rPr>
                 <w:rFonts w:asciiTheme="minorHAnsi" w:hAnsiTheme="minorHAnsi" w:cstheme="minorHAnsi"/>
                 <w:iCs/>
@@ -14193,7 +14388,7 @@
           </w:tcPr>
           <w:p>
             <w:pPr>
-              <w:pStyle w:val="ThnVnban"/>
+              <w:pStyle w:val="BodyText"/>
               <w:rPr>
                 <w:rFonts w:asciiTheme="minorHAnsi" w:hAnsiTheme="minorHAnsi" w:cstheme="minorHAnsi"/>
                 <w:iCs/>
@@ -14211,7 +14406,7 @@
           </w:tcPr>
           <w:p>
             <w:pPr>
-              <w:pStyle w:val="ThnVnban"/>
+              <w:pStyle w:val="BodyText"/>
               <w:rPr>
                 <w:rFonts w:asciiTheme="minorHAnsi" w:hAnsiTheme="minorHAnsi" w:cstheme="minorHAnsi"/>
                 <w:iCs/>
@@ -14228,7 +14423,7 @@
           </w:tcPr>
           <w:p>
             <w:pPr>
-              <w:pStyle w:val="ThnVnban"/>
+              <w:pStyle w:val="BodyText"/>
               <w:rPr>
                 <w:rFonts w:asciiTheme="minorHAnsi" w:hAnsiTheme="minorHAnsi" w:cstheme="minorHAnsi"/>
                 <w:iCs/>
@@ -14254,14 +14449,23 @@
           </w:tcPr>
           <w:p>
             <w:pPr>
-              <w:pStyle w:val="ThnVnban"/>
-              <w:rPr>
-                <w:rFonts w:asciiTheme="minorHAnsi" w:hAnsiTheme="minorHAnsi" w:cstheme="minorHAnsi"/>
-                <w:iCs/>
-                <w:sz w:val="24"/>
-                <w:szCs w:val="24"/>
-              </w:rPr>
-            </w:pPr>
+              <w:pStyle w:val="BodyText"/>
+              <w:rPr>
+                <w:rFonts w:asciiTheme="minorHAnsi" w:hAnsiTheme="minorHAnsi" w:cstheme="minorHAnsi"/>
+                <w:iCs/>
+                <w:sz w:val="24"/>
+                <w:szCs w:val="24"/>
+              </w:rPr>
+            </w:pPr>
+            <w:r>
+              <w:rPr>
+                <w:rFonts w:asciiTheme="minorHAnsi" w:hAnsiTheme="minorHAnsi" w:cstheme="minorHAnsi"/>
+                <w:iCs/>
+                <w:sz w:val="24"/>
+                <w:szCs w:val="24"/>
+              </w:rPr>
+              <w:t>Number</w:t>
+            </w:r>
           </w:p>
         </w:tc>
         <w:tc>
@@ -14271,7 +14475,7 @@
           </w:tcPr>
           <w:p>
             <w:pPr>
-              <w:pStyle w:val="ThnVnban"/>
+              <w:pStyle w:val="BodyText"/>
               <w:rPr>
                 <w:rFonts w:asciiTheme="minorHAnsi" w:hAnsiTheme="minorHAnsi" w:cstheme="minorHAnsi"/>
                 <w:iCs/>
@@ -14300,7 +14504,7 @@
           </w:tcPr>
           <w:p>
             <w:pPr>
-              <w:pStyle w:val="ThnVnban"/>
+              <w:pStyle w:val="BodyText"/>
               <w:rPr>
                 <w:rFonts w:asciiTheme="minorHAnsi" w:hAnsiTheme="minorHAnsi" w:cstheme="minorHAnsi"/>
                 <w:iCs/>
@@ -14318,7 +14522,7 @@
           </w:tcPr>
           <w:p>
             <w:pPr>
-              <w:pStyle w:val="ThnVnban"/>
+              <w:pStyle w:val="BodyText"/>
               <w:rPr>
                 <w:rFonts w:asciiTheme="minorHAnsi" w:hAnsiTheme="minorHAnsi" w:cstheme="minorHAnsi"/>
                 <w:iCs/>
@@ -14335,7 +14539,7 @@
           </w:tcPr>
           <w:p>
             <w:pPr>
-              <w:pStyle w:val="ThnVnban"/>
+              <w:pStyle w:val="BodyText"/>
               <w:rPr>
                 <w:rFonts w:asciiTheme="minorHAnsi" w:hAnsiTheme="minorHAnsi" w:cstheme="minorHAnsi"/>
                 <w:iCs/>
@@ -14361,14 +14565,23 @@
           </w:tcPr>
           <w:p>
             <w:pPr>
-              <w:pStyle w:val="ThnVnban"/>
-              <w:rPr>
-                <w:rFonts w:asciiTheme="minorHAnsi" w:hAnsiTheme="minorHAnsi" w:cstheme="minorHAnsi"/>
-                <w:iCs/>
-                <w:sz w:val="24"/>
-                <w:szCs w:val="24"/>
-              </w:rPr>
-            </w:pPr>
+              <w:pStyle w:val="BodyText"/>
+              <w:rPr>
+                <w:rFonts w:asciiTheme="minorHAnsi" w:hAnsiTheme="minorHAnsi" w:cstheme="minorHAnsi"/>
+                <w:iCs/>
+                <w:sz w:val="24"/>
+                <w:szCs w:val="24"/>
+              </w:rPr>
+            </w:pPr>
+            <w:r>
+              <w:rPr>
+                <w:rFonts w:asciiTheme="minorHAnsi" w:hAnsiTheme="minorHAnsi" w:cstheme="minorHAnsi"/>
+                <w:iCs/>
+                <w:sz w:val="24"/>
+                <w:szCs w:val="24"/>
+              </w:rPr>
+              <w:t>String</w:t>
+            </w:r>
           </w:p>
         </w:tc>
         <w:tc>
@@ -14378,7 +14591,7 @@
           </w:tcPr>
           <w:p>
             <w:pPr>
-              <w:pStyle w:val="ThnVnban"/>
+              <w:pStyle w:val="BodyText"/>
               <w:rPr>
                 <w:rFonts w:asciiTheme="minorHAnsi" w:hAnsiTheme="minorHAnsi" w:cstheme="minorHAnsi"/>
                 <w:iCs/>
@@ -14407,7 +14620,7 @@
           </w:tcPr>
           <w:p>
             <w:pPr>
-              <w:pStyle w:val="ThnVnban"/>
+              <w:pStyle w:val="BodyText"/>
               <w:rPr>
                 <w:rFonts w:asciiTheme="minorHAnsi" w:hAnsiTheme="minorHAnsi" w:cstheme="minorHAnsi"/>
                 <w:iCs/>
@@ -14425,7 +14638,7 @@
           </w:tcPr>
           <w:p>
             <w:pPr>
-              <w:pStyle w:val="ThnVnban"/>
+              <w:pStyle w:val="BodyText"/>
               <w:rPr>
                 <w:rFonts w:asciiTheme="minorHAnsi" w:hAnsiTheme="minorHAnsi" w:cstheme="minorHAnsi"/>
                 <w:iCs/>
@@ -14442,7 +14655,7 @@
           </w:tcPr>
           <w:p>
             <w:pPr>
-              <w:pStyle w:val="ThnVnban"/>
+              <w:pStyle w:val="BodyText"/>
               <w:rPr>
                 <w:rFonts w:asciiTheme="minorHAnsi" w:hAnsiTheme="minorHAnsi" w:cstheme="minorHAnsi"/>
                 <w:iCs/>
@@ -14468,14 +14681,23 @@
           </w:tcPr>
           <w:p>
             <w:pPr>
-              <w:pStyle w:val="ThnVnban"/>
-              <w:rPr>
-                <w:rFonts w:asciiTheme="minorHAnsi" w:hAnsiTheme="minorHAnsi" w:cstheme="minorHAnsi"/>
-                <w:iCs/>
-                <w:sz w:val="24"/>
-                <w:szCs w:val="24"/>
-              </w:rPr>
-            </w:pPr>
+              <w:pStyle w:val="BodyText"/>
+              <w:rPr>
+                <w:rFonts w:asciiTheme="minorHAnsi" w:hAnsiTheme="minorHAnsi" w:cstheme="minorHAnsi"/>
+                <w:iCs/>
+                <w:sz w:val="24"/>
+                <w:szCs w:val="24"/>
+              </w:rPr>
+            </w:pPr>
+            <w:r>
+              <w:rPr>
+                <w:rFonts w:asciiTheme="minorHAnsi" w:hAnsiTheme="minorHAnsi" w:cstheme="minorHAnsi"/>
+                <w:iCs/>
+                <w:sz w:val="24"/>
+                <w:szCs w:val="24"/>
+              </w:rPr>
+              <w:t>String</w:t>
+            </w:r>
           </w:p>
         </w:tc>
         <w:tc>
@@ -14485,7 +14707,7 @@
           </w:tcPr>
           <w:p>
             <w:pPr>
-              <w:pStyle w:val="ThnVnban"/>
+              <w:pStyle w:val="BodyText"/>
               <w:rPr>
                 <w:rFonts w:asciiTheme="minorHAnsi" w:hAnsiTheme="minorHAnsi" w:cstheme="minorHAnsi"/>
                 <w:iCs/>
@@ -14514,7 +14736,7 @@
           </w:tcPr>
           <w:p>
             <w:pPr>
-              <w:pStyle w:val="ThnVnban"/>
+              <w:pStyle w:val="BodyText"/>
               <w:rPr>
                 <w:rFonts w:asciiTheme="minorHAnsi" w:hAnsiTheme="minorHAnsi" w:cstheme="minorHAnsi"/>
                 <w:iCs/>
@@ -14541,7 +14763,7 @@
           </w:tcPr>
           <w:p>
             <w:pPr>
-              <w:pStyle w:val="ThnVnban"/>
+              <w:pStyle w:val="BodyText"/>
               <w:rPr>
                 <w:rFonts w:asciiTheme="minorHAnsi" w:hAnsiTheme="minorHAnsi" w:cstheme="minorHAnsi"/>
                 <w:iCs/>
@@ -14567,7 +14789,7 @@
           </w:tcPr>
           <w:p>
             <w:pPr>
-              <w:pStyle w:val="ThnVnban"/>
+              <w:pStyle w:val="BodyText"/>
               <w:rPr>
                 <w:rFonts w:asciiTheme="minorHAnsi" w:hAnsiTheme="minorHAnsi" w:cstheme="minorHAnsi"/>
                 <w:iCs/>
@@ -14585,26 +14807,6 @@
               <w:t>Tên phòng ban</w:t>
             </w:r>
           </w:p>
-          <w:p>
-            <w:pPr>
-              <w:pStyle w:val="ThnVnban"/>
-              <w:rPr>
-                <w:rFonts w:asciiTheme="minorHAnsi" w:hAnsiTheme="minorHAnsi" w:cstheme="minorHAnsi"/>
-                <w:iCs/>
-                <w:sz w:val="24"/>
-                <w:szCs w:val="24"/>
-              </w:rPr>
-            </w:pPr>
-            <w:r>
-              <w:rPr>
-                <w:rFonts w:asciiTheme="minorHAnsi" w:hAnsiTheme="minorHAnsi" w:cstheme="minorHAnsi"/>
-                <w:iCs/>
-                <w:sz w:val="24"/>
-                <w:szCs w:val="24"/>
-              </w:rPr>
-              <w:t>Tên nghỉ phép</w:t>
-            </w:r>
-          </w:p>
         </w:tc>
         <w:tc>
           <w:tcPr>
@@ -14613,14 +14815,23 @@
           </w:tcPr>
           <w:p>
             <w:pPr>
-              <w:pStyle w:val="ThnVnban"/>
-              <w:rPr>
-                <w:rFonts w:asciiTheme="minorHAnsi" w:hAnsiTheme="minorHAnsi" w:cstheme="minorHAnsi"/>
-                <w:iCs/>
-                <w:sz w:val="24"/>
-                <w:szCs w:val="24"/>
-              </w:rPr>
-            </w:pPr>
+              <w:pStyle w:val="BodyText"/>
+              <w:rPr>
+                <w:rFonts w:asciiTheme="minorHAnsi" w:hAnsiTheme="minorHAnsi" w:cstheme="minorHAnsi"/>
+                <w:iCs/>
+                <w:sz w:val="24"/>
+                <w:szCs w:val="24"/>
+              </w:rPr>
+            </w:pPr>
+            <w:r>
+              <w:rPr>
+                <w:rFonts w:asciiTheme="minorHAnsi" w:hAnsiTheme="minorHAnsi" w:cstheme="minorHAnsi"/>
+                <w:iCs/>
+                <w:sz w:val="24"/>
+                <w:szCs w:val="24"/>
+              </w:rPr>
+              <w:t>String</w:t>
+            </w:r>
           </w:p>
         </w:tc>
         <w:tc>
@@ -14630,7 +14841,7 @@
           </w:tcPr>
           <w:p>
             <w:pPr>
-              <w:pStyle w:val="ThnVnban"/>
+              <w:pStyle w:val="BodyText"/>
               <w:rPr>
                 <w:rFonts w:asciiTheme="minorHAnsi" w:hAnsiTheme="minorHAnsi" w:cstheme="minorHAnsi"/>
                 <w:iCs/>
@@ -14659,7 +14870,7 @@
           </w:tcPr>
           <w:p>
             <w:pPr>
-              <w:pStyle w:val="ThnVnban"/>
+              <w:pStyle w:val="BodyText"/>
               <w:rPr>
                 <w:rFonts w:asciiTheme="minorHAnsi" w:hAnsiTheme="minorHAnsi" w:cstheme="minorHAnsi"/>
                 <w:iCs/>
@@ -14677,7 +14888,7 @@
           </w:tcPr>
           <w:p>
             <w:pPr>
-              <w:pStyle w:val="ThnVnban"/>
+              <w:pStyle w:val="BodyText"/>
               <w:rPr>
                 <w:rFonts w:asciiTheme="minorHAnsi" w:hAnsiTheme="minorHAnsi" w:cstheme="minorHAnsi"/>
                 <w:iCs/>
@@ -14694,22 +14905,22 @@
           </w:tcPr>
           <w:p>
             <w:pPr>
-              <w:pStyle w:val="ThnVnban"/>
-              <w:rPr>
-                <w:rFonts w:asciiTheme="minorHAnsi" w:hAnsiTheme="minorHAnsi" w:cstheme="minorHAnsi"/>
-                <w:iCs/>
-                <w:sz w:val="24"/>
-                <w:szCs w:val="24"/>
-              </w:rPr>
-            </w:pPr>
-            <w:r>
-              <w:rPr>
-                <w:rFonts w:asciiTheme="minorHAnsi" w:hAnsiTheme="minorHAnsi" w:cstheme="minorHAnsi"/>
-                <w:iCs/>
-                <w:sz w:val="24"/>
-                <w:szCs w:val="24"/>
-              </w:rPr>
-              <w:t>Thời gian</w:t>
+              <w:pStyle w:val="BodyText"/>
+              <w:rPr>
+                <w:rFonts w:asciiTheme="minorHAnsi" w:hAnsiTheme="minorHAnsi" w:cstheme="minorHAnsi"/>
+                <w:iCs/>
+                <w:sz w:val="24"/>
+                <w:szCs w:val="24"/>
+              </w:rPr>
+            </w:pPr>
+            <w:r>
+              <w:rPr>
+                <w:rFonts w:asciiTheme="minorHAnsi" w:hAnsiTheme="minorHAnsi" w:cstheme="minorHAnsi"/>
+                <w:iCs/>
+                <w:sz w:val="24"/>
+                <w:szCs w:val="24"/>
+              </w:rPr>
+              <w:t>Tên nghỉ phép</w:t>
             </w:r>
           </w:p>
         </w:tc>
@@ -14720,14 +14931,23 @@
           </w:tcPr>
           <w:p>
             <w:pPr>
-              <w:pStyle w:val="ThnVnban"/>
-              <w:rPr>
-                <w:rFonts w:asciiTheme="minorHAnsi" w:hAnsiTheme="minorHAnsi" w:cstheme="minorHAnsi"/>
-                <w:iCs/>
-                <w:sz w:val="24"/>
-                <w:szCs w:val="24"/>
-              </w:rPr>
-            </w:pPr>
+              <w:pStyle w:val="BodyText"/>
+              <w:rPr>
+                <w:rFonts w:asciiTheme="minorHAnsi" w:hAnsiTheme="minorHAnsi" w:cstheme="minorHAnsi"/>
+                <w:iCs/>
+                <w:sz w:val="24"/>
+                <w:szCs w:val="24"/>
+              </w:rPr>
+            </w:pPr>
+            <w:r>
+              <w:rPr>
+                <w:rFonts w:asciiTheme="minorHAnsi" w:hAnsiTheme="minorHAnsi" w:cstheme="minorHAnsi"/>
+                <w:iCs/>
+                <w:sz w:val="24"/>
+                <w:szCs w:val="24"/>
+              </w:rPr>
+              <w:t>String</w:t>
+            </w:r>
           </w:p>
         </w:tc>
         <w:tc>
@@ -14737,23 +14957,14 @@
           </w:tcPr>
           <w:p>
             <w:pPr>
-              <w:pStyle w:val="ThnVnban"/>
-              <w:rPr>
-                <w:rFonts w:asciiTheme="minorHAnsi" w:hAnsiTheme="minorHAnsi" w:cstheme="minorHAnsi"/>
-                <w:iCs/>
-                <w:sz w:val="24"/>
-                <w:szCs w:val="24"/>
-              </w:rPr>
-            </w:pPr>
-            <w:r>
-              <w:rPr>
-                <w:rFonts w:asciiTheme="minorHAnsi" w:hAnsiTheme="minorHAnsi" w:cstheme="minorHAnsi"/>
-                <w:iCs/>
-                <w:sz w:val="24"/>
-                <w:szCs w:val="24"/>
-              </w:rPr>
-              <w:t>Y</w:t>
-            </w:r>
+              <w:pStyle w:val="BodyText"/>
+              <w:rPr>
+                <w:rFonts w:asciiTheme="minorHAnsi" w:hAnsiTheme="minorHAnsi" w:cstheme="minorHAnsi"/>
+                <w:iCs/>
+                <w:sz w:val="24"/>
+                <w:szCs w:val="24"/>
+              </w:rPr>
+            </w:pPr>
           </w:p>
         </w:tc>
       </w:tr>
@@ -14766,7 +14977,7 @@
           </w:tcPr>
           <w:p>
             <w:pPr>
-              <w:pStyle w:val="ThnVnban"/>
+              <w:pStyle w:val="BodyText"/>
               <w:rPr>
                 <w:rFonts w:asciiTheme="minorHAnsi" w:hAnsiTheme="minorHAnsi" w:cstheme="minorHAnsi"/>
                 <w:iCs/>
@@ -14784,7 +14995,7 @@
           </w:tcPr>
           <w:p>
             <w:pPr>
-              <w:pStyle w:val="ThnVnban"/>
+              <w:pStyle w:val="BodyText"/>
               <w:rPr>
                 <w:rFonts w:asciiTheme="minorHAnsi" w:hAnsiTheme="minorHAnsi" w:cstheme="minorHAnsi"/>
                 <w:iCs/>
@@ -14801,22 +15012,22 @@
           </w:tcPr>
           <w:p>
             <w:pPr>
-              <w:pStyle w:val="ThnVnban"/>
-              <w:rPr>
-                <w:rFonts w:asciiTheme="minorHAnsi" w:hAnsiTheme="minorHAnsi" w:cstheme="minorHAnsi"/>
-                <w:iCs/>
-                <w:sz w:val="24"/>
-                <w:szCs w:val="24"/>
-              </w:rPr>
-            </w:pPr>
-            <w:r>
-              <w:rPr>
-                <w:rFonts w:asciiTheme="minorHAnsi" w:hAnsiTheme="minorHAnsi" w:cstheme="minorHAnsi"/>
-                <w:iCs/>
-                <w:sz w:val="24"/>
-                <w:szCs w:val="24"/>
-              </w:rPr>
-              <w:t>Lý do</w:t>
+              <w:pStyle w:val="BodyText"/>
+              <w:rPr>
+                <w:rFonts w:asciiTheme="minorHAnsi" w:hAnsiTheme="minorHAnsi" w:cstheme="minorHAnsi"/>
+                <w:iCs/>
+                <w:sz w:val="24"/>
+                <w:szCs w:val="24"/>
+              </w:rPr>
+            </w:pPr>
+            <w:r>
+              <w:rPr>
+                <w:rFonts w:asciiTheme="minorHAnsi" w:hAnsiTheme="minorHAnsi" w:cstheme="minorHAnsi"/>
+                <w:iCs/>
+                <w:sz w:val="24"/>
+                <w:szCs w:val="24"/>
+              </w:rPr>
+              <w:t>Thời gian</w:t>
             </w:r>
           </w:p>
         </w:tc>
@@ -14827,14 +15038,23 @@
           </w:tcPr>
           <w:p>
             <w:pPr>
-              <w:pStyle w:val="ThnVnban"/>
-              <w:rPr>
-                <w:rFonts w:asciiTheme="minorHAnsi" w:hAnsiTheme="minorHAnsi" w:cstheme="minorHAnsi"/>
-                <w:iCs/>
-                <w:sz w:val="24"/>
-                <w:szCs w:val="24"/>
-              </w:rPr>
-            </w:pPr>
+              <w:pStyle w:val="BodyText"/>
+              <w:rPr>
+                <w:rFonts w:asciiTheme="minorHAnsi" w:hAnsiTheme="minorHAnsi" w:cstheme="minorHAnsi"/>
+                <w:iCs/>
+                <w:sz w:val="24"/>
+                <w:szCs w:val="24"/>
+              </w:rPr>
+            </w:pPr>
+            <w:r>
+              <w:rPr>
+                <w:rFonts w:asciiTheme="minorHAnsi" w:hAnsiTheme="minorHAnsi" w:cstheme="minorHAnsi"/>
+                <w:iCs/>
+                <w:sz w:val="24"/>
+                <w:szCs w:val="24"/>
+              </w:rPr>
+              <w:t>Number</w:t>
+            </w:r>
           </w:p>
         </w:tc>
         <w:tc>
@@ -14844,7 +15064,7 @@
           </w:tcPr>
           <w:p>
             <w:pPr>
-              <w:pStyle w:val="ThnVnban"/>
+              <w:pStyle w:val="BodyText"/>
               <w:rPr>
                 <w:rFonts w:asciiTheme="minorHAnsi" w:hAnsiTheme="minorHAnsi" w:cstheme="minorHAnsi"/>
                 <w:iCs/>
@@ -14868,12 +15088,128 @@
         <w:tc>
           <w:tcPr>
             <w:tcW w:w="648" w:type="dxa"/>
+            <w:vMerge/>
+            <w:shd w:val="clear" w:color="auto" w:fill="auto"/>
+          </w:tcPr>
+          <w:p>
+            <w:pPr>
+              <w:pStyle w:val="BodyText"/>
+              <w:rPr>
+                <w:rFonts w:asciiTheme="minorHAnsi" w:hAnsiTheme="minorHAnsi" w:cstheme="minorHAnsi"/>
+                <w:iCs/>
+                <w:sz w:val="24"/>
+                <w:szCs w:val="24"/>
+              </w:rPr>
+            </w:pPr>
+          </w:p>
+        </w:tc>
+        <w:tc>
+          <w:tcPr>
+            <w:tcW w:w="1530" w:type="dxa"/>
+            <w:vMerge/>
+            <w:shd w:val="clear" w:color="auto" w:fill="auto"/>
+          </w:tcPr>
+          <w:p>
+            <w:pPr>
+              <w:pStyle w:val="BodyText"/>
+              <w:rPr>
+                <w:rFonts w:asciiTheme="minorHAnsi" w:hAnsiTheme="minorHAnsi" w:cstheme="minorHAnsi"/>
+                <w:iCs/>
+                <w:sz w:val="24"/>
+                <w:szCs w:val="24"/>
+              </w:rPr>
+            </w:pPr>
+          </w:p>
+        </w:tc>
+        <w:tc>
+          <w:tcPr>
+            <w:tcW w:w="2070" w:type="dxa"/>
+            <w:shd w:val="clear" w:color="auto" w:fill="auto"/>
+          </w:tcPr>
+          <w:p>
+            <w:pPr>
+              <w:pStyle w:val="BodyText"/>
+              <w:rPr>
+                <w:rFonts w:asciiTheme="minorHAnsi" w:hAnsiTheme="minorHAnsi" w:cstheme="minorHAnsi"/>
+                <w:iCs/>
+                <w:sz w:val="24"/>
+                <w:szCs w:val="24"/>
+              </w:rPr>
+            </w:pPr>
+            <w:r>
+              <w:rPr>
+                <w:rFonts w:asciiTheme="minorHAnsi" w:hAnsiTheme="minorHAnsi" w:cstheme="minorHAnsi"/>
+                <w:iCs/>
+                <w:sz w:val="24"/>
+                <w:szCs w:val="24"/>
+              </w:rPr>
+              <w:t>Lý do</w:t>
+            </w:r>
+          </w:p>
+        </w:tc>
+        <w:tc>
+          <w:tcPr>
+            <w:tcW w:w="2340" w:type="dxa"/>
+            <w:shd w:val="clear" w:color="auto" w:fill="auto"/>
+          </w:tcPr>
+          <w:p>
+            <w:pPr>
+              <w:pStyle w:val="BodyText"/>
+              <w:rPr>
+                <w:rFonts w:asciiTheme="minorHAnsi" w:hAnsiTheme="minorHAnsi" w:cstheme="minorHAnsi"/>
+                <w:iCs/>
+                <w:sz w:val="24"/>
+                <w:szCs w:val="24"/>
+              </w:rPr>
+            </w:pPr>
+            <w:r>
+              <w:rPr>
+                <w:rFonts w:asciiTheme="minorHAnsi" w:hAnsiTheme="minorHAnsi" w:cstheme="minorHAnsi"/>
+                <w:iCs/>
+                <w:sz w:val="24"/>
+                <w:szCs w:val="24"/>
+              </w:rPr>
+              <w:t>String</w:t>
+            </w:r>
+          </w:p>
+        </w:tc>
+        <w:tc>
+          <w:tcPr>
+            <w:tcW w:w="2340" w:type="dxa"/>
+            <w:shd w:val="clear" w:color="auto" w:fill="auto"/>
+          </w:tcPr>
+          <w:p>
+            <w:pPr>
+              <w:pStyle w:val="BodyText"/>
+              <w:rPr>
+                <w:rFonts w:asciiTheme="minorHAnsi" w:hAnsiTheme="minorHAnsi" w:cstheme="minorHAnsi"/>
+                <w:iCs/>
+                <w:sz w:val="24"/>
+                <w:szCs w:val="24"/>
+              </w:rPr>
+            </w:pPr>
+            <w:r>
+              <w:rPr>
+                <w:rFonts w:asciiTheme="minorHAnsi" w:hAnsiTheme="minorHAnsi" w:cstheme="minorHAnsi"/>
+                <w:iCs/>
+                <w:sz w:val="24"/>
+                <w:szCs w:val="24"/>
+              </w:rPr>
+              <w:t>Y</w:t>
+            </w:r>
+          </w:p>
+        </w:tc>
+      </w:tr>
+      <w:tr>
+        <w:tc>
+          <w:tcPr>
+            <w:tcW w:w="648" w:type="dxa"/>
             <w:vMerge w:val="restart"/>
             <w:shd w:val="clear" w:color="auto" w:fill="auto"/>
           </w:tcPr>
           <w:p>
             <w:pPr>
-              <w:pStyle w:val="ThnVnban"/>
+              <w:pStyle w:val="BodyText"/>
               <w:rPr>
                 <w:rFonts w:asciiTheme="minorHAnsi" w:hAnsiTheme="minorHAnsi" w:cstheme="minorHAnsi"/>
                 <w:iCs/>
@@ -14900,7 +15236,7 @@
           </w:tcPr>
           <w:p>
             <w:pPr>
-              <w:pStyle w:val="ThnVnban"/>
+              <w:pStyle w:val="BodyText"/>
               <w:rPr>
                 <w:rFonts w:asciiTheme="minorHAnsi" w:hAnsiTheme="minorHAnsi" w:cstheme="minorHAnsi"/>
                 <w:iCs/>
@@ -14926,7 +15262,7 @@
           </w:tcPr>
           <w:p>
             <w:pPr>
-              <w:pStyle w:val="ThnVnban"/>
+              <w:pStyle w:val="BodyText"/>
               <w:rPr>
                 <w:rFonts w:asciiTheme="minorHAnsi" w:hAnsiTheme="minorHAnsi" w:cstheme="minorHAnsi"/>
                 <w:iCs/>
@@ -14952,14 +15288,23 @@
           </w:tcPr>
           <w:p>
             <w:pPr>
-              <w:pStyle w:val="ThnVnban"/>
-              <w:rPr>
-                <w:rFonts w:asciiTheme="minorHAnsi" w:hAnsiTheme="minorHAnsi" w:cstheme="minorHAnsi"/>
-                <w:iCs/>
-                <w:sz w:val="24"/>
-                <w:szCs w:val="24"/>
-              </w:rPr>
-            </w:pPr>
+              <w:pStyle w:val="BodyText"/>
+              <w:rPr>
+                <w:rFonts w:asciiTheme="minorHAnsi" w:hAnsiTheme="minorHAnsi" w:cstheme="minorHAnsi"/>
+                <w:iCs/>
+                <w:sz w:val="24"/>
+                <w:szCs w:val="24"/>
+              </w:rPr>
+            </w:pPr>
+            <w:r>
+              <w:rPr>
+                <w:rFonts w:asciiTheme="minorHAnsi" w:hAnsiTheme="minorHAnsi" w:cstheme="minorHAnsi"/>
+                <w:iCs/>
+                <w:sz w:val="24"/>
+                <w:szCs w:val="24"/>
+              </w:rPr>
+              <w:t>String</w:t>
+            </w:r>
           </w:p>
         </w:tc>
         <w:tc>
@@ -14969,7 +15314,7 @@
           </w:tcPr>
           <w:p>
             <w:pPr>
-              <w:pStyle w:val="ThnVnban"/>
+              <w:pStyle w:val="BodyText"/>
               <w:rPr>
                 <w:rFonts w:asciiTheme="minorHAnsi" w:hAnsiTheme="minorHAnsi" w:cstheme="minorHAnsi"/>
                 <w:iCs/>
@@ -14998,7 +15343,7 @@
           </w:tcPr>
           <w:p>
             <w:pPr>
-              <w:pStyle w:val="ThnVnban"/>
+              <w:pStyle w:val="BodyText"/>
               <w:rPr>
                 <w:rFonts w:asciiTheme="minorHAnsi" w:hAnsiTheme="minorHAnsi" w:cstheme="minorHAnsi"/>
                 <w:iCs/>
@@ -15016,7 +15361,7 @@
           </w:tcPr>
           <w:p>
             <w:pPr>
-              <w:pStyle w:val="ThnVnban"/>
+              <w:pStyle w:val="BodyText"/>
               <w:rPr>
                 <w:rFonts w:asciiTheme="minorHAnsi" w:hAnsiTheme="minorHAnsi" w:cstheme="minorHAnsi"/>
                 <w:iCs/>
@@ -15033,7 +15378,7 @@
           </w:tcPr>
           <w:p>
             <w:pPr>
-              <w:pStyle w:val="ThnVnban"/>
+              <w:pStyle w:val="BodyText"/>
               <w:rPr>
                 <w:rFonts w:asciiTheme="minorHAnsi" w:hAnsiTheme="minorHAnsi" w:cstheme="minorHAnsi"/>
                 <w:iCs/>
@@ -15059,14 +15404,23 @@
           </w:tcPr>
           <w:p>
             <w:pPr>
-              <w:pStyle w:val="ThnVnban"/>
-              <w:rPr>
-                <w:rFonts w:asciiTheme="minorHAnsi" w:hAnsiTheme="minorHAnsi" w:cstheme="minorHAnsi"/>
-                <w:iCs/>
-                <w:sz w:val="24"/>
-                <w:szCs w:val="24"/>
-              </w:rPr>
-            </w:pPr>
+              <w:pStyle w:val="BodyText"/>
+              <w:rPr>
+                <w:rFonts w:asciiTheme="minorHAnsi" w:hAnsiTheme="minorHAnsi" w:cstheme="minorHAnsi"/>
+                <w:iCs/>
+                <w:sz w:val="24"/>
+                <w:szCs w:val="24"/>
+              </w:rPr>
+            </w:pPr>
+            <w:r>
+              <w:rPr>
+                <w:rFonts w:asciiTheme="minorHAnsi" w:hAnsiTheme="minorHAnsi" w:cstheme="minorHAnsi"/>
+                <w:iCs/>
+                <w:sz w:val="24"/>
+                <w:szCs w:val="24"/>
+              </w:rPr>
+              <w:t>String</w:t>
+            </w:r>
           </w:p>
         </w:tc>
         <w:tc>
@@ -15076,7 +15430,7 @@
           </w:tcPr>
           <w:p>
             <w:pPr>
-              <w:pStyle w:val="ThnVnban"/>
+              <w:pStyle w:val="BodyText"/>
               <w:rPr>
                 <w:rFonts w:asciiTheme="minorHAnsi" w:hAnsiTheme="minorHAnsi" w:cstheme="minorHAnsi"/>
                 <w:iCs/>
@@ -15105,7 +15459,7 @@
           </w:tcPr>
           <w:p>
             <w:pPr>
-              <w:pStyle w:val="ThnVnban"/>
+              <w:pStyle w:val="BodyText"/>
               <w:rPr>
                 <w:rFonts w:asciiTheme="minorHAnsi" w:hAnsiTheme="minorHAnsi" w:cstheme="minorHAnsi"/>
                 <w:iCs/>
@@ -15123,7 +15477,7 @@
           </w:tcPr>
           <w:p>
             <w:pPr>
-              <w:pStyle w:val="ThnVnban"/>
+              <w:pStyle w:val="BodyText"/>
               <w:rPr>
                 <w:rFonts w:asciiTheme="minorHAnsi" w:hAnsiTheme="minorHAnsi" w:cstheme="minorHAnsi"/>
                 <w:iCs/>
@@ -15140,7 +15494,7 @@
           </w:tcPr>
           <w:p>
             <w:pPr>
-              <w:pStyle w:val="ThnVnban"/>
+              <w:pStyle w:val="BodyText"/>
               <w:rPr>
                 <w:rFonts w:asciiTheme="minorHAnsi" w:hAnsiTheme="minorHAnsi" w:cstheme="minorHAnsi"/>
                 <w:iCs/>
@@ -15166,14 +15520,23 @@
           </w:tcPr>
           <w:p>
             <w:pPr>
-              <w:pStyle w:val="ThnVnban"/>
-              <w:rPr>
-                <w:rFonts w:asciiTheme="minorHAnsi" w:hAnsiTheme="minorHAnsi" w:cstheme="minorHAnsi"/>
-                <w:iCs/>
-                <w:sz w:val="24"/>
-                <w:szCs w:val="24"/>
-              </w:rPr>
-            </w:pPr>
+              <w:pStyle w:val="BodyText"/>
+              <w:rPr>
+                <w:rFonts w:asciiTheme="minorHAnsi" w:hAnsiTheme="minorHAnsi" w:cstheme="minorHAnsi"/>
+                <w:iCs/>
+                <w:sz w:val="24"/>
+                <w:szCs w:val="24"/>
+              </w:rPr>
+            </w:pPr>
+            <w:r>
+              <w:rPr>
+                <w:rFonts w:asciiTheme="minorHAnsi" w:hAnsiTheme="minorHAnsi" w:cstheme="minorHAnsi"/>
+                <w:iCs/>
+                <w:sz w:val="24"/>
+                <w:szCs w:val="24"/>
+              </w:rPr>
+              <w:t>Number</w:t>
+            </w:r>
           </w:p>
         </w:tc>
         <w:tc>
@@ -15183,7 +15546,7 @@
           </w:tcPr>
           <w:p>
             <w:pPr>
-              <w:pStyle w:val="ThnVnban"/>
+              <w:pStyle w:val="BodyText"/>
               <w:rPr>
                 <w:rFonts w:asciiTheme="minorHAnsi" w:hAnsiTheme="minorHAnsi" w:cstheme="minorHAnsi"/>
                 <w:iCs/>
@@ -15212,7 +15575,7 @@
           </w:tcPr>
           <w:p>
             <w:pPr>
-              <w:pStyle w:val="ThnVnban"/>
+              <w:pStyle w:val="BodyText"/>
               <w:rPr>
                 <w:rFonts w:asciiTheme="minorHAnsi" w:hAnsiTheme="minorHAnsi" w:cstheme="minorHAnsi"/>
                 <w:iCs/>
@@ -15230,7 +15593,7 @@
           </w:tcPr>
           <w:p>
             <w:pPr>
-              <w:pStyle w:val="ThnVnban"/>
+              <w:pStyle w:val="BodyText"/>
               <w:rPr>
                 <w:rFonts w:asciiTheme="minorHAnsi" w:hAnsiTheme="minorHAnsi" w:cstheme="minorHAnsi"/>
                 <w:iCs/>
@@ -15247,7 +15610,7 @@
           </w:tcPr>
           <w:p>
             <w:pPr>
-              <w:pStyle w:val="ThnVnban"/>
+              <w:pStyle w:val="BodyText"/>
               <w:rPr>
                 <w:rFonts w:asciiTheme="minorHAnsi" w:hAnsiTheme="minorHAnsi" w:cstheme="minorHAnsi"/>
                 <w:iCs/>
@@ -15273,14 +15636,23 @@
           </w:tcPr>
           <w:p>
             <w:pPr>
-              <w:pStyle w:val="ThnVnban"/>
-              <w:rPr>
-                <w:rFonts w:asciiTheme="minorHAnsi" w:hAnsiTheme="minorHAnsi" w:cstheme="minorHAnsi"/>
-                <w:iCs/>
-                <w:sz w:val="24"/>
-                <w:szCs w:val="24"/>
-              </w:rPr>
-            </w:pPr>
+              <w:pStyle w:val="BodyText"/>
+              <w:rPr>
+                <w:rFonts w:asciiTheme="minorHAnsi" w:hAnsiTheme="minorHAnsi" w:cstheme="minorHAnsi"/>
+                <w:iCs/>
+                <w:sz w:val="24"/>
+                <w:szCs w:val="24"/>
+              </w:rPr>
+            </w:pPr>
+            <w:r>
+              <w:rPr>
+                <w:rFonts w:asciiTheme="minorHAnsi" w:hAnsiTheme="minorHAnsi" w:cstheme="minorHAnsi"/>
+                <w:iCs/>
+                <w:sz w:val="24"/>
+                <w:szCs w:val="24"/>
+              </w:rPr>
+              <w:t>String</w:t>
+            </w:r>
           </w:p>
         </w:tc>
         <w:tc>
@@ -15290,7 +15662,7 @@
           </w:tcPr>
           <w:p>
             <w:pPr>
-              <w:pStyle w:val="ThnVnban"/>
+              <w:pStyle w:val="BodyText"/>
               <w:rPr>
                 <w:rFonts w:asciiTheme="minorHAnsi" w:hAnsiTheme="minorHAnsi" w:cstheme="minorHAnsi"/>
                 <w:iCs/>
@@ -15319,7 +15691,7 @@
           </w:tcPr>
           <w:p>
             <w:pPr>
-              <w:pStyle w:val="ThnVnban"/>
+              <w:pStyle w:val="BodyText"/>
               <w:rPr>
                 <w:rFonts w:asciiTheme="minorHAnsi" w:hAnsiTheme="minorHAnsi" w:cstheme="minorHAnsi"/>
                 <w:iCs/>
@@ -15337,7 +15709,7 @@
           </w:tcPr>
           <w:p>
             <w:pPr>
-              <w:pStyle w:val="ThnVnban"/>
+              <w:pStyle w:val="BodyText"/>
               <w:rPr>
                 <w:rFonts w:asciiTheme="minorHAnsi" w:hAnsiTheme="minorHAnsi" w:cstheme="minorHAnsi"/>
                 <w:iCs/>
@@ -15354,7 +15726,7 @@
           </w:tcPr>
           <w:p>
             <w:pPr>
-              <w:pStyle w:val="ThnVnban"/>
+              <w:pStyle w:val="BodyText"/>
               <w:rPr>
                 <w:rFonts w:asciiTheme="minorHAnsi" w:hAnsiTheme="minorHAnsi" w:cstheme="minorHAnsi"/>
                 <w:iCs/>
@@ -15380,14 +15752,23 @@
           </w:tcPr>
           <w:p>
             <w:pPr>
-              <w:pStyle w:val="ThnVnban"/>
-              <w:rPr>
-                <w:rFonts w:asciiTheme="minorHAnsi" w:hAnsiTheme="minorHAnsi" w:cstheme="minorHAnsi"/>
-                <w:iCs/>
-                <w:sz w:val="24"/>
-                <w:szCs w:val="24"/>
-              </w:rPr>
-            </w:pPr>
+              <w:pStyle w:val="BodyText"/>
+              <w:rPr>
+                <w:rFonts w:asciiTheme="minorHAnsi" w:hAnsiTheme="minorHAnsi" w:cstheme="minorHAnsi"/>
+                <w:iCs/>
+                <w:sz w:val="24"/>
+                <w:szCs w:val="24"/>
+              </w:rPr>
+            </w:pPr>
+            <w:r>
+              <w:rPr>
+                <w:rFonts w:asciiTheme="minorHAnsi" w:hAnsiTheme="minorHAnsi" w:cstheme="minorHAnsi"/>
+                <w:iCs/>
+                <w:sz w:val="24"/>
+                <w:szCs w:val="24"/>
+              </w:rPr>
+              <w:t>String</w:t>
+            </w:r>
           </w:p>
         </w:tc>
         <w:tc>
@@ -15397,7 +15778,7 @@
           </w:tcPr>
           <w:p>
             <w:pPr>
-              <w:pStyle w:val="ThnVnban"/>
+              <w:pStyle w:val="BodyText"/>
               <w:rPr>
                 <w:rFonts w:asciiTheme="minorHAnsi" w:hAnsiTheme="minorHAnsi" w:cstheme="minorHAnsi"/>
                 <w:iCs/>
@@ -15426,7 +15807,7 @@
           </w:tcPr>
           <w:p>
             <w:pPr>
-              <w:pStyle w:val="ThnVnban"/>
+              <w:pStyle w:val="BodyText"/>
               <w:rPr>
                 <w:rFonts w:asciiTheme="minorHAnsi" w:hAnsiTheme="minorHAnsi" w:cstheme="minorHAnsi"/>
                 <w:iCs/>
@@ -15444,7 +15825,7 @@
           </w:tcPr>
           <w:p>
             <w:pPr>
-              <w:pStyle w:val="ThnVnban"/>
+              <w:pStyle w:val="BodyText"/>
               <w:rPr>
                 <w:rFonts w:asciiTheme="minorHAnsi" w:hAnsiTheme="minorHAnsi" w:cstheme="minorHAnsi"/>
                 <w:iCs/>
@@ -15461,7 +15842,7 @@
           </w:tcPr>
           <w:p>
             <w:pPr>
-              <w:pStyle w:val="ThnVnban"/>
+              <w:pStyle w:val="BodyText"/>
               <w:rPr>
                 <w:rFonts w:asciiTheme="minorHAnsi" w:hAnsiTheme="minorHAnsi" w:cstheme="minorHAnsi"/>
                 <w:iCs/>
@@ -15487,14 +15868,23 @@
           </w:tcPr>
           <w:p>
             <w:pPr>
-              <w:pStyle w:val="ThnVnban"/>
-              <w:rPr>
-                <w:rFonts w:asciiTheme="minorHAnsi" w:hAnsiTheme="minorHAnsi" w:cstheme="minorHAnsi"/>
-                <w:iCs/>
-                <w:sz w:val="24"/>
-                <w:szCs w:val="24"/>
-              </w:rPr>
-            </w:pPr>
+              <w:pStyle w:val="BodyText"/>
+              <w:rPr>
+                <w:rFonts w:asciiTheme="minorHAnsi" w:hAnsiTheme="minorHAnsi" w:cstheme="minorHAnsi"/>
+                <w:iCs/>
+                <w:sz w:val="24"/>
+                <w:szCs w:val="24"/>
+              </w:rPr>
+            </w:pPr>
+            <w:r>
+              <w:rPr>
+                <w:rFonts w:asciiTheme="minorHAnsi" w:hAnsiTheme="minorHAnsi" w:cstheme="minorHAnsi"/>
+                <w:iCs/>
+                <w:sz w:val="24"/>
+                <w:szCs w:val="24"/>
+              </w:rPr>
+              <w:t>String</w:t>
+            </w:r>
           </w:p>
         </w:tc>
         <w:tc>
@@ -15504,7 +15894,7 @@
           </w:tcPr>
           <w:p>
             <w:pPr>
-              <w:pStyle w:val="ThnVnban"/>
+              <w:pStyle w:val="BodyText"/>
               <w:rPr>
                 <w:rFonts w:asciiTheme="minorHAnsi" w:hAnsiTheme="minorHAnsi" w:cstheme="minorHAnsi"/>
                 <w:iCs/>
@@ -15533,7 +15923,7 @@
           </w:tcPr>
           <w:p>
             <w:pPr>
-              <w:pStyle w:val="ThnVnban"/>
+              <w:pStyle w:val="BodyText"/>
               <w:rPr>
                 <w:rFonts w:asciiTheme="minorHAnsi" w:hAnsiTheme="minorHAnsi" w:cstheme="minorHAnsi"/>
                 <w:iCs/>
@@ -15551,7 +15941,7 @@
           </w:tcPr>
           <w:p>
             <w:pPr>
-              <w:pStyle w:val="ThnVnban"/>
+              <w:pStyle w:val="BodyText"/>
               <w:rPr>
                 <w:rFonts w:asciiTheme="minorHAnsi" w:hAnsiTheme="minorHAnsi" w:cstheme="minorHAnsi"/>
                 <w:iCs/>
@@ -15568,7 +15958,7 @@
           </w:tcPr>
           <w:p>
             <w:pPr>
-              <w:pStyle w:val="ThnVnban"/>
+              <w:pStyle w:val="BodyText"/>
               <w:rPr>
                 <w:rFonts w:asciiTheme="minorHAnsi" w:hAnsiTheme="minorHAnsi" w:cstheme="minorHAnsi"/>
                 <w:iCs/>
@@ -15594,14 +15984,23 @@
           </w:tcPr>
           <w:p>
             <w:pPr>
-              <w:pStyle w:val="ThnVnban"/>
-              <w:rPr>
-                <w:rFonts w:asciiTheme="minorHAnsi" w:hAnsiTheme="minorHAnsi" w:cstheme="minorHAnsi"/>
-                <w:iCs/>
-                <w:sz w:val="24"/>
-                <w:szCs w:val="24"/>
-              </w:rPr>
-            </w:pPr>
+              <w:pStyle w:val="BodyText"/>
+              <w:rPr>
+                <w:rFonts w:asciiTheme="minorHAnsi" w:hAnsiTheme="minorHAnsi" w:cstheme="minorHAnsi"/>
+                <w:iCs/>
+                <w:sz w:val="24"/>
+                <w:szCs w:val="24"/>
+              </w:rPr>
+            </w:pPr>
+            <w:r>
+              <w:rPr>
+                <w:rFonts w:asciiTheme="minorHAnsi" w:hAnsiTheme="minorHAnsi" w:cstheme="minorHAnsi"/>
+                <w:iCs/>
+                <w:sz w:val="24"/>
+                <w:szCs w:val="24"/>
+              </w:rPr>
+              <w:t>String</w:t>
+            </w:r>
           </w:p>
         </w:tc>
         <w:tc>
@@ -15611,7 +16010,7 @@
           </w:tcPr>
           <w:p>
             <w:pPr>
-              <w:pStyle w:val="ThnVnban"/>
+              <w:pStyle w:val="BodyText"/>
               <w:rPr>
                 <w:rFonts w:asciiTheme="minorHAnsi" w:hAnsiTheme="minorHAnsi" w:cstheme="minorHAnsi"/>
                 <w:iCs/>
@@ -15640,7 +16039,7 @@
           </w:tcPr>
           <w:p>
             <w:pPr>
-              <w:pStyle w:val="ThnVnban"/>
+              <w:pStyle w:val="BodyText"/>
               <w:rPr>
                 <w:rFonts w:asciiTheme="minorHAnsi" w:hAnsiTheme="minorHAnsi" w:cstheme="minorHAnsi"/>
                 <w:iCs/>
@@ -15667,7 +16066,7 @@
           </w:tcPr>
           <w:p>
             <w:pPr>
-              <w:pStyle w:val="ThnVnban"/>
+              <w:pStyle w:val="BodyText"/>
               <w:rPr>
                 <w:rFonts w:asciiTheme="minorHAnsi" w:hAnsiTheme="minorHAnsi" w:cstheme="minorHAnsi"/>
                 <w:iCs/>
@@ -15693,7 +16092,7 @@
           </w:tcPr>
           <w:p>
             <w:pPr>
-              <w:pStyle w:val="ThnVnban"/>
+              <w:pStyle w:val="BodyText"/>
               <w:rPr>
                 <w:rFonts w:asciiTheme="minorHAnsi" w:hAnsiTheme="minorHAnsi" w:cstheme="minorHAnsi"/>
                 <w:iCs/>
@@ -15719,14 +16118,23 @@
           </w:tcPr>
           <w:p>
             <w:pPr>
-              <w:pStyle w:val="ThnVnban"/>
-              <w:rPr>
-                <w:rFonts w:asciiTheme="minorHAnsi" w:hAnsiTheme="minorHAnsi" w:cstheme="minorHAnsi"/>
-                <w:iCs/>
-                <w:sz w:val="24"/>
-                <w:szCs w:val="24"/>
-              </w:rPr>
-            </w:pPr>
+              <w:pStyle w:val="BodyText"/>
+              <w:rPr>
+                <w:rFonts w:asciiTheme="minorHAnsi" w:hAnsiTheme="minorHAnsi" w:cstheme="minorHAnsi"/>
+                <w:iCs/>
+                <w:sz w:val="24"/>
+                <w:szCs w:val="24"/>
+              </w:rPr>
+            </w:pPr>
+            <w:r>
+              <w:rPr>
+                <w:rFonts w:asciiTheme="minorHAnsi" w:hAnsiTheme="minorHAnsi" w:cstheme="minorHAnsi"/>
+                <w:iCs/>
+                <w:sz w:val="24"/>
+                <w:szCs w:val="24"/>
+              </w:rPr>
+              <w:t>String</w:t>
+            </w:r>
           </w:p>
         </w:tc>
         <w:tc>
@@ -15736,7 +16144,7 @@
           </w:tcPr>
           <w:p>
             <w:pPr>
-              <w:pStyle w:val="ThnVnban"/>
+              <w:pStyle w:val="BodyText"/>
               <w:rPr>
                 <w:rFonts w:asciiTheme="minorHAnsi" w:hAnsiTheme="minorHAnsi" w:cstheme="minorHAnsi"/>
                 <w:iCs/>
@@ -15765,7 +16173,7 @@
           </w:tcPr>
           <w:p>
             <w:pPr>
-              <w:pStyle w:val="ThnVnban"/>
+              <w:pStyle w:val="BodyText"/>
               <w:rPr>
                 <w:rFonts w:asciiTheme="minorHAnsi" w:hAnsiTheme="minorHAnsi" w:cstheme="minorHAnsi"/>
                 <w:iCs/>
@@ -15783,7 +16191,7 @@
           </w:tcPr>
           <w:p>
             <w:pPr>
-              <w:pStyle w:val="ThnVnban"/>
+              <w:pStyle w:val="BodyText"/>
               <w:rPr>
                 <w:rFonts w:asciiTheme="minorHAnsi" w:hAnsiTheme="minorHAnsi" w:cstheme="minorHAnsi"/>
                 <w:iCs/>
@@ -15800,7 +16208,7 @@
           </w:tcPr>
           <w:p>
             <w:pPr>
-              <w:pStyle w:val="ThnVnban"/>
+              <w:pStyle w:val="BodyText"/>
               <w:rPr>
                 <w:rFonts w:asciiTheme="minorHAnsi" w:hAnsiTheme="minorHAnsi" w:cstheme="minorHAnsi"/>
                 <w:iCs/>
@@ -15826,14 +16234,23 @@
           </w:tcPr>
           <w:p>
             <w:pPr>
-              <w:pStyle w:val="ThnVnban"/>
-              <w:rPr>
-                <w:rFonts w:asciiTheme="minorHAnsi" w:hAnsiTheme="minorHAnsi" w:cstheme="minorHAnsi"/>
-                <w:iCs/>
-                <w:sz w:val="24"/>
-                <w:szCs w:val="24"/>
-              </w:rPr>
-            </w:pPr>
+              <w:pStyle w:val="BodyText"/>
+              <w:rPr>
+                <w:rFonts w:asciiTheme="minorHAnsi" w:hAnsiTheme="minorHAnsi" w:cstheme="minorHAnsi"/>
+                <w:iCs/>
+                <w:sz w:val="24"/>
+                <w:szCs w:val="24"/>
+              </w:rPr>
+            </w:pPr>
+            <w:r>
+              <w:rPr>
+                <w:rFonts w:asciiTheme="minorHAnsi" w:hAnsiTheme="minorHAnsi" w:cstheme="minorHAnsi"/>
+                <w:iCs/>
+                <w:sz w:val="24"/>
+                <w:szCs w:val="24"/>
+              </w:rPr>
+              <w:t>Image</w:t>
+            </w:r>
           </w:p>
         </w:tc>
         <w:tc>
@@ -15843,7 +16260,7 @@
           </w:tcPr>
           <w:p>
             <w:pPr>
-              <w:pStyle w:val="ThnVnban"/>
+              <w:pStyle w:val="BodyText"/>
               <w:rPr>
                 <w:rFonts w:asciiTheme="minorHAnsi" w:hAnsiTheme="minorHAnsi" w:cstheme="minorHAnsi"/>
                 <w:iCs/>
@@ -15872,7 +16289,7 @@
           </w:tcPr>
           <w:p>
             <w:pPr>
-              <w:pStyle w:val="ThnVnban"/>
+              <w:pStyle w:val="BodyText"/>
               <w:rPr>
                 <w:rFonts w:asciiTheme="minorHAnsi" w:hAnsiTheme="minorHAnsi" w:cstheme="minorHAnsi"/>
                 <w:iCs/>
@@ -15890,7 +16307,7 @@
           </w:tcPr>
           <w:p>
             <w:pPr>
-              <w:pStyle w:val="ThnVnban"/>
+              <w:pStyle w:val="BodyText"/>
               <w:rPr>
                 <w:rFonts w:asciiTheme="minorHAnsi" w:hAnsiTheme="minorHAnsi" w:cstheme="minorHAnsi"/>
                 <w:iCs/>
@@ -15907,7 +16324,7 @@
           </w:tcPr>
           <w:p>
             <w:pPr>
-              <w:pStyle w:val="ThnVnban"/>
+              <w:pStyle w:val="BodyText"/>
               <w:rPr>
                 <w:rFonts w:asciiTheme="minorHAnsi" w:hAnsiTheme="minorHAnsi" w:cstheme="minorHAnsi"/>
                 <w:iCs/>
@@ -15933,14 +16350,23 @@
           </w:tcPr>
           <w:p>
             <w:pPr>
-              <w:pStyle w:val="ThnVnban"/>
-              <w:rPr>
-                <w:rFonts w:asciiTheme="minorHAnsi" w:hAnsiTheme="minorHAnsi" w:cstheme="minorHAnsi"/>
-                <w:iCs/>
-                <w:sz w:val="24"/>
-                <w:szCs w:val="24"/>
-              </w:rPr>
-            </w:pPr>
+              <w:pStyle w:val="BodyText"/>
+              <w:rPr>
+                <w:rFonts w:asciiTheme="minorHAnsi" w:hAnsiTheme="minorHAnsi" w:cstheme="minorHAnsi"/>
+                <w:iCs/>
+                <w:sz w:val="24"/>
+                <w:szCs w:val="24"/>
+              </w:rPr>
+            </w:pPr>
+            <w:r>
+              <w:rPr>
+                <w:rFonts w:asciiTheme="minorHAnsi" w:hAnsiTheme="minorHAnsi" w:cstheme="minorHAnsi"/>
+                <w:iCs/>
+                <w:sz w:val="24"/>
+                <w:szCs w:val="24"/>
+              </w:rPr>
+              <w:t>Image</w:t>
+            </w:r>
           </w:p>
         </w:tc>
         <w:tc>
@@ -15950,7 +16376,7 @@
           </w:tcPr>
           <w:p>
             <w:pPr>
-              <w:pStyle w:val="ThnVnban"/>
+              <w:pStyle w:val="BodyText"/>
               <w:rPr>
                 <w:rFonts w:asciiTheme="minorHAnsi" w:hAnsiTheme="minorHAnsi" w:cstheme="minorHAnsi"/>
                 <w:iCs/>
@@ -15979,7 +16405,7 @@
           </w:tcPr>
           <w:p>
             <w:pPr>
-              <w:pStyle w:val="ThnVnban"/>
+              <w:pStyle w:val="BodyText"/>
               <w:rPr>
                 <w:rFonts w:asciiTheme="minorHAnsi" w:hAnsiTheme="minorHAnsi" w:cstheme="minorHAnsi"/>
                 <w:iCs/>
@@ -15997,7 +16423,7 @@
           </w:tcPr>
           <w:p>
             <w:pPr>
-              <w:pStyle w:val="ThnVnban"/>
+              <w:pStyle w:val="BodyText"/>
               <w:rPr>
                 <w:rFonts w:asciiTheme="minorHAnsi" w:hAnsiTheme="minorHAnsi" w:cstheme="minorHAnsi"/>
                 <w:iCs/>
@@ -16014,7 +16440,7 @@
           </w:tcPr>
           <w:p>
             <w:pPr>
-              <w:pStyle w:val="ThnVnban"/>
+              <w:pStyle w:val="BodyText"/>
               <w:rPr>
                 <w:rFonts w:asciiTheme="minorHAnsi" w:hAnsiTheme="minorHAnsi" w:cstheme="minorHAnsi"/>
                 <w:iCs/>
@@ -16040,14 +16466,23 @@
           </w:tcPr>
           <w:p>
             <w:pPr>
-              <w:pStyle w:val="ThnVnban"/>
-              <w:rPr>
-                <w:rFonts w:asciiTheme="minorHAnsi" w:hAnsiTheme="minorHAnsi" w:cstheme="minorHAnsi"/>
-                <w:iCs/>
-                <w:sz w:val="24"/>
-                <w:szCs w:val="24"/>
-              </w:rPr>
-            </w:pPr>
+              <w:pStyle w:val="BodyText"/>
+              <w:rPr>
+                <w:rFonts w:asciiTheme="minorHAnsi" w:hAnsiTheme="minorHAnsi" w:cstheme="minorHAnsi"/>
+                <w:iCs/>
+                <w:sz w:val="24"/>
+                <w:szCs w:val="24"/>
+              </w:rPr>
+            </w:pPr>
+            <w:r>
+              <w:rPr>
+                <w:rFonts w:asciiTheme="minorHAnsi" w:hAnsiTheme="minorHAnsi" w:cstheme="minorHAnsi"/>
+                <w:iCs/>
+                <w:sz w:val="24"/>
+                <w:szCs w:val="24"/>
+              </w:rPr>
+              <w:t>Image</w:t>
+            </w:r>
           </w:p>
         </w:tc>
         <w:tc>
@@ -16057,7 +16492,7 @@
           </w:tcPr>
           <w:p>
             <w:pPr>
-              <w:pStyle w:val="ThnVnban"/>
+              <w:pStyle w:val="BodyText"/>
               <w:rPr>
                 <w:rFonts w:asciiTheme="minorHAnsi" w:hAnsiTheme="minorHAnsi" w:cstheme="minorHAnsi"/>
                 <w:iCs/>
@@ -16086,7 +16521,7 @@
           </w:tcPr>
           <w:p>
             <w:pPr>
-              <w:pStyle w:val="ThnVnban"/>
+              <w:pStyle w:val="BodyText"/>
               <w:rPr>
                 <w:rFonts w:asciiTheme="minorHAnsi" w:hAnsiTheme="minorHAnsi" w:cstheme="minorHAnsi"/>
                 <w:iCs/>
@@ -16104,7 +16539,7 @@
           </w:tcPr>
           <w:p>
             <w:pPr>
-              <w:pStyle w:val="ThnVnban"/>
+              <w:pStyle w:val="BodyText"/>
               <w:rPr>
                 <w:rFonts w:asciiTheme="minorHAnsi" w:hAnsiTheme="minorHAnsi" w:cstheme="minorHAnsi"/>
                 <w:iCs/>
@@ -16121,7 +16556,7 @@
           </w:tcPr>
           <w:p>
             <w:pPr>
-              <w:pStyle w:val="ThnVnban"/>
+              <w:pStyle w:val="BodyText"/>
               <w:rPr>
                 <w:rFonts w:asciiTheme="minorHAnsi" w:hAnsiTheme="minorHAnsi" w:cstheme="minorHAnsi"/>
                 <w:iCs/>
@@ -16147,14 +16582,23 @@
           </w:tcPr>
           <w:p>
             <w:pPr>
-              <w:pStyle w:val="ThnVnban"/>
-              <w:rPr>
-                <w:rFonts w:asciiTheme="minorHAnsi" w:hAnsiTheme="minorHAnsi" w:cstheme="minorHAnsi"/>
-                <w:iCs/>
-                <w:sz w:val="24"/>
-                <w:szCs w:val="24"/>
-              </w:rPr>
-            </w:pPr>
+              <w:pStyle w:val="BodyText"/>
+              <w:rPr>
+                <w:rFonts w:asciiTheme="minorHAnsi" w:hAnsiTheme="minorHAnsi" w:cstheme="minorHAnsi"/>
+                <w:iCs/>
+                <w:sz w:val="24"/>
+                <w:szCs w:val="24"/>
+              </w:rPr>
+            </w:pPr>
+            <w:r>
+              <w:rPr>
+                <w:rFonts w:asciiTheme="minorHAnsi" w:hAnsiTheme="minorHAnsi" w:cstheme="minorHAnsi"/>
+                <w:iCs/>
+                <w:sz w:val="24"/>
+                <w:szCs w:val="24"/>
+              </w:rPr>
+              <w:t>Image</w:t>
+            </w:r>
           </w:p>
         </w:tc>
         <w:tc>
@@ -16164,7 +16608,7 @@
           </w:tcPr>
           <w:p>
             <w:pPr>
-              <w:pStyle w:val="ThnVnban"/>
+              <w:pStyle w:val="BodyText"/>
               <w:rPr>
                 <w:rFonts w:asciiTheme="minorHAnsi" w:hAnsiTheme="minorHAnsi" w:cstheme="minorHAnsi"/>
                 <w:iCs/>
@@ -16193,7 +16637,7 @@
           </w:tcPr>
           <w:p>
             <w:pPr>
-              <w:pStyle w:val="ThnVnban"/>
+              <w:pStyle w:val="BodyText"/>
               <w:rPr>
                 <w:rFonts w:asciiTheme="minorHAnsi" w:hAnsiTheme="minorHAnsi" w:cstheme="minorHAnsi"/>
                 <w:iCs/>
@@ -16211,7 +16655,7 @@
           </w:tcPr>
           <w:p>
             <w:pPr>
-              <w:pStyle w:val="ThnVnban"/>
+              <w:pStyle w:val="BodyText"/>
               <w:rPr>
                 <w:rFonts w:asciiTheme="minorHAnsi" w:hAnsiTheme="minorHAnsi" w:cstheme="minorHAnsi"/>
                 <w:iCs/>
@@ -16228,7 +16672,7 @@
           </w:tcPr>
           <w:p>
             <w:pPr>
-              <w:pStyle w:val="ThnVnban"/>
+              <w:pStyle w:val="BodyText"/>
               <w:rPr>
                 <w:rFonts w:asciiTheme="minorHAnsi" w:hAnsiTheme="minorHAnsi" w:cstheme="minorHAnsi"/>
                 <w:iCs/>
@@ -16254,14 +16698,23 @@
           </w:tcPr>
           <w:p>
             <w:pPr>
-              <w:pStyle w:val="ThnVnban"/>
-              <w:rPr>
-                <w:rFonts w:asciiTheme="minorHAnsi" w:hAnsiTheme="minorHAnsi" w:cstheme="minorHAnsi"/>
-                <w:iCs/>
-                <w:sz w:val="24"/>
-                <w:szCs w:val="24"/>
-              </w:rPr>
-            </w:pPr>
+              <w:pStyle w:val="BodyText"/>
+              <w:rPr>
+                <w:rFonts w:asciiTheme="minorHAnsi" w:hAnsiTheme="minorHAnsi" w:cstheme="minorHAnsi"/>
+                <w:iCs/>
+                <w:sz w:val="24"/>
+                <w:szCs w:val="24"/>
+              </w:rPr>
+            </w:pPr>
+            <w:r>
+              <w:rPr>
+                <w:rFonts w:asciiTheme="minorHAnsi" w:hAnsiTheme="minorHAnsi" w:cstheme="minorHAnsi"/>
+                <w:iCs/>
+                <w:sz w:val="24"/>
+                <w:szCs w:val="24"/>
+              </w:rPr>
+              <w:t>Image</w:t>
+            </w:r>
           </w:p>
         </w:tc>
         <w:tc>
@@ -16271,7 +16724,7 @@
           </w:tcPr>
           <w:p>
             <w:pPr>
-              <w:pStyle w:val="ThnVnban"/>
+              <w:pStyle w:val="BodyText"/>
               <w:rPr>
                 <w:rFonts w:asciiTheme="minorHAnsi" w:hAnsiTheme="minorHAnsi" w:cstheme="minorHAnsi"/>
                 <w:iCs/>
@@ -16300,7 +16753,7 @@
           </w:tcPr>
           <w:p>
             <w:pPr>
-              <w:pStyle w:val="ThnVnban"/>
+              <w:pStyle w:val="BodyText"/>
               <w:rPr>
                 <w:rFonts w:asciiTheme="minorHAnsi" w:hAnsiTheme="minorHAnsi" w:cstheme="minorHAnsi"/>
                 <w:iCs/>
@@ -16318,7 +16771,7 @@
           </w:tcPr>
           <w:p>
             <w:pPr>
-              <w:pStyle w:val="ThnVnban"/>
+              <w:pStyle w:val="BodyText"/>
               <w:rPr>
                 <w:rFonts w:asciiTheme="minorHAnsi" w:hAnsiTheme="minorHAnsi" w:cstheme="minorHAnsi"/>
                 <w:iCs/>
@@ -16335,7 +16788,7 @@
           </w:tcPr>
           <w:p>
             <w:pPr>
-              <w:pStyle w:val="ThnVnban"/>
+              <w:pStyle w:val="BodyText"/>
               <w:rPr>
                 <w:rFonts w:asciiTheme="minorHAnsi" w:hAnsiTheme="minorHAnsi" w:cstheme="minorHAnsi"/>
                 <w:iCs/>
@@ -16361,14 +16814,23 @@
           </w:tcPr>
           <w:p>
             <w:pPr>
-              <w:pStyle w:val="ThnVnban"/>
-              <w:rPr>
-                <w:rFonts w:asciiTheme="minorHAnsi" w:hAnsiTheme="minorHAnsi" w:cstheme="minorHAnsi"/>
-                <w:iCs/>
-                <w:sz w:val="24"/>
-                <w:szCs w:val="24"/>
-              </w:rPr>
-            </w:pPr>
+              <w:pStyle w:val="BodyText"/>
+              <w:rPr>
+                <w:rFonts w:asciiTheme="minorHAnsi" w:hAnsiTheme="minorHAnsi" w:cstheme="minorHAnsi"/>
+                <w:iCs/>
+                <w:sz w:val="24"/>
+                <w:szCs w:val="24"/>
+              </w:rPr>
+            </w:pPr>
+            <w:r>
+              <w:rPr>
+                <w:rFonts w:asciiTheme="minorHAnsi" w:hAnsiTheme="minorHAnsi" w:cstheme="minorHAnsi"/>
+                <w:iCs/>
+                <w:sz w:val="24"/>
+                <w:szCs w:val="24"/>
+              </w:rPr>
+              <w:t>Image</w:t>
+            </w:r>
           </w:p>
         </w:tc>
         <w:tc>
@@ -16378,7 +16840,7 @@
           </w:tcPr>
           <w:p>
             <w:pPr>
-              <w:pStyle w:val="ThnVnban"/>
+              <w:pStyle w:val="BodyText"/>
               <w:rPr>
                 <w:rFonts w:asciiTheme="minorHAnsi" w:hAnsiTheme="minorHAnsi" w:cstheme="minorHAnsi"/>
                 <w:iCs/>
@@ -16407,7 +16869,7 @@
           </w:tcPr>
           <w:p>
             <w:pPr>
-              <w:pStyle w:val="ThnVnban"/>
+              <w:pStyle w:val="BodyText"/>
               <w:rPr>
                 <w:rFonts w:asciiTheme="minorHAnsi" w:hAnsiTheme="minorHAnsi" w:cstheme="minorHAnsi"/>
                 <w:iCs/>
@@ -16425,7 +16887,7 @@
           </w:tcPr>
           <w:p>
             <w:pPr>
-              <w:pStyle w:val="ThnVnban"/>
+              <w:pStyle w:val="BodyText"/>
               <w:rPr>
                 <w:rFonts w:asciiTheme="minorHAnsi" w:hAnsiTheme="minorHAnsi" w:cstheme="minorHAnsi"/>
                 <w:iCs/>
@@ -16442,7 +16904,7 @@
           </w:tcPr>
           <w:p>
             <w:pPr>
-              <w:pStyle w:val="ThnVnban"/>
+              <w:pStyle w:val="BodyText"/>
               <w:rPr>
                 <w:rFonts w:asciiTheme="minorHAnsi" w:hAnsiTheme="minorHAnsi" w:cstheme="minorHAnsi"/>
                 <w:iCs/>
@@ -16468,7 +16930,7 @@
           </w:tcPr>
           <w:p>
             <w:pPr>
-              <w:pStyle w:val="ThnVnban"/>
+              <w:pStyle w:val="BodyText"/>
               <w:rPr>
                 <w:rFonts w:asciiTheme="minorHAnsi" w:hAnsiTheme="minorHAnsi" w:cstheme="minorHAnsi"/>
                 <w:iCs/>
@@ -16485,7 +16947,7 @@
           </w:tcPr>
           <w:p>
             <w:pPr>
-              <w:pStyle w:val="ThnVnban"/>
+              <w:pStyle w:val="BodyText"/>
               <w:rPr>
                 <w:rFonts w:asciiTheme="minorHAnsi" w:hAnsiTheme="minorHAnsi" w:cstheme="minorHAnsi"/>
                 <w:iCs/>
@@ -16514,7 +16976,7 @@
           </w:tcPr>
           <w:p>
             <w:pPr>
-              <w:pStyle w:val="ThnVnban"/>
+              <w:pStyle w:val="BodyText"/>
               <w:rPr>
                 <w:rFonts w:asciiTheme="minorHAnsi" w:hAnsiTheme="minorHAnsi" w:cstheme="minorHAnsi"/>
                 <w:iCs/>
@@ -16541,7 +17003,7 @@
           </w:tcPr>
           <w:p>
             <w:pPr>
-              <w:pStyle w:val="ThnVnban"/>
+              <w:pStyle w:val="BodyText"/>
               <w:rPr>
                 <w:rFonts w:asciiTheme="minorHAnsi" w:hAnsiTheme="minorHAnsi" w:cstheme="minorHAnsi"/>
                 <w:iCs/>
@@ -16567,7 +17029,7 @@
           </w:tcPr>
           <w:p>
             <w:pPr>
-              <w:pStyle w:val="ThnVnban"/>
+              <w:pStyle w:val="BodyText"/>
               <w:rPr>
                 <w:rFonts w:asciiTheme="minorHAnsi" w:hAnsiTheme="minorHAnsi" w:cstheme="minorHAnsi"/>
                 <w:iCs/>
@@ -16593,14 +17055,23 @@
           </w:tcPr>
           <w:p>
             <w:pPr>
-              <w:pStyle w:val="ThnVnban"/>
-              <w:rPr>
-                <w:rFonts w:asciiTheme="minorHAnsi" w:hAnsiTheme="minorHAnsi" w:cstheme="minorHAnsi"/>
-                <w:iCs/>
-                <w:sz w:val="24"/>
-                <w:szCs w:val="24"/>
-              </w:rPr>
-            </w:pPr>
+              <w:pStyle w:val="BodyText"/>
+              <w:rPr>
+                <w:rFonts w:asciiTheme="minorHAnsi" w:hAnsiTheme="minorHAnsi" w:cstheme="minorHAnsi"/>
+                <w:iCs/>
+                <w:sz w:val="24"/>
+                <w:szCs w:val="24"/>
+              </w:rPr>
+            </w:pPr>
+            <w:r>
+              <w:rPr>
+                <w:rFonts w:asciiTheme="minorHAnsi" w:hAnsiTheme="minorHAnsi" w:cstheme="minorHAnsi"/>
+                <w:iCs/>
+                <w:sz w:val="24"/>
+                <w:szCs w:val="24"/>
+              </w:rPr>
+              <w:t>String</w:t>
+            </w:r>
           </w:p>
         </w:tc>
         <w:tc>
@@ -16610,7 +17081,7 @@
           </w:tcPr>
           <w:p>
             <w:pPr>
-              <w:pStyle w:val="ThnVnban"/>
+              <w:pStyle w:val="BodyText"/>
               <w:rPr>
                 <w:rFonts w:asciiTheme="minorHAnsi" w:hAnsiTheme="minorHAnsi" w:cstheme="minorHAnsi"/>
                 <w:iCs/>
@@ -16639,7 +17110,7 @@
           </w:tcPr>
           <w:p>
             <w:pPr>
-              <w:pStyle w:val="ThnVnban"/>
+              <w:pStyle w:val="BodyText"/>
               <w:rPr>
                 <w:rFonts w:asciiTheme="minorHAnsi" w:hAnsiTheme="minorHAnsi" w:cstheme="minorHAnsi"/>
                 <w:iCs/>
@@ -16657,7 +17128,7 @@
           </w:tcPr>
           <w:p>
             <w:pPr>
-              <w:pStyle w:val="ThnVnban"/>
+              <w:pStyle w:val="BodyText"/>
               <w:rPr>
                 <w:rFonts w:asciiTheme="minorHAnsi" w:hAnsiTheme="minorHAnsi" w:cstheme="minorHAnsi"/>
                 <w:iCs/>
@@ -16674,7 +17145,7 @@
           </w:tcPr>
           <w:p>
             <w:pPr>
-              <w:pStyle w:val="ThnVnban"/>
+              <w:pStyle w:val="BodyText"/>
               <w:rPr>
                 <w:rFonts w:asciiTheme="minorHAnsi" w:hAnsiTheme="minorHAnsi" w:cstheme="minorHAnsi"/>
                 <w:iCs/>
@@ -16700,14 +17171,23 @@
           </w:tcPr>
           <w:p>
             <w:pPr>
-              <w:pStyle w:val="ThnVnban"/>
-              <w:rPr>
-                <w:rFonts w:asciiTheme="minorHAnsi" w:hAnsiTheme="minorHAnsi" w:cstheme="minorHAnsi"/>
-                <w:iCs/>
-                <w:sz w:val="24"/>
-                <w:szCs w:val="24"/>
-              </w:rPr>
-            </w:pPr>
+              <w:pStyle w:val="BodyText"/>
+              <w:rPr>
+                <w:rFonts w:asciiTheme="minorHAnsi" w:hAnsiTheme="minorHAnsi" w:cstheme="minorHAnsi"/>
+                <w:iCs/>
+                <w:sz w:val="24"/>
+                <w:szCs w:val="24"/>
+              </w:rPr>
+            </w:pPr>
+            <w:r>
+              <w:rPr>
+                <w:rFonts w:asciiTheme="minorHAnsi" w:hAnsiTheme="minorHAnsi" w:cstheme="minorHAnsi"/>
+                <w:iCs/>
+                <w:sz w:val="24"/>
+                <w:szCs w:val="24"/>
+              </w:rPr>
+              <w:t>Image</w:t>
+            </w:r>
           </w:p>
         </w:tc>
         <w:tc>
@@ -16717,7 +17197,7 @@
           </w:tcPr>
           <w:p>
             <w:pPr>
-              <w:pStyle w:val="ThnVnban"/>
+              <w:pStyle w:val="BodyText"/>
               <w:rPr>
                 <w:rFonts w:asciiTheme="minorHAnsi" w:hAnsiTheme="minorHAnsi" w:cstheme="minorHAnsi"/>
                 <w:iCs/>
@@ -16745,7 +17225,7 @@
           </w:tcPr>
           <w:p>
             <w:pPr>
-              <w:pStyle w:val="ThnVnban"/>
+              <w:pStyle w:val="BodyText"/>
               <w:rPr>
                 <w:rFonts w:asciiTheme="minorHAnsi" w:hAnsiTheme="minorHAnsi" w:cstheme="minorHAnsi"/>
                 <w:iCs/>
@@ -16771,7 +17251,7 @@
           </w:tcPr>
           <w:p>
             <w:pPr>
-              <w:pStyle w:val="ThnVnban"/>
+              <w:pStyle w:val="BodyText"/>
               <w:rPr>
                 <w:rFonts w:asciiTheme="minorHAnsi" w:hAnsiTheme="minorHAnsi" w:cstheme="minorHAnsi"/>
                 <w:iCs/>
@@ -16797,7 +17277,7 @@
           </w:tcPr>
           <w:p>
             <w:pPr>
-              <w:pStyle w:val="ThnVnban"/>
+              <w:pStyle w:val="BodyText"/>
               <w:rPr>
                 <w:rFonts w:asciiTheme="minorHAnsi" w:hAnsiTheme="minorHAnsi" w:cstheme="minorHAnsi"/>
                 <w:iCs/>
@@ -16823,14 +17303,23 @@
           </w:tcPr>
           <w:p>
             <w:pPr>
-              <w:pStyle w:val="ThnVnban"/>
-              <w:rPr>
-                <w:rFonts w:asciiTheme="minorHAnsi" w:hAnsiTheme="minorHAnsi" w:cstheme="minorHAnsi"/>
-                <w:iCs/>
-                <w:sz w:val="24"/>
-                <w:szCs w:val="24"/>
-              </w:rPr>
-            </w:pPr>
+              <w:pStyle w:val="BodyText"/>
+              <w:rPr>
+                <w:rFonts w:asciiTheme="minorHAnsi" w:hAnsiTheme="minorHAnsi" w:cstheme="minorHAnsi"/>
+                <w:iCs/>
+                <w:sz w:val="24"/>
+                <w:szCs w:val="24"/>
+              </w:rPr>
+            </w:pPr>
+            <w:r>
+              <w:rPr>
+                <w:rFonts w:asciiTheme="minorHAnsi" w:hAnsiTheme="minorHAnsi" w:cstheme="minorHAnsi"/>
+                <w:iCs/>
+                <w:sz w:val="24"/>
+                <w:szCs w:val="24"/>
+              </w:rPr>
+              <w:t>Image</w:t>
+            </w:r>
           </w:p>
         </w:tc>
         <w:tc>
@@ -16840,7 +17329,7 @@
           </w:tcPr>
           <w:p>
             <w:pPr>
-              <w:pStyle w:val="ThnVnban"/>
+              <w:pStyle w:val="BodyText"/>
               <w:rPr>
                 <w:rFonts w:asciiTheme="minorHAnsi" w:hAnsiTheme="minorHAnsi" w:cstheme="minorHAnsi"/>
                 <w:iCs/>
@@ -16869,7 +17358,7 @@
           </w:tcPr>
           <w:p>
             <w:pPr>
-              <w:pStyle w:val="ThnVnban"/>
+              <w:pStyle w:val="BodyText"/>
               <w:rPr>
                 <w:rFonts w:asciiTheme="minorHAnsi" w:hAnsiTheme="minorHAnsi" w:cstheme="minorHAnsi"/>
                 <w:iCs/>
@@ -16896,7 +17385,7 @@
           </w:tcPr>
           <w:p>
             <w:pPr>
-              <w:pStyle w:val="ThnVnban"/>
+              <w:pStyle w:val="BodyText"/>
               <w:rPr>
                 <w:rFonts w:asciiTheme="minorHAnsi" w:hAnsiTheme="minorHAnsi" w:cstheme="minorHAnsi"/>
                 <w:iCs/>
@@ -16922,7 +17411,7 @@
           </w:tcPr>
           <w:p>
             <w:pPr>
-              <w:pStyle w:val="ThnVnban"/>
+              <w:pStyle w:val="BodyText"/>
               <w:rPr>
                 <w:rFonts w:asciiTheme="minorHAnsi" w:hAnsiTheme="minorHAnsi" w:cstheme="minorHAnsi"/>
                 <w:iCs/>
@@ -16948,14 +17437,23 @@
           </w:tcPr>
           <w:p>
             <w:pPr>
-              <w:pStyle w:val="ThnVnban"/>
-              <w:rPr>
-                <w:rFonts w:asciiTheme="minorHAnsi" w:hAnsiTheme="minorHAnsi" w:cstheme="minorHAnsi"/>
-                <w:iCs/>
-                <w:sz w:val="24"/>
-                <w:szCs w:val="24"/>
-              </w:rPr>
-            </w:pPr>
+              <w:pStyle w:val="BodyText"/>
+              <w:rPr>
+                <w:rFonts w:asciiTheme="minorHAnsi" w:hAnsiTheme="minorHAnsi" w:cstheme="minorHAnsi"/>
+                <w:iCs/>
+                <w:sz w:val="24"/>
+                <w:szCs w:val="24"/>
+              </w:rPr>
+            </w:pPr>
+            <w:r>
+              <w:rPr>
+                <w:rFonts w:asciiTheme="minorHAnsi" w:hAnsiTheme="minorHAnsi" w:cstheme="minorHAnsi"/>
+                <w:iCs/>
+                <w:sz w:val="24"/>
+                <w:szCs w:val="24"/>
+              </w:rPr>
+              <w:t>String</w:t>
+            </w:r>
           </w:p>
         </w:tc>
         <w:tc>
@@ -16965,7 +17463,7 @@
           </w:tcPr>
           <w:p>
             <w:pPr>
-              <w:pStyle w:val="ThnVnban"/>
+              <w:pStyle w:val="BodyText"/>
               <w:rPr>
                 <w:rFonts w:asciiTheme="minorHAnsi" w:hAnsiTheme="minorHAnsi" w:cstheme="minorHAnsi"/>
                 <w:iCs/>
@@ -16994,7 +17492,7 @@
           </w:tcPr>
           <w:p>
             <w:pPr>
-              <w:pStyle w:val="ThnVnban"/>
+              <w:pStyle w:val="BodyText"/>
               <w:rPr>
                 <w:rFonts w:asciiTheme="minorHAnsi" w:hAnsiTheme="minorHAnsi" w:cstheme="minorHAnsi"/>
                 <w:iCs/>
@@ -17012,7 +17510,7 @@
           </w:tcPr>
           <w:p>
             <w:pPr>
-              <w:pStyle w:val="ThnVnban"/>
+              <w:pStyle w:val="BodyText"/>
               <w:rPr>
                 <w:rFonts w:asciiTheme="minorHAnsi" w:hAnsiTheme="minorHAnsi" w:cstheme="minorHAnsi"/>
                 <w:iCs/>
@@ -17029,7 +17527,7 @@
           </w:tcPr>
           <w:p>
             <w:pPr>
-              <w:pStyle w:val="ThnVnban"/>
+              <w:pStyle w:val="BodyText"/>
               <w:rPr>
                 <w:rFonts w:asciiTheme="minorHAnsi" w:hAnsiTheme="minorHAnsi" w:cstheme="minorHAnsi"/>
                 <w:iCs/>
@@ -17055,14 +17553,23 @@
           </w:tcPr>
           <w:p>
             <w:pPr>
-              <w:pStyle w:val="ThnVnban"/>
-              <w:rPr>
-                <w:rFonts w:asciiTheme="minorHAnsi" w:hAnsiTheme="minorHAnsi" w:cstheme="minorHAnsi"/>
-                <w:iCs/>
-                <w:sz w:val="24"/>
-                <w:szCs w:val="24"/>
-              </w:rPr>
-            </w:pPr>
+              <w:pStyle w:val="BodyText"/>
+              <w:rPr>
+                <w:rFonts w:asciiTheme="minorHAnsi" w:hAnsiTheme="minorHAnsi" w:cstheme="minorHAnsi"/>
+                <w:iCs/>
+                <w:sz w:val="24"/>
+                <w:szCs w:val="24"/>
+              </w:rPr>
+            </w:pPr>
+            <w:r>
+              <w:rPr>
+                <w:rFonts w:asciiTheme="minorHAnsi" w:hAnsiTheme="minorHAnsi" w:cstheme="minorHAnsi"/>
+                <w:iCs/>
+                <w:sz w:val="24"/>
+                <w:szCs w:val="24"/>
+              </w:rPr>
+              <w:t>Number</w:t>
+            </w:r>
           </w:p>
         </w:tc>
         <w:tc>
@@ -17072,7 +17579,7 @@
           </w:tcPr>
           <w:p>
             <w:pPr>
-              <w:pStyle w:val="ThnVnban"/>
+              <w:pStyle w:val="BodyText"/>
               <w:rPr>
                 <w:rFonts w:asciiTheme="minorHAnsi" w:hAnsiTheme="minorHAnsi" w:cstheme="minorHAnsi"/>
                 <w:iCs/>
@@ -17101,7 +17608,7 @@
           </w:tcPr>
           <w:p>
             <w:pPr>
-              <w:pStyle w:val="ThnVnban"/>
+              <w:pStyle w:val="BodyText"/>
               <w:rPr>
                 <w:rFonts w:asciiTheme="minorHAnsi" w:hAnsiTheme="minorHAnsi" w:cstheme="minorHAnsi"/>
                 <w:iCs/>
@@ -17119,7 +17626,7 @@
           </w:tcPr>
           <w:p>
             <w:pPr>
-              <w:pStyle w:val="ThnVnban"/>
+              <w:pStyle w:val="BodyText"/>
               <w:rPr>
                 <w:rFonts w:asciiTheme="minorHAnsi" w:hAnsiTheme="minorHAnsi" w:cstheme="minorHAnsi"/>
                 <w:iCs/>
@@ -17136,7 +17643,7 @@
           </w:tcPr>
           <w:p>
             <w:pPr>
-              <w:pStyle w:val="ThnVnban"/>
+              <w:pStyle w:val="BodyText"/>
               <w:rPr>
                 <w:rFonts w:asciiTheme="minorHAnsi" w:hAnsiTheme="minorHAnsi" w:cstheme="minorHAnsi"/>
                 <w:iCs/>
@@ -17162,14 +17669,23 @@
           </w:tcPr>
           <w:p>
             <w:pPr>
-              <w:pStyle w:val="ThnVnban"/>
-              <w:rPr>
-                <w:rFonts w:asciiTheme="minorHAnsi" w:hAnsiTheme="minorHAnsi" w:cstheme="minorHAnsi"/>
-                <w:iCs/>
-                <w:sz w:val="24"/>
-                <w:szCs w:val="24"/>
-              </w:rPr>
-            </w:pPr>
+              <w:pStyle w:val="BodyText"/>
+              <w:rPr>
+                <w:rFonts w:asciiTheme="minorHAnsi" w:hAnsiTheme="minorHAnsi" w:cstheme="minorHAnsi"/>
+                <w:iCs/>
+                <w:sz w:val="24"/>
+                <w:szCs w:val="24"/>
+              </w:rPr>
+            </w:pPr>
+            <w:r>
+              <w:rPr>
+                <w:rFonts w:asciiTheme="minorHAnsi" w:hAnsiTheme="minorHAnsi" w:cstheme="minorHAnsi"/>
+                <w:iCs/>
+                <w:sz w:val="24"/>
+                <w:szCs w:val="24"/>
+              </w:rPr>
+              <w:t>Image</w:t>
+            </w:r>
           </w:p>
         </w:tc>
         <w:tc>
@@ -17179,7 +17695,7 @@
           </w:tcPr>
           <w:p>
             <w:pPr>
-              <w:pStyle w:val="ThnVnban"/>
+              <w:pStyle w:val="BodyText"/>
               <w:rPr>
                 <w:rFonts w:asciiTheme="minorHAnsi" w:hAnsiTheme="minorHAnsi" w:cstheme="minorHAnsi"/>
                 <w:iCs/>
@@ -17208,7 +17724,7 @@
           </w:tcPr>
           <w:p>
             <w:pPr>
-              <w:pStyle w:val="ThnVnban"/>
+              <w:pStyle w:val="BodyText"/>
               <w:rPr>
                 <w:rFonts w:asciiTheme="minorHAnsi" w:hAnsiTheme="minorHAnsi" w:cstheme="minorHAnsi"/>
                 <w:iCs/>
@@ -17226,7 +17742,7 @@
           </w:tcPr>
           <w:p>
             <w:pPr>
-              <w:pStyle w:val="ThnVnban"/>
+              <w:pStyle w:val="BodyText"/>
               <w:rPr>
                 <w:rFonts w:asciiTheme="minorHAnsi" w:hAnsiTheme="minorHAnsi" w:cstheme="minorHAnsi"/>
                 <w:iCs/>
@@ -17243,7 +17759,7 @@
           </w:tcPr>
           <w:p>
             <w:pPr>
-              <w:pStyle w:val="ThnVnban"/>
+              <w:pStyle w:val="BodyText"/>
               <w:rPr>
                 <w:rFonts w:asciiTheme="minorHAnsi" w:hAnsiTheme="minorHAnsi" w:cstheme="minorHAnsi"/>
                 <w:iCs/>
@@ -17269,14 +17785,23 @@
           </w:tcPr>
           <w:p>
             <w:pPr>
-              <w:pStyle w:val="ThnVnban"/>
-              <w:rPr>
-                <w:rFonts w:asciiTheme="minorHAnsi" w:hAnsiTheme="minorHAnsi" w:cstheme="minorHAnsi"/>
-                <w:iCs/>
-                <w:sz w:val="24"/>
-                <w:szCs w:val="24"/>
-              </w:rPr>
-            </w:pPr>
+              <w:pStyle w:val="BodyText"/>
+              <w:rPr>
+                <w:rFonts w:asciiTheme="minorHAnsi" w:hAnsiTheme="minorHAnsi" w:cstheme="minorHAnsi"/>
+                <w:iCs/>
+                <w:sz w:val="24"/>
+                <w:szCs w:val="24"/>
+              </w:rPr>
+            </w:pPr>
+            <w:r>
+              <w:rPr>
+                <w:rFonts w:asciiTheme="minorHAnsi" w:hAnsiTheme="minorHAnsi" w:cstheme="minorHAnsi"/>
+                <w:iCs/>
+                <w:sz w:val="24"/>
+                <w:szCs w:val="24"/>
+              </w:rPr>
+              <w:t>Number</w:t>
+            </w:r>
           </w:p>
         </w:tc>
         <w:tc>
@@ -17286,7 +17811,7 @@
           </w:tcPr>
           <w:p>
             <w:pPr>
-              <w:pStyle w:val="ThnVnban"/>
+              <w:pStyle w:val="BodyText"/>
               <w:rPr>
                 <w:rFonts w:asciiTheme="minorHAnsi" w:hAnsiTheme="minorHAnsi" w:cstheme="minorHAnsi"/>
                 <w:iCs/>
@@ -17315,7 +17840,7 @@
           </w:tcPr>
           <w:p>
             <w:pPr>
-              <w:pStyle w:val="ThnVnban"/>
+              <w:pStyle w:val="BodyText"/>
               <w:rPr>
                 <w:rFonts w:asciiTheme="minorHAnsi" w:hAnsiTheme="minorHAnsi" w:cstheme="minorHAnsi"/>
                 <w:iCs/>
@@ -17342,7 +17867,7 @@
           </w:tcPr>
           <w:p>
             <w:pPr>
-              <w:pStyle w:val="ThnVnban"/>
+              <w:pStyle w:val="BodyText"/>
               <w:rPr>
                 <w:rFonts w:asciiTheme="minorHAnsi" w:hAnsiTheme="minorHAnsi" w:cstheme="minorHAnsi"/>
                 <w:iCs/>
@@ -17368,7 +17893,7 @@
           </w:tcPr>
           <w:p>
             <w:pPr>
-              <w:pStyle w:val="ThnVnban"/>
+              <w:pStyle w:val="BodyText"/>
               <w:rPr>
                 <w:rFonts w:asciiTheme="minorHAnsi" w:hAnsiTheme="minorHAnsi" w:cstheme="minorHAnsi"/>
                 <w:iCs/>
@@ -17394,14 +17919,23 @@
           </w:tcPr>
           <w:p>
             <w:pPr>
-              <w:pStyle w:val="ThnVnban"/>
-              <w:rPr>
-                <w:rFonts w:asciiTheme="minorHAnsi" w:hAnsiTheme="minorHAnsi" w:cstheme="minorHAnsi"/>
-                <w:iCs/>
-                <w:sz w:val="24"/>
-                <w:szCs w:val="24"/>
-              </w:rPr>
-            </w:pPr>
+              <w:pStyle w:val="BodyText"/>
+              <w:rPr>
+                <w:rFonts w:asciiTheme="minorHAnsi" w:hAnsiTheme="minorHAnsi" w:cstheme="minorHAnsi"/>
+                <w:iCs/>
+                <w:sz w:val="24"/>
+                <w:szCs w:val="24"/>
+              </w:rPr>
+            </w:pPr>
+            <w:r>
+              <w:rPr>
+                <w:rFonts w:asciiTheme="minorHAnsi" w:hAnsiTheme="minorHAnsi" w:cstheme="minorHAnsi"/>
+                <w:iCs/>
+                <w:sz w:val="24"/>
+                <w:szCs w:val="24"/>
+              </w:rPr>
+              <w:t>String</w:t>
+            </w:r>
           </w:p>
         </w:tc>
         <w:tc>
@@ -17411,7 +17945,7 @@
           </w:tcPr>
           <w:p>
             <w:pPr>
-              <w:pStyle w:val="ThnVnban"/>
+              <w:pStyle w:val="BodyText"/>
               <w:rPr>
                 <w:rFonts w:asciiTheme="minorHAnsi" w:hAnsiTheme="minorHAnsi" w:cstheme="minorHAnsi"/>
                 <w:iCs/>
@@ -17440,7 +17974,7 @@
           </w:tcPr>
           <w:p>
             <w:pPr>
-              <w:pStyle w:val="ThnVnban"/>
+              <w:pStyle w:val="BodyText"/>
               <w:rPr>
                 <w:rFonts w:asciiTheme="minorHAnsi" w:hAnsiTheme="minorHAnsi" w:cstheme="minorHAnsi"/>
                 <w:iCs/>
@@ -17458,7 +17992,7 @@
           </w:tcPr>
           <w:p>
             <w:pPr>
-              <w:pStyle w:val="ThnVnban"/>
+              <w:pStyle w:val="BodyText"/>
               <w:rPr>
                 <w:rFonts w:asciiTheme="minorHAnsi" w:hAnsiTheme="minorHAnsi" w:cstheme="minorHAnsi"/>
                 <w:iCs/>
@@ -17475,7 +18009,7 @@
           </w:tcPr>
           <w:p>
             <w:pPr>
-              <w:pStyle w:val="ThnVnban"/>
+              <w:pStyle w:val="BodyText"/>
               <w:rPr>
                 <w:rFonts w:asciiTheme="minorHAnsi" w:hAnsiTheme="minorHAnsi" w:cstheme="minorHAnsi"/>
                 <w:iCs/>
@@ -17501,14 +18035,23 @@
           </w:tcPr>
           <w:p>
             <w:pPr>
-              <w:pStyle w:val="ThnVnban"/>
-              <w:rPr>
-                <w:rFonts w:asciiTheme="minorHAnsi" w:hAnsiTheme="minorHAnsi" w:cstheme="minorHAnsi"/>
-                <w:iCs/>
-                <w:sz w:val="24"/>
-                <w:szCs w:val="24"/>
-              </w:rPr>
-            </w:pPr>
+              <w:pStyle w:val="BodyText"/>
+              <w:rPr>
+                <w:rFonts w:asciiTheme="minorHAnsi" w:hAnsiTheme="minorHAnsi" w:cstheme="minorHAnsi"/>
+                <w:iCs/>
+                <w:sz w:val="24"/>
+                <w:szCs w:val="24"/>
+              </w:rPr>
+            </w:pPr>
+            <w:r>
+              <w:rPr>
+                <w:rFonts w:asciiTheme="minorHAnsi" w:hAnsiTheme="minorHAnsi" w:cstheme="minorHAnsi"/>
+                <w:iCs/>
+                <w:sz w:val="24"/>
+                <w:szCs w:val="24"/>
+              </w:rPr>
+              <w:t>Number</w:t>
+            </w:r>
           </w:p>
         </w:tc>
         <w:tc>
@@ -17518,7 +18061,7 @@
           </w:tcPr>
           <w:p>
             <w:pPr>
-              <w:pStyle w:val="ThnVnban"/>
+              <w:pStyle w:val="BodyText"/>
               <w:rPr>
                 <w:rFonts w:asciiTheme="minorHAnsi" w:hAnsiTheme="minorHAnsi" w:cstheme="minorHAnsi"/>
                 <w:iCs/>
@@ -17547,7 +18090,7 @@
           </w:tcPr>
           <w:p>
             <w:pPr>
-              <w:pStyle w:val="ThnVnban"/>
+              <w:pStyle w:val="BodyText"/>
               <w:rPr>
                 <w:rFonts w:asciiTheme="minorHAnsi" w:hAnsiTheme="minorHAnsi" w:cstheme="minorHAnsi"/>
                 <w:iCs/>
@@ -17565,7 +18108,7 @@
           </w:tcPr>
           <w:p>
             <w:pPr>
-              <w:pStyle w:val="ThnVnban"/>
+              <w:pStyle w:val="BodyText"/>
               <w:rPr>
                 <w:rFonts w:asciiTheme="minorHAnsi" w:hAnsiTheme="minorHAnsi" w:cstheme="minorHAnsi"/>
                 <w:iCs/>
@@ -17582,7 +18125,7 @@
           </w:tcPr>
           <w:p>
             <w:pPr>
-              <w:pStyle w:val="ThnVnban"/>
+              <w:pStyle w:val="BodyText"/>
               <w:rPr>
                 <w:rFonts w:asciiTheme="minorHAnsi" w:hAnsiTheme="minorHAnsi" w:cstheme="minorHAnsi"/>
                 <w:iCs/>
@@ -17608,14 +18151,25 @@
           </w:tcPr>
           <w:p>
             <w:pPr>
-              <w:pStyle w:val="ThnVnban"/>
-              <w:rPr>
-                <w:rFonts w:asciiTheme="minorHAnsi" w:hAnsiTheme="minorHAnsi" w:cstheme="minorHAnsi"/>
-                <w:iCs/>
-                <w:sz w:val="24"/>
-                <w:szCs w:val="24"/>
-              </w:rPr>
-            </w:pPr>
+              <w:pStyle w:val="BodyText"/>
+              <w:rPr>
+                <w:rFonts w:asciiTheme="minorHAnsi" w:hAnsiTheme="minorHAnsi" w:cstheme="minorHAnsi"/>
+                <w:iCs/>
+                <w:sz w:val="24"/>
+                <w:szCs w:val="24"/>
+              </w:rPr>
+            </w:pPr>
+            <w:r>
+              <w:rPr>
+                <w:rFonts w:asciiTheme="minorHAnsi" w:hAnsiTheme="minorHAnsi" w:cstheme="minorHAnsi"/>
+                <w:iCs/>
+                <w:sz w:val="24"/>
+                <w:szCs w:val="24"/>
+              </w:rPr>
+              <w:t>Number</w:t>
+            </w:r>
+            <w:bookmarkStart w:id="8" w:name="_GoBack"/>
+            <w:bookmarkEnd w:id="8"/>
           </w:p>
         </w:tc>
         <w:tc>
@@ -17625,7 +18179,7 @@
           </w:tcPr>
           <w:p>
             <w:pPr>
-              <w:pStyle w:val="ThnVnban"/>
+              <w:pStyle w:val="BodyText"/>
               <w:rPr>
                 <w:rFonts w:asciiTheme="minorHAnsi" w:hAnsiTheme="minorHAnsi" w:cstheme="minorHAnsi"/>
                 <w:iCs/>
@@ -17656,7 +18210,7 @@
     </w:p>
     <w:p>
       <w:pPr>
-        <w:pStyle w:val="u1"/>
+        <w:pStyle w:val="Heading1"/>
         <w:numPr>
           <w:ilvl w:val="0"/>
           <w:numId w:val="11"/>
@@ -17680,7 +18234,7 @@
     </w:p>
     <w:p>
       <w:pPr>
-        <w:pStyle w:val="oancuaDanhsach"/>
+        <w:pStyle w:val="ListParagraph"/>
         <w:numPr>
           <w:ilvl w:val="0"/>
           <w:numId w:val="20"/>
@@ -17700,7 +18254,7 @@
     </w:p>
     <w:p>
       <w:pPr>
-        <w:pStyle w:val="oancuaDanhsach"/>
+        <w:pStyle w:val="ListParagraph"/>
         <w:numPr>
           <w:ilvl w:val="0"/>
           <w:numId w:val="20"/>
@@ -17720,7 +18274,7 @@
     </w:p>
     <w:p>
       <w:pPr>
-        <w:pStyle w:val="oancuaDanhsach"/>
+        <w:pStyle w:val="ListParagraph"/>
         <w:numPr>
           <w:ilvl w:val="0"/>
           <w:numId w:val="20"/>
@@ -17740,7 +18294,7 @@
     </w:p>
     <w:p>
       <w:pPr>
-        <w:pStyle w:val="oancuaDanhsach"/>
+        <w:pStyle w:val="ListParagraph"/>
         <w:numPr>
           <w:ilvl w:val="0"/>
           <w:numId w:val="20"/>
@@ -17760,7 +18314,7 @@
     </w:p>
     <w:p>
       <w:pPr>
-        <w:pStyle w:val="oancuaDanhsach"/>
+        <w:pStyle w:val="ListParagraph"/>
         <w:numPr>
           <w:ilvl w:val="0"/>
           <w:numId w:val="20"/>
@@ -18474,7 +19028,7 @@
     </w:p>
     <w:p>
       <w:pPr>
-        <w:pStyle w:val="oancuaDanhsach"/>
+        <w:pStyle w:val="ListParagraph"/>
         <w:rPr>
           <w:sz w:val="24"/>
           <w:szCs w:val="24"/>
@@ -18794,17 +19348,17 @@
   </w:sdt>
   <w:p>
     <w:pPr>
-      <w:pStyle w:val="Chntrang"/>
+      <w:pStyle w:val="Footer"/>
     </w:pPr>
   </w:p>
   <w:p>
     <w:pPr>
-      <w:pStyle w:val="Chntrang"/>
+      <w:pStyle w:val="Footer"/>
     </w:pPr>
   </w:p>
   <w:p>
     <w:pPr>
-      <w:pStyle w:val="Chntrang"/>
+      <w:pStyle w:val="Footer"/>
     </w:pPr>
   </w:p>
 </w:ftr>
@@ -18910,12 +19464,12 @@
   </w:sdt>
   <w:p>
     <w:pPr>
-      <w:pStyle w:val="Chntrang"/>
+      <w:pStyle w:val="Footer"/>
     </w:pPr>
   </w:p>
   <w:p>
     <w:pPr>
-      <w:pStyle w:val="Chntrang"/>
+      <w:pStyle w:val="Footer"/>
     </w:pPr>
   </w:p>
 </w:ftr>
@@ -19017,7 +19571,7 @@
             </wp:anchor>
           </w:drawing>
         </mc:Choice>
-        <mc:Fallback xmlns:mo="http://schemas.microsoft.com/office/mac/office/2008/main" xmlns:mv="urn:schemas-microsoft-com:mac:vml">
+        <mc:Fallback xmlns:mv="urn:schemas-microsoft-com:mac:vml" xmlns:mo="http://schemas.microsoft.com/office/mac/office/2008/main">
           <w:pict>
             <v:line w14:anchorId="64FC7809" id="Straight Connector 12" o:spid="_x0000_s1026" style="position:absolute;flip:y;z-index:251663360;visibility:visible;mso-wrap-style:square;mso-wrap-distance-left:9pt;mso-wrap-distance-top:0;mso-wrap-distance-right:9pt;mso-wrap-distance-bottom:0;mso-position-horizontal:absolute;mso-position-horizontal-relative:text;mso-position-vertical:absolute;mso-position-vertical-relative:text" from="-30.75pt,23.8pt" to="509.25pt,24.55pt" o:gfxdata="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" strokecolor="#2381be"/>
           </w:pict>
@@ -19055,12 +19609,12 @@
   </w:p>
   <w:p>
     <w:pPr>
-      <w:pStyle w:val="utrang"/>
+      <w:pStyle w:val="Header"/>
     </w:pPr>
   </w:p>
   <w:p>
     <w:pPr>
-      <w:pStyle w:val="utrang"/>
+      <w:pStyle w:val="Header"/>
     </w:pPr>
   </w:p>
 </w:hdr>
@@ -19179,7 +19733,7 @@
             </wp:anchor>
           </w:drawing>
         </mc:Choice>
-        <mc:Fallback xmlns:mo="http://schemas.microsoft.com/office/mac/office/2008/main" xmlns:mv="urn:schemas-microsoft-com:mac:vml">
+        <mc:Fallback xmlns:mv="urn:schemas-microsoft-com:mac:vml" xmlns:mo="http://schemas.microsoft.com/office/mac/office/2008/main">
           <w:pict>
             <v:line w14:anchorId="2DA6BAAD" id="Straight Connector 1" o:spid="_x0000_s1026" style="position:absolute;flip:y;z-index:251661312;visibility:visible;mso-wrap-style:square;mso-width-percent:0;mso-height-percent:0;mso-wrap-distance-left:9pt;mso-wrap-distance-top:0;mso-wrap-distance-right:9pt;mso-wrap-distance-bottom:0;mso-position-horizontal:absolute;mso-position-horizontal-relative:text;mso-position-vertical:absolute;mso-position-vertical-relative:text;mso-width-percent:0;mso-height-percent:0;mso-width-relative:margin;mso-height-relative:margin" from="-5.6pt,13pt" to="493.7pt,13pt" o:gfxdata="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" strokecolor="#3e5c83"/>
           </w:pict>
@@ -19210,12 +19764,12 @@
   </w:p>
   <w:p>
     <w:pPr>
-      <w:pStyle w:val="utrang"/>
+      <w:pStyle w:val="Header"/>
     </w:pPr>
   </w:p>
   <w:p>
     <w:pPr>
-      <w:pStyle w:val="utrang"/>
+      <w:pStyle w:val="Header"/>
     </w:pPr>
   </w:p>
 </w:hdr>
@@ -21552,7 +22106,7 @@
       </w:pPr>
     </w:pPrDefault>
   </w:docDefaults>
-  <w:latentStyles w:defLockedState="0" w:defUIPriority="99" w:defSemiHidden="0" w:defUnhideWhenUsed="0" w:defQFormat="0" w:count="375">
+  <w:latentStyles w:defLockedState="0" w:defUIPriority="99" w:defSemiHidden="0" w:defUnhideWhenUsed="0" w:defQFormat="0" w:count="376">
     <w:lsdException w:name="Normal" w:uiPriority="0" w:qFormat="1"/>
     <w:lsdException w:name="heading 1" w:uiPriority="0" w:qFormat="1"/>
     <w:lsdException w:name="heading 2" w:semiHidden="1" w:uiPriority="0" w:unhideWhenUsed="1" w:qFormat="1"/>
@@ -21658,7 +22212,6 @@
     <w:lsdException w:name="HTML Sample" w:semiHidden="1" w:unhideWhenUsed="1"/>
     <w:lsdException w:name="HTML Typewriter" w:semiHidden="1" w:unhideWhenUsed="1"/>
     <w:lsdException w:name="HTML Variable" w:semiHidden="1" w:unhideWhenUsed="1"/>
-    <w:lsdException w:name="Normal Table" w:semiHidden="1" w:unhideWhenUsed="1"/>
     <w:lsdException w:name="annotation subject" w:semiHidden="1" w:unhideWhenUsed="1"/>
     <w:lsdException w:name="No List" w:semiHidden="1" w:unhideWhenUsed="1"/>
     <w:lsdException w:name="Outline List 1" w:semiHidden="1" w:unhideWhenUsed="1"/>
@@ -21705,10 +22258,8 @@
     <w:lsdException w:name="Table Subtle 2" w:semiHidden="1" w:unhideWhenUsed="1"/>
     <w:lsdException w:name="Table Web 1" w:semiHidden="1" w:unhideWhenUsed="1"/>
     <w:lsdException w:name="Table Web 2" w:semiHidden="1" w:unhideWhenUsed="1"/>
-    <w:lsdException w:name="Table Web 3" w:semiHidden="1" w:unhideWhenUsed="1"/>
     <w:lsdException w:name="Balloon Text" w:semiHidden="1" w:unhideWhenUsed="1"/>
     <w:lsdException w:name="Table Grid" w:uiPriority="39"/>
-    <w:lsdException w:name="Table Theme" w:semiHidden="1" w:unhideWhenUsed="1"/>
     <w:lsdException w:name="Placeholder Text" w:semiHidden="1"/>
     <w:lsdException w:name="No Spacing" w:uiPriority="1" w:qFormat="1"/>
     <w:lsdException w:name="Light Shading" w:uiPriority="60"/>
@@ -21928,20 +22479,21 @@
     <w:lsdException w:name="Smart Hyperlink" w:semiHidden="1" w:unhideWhenUsed="1"/>
     <w:lsdException w:name="Hashtag" w:semiHidden="1" w:unhideWhenUsed="1"/>
     <w:lsdException w:name="Unresolved Mention" w:semiHidden="1" w:unhideWhenUsed="1"/>
+    <w:lsdException w:name="Smart Link" w:semiHidden="1" w:unhideWhenUsed="1"/>
   </w:latentStyles>
-  <w:style w:type="paragraph" w:default="1" w:styleId="Binhthng">
+  <w:style w:type="paragraph" w:default="1" w:styleId="Normal">
     <w:name w:val="Normal"/>
     <w:qFormat/>
     <w:rPr>
       <w:lang w:val="en-US"/>
     </w:rPr>
   </w:style>
-  <w:style w:type="paragraph" w:styleId="u1">
+  <w:style w:type="paragraph" w:styleId="Heading1">
     <w:name w:val="heading 1"/>
     <w:aliases w:val="1 ghost,g"/>
-    <w:basedOn w:val="Binhthng"/>
-    <w:next w:val="Binhthng"/>
-    <w:link w:val="u1Char"/>
+    <w:basedOn w:val="Normal"/>
+    <w:next w:val="Normal"/>
+    <w:link w:val="Heading1Char"/>
     <w:qFormat/>
     <w:rsid w:val="007B1E4E"/>
     <w:pPr>
@@ -21957,12 +22509,12 @@
       <w:szCs w:val="24"/>
     </w:rPr>
   </w:style>
-  <w:style w:type="paragraph" w:styleId="u2">
+  <w:style w:type="paragraph" w:styleId="Heading2">
     <w:name w:val="heading 2"/>
     <w:aliases w:val="2 headline,h"/>
-    <w:basedOn w:val="Binhthng"/>
-    <w:next w:val="Binhthng"/>
-    <w:link w:val="u2Char"/>
+    <w:basedOn w:val="Normal"/>
+    <w:next w:val="Normal"/>
+    <w:link w:val="Heading2Char"/>
     <w:qFormat/>
     <w:rsid w:val="007B1E4E"/>
     <w:pPr>
@@ -21980,13 +22532,13 @@
       <w:szCs w:val="28"/>
     </w:rPr>
   </w:style>
-  <w:style w:type="character" w:default="1" w:styleId="Phngmcinhcuaoanvn">
+  <w:style w:type="character" w:default="1" w:styleId="DefaultParagraphFont">
     <w:name w:val="Default Paragraph Font"/>
     <w:uiPriority w:val="1"/>
     <w:semiHidden/>
     <w:unhideWhenUsed/>
   </w:style>
-  <w:style w:type="table" w:default="1" w:styleId="BangThngthng">
+  <w:style w:type="table" w:default="1" w:styleId="TableNormal">
     <w:name w:val="Normal Table"/>
     <w:uiPriority w:val="99"/>
     <w:semiHidden/>
@@ -22001,16 +22553,16 @@
       </w:tblCellMar>
     </w:tblPr>
   </w:style>
-  <w:style w:type="numbering" w:default="1" w:styleId="Khngco">
+  <w:style w:type="numbering" w:default="1" w:styleId="NoList">
     <w:name w:val="No List"/>
     <w:uiPriority w:val="99"/>
     <w:semiHidden/>
     <w:unhideWhenUsed/>
   </w:style>
-  <w:style w:type="paragraph" w:styleId="utrang">
+  <w:style w:type="paragraph" w:styleId="Header">
     <w:name w:val="header"/>
-    <w:basedOn w:val="Binhthng"/>
-    <w:link w:val="utrangChar"/>
+    <w:basedOn w:val="Normal"/>
+    <w:link w:val="HeaderChar"/>
     <w:uiPriority w:val="99"/>
     <w:unhideWhenUsed/>
     <w:rsid w:val="00E50AF4"/>
@@ -22022,20 +22574,20 @@
       <w:spacing w:after="0" w:line="240" w:lineRule="auto"/>
     </w:pPr>
   </w:style>
-  <w:style w:type="character" w:customStyle="1" w:styleId="utrangChar">
-    <w:name w:val="Đầu trang Char"/>
-    <w:basedOn w:val="Phngmcinhcuaoanvn"/>
-    <w:link w:val="utrang"/>
+  <w:style w:type="character" w:customStyle="1" w:styleId="HeaderChar">
+    <w:name w:val="Header Char"/>
+    <w:basedOn w:val="DefaultParagraphFont"/>
+    <w:link w:val="Header"/>
     <w:uiPriority w:val="99"/>
     <w:rsid w:val="00E50AF4"/>
     <w:rPr>
       <w:lang w:val="en-US"/>
     </w:rPr>
   </w:style>
-  <w:style w:type="paragraph" w:styleId="Chntrang">
+  <w:style w:type="paragraph" w:styleId="Footer">
     <w:name w:val="footer"/>
-    <w:basedOn w:val="Binhthng"/>
-    <w:link w:val="ChntrangChar"/>
+    <w:basedOn w:val="Normal"/>
+    <w:link w:val="FooterChar"/>
     <w:uiPriority w:val="99"/>
     <w:unhideWhenUsed/>
     <w:rsid w:val="00E50AF4"/>
@@ -22047,19 +22599,19 @@
       <w:spacing w:after="0" w:line="240" w:lineRule="auto"/>
     </w:pPr>
   </w:style>
-  <w:style w:type="character" w:customStyle="1" w:styleId="ChntrangChar">
-    <w:name w:val="Chân trang Char"/>
-    <w:basedOn w:val="Phngmcinhcuaoanvn"/>
-    <w:link w:val="Chntrang"/>
+  <w:style w:type="character" w:customStyle="1" w:styleId="FooterChar">
+    <w:name w:val="Footer Char"/>
+    <w:basedOn w:val="DefaultParagraphFont"/>
+    <w:link w:val="Footer"/>
     <w:uiPriority w:val="99"/>
     <w:rsid w:val="00E50AF4"/>
     <w:rPr>
       <w:lang w:val="en-US"/>
     </w:rPr>
   </w:style>
-  <w:style w:type="table" w:styleId="LiBang">
+  <w:style w:type="table" w:styleId="TableGrid">
     <w:name w:val="Table Grid"/>
-    <w:basedOn w:val="BangThngthng"/>
+    <w:basedOn w:val="TableNormal"/>
     <w:uiPriority w:val="39"/>
     <w:rsid w:val="00E50AF4"/>
     <w:pPr>
@@ -22076,9 +22628,9 @@
       </w:tblBorders>
     </w:tblPr>
   </w:style>
-  <w:style w:type="paragraph" w:styleId="oancuaDanhsach">
+  <w:style w:type="paragraph" w:styleId="ListParagraph">
     <w:name w:val="List Paragraph"/>
-    <w:basedOn w:val="Binhthng"/>
+    <w:basedOn w:val="Normal"/>
     <w:uiPriority w:val="34"/>
     <w:qFormat/>
     <w:rsid w:val="00E50AF4"/>
@@ -22087,10 +22639,10 @@
       <w:contextualSpacing/>
     </w:pPr>
   </w:style>
-  <w:style w:type="paragraph" w:styleId="Tiu">
+  <w:style w:type="paragraph" w:styleId="Title">
     <w:name w:val="Title"/>
-    <w:basedOn w:val="Binhthng"/>
-    <w:link w:val="TiuChar"/>
+    <w:basedOn w:val="Normal"/>
+    <w:link w:val="TitleChar"/>
     <w:qFormat/>
     <w:rsid w:val="007B1E4E"/>
     <w:pPr>
@@ -22106,10 +22658,10 @@
       <w:szCs w:val="20"/>
     </w:rPr>
   </w:style>
-  <w:style w:type="character" w:customStyle="1" w:styleId="TiuChar">
-    <w:name w:val="Tiêu đề Char"/>
-    <w:basedOn w:val="Phngmcinhcuaoanvn"/>
-    <w:link w:val="Tiu"/>
+  <w:style w:type="character" w:customStyle="1" w:styleId="TitleChar">
+    <w:name w:val="Title Char"/>
+    <w:basedOn w:val="DefaultParagraphFont"/>
+    <w:link w:val="Title"/>
     <w:rsid w:val="007B1E4E"/>
     <w:rPr>
       <w:rFonts w:ascii="Arial" w:eastAsia="Times New Roman" w:hAnsi="Arial" w:cs="Times New Roman"/>
@@ -22118,11 +22670,11 @@
       <w:lang w:val="en-US"/>
     </w:rPr>
   </w:style>
-  <w:style w:type="paragraph" w:styleId="ThnVnban">
+  <w:style w:type="paragraph" w:styleId="BodyText">
     <w:name w:val="Body Text"/>
     <w:aliases w:val="Doors Normal"/>
-    <w:basedOn w:val="Binhthng"/>
-    <w:link w:val="ThnVnbanChar"/>
+    <w:basedOn w:val="Normal"/>
+    <w:link w:val="BodyTextChar"/>
     <w:rsid w:val="007B1E4E"/>
     <w:pPr>
       <w:autoSpaceDE w:val="0"/>
@@ -22136,11 +22688,11 @@
       <w:szCs w:val="20"/>
     </w:rPr>
   </w:style>
-  <w:style w:type="character" w:customStyle="1" w:styleId="ThnVnbanChar">
-    <w:name w:val="Thân Văn bản Char"/>
+  <w:style w:type="character" w:customStyle="1" w:styleId="BodyTextChar">
+    <w:name w:val="Body Text Char"/>
     <w:aliases w:val="Doors Normal Char"/>
-    <w:basedOn w:val="Phngmcinhcuaoanvn"/>
-    <w:link w:val="ThnVnban"/>
+    <w:basedOn w:val="DefaultParagraphFont"/>
+    <w:link w:val="BodyText"/>
     <w:rsid w:val="007B1E4E"/>
     <w:rPr>
       <w:rFonts w:ascii="Arial" w:eastAsia="Times New Roman" w:hAnsi="Arial" w:cs="Arial"/>
@@ -22150,8 +22702,8 @@
   </w:style>
   <w:style w:type="paragraph" w:customStyle="1" w:styleId="InfoBlue">
     <w:name w:val="InfoBlue"/>
-    <w:basedOn w:val="Binhthng"/>
-    <w:next w:val="ThnVnban"/>
+    <w:basedOn w:val="Normal"/>
+    <w:next w:val="BodyText"/>
     <w:autoRedefine/>
     <w:rsid w:val="007B1E4E"/>
     <w:pPr>
@@ -22168,7 +22720,7 @@
   </w:style>
   <w:style w:type="paragraph" w:customStyle="1" w:styleId="tabletxt">
     <w:name w:val="tabletxt"/>
-    <w:basedOn w:val="Binhthng"/>
+    <w:basedOn w:val="Normal"/>
     <w:rsid w:val="007B1E4E"/>
     <w:pPr>
       <w:autoSpaceDE w:val="0"/>
@@ -22185,7 +22737,7 @@
   </w:style>
   <w:style w:type="paragraph" w:customStyle="1" w:styleId="Tabletext">
     <w:name w:val="Tabletext"/>
-    <w:basedOn w:val="Binhthng"/>
+    <w:basedOn w:val="Normal"/>
     <w:rsid w:val="007B1E4E"/>
     <w:pPr>
       <w:keepLines/>
@@ -22198,11 +22750,11 @@
       <w:szCs w:val="20"/>
     </w:rPr>
   </w:style>
-  <w:style w:type="character" w:customStyle="1" w:styleId="u1Char">
-    <w:name w:val="Đầu đề 1 Char"/>
+  <w:style w:type="character" w:customStyle="1" w:styleId="Heading1Char">
+    <w:name w:val="Heading 1 Char"/>
     <w:aliases w:val="1 ghost Char,g Char"/>
-    <w:basedOn w:val="Phngmcinhcuaoanvn"/>
-    <w:link w:val="u1"/>
+    <w:basedOn w:val="DefaultParagraphFont"/>
+    <w:link w:val="Heading1"/>
     <w:rsid w:val="007B1E4E"/>
     <w:rPr>
       <w:rFonts w:ascii="Arial" w:eastAsia="Times New Roman" w:hAnsi="Arial" w:cs="Arial"/>
@@ -22213,11 +22765,11 @@
       <w:lang w:val="en-US"/>
     </w:rPr>
   </w:style>
-  <w:style w:type="character" w:customStyle="1" w:styleId="u2Char">
-    <w:name w:val="Đầu đề 2 Char"/>
+  <w:style w:type="character" w:customStyle="1" w:styleId="Heading2Char">
+    <w:name w:val="Heading 2 Char"/>
     <w:aliases w:val="2 headline Char,h Char"/>
-    <w:basedOn w:val="Phngmcinhcuaoanvn"/>
-    <w:link w:val="u2"/>
+    <w:basedOn w:val="DefaultParagraphFont"/>
+    <w:link w:val="Heading2"/>
     <w:rsid w:val="007B1E4E"/>
     <w:rPr>
       <w:rFonts w:ascii="Arial" w:eastAsia="Times New Roman" w:hAnsi="Arial" w:cs="Arial"/>
@@ -22230,7 +22782,7 @@
       <w:lang w:val="en-US"/>
     </w:rPr>
   </w:style>
-  <w:style w:type="character" w:styleId="Manh">
+  <w:style w:type="character" w:styleId="Strong">
     <w:name w:val="Strong"/>
     <w:qFormat/>
     <w:rsid w:val="007B1E4E"/>
@@ -22239,10 +22791,10 @@
       <w:bCs/>
     </w:rPr>
   </w:style>
-  <w:style w:type="paragraph" w:styleId="Chuthich">
+  <w:style w:type="paragraph" w:styleId="Caption">
     <w:name w:val="caption"/>
-    <w:basedOn w:val="Binhthng"/>
-    <w:next w:val="Binhthng"/>
+    <w:basedOn w:val="Normal"/>
+    <w:next w:val="Normal"/>
     <w:qFormat/>
     <w:rsid w:val="007B1E4E"/>
     <w:pPr>
@@ -22256,9 +22808,9 @@
       <w:szCs w:val="20"/>
     </w:rPr>
   </w:style>
-  <w:style w:type="table" w:styleId="DanhsachMausang-Nhnmanh1">
+  <w:style w:type="table" w:styleId="LightList-Accent1">
     <w:name w:val="Light List Accent 1"/>
-    <w:basedOn w:val="BangThngthng"/>
+    <w:basedOn w:val="TableNormal"/>
     <w:uiPriority w:val="61"/>
     <w:rsid w:val="007B1E4E"/>
     <w:pPr>
@@ -22344,10 +22896,10 @@
       </w:tcPr>
     </w:tblStylePr>
   </w:style>
-  <w:style w:type="paragraph" w:styleId="uMucluc">
+  <w:style w:type="paragraph" w:styleId="TOCHeading">
     <w:name w:val="TOC Heading"/>
-    <w:basedOn w:val="u1"/>
-    <w:next w:val="Binhthng"/>
+    <w:basedOn w:val="Heading1"/>
+    <w:next w:val="Normal"/>
     <w:uiPriority w:val="39"/>
     <w:unhideWhenUsed/>
     <w:qFormat/>
@@ -22365,10 +22917,10 @@
       <w:szCs w:val="28"/>
     </w:rPr>
   </w:style>
-  <w:style w:type="paragraph" w:styleId="Mucluc1">
+  <w:style w:type="paragraph" w:styleId="TOC1">
     <w:name w:val="toc 1"/>
-    <w:basedOn w:val="Binhthng"/>
-    <w:next w:val="Binhthng"/>
+    <w:basedOn w:val="Normal"/>
+    <w:next w:val="Normal"/>
     <w:autoRedefine/>
     <w:uiPriority w:val="39"/>
     <w:unhideWhenUsed/>
@@ -22382,10 +22934,10 @@
       <w:caps/>
     </w:rPr>
   </w:style>
-  <w:style w:type="paragraph" w:styleId="Mucluc2">
+  <w:style w:type="paragraph" w:styleId="TOC2">
     <w:name w:val="toc 2"/>
-    <w:basedOn w:val="Binhthng"/>
-    <w:next w:val="Binhthng"/>
+    <w:basedOn w:val="Normal"/>
+    <w:next w:val="Normal"/>
     <w:autoRedefine/>
     <w:uiPriority w:val="39"/>
     <w:unhideWhenUsed/>
@@ -22399,9 +22951,9 @@
       <w:smallCaps/>
     </w:rPr>
   </w:style>
-  <w:style w:type="character" w:styleId="Siuktni">
+  <w:style w:type="character" w:styleId="Hyperlink">
     <w:name w:val="Hyperlink"/>
-    <w:basedOn w:val="Phngmcinhcuaoanvn"/>
+    <w:basedOn w:val="DefaultParagraphFont"/>
     <w:uiPriority w:val="99"/>
     <w:unhideWhenUsed/>
     <w:rsid w:val="007B1E4E"/>
@@ -22410,10 +22962,10 @@
       <w:u w:val="single"/>
     </w:rPr>
   </w:style>
-  <w:style w:type="paragraph" w:styleId="Mucluc3">
+  <w:style w:type="paragraph" w:styleId="TOC3">
     <w:name w:val="toc 3"/>
-    <w:basedOn w:val="Binhthng"/>
-    <w:next w:val="Binhthng"/>
+    <w:basedOn w:val="Normal"/>
+    <w:next w:val="Normal"/>
     <w:autoRedefine/>
     <w:uiPriority w:val="39"/>
     <w:semiHidden/>
@@ -22428,10 +22980,10 @@
       <w:i/>
     </w:rPr>
   </w:style>
-  <w:style w:type="paragraph" w:styleId="Mucluc4">
+  <w:style w:type="paragraph" w:styleId="TOC4">
     <w:name w:val="toc 4"/>
-    <w:basedOn w:val="Binhthng"/>
-    <w:next w:val="Binhthng"/>
+    <w:basedOn w:val="Normal"/>
+    <w:next w:val="Normal"/>
     <w:autoRedefine/>
     <w:uiPriority w:val="39"/>
     <w:semiHidden/>
@@ -22447,10 +22999,10 @@
       <w:szCs w:val="18"/>
     </w:rPr>
   </w:style>
-  <w:style w:type="paragraph" w:styleId="Mucluc5">
+  <w:style w:type="paragraph" w:styleId="TOC5">
     <w:name w:val="toc 5"/>
-    <w:basedOn w:val="Binhthng"/>
-    <w:next w:val="Binhthng"/>
+    <w:basedOn w:val="Normal"/>
+    <w:next w:val="Normal"/>
     <w:autoRedefine/>
     <w:uiPriority w:val="39"/>
     <w:semiHidden/>
@@ -22466,10 +23018,10 @@
       <w:szCs w:val="18"/>
     </w:rPr>
   </w:style>
-  <w:style w:type="paragraph" w:styleId="Mucluc6">
+  <w:style w:type="paragraph" w:styleId="TOC6">
     <w:name w:val="toc 6"/>
-    <w:basedOn w:val="Binhthng"/>
-    <w:next w:val="Binhthng"/>
+    <w:basedOn w:val="Normal"/>
+    <w:next w:val="Normal"/>
     <w:autoRedefine/>
     <w:uiPriority w:val="39"/>
     <w:semiHidden/>
@@ -22485,10 +23037,10 @@
       <w:szCs w:val="18"/>
     </w:rPr>
   </w:style>
-  <w:style w:type="paragraph" w:styleId="Mucluc7">
+  <w:style w:type="paragraph" w:styleId="TOC7">
     <w:name w:val="toc 7"/>
-    <w:basedOn w:val="Binhthng"/>
-    <w:next w:val="Binhthng"/>
+    <w:basedOn w:val="Normal"/>
+    <w:next w:val="Normal"/>
     <w:autoRedefine/>
     <w:uiPriority w:val="39"/>
     <w:semiHidden/>
@@ -22504,10 +23056,10 @@
       <w:szCs w:val="18"/>
     </w:rPr>
   </w:style>
-  <w:style w:type="paragraph" w:styleId="Mucluc8">
+  <w:style w:type="paragraph" w:styleId="TOC8">
     <w:name w:val="toc 8"/>
-    <w:basedOn w:val="Binhthng"/>
-    <w:next w:val="Binhthng"/>
+    <w:basedOn w:val="Normal"/>
+    <w:next w:val="Normal"/>
     <w:autoRedefine/>
     <w:uiPriority w:val="39"/>
     <w:semiHidden/>
@@ -22523,10 +23075,10 @@
       <w:szCs w:val="18"/>
     </w:rPr>
   </w:style>
-  <w:style w:type="paragraph" w:styleId="Mucluc9">
+  <w:style w:type="paragraph" w:styleId="TOC9">
     <w:name w:val="toc 9"/>
-    <w:basedOn w:val="Binhthng"/>
-    <w:next w:val="Binhthng"/>
+    <w:basedOn w:val="Normal"/>
+    <w:next w:val="Normal"/>
     <w:autoRedefine/>
     <w:uiPriority w:val="39"/>
     <w:semiHidden/>
@@ -22542,9 +23094,9 @@
       <w:szCs w:val="18"/>
     </w:rPr>
   </w:style>
-  <w:style w:type="character" w:styleId="cpChagiiquyt">
+  <w:style w:type="character" w:styleId="UnresolvedMention">
     <w:name w:val="Unresolved Mention"/>
-    <w:basedOn w:val="Phngmcinhcuaoanvn"/>
+    <w:basedOn w:val="DefaultParagraphFont"/>
     <w:uiPriority w:val="99"/>
     <w:semiHidden/>
     <w:unhideWhenUsed/>
@@ -22554,10 +23106,10 @@
       <w:shd w:val="clear" w:color="auto" w:fill="E1DFDD"/>
     </w:rPr>
   </w:style>
-  <w:style w:type="paragraph" w:styleId="Bongchuthich">
+  <w:style w:type="paragraph" w:styleId="BalloonText">
     <w:name w:val="Balloon Text"/>
-    <w:basedOn w:val="Binhthng"/>
-    <w:link w:val="BongchuthichChar"/>
+    <w:basedOn w:val="Normal"/>
+    <w:link w:val="BalloonTextChar"/>
     <w:uiPriority w:val="99"/>
     <w:semiHidden/>
     <w:unhideWhenUsed/>
@@ -22571,10 +23123,10 @@
       <w:szCs w:val="18"/>
     </w:rPr>
   </w:style>
-  <w:style w:type="character" w:customStyle="1" w:styleId="BongchuthichChar">
-    <w:name w:val="Bóng chú thích Char"/>
-    <w:basedOn w:val="Phngmcinhcuaoanvn"/>
-    <w:link w:val="Bongchuthich"/>
+  <w:style w:type="character" w:customStyle="1" w:styleId="BalloonTextChar">
+    <w:name w:val="Balloon Text Char"/>
+    <w:basedOn w:val="DefaultParagraphFont"/>
+    <w:link w:val="BalloonText"/>
     <w:uiPriority w:val="99"/>
     <w:semiHidden/>
     <w:rsid w:val="00371860"/>
@@ -22854,7 +23406,7 @@
 </file>
 
 <file path=customXml/itemProps1.xml><?xml version="1.0" encoding="utf-8"?>
-<ds:datastoreItem xmlns:ds="http://schemas.openxmlformats.org/officeDocument/2006/customXml" ds:itemID="{06BA1789-2A17-448D-B691-6E0770BEAAA8}">
+<ds:datastoreItem xmlns:ds="http://schemas.openxmlformats.org/officeDocument/2006/customXml" ds:itemID="{BB0B6B1F-B479-4C68-851B-FD98DCE99624}">
   <ds:schemaRefs>
     <ds:schemaRef ds:uri="http://schemas.openxmlformats.org/officeDocument/2006/bibliography"/>
   </ds:schemaRefs>

--- a/Improgress/2. Artifact and Deliverable/Requirement/SRS/RE_SRS_Ver1.1.docx
+++ b/Improgress/2. Artifact and Deliverable/Requirement/SRS/RE_SRS_Ver1.1.docx
@@ -23,7 +23,7 @@
           <w:szCs w:val="24"/>
           <w:lang w:val="vi-VN"/>
         </w:rPr>
-        <w:t xml:space="preserve">                                             </w:t>
+        <w:t xml:space="preserve">                                         </w:t>
       </w:r>
       <w:r>
         <w:rPr>
@@ -268,6 +268,7 @@
           <w:szCs w:val="24"/>
         </w:rPr>
       </w:pPr>
+      <w:proofErr w:type="spellStart"/>
       <w:r>
         <w:rPr>
           <w:rFonts w:ascii="Arial" w:hAnsi="Arial" w:cs="Arial"/>
@@ -276,7 +277,18 @@
           <w:sz w:val="24"/>
           <w:szCs w:val="24"/>
         </w:rPr>
-        <w:t>Nhan Pham</w:t>
+        <w:t>Nhan</w:t>
+      </w:r>
+      <w:proofErr w:type="spellEnd"/>
+      <w:r>
+        <w:rPr>
+          <w:rFonts w:ascii="Arial" w:hAnsi="Arial" w:cs="Arial"/>
+          <w:b/>
+          <w:color w:val="000000" w:themeColor="text1"/>
+          <w:sz w:val="24"/>
+          <w:szCs w:val="24"/>
+        </w:rPr>
+        <w:t xml:space="preserve"> Pham</w:t>
       </w:r>
     </w:p>
     <w:p>
@@ -783,6 +795,7 @@
                 <w:szCs w:val="24"/>
               </w:rPr>
             </w:pPr>
+            <w:proofErr w:type="spellStart"/>
             <w:r>
               <w:rPr>
                 <w:rFonts w:cs="Arial"/>
@@ -790,8 +803,29 @@
                 <w:sz w:val="24"/>
                 <w:szCs w:val="24"/>
               </w:rPr>
-              <w:t>Quốc Nhân</w:t>
-            </w:r>
+              <w:t>Quốc</w:t>
+            </w:r>
+            <w:proofErr w:type="spellEnd"/>
+            <w:r>
+              <w:rPr>
+                <w:rFonts w:cs="Arial"/>
+                <w:color w:val="000000"/>
+                <w:sz w:val="24"/>
+                <w:szCs w:val="24"/>
+              </w:rPr>
+              <w:t xml:space="preserve"> </w:t>
+            </w:r>
+            <w:proofErr w:type="spellStart"/>
+            <w:r>
+              <w:rPr>
+                <w:rFonts w:cs="Arial"/>
+                <w:color w:val="000000"/>
+                <w:sz w:val="24"/>
+                <w:szCs w:val="24"/>
+              </w:rPr>
+              <w:t>Nhân</w:t>
+            </w:r>
+            <w:proofErr w:type="spellEnd"/>
           </w:p>
         </w:tc>
         <w:tc>
@@ -962,6 +996,7 @@
                 <w:szCs w:val="24"/>
               </w:rPr>
             </w:pPr>
+            <w:proofErr w:type="spellStart"/>
             <w:r>
               <w:rPr>
                 <w:rFonts w:cs="Arial"/>
@@ -969,8 +1004,29 @@
                 <w:sz w:val="24"/>
                 <w:szCs w:val="24"/>
               </w:rPr>
-              <w:t>Quốc Nhân</w:t>
-            </w:r>
+              <w:t>Quốc</w:t>
+            </w:r>
+            <w:proofErr w:type="spellEnd"/>
+            <w:r>
+              <w:rPr>
+                <w:rFonts w:cs="Arial"/>
+                <w:color w:val="000000"/>
+                <w:sz w:val="24"/>
+                <w:szCs w:val="24"/>
+              </w:rPr>
+              <w:t xml:space="preserve"> </w:t>
+            </w:r>
+            <w:proofErr w:type="spellStart"/>
+            <w:r>
+              <w:rPr>
+                <w:rFonts w:cs="Arial"/>
+                <w:color w:val="000000"/>
+                <w:sz w:val="24"/>
+                <w:szCs w:val="24"/>
+              </w:rPr>
+              <w:t>Nhân</w:t>
+            </w:r>
+            <w:proofErr w:type="spellEnd"/>
           </w:p>
         </w:tc>
         <w:tc>
@@ -4709,7 +4765,7 @@
           <w:sz w:val="24"/>
           <w:szCs w:val="24"/>
         </w:rPr>
-        <w:t>Leader</w:t>
+        <w:t>Director</w:t>
       </w:r>
     </w:p>
     <w:p>
@@ -4730,6 +4786,26 @@
           <w:szCs w:val="24"/>
         </w:rPr>
         <w:t>Department head</w:t>
+      </w:r>
+    </w:p>
+    <w:p>
+      <w:pPr>
+        <w:pStyle w:val="ListParagraph"/>
+        <w:numPr>
+          <w:ilvl w:val="0"/>
+          <w:numId w:val="12"/>
+        </w:numPr>
+        <w:rPr>
+          <w:sz w:val="24"/>
+          <w:szCs w:val="24"/>
+        </w:rPr>
+      </w:pPr>
+      <w:r>
+        <w:rPr>
+          <w:sz w:val="24"/>
+          <w:szCs w:val="24"/>
+        </w:rPr>
+        <w:t>Deputy department</w:t>
       </w:r>
     </w:p>
     <w:p>
@@ -4820,7 +4896,7 @@
           <v:shape id="_x0000_i1026" type="#_x0000_t75" style="width:77.25pt;height:49.5pt" o:ole="">
             <v:imagedata r:id="rId9" o:title=""/>
           </v:shape>
-          <o:OLEObject Type="Embed" ProgID="Word.Document.12" ShapeID="_x0000_i1026" DrawAspect="Icon" ObjectID="_1637303573" r:id="rId10">
+          <o:OLEObject Type="Embed" ProgID="Word.Document.12" ShapeID="_x0000_i1026" DrawAspect="Icon" ObjectID="_1639724481" r:id="rId10">
             <o:FieldCodes>\s</o:FieldCodes>
           </o:OLEObject>
         </w:object>
@@ -5567,7 +5643,14 @@
                 <w:sz w:val="24"/>
                 <w:szCs w:val="24"/>
               </w:rPr>
-              <w:t>Administrator</w:t>
+              <w:t>D</w:t>
+            </w:r>
+            <w:r>
+              <w:rPr>
+                <w:sz w:val="24"/>
+                <w:szCs w:val="24"/>
+              </w:rPr>
+              <w:t>eputy department</w:t>
             </w:r>
           </w:p>
         </w:tc>
@@ -5587,147 +5670,97 @@
                 <w:sz w:val="24"/>
                 <w:szCs w:val="24"/>
               </w:rPr>
-              <w:t>-</w:t>
-            </w:r>
-            <w:r>
-              <w:rPr>
-                <w:sz w:val="24"/>
-                <w:szCs w:val="24"/>
-              </w:rPr>
-              <w:t xml:space="preserve"> Login</w:t>
-            </w:r>
-          </w:p>
-          <w:p>
-            <w:pPr>
-              <w:rPr>
-                <w:sz w:val="24"/>
-                <w:szCs w:val="24"/>
-              </w:rPr>
-            </w:pPr>
-            <w:r>
-              <w:rPr>
-                <w:sz w:val="24"/>
-                <w:szCs w:val="24"/>
-              </w:rPr>
-              <w:t>- Information management</w:t>
-            </w:r>
-            <w:r>
-              <w:rPr>
-                <w:sz w:val="24"/>
-                <w:szCs w:val="24"/>
-              </w:rPr>
-              <w:t xml:space="preserve"> </w:t>
-            </w:r>
-          </w:p>
-          <w:p>
-            <w:pPr>
-              <w:rPr>
-                <w:sz w:val="24"/>
-                <w:szCs w:val="24"/>
-              </w:rPr>
-            </w:pPr>
-            <w:r>
-              <w:rPr>
-                <w:sz w:val="24"/>
-                <w:szCs w:val="24"/>
-              </w:rPr>
-              <w:t xml:space="preserve">- </w:t>
-            </w:r>
-            <w:r>
-              <w:rPr>
-                <w:sz w:val="24"/>
-                <w:szCs w:val="24"/>
-              </w:rPr>
-              <w:t>Account management (Add, hide &amp; Edit)</w:t>
-            </w:r>
-          </w:p>
-          <w:p>
-            <w:pPr>
-              <w:rPr>
-                <w:sz w:val="24"/>
-                <w:szCs w:val="24"/>
-              </w:rPr>
-            </w:pPr>
-            <w:r>
-              <w:rPr>
-                <w:sz w:val="24"/>
-                <w:szCs w:val="24"/>
-              </w:rPr>
-              <w:t>- Project management</w:t>
-            </w:r>
-          </w:p>
-          <w:p>
-            <w:pPr>
-              <w:rPr>
-                <w:sz w:val="24"/>
-                <w:szCs w:val="24"/>
-              </w:rPr>
-            </w:pPr>
-            <w:r>
-              <w:rPr>
-                <w:sz w:val="24"/>
-                <w:szCs w:val="24"/>
-              </w:rPr>
-              <w:t>- Statistical management, reporting</w:t>
-            </w:r>
-          </w:p>
-          <w:p>
-            <w:pPr>
-              <w:rPr>
-                <w:sz w:val="24"/>
-                <w:szCs w:val="24"/>
-              </w:rPr>
-            </w:pPr>
-            <w:r>
-              <w:rPr>
-                <w:sz w:val="24"/>
-                <w:szCs w:val="24"/>
-              </w:rPr>
-              <w:t>-Business trip manager</w:t>
-            </w:r>
-          </w:p>
-          <w:p>
-            <w:pPr>
-              <w:rPr>
-                <w:sz w:val="24"/>
-                <w:szCs w:val="24"/>
-              </w:rPr>
-            </w:pPr>
-            <w:r>
-              <w:rPr>
-                <w:sz w:val="24"/>
-                <w:szCs w:val="24"/>
-              </w:rPr>
-              <w:t>-</w:t>
-            </w:r>
-            <w:r>
-              <w:rPr>
-                <w:sz w:val="24"/>
-                <w:szCs w:val="24"/>
-              </w:rPr>
-              <w:t xml:space="preserve"> Leave m</w:t>
-            </w:r>
-            <w:r>
-              <w:rPr>
-                <w:sz w:val="24"/>
-                <w:szCs w:val="24"/>
-              </w:rPr>
-              <w:t>anagement</w:t>
-            </w:r>
-          </w:p>
-          <w:p>
-            <w:pPr>
-              <w:rPr>
-                <w:sz w:val="24"/>
-                <w:szCs w:val="24"/>
-              </w:rPr>
-            </w:pPr>
-            <w:r>
-              <w:rPr>
-                <w:sz w:val="24"/>
-                <w:szCs w:val="24"/>
-              </w:rPr>
-              <w:t>- Other functions</w:t>
+              <w:t>- View information</w:t>
+            </w:r>
+          </w:p>
+          <w:p>
+            <w:pPr>
+              <w:rPr>
+                <w:sz w:val="24"/>
+                <w:szCs w:val="24"/>
+              </w:rPr>
+            </w:pPr>
+            <w:r>
+              <w:rPr>
+                <w:sz w:val="24"/>
+                <w:szCs w:val="24"/>
+              </w:rPr>
+              <w:t>- View project</w:t>
+            </w:r>
+          </w:p>
+          <w:p>
+            <w:pPr>
+              <w:rPr>
+                <w:sz w:val="24"/>
+                <w:szCs w:val="24"/>
+              </w:rPr>
+            </w:pPr>
+            <w:r>
+              <w:rPr>
+                <w:sz w:val="24"/>
+                <w:szCs w:val="24"/>
+              </w:rPr>
+              <w:t>- View statistical management, reporting</w:t>
+            </w:r>
+          </w:p>
+          <w:p>
+            <w:pPr>
+              <w:rPr>
+                <w:sz w:val="24"/>
+                <w:szCs w:val="24"/>
+              </w:rPr>
+            </w:pPr>
+            <w:r>
+              <w:rPr>
+                <w:sz w:val="24"/>
+                <w:szCs w:val="24"/>
+              </w:rPr>
+              <w:t>- Browse business trip</w:t>
+            </w:r>
+          </w:p>
+          <w:p>
+            <w:pPr>
+              <w:rPr>
+                <w:sz w:val="24"/>
+                <w:szCs w:val="24"/>
+              </w:rPr>
+            </w:pPr>
+            <w:r>
+              <w:rPr>
+                <w:sz w:val="24"/>
+                <w:szCs w:val="24"/>
+              </w:rPr>
+              <w:t>- See business trip history</w:t>
+            </w:r>
+          </w:p>
+          <w:p>
+            <w:pPr>
+              <w:rPr>
+                <w:sz w:val="24"/>
+                <w:szCs w:val="24"/>
+              </w:rPr>
+            </w:pPr>
+            <w:r>
+              <w:rPr>
+                <w:sz w:val="24"/>
+                <w:szCs w:val="24"/>
+              </w:rPr>
+              <w:t>- See history of leave</w:t>
+            </w:r>
+          </w:p>
+          <w:p>
+            <w:pPr>
+              <w:rPr>
+                <w:sz w:val="24"/>
+                <w:szCs w:val="24"/>
+              </w:rPr>
+            </w:pPr>
+            <w:r>
+              <w:rPr>
+                <w:sz w:val="24"/>
+                <w:szCs w:val="24"/>
+              </w:rPr>
+              <w:t>- Approval of leave</w:t>
             </w:r>
           </w:p>
         </w:tc>
@@ -5769,6 +5802,208 @@
                 <w:sz w:val="24"/>
                 <w:szCs w:val="24"/>
               </w:rPr>
+              <w:t>Administrator</w:t>
+            </w:r>
+          </w:p>
+        </w:tc>
+        <w:tc>
+          <w:tcPr>
+            <w:tcW w:w="5421" w:type="dxa"/>
+          </w:tcPr>
+          <w:p>
+            <w:pPr>
+              <w:rPr>
+                <w:sz w:val="24"/>
+                <w:szCs w:val="24"/>
+              </w:rPr>
+            </w:pPr>
+            <w:r>
+              <w:rPr>
+                <w:sz w:val="24"/>
+                <w:szCs w:val="24"/>
+              </w:rPr>
+              <w:t>-</w:t>
+            </w:r>
+            <w:r>
+              <w:rPr>
+                <w:sz w:val="24"/>
+                <w:szCs w:val="24"/>
+              </w:rPr>
+              <w:t xml:space="preserve"> Login</w:t>
+            </w:r>
+          </w:p>
+          <w:p>
+            <w:pPr>
+              <w:rPr>
+                <w:sz w:val="24"/>
+                <w:szCs w:val="24"/>
+              </w:rPr>
+            </w:pPr>
+            <w:r>
+              <w:rPr>
+                <w:sz w:val="24"/>
+                <w:szCs w:val="24"/>
+              </w:rPr>
+              <w:t>- Information management</w:t>
+            </w:r>
+            <w:r>
+              <w:rPr>
+                <w:sz w:val="24"/>
+                <w:szCs w:val="24"/>
+              </w:rPr>
+              <w:t xml:space="preserve"> </w:t>
+            </w:r>
+          </w:p>
+          <w:p>
+            <w:pPr>
+              <w:rPr>
+                <w:sz w:val="24"/>
+                <w:szCs w:val="24"/>
+              </w:rPr>
+            </w:pPr>
+            <w:r>
+              <w:rPr>
+                <w:sz w:val="24"/>
+                <w:szCs w:val="24"/>
+              </w:rPr>
+              <w:t xml:space="preserve">- </w:t>
+            </w:r>
+            <w:r>
+              <w:rPr>
+                <w:sz w:val="24"/>
+                <w:szCs w:val="24"/>
+              </w:rPr>
+              <w:t>Account management (Add, hide &amp; Edit)</w:t>
+            </w:r>
+          </w:p>
+          <w:p>
+            <w:pPr>
+              <w:rPr>
+                <w:sz w:val="24"/>
+                <w:szCs w:val="24"/>
+              </w:rPr>
+            </w:pPr>
+            <w:r>
+              <w:rPr>
+                <w:sz w:val="24"/>
+                <w:szCs w:val="24"/>
+              </w:rPr>
+              <w:t>- Project management</w:t>
+            </w:r>
+          </w:p>
+          <w:p>
+            <w:pPr>
+              <w:rPr>
+                <w:sz w:val="24"/>
+                <w:szCs w:val="24"/>
+              </w:rPr>
+            </w:pPr>
+            <w:r>
+              <w:rPr>
+                <w:sz w:val="24"/>
+                <w:szCs w:val="24"/>
+              </w:rPr>
+              <w:t>- Statistical management, reporting</w:t>
+            </w:r>
+          </w:p>
+          <w:p>
+            <w:pPr>
+              <w:rPr>
+                <w:sz w:val="24"/>
+                <w:szCs w:val="24"/>
+              </w:rPr>
+            </w:pPr>
+            <w:r>
+              <w:rPr>
+                <w:sz w:val="24"/>
+                <w:szCs w:val="24"/>
+              </w:rPr>
+              <w:t>-Business trip manager</w:t>
+            </w:r>
+          </w:p>
+          <w:p>
+            <w:pPr>
+              <w:rPr>
+                <w:sz w:val="24"/>
+                <w:szCs w:val="24"/>
+              </w:rPr>
+            </w:pPr>
+            <w:r>
+              <w:rPr>
+                <w:sz w:val="24"/>
+                <w:szCs w:val="24"/>
+              </w:rPr>
+              <w:t>-</w:t>
+            </w:r>
+            <w:r>
+              <w:rPr>
+                <w:sz w:val="24"/>
+                <w:szCs w:val="24"/>
+              </w:rPr>
+              <w:t xml:space="preserve"> Leave m</w:t>
+            </w:r>
+            <w:r>
+              <w:rPr>
+                <w:sz w:val="24"/>
+                <w:szCs w:val="24"/>
+              </w:rPr>
+              <w:t>anagement</w:t>
+            </w:r>
+          </w:p>
+          <w:p>
+            <w:pPr>
+              <w:rPr>
+                <w:sz w:val="24"/>
+                <w:szCs w:val="24"/>
+              </w:rPr>
+            </w:pPr>
+            <w:r>
+              <w:rPr>
+                <w:sz w:val="24"/>
+                <w:szCs w:val="24"/>
+              </w:rPr>
+              <w:t>- Other functions</w:t>
+            </w:r>
+          </w:p>
+        </w:tc>
+      </w:tr>
+      <w:tr>
+        <w:tc>
+          <w:tcPr>
+            <w:tcW w:w="895" w:type="dxa"/>
+          </w:tcPr>
+          <w:p>
+            <w:pPr>
+              <w:rPr>
+                <w:sz w:val="24"/>
+                <w:szCs w:val="24"/>
+              </w:rPr>
+            </w:pPr>
+            <w:r>
+              <w:rPr>
+                <w:sz w:val="24"/>
+                <w:szCs w:val="24"/>
+              </w:rPr>
+              <w:t>5</w:t>
+            </w:r>
+          </w:p>
+        </w:tc>
+        <w:tc>
+          <w:tcPr>
+            <w:tcW w:w="2700" w:type="dxa"/>
+          </w:tcPr>
+          <w:p>
+            <w:pPr>
+              <w:rPr>
+                <w:sz w:val="24"/>
+                <w:szCs w:val="24"/>
+              </w:rPr>
+            </w:pPr>
+            <w:r>
+              <w:rPr>
+                <w:sz w:val="24"/>
+                <w:szCs w:val="24"/>
+              </w:rPr>
               <w:t>Employees</w:t>
             </w:r>
           </w:p>
@@ -5804,6 +6039,7 @@
                 <w:sz w:val="24"/>
                 <w:szCs w:val="24"/>
               </w:rPr>
+              <w:lastRenderedPageBreak/>
               <w:t>- View project</w:t>
             </w:r>
           </w:p>
@@ -5909,7 +6145,6 @@
           <w:sz w:val="24"/>
           <w:szCs w:val="24"/>
         </w:rPr>
-        <w:lastRenderedPageBreak/>
         <w:t>Operating Environment</w:t>
       </w:r>
     </w:p>
@@ -6259,10 +6494,10 @@
       </w:pPr>
       <w:r>
         <w:object w:dxaOrig="1543" w:dyaOrig="991" w14:anchorId="560B4854">
-          <v:shape id="_x0000_i1027" type="#_x0000_t75" style="width:77.25pt;height:49.5pt" o:ole="">
+          <v:shape id="_x0000_i1030" type="#_x0000_t75" style="width:77.25pt;height:49.5pt" o:ole="">
             <v:imagedata r:id="rId14" o:title=""/>
           </v:shape>
-          <o:OLEObject Type="Embed" ProgID="Word.Document.12" ShapeID="_x0000_i1027" DrawAspect="Icon" ObjectID="_1637303574" r:id="rId15">
+          <o:OLEObject Type="Embed" ProgID="Word.Document.12" ShapeID="_x0000_i1030" DrawAspect="Icon" ObjectID="_1639724482" r:id="rId15">
             <o:FieldCodes>\s</o:FieldCodes>
           </o:OLEObject>
         </w:object>
@@ -11941,15 +12176,57 @@
                 <w:szCs w:val="24"/>
               </w:rPr>
             </w:pPr>
-            <w:r>
-              <w:rPr>
-                <w:rFonts w:asciiTheme="minorHAnsi" w:hAnsiTheme="minorHAnsi" w:cstheme="minorHAnsi"/>
-                <w:iCs/>
-                <w:sz w:val="24"/>
-                <w:szCs w:val="24"/>
-              </w:rPr>
-              <w:t>Tên đăng nhập</w:t>
-            </w:r>
+            <w:proofErr w:type="spellStart"/>
+            <w:r>
+              <w:rPr>
+                <w:rFonts w:asciiTheme="minorHAnsi" w:hAnsiTheme="minorHAnsi" w:cstheme="minorHAnsi"/>
+                <w:iCs/>
+                <w:sz w:val="24"/>
+                <w:szCs w:val="24"/>
+              </w:rPr>
+              <w:t>Tên</w:t>
+            </w:r>
+            <w:proofErr w:type="spellEnd"/>
+            <w:r>
+              <w:rPr>
+                <w:rFonts w:asciiTheme="minorHAnsi" w:hAnsiTheme="minorHAnsi" w:cstheme="minorHAnsi"/>
+                <w:iCs/>
+                <w:sz w:val="24"/>
+                <w:szCs w:val="24"/>
+              </w:rPr>
+              <w:t xml:space="preserve"> </w:t>
+            </w:r>
+            <w:proofErr w:type="spellStart"/>
+            <w:r>
+              <w:rPr>
+                <w:rFonts w:asciiTheme="minorHAnsi" w:hAnsiTheme="minorHAnsi" w:cstheme="minorHAnsi"/>
+                <w:iCs/>
+                <w:sz w:val="24"/>
+                <w:szCs w:val="24"/>
+              </w:rPr>
+              <w:t>đăng</w:t>
+            </w:r>
+            <w:proofErr w:type="spellEnd"/>
+            <w:r>
+              <w:rPr>
+                <w:rFonts w:asciiTheme="minorHAnsi" w:hAnsiTheme="minorHAnsi" w:cstheme="minorHAnsi"/>
+                <w:iCs/>
+                <w:sz w:val="24"/>
+                <w:szCs w:val="24"/>
+              </w:rPr>
+              <w:t xml:space="preserve"> </w:t>
+            </w:r>
+            <w:proofErr w:type="spellStart"/>
+            <w:r>
+              <w:rPr>
+                <w:rFonts w:asciiTheme="minorHAnsi" w:hAnsiTheme="minorHAnsi" w:cstheme="minorHAnsi"/>
+                <w:iCs/>
+                <w:sz w:val="24"/>
+                <w:szCs w:val="24"/>
+              </w:rPr>
+              <w:t>nhập</w:t>
+            </w:r>
+            <w:proofErr w:type="spellEnd"/>
           </w:p>
         </w:tc>
         <w:tc>
@@ -12057,15 +12334,37 @@
                 <w:szCs w:val="24"/>
               </w:rPr>
             </w:pPr>
-            <w:r>
-              <w:rPr>
-                <w:rFonts w:asciiTheme="minorHAnsi" w:hAnsiTheme="minorHAnsi" w:cstheme="minorHAnsi"/>
-                <w:iCs/>
-                <w:sz w:val="24"/>
-                <w:szCs w:val="24"/>
-              </w:rPr>
-              <w:t>Mật khẩu</w:t>
-            </w:r>
+            <w:proofErr w:type="spellStart"/>
+            <w:r>
+              <w:rPr>
+                <w:rFonts w:asciiTheme="minorHAnsi" w:hAnsiTheme="minorHAnsi" w:cstheme="minorHAnsi"/>
+                <w:iCs/>
+                <w:sz w:val="24"/>
+                <w:szCs w:val="24"/>
+              </w:rPr>
+              <w:t>Mật</w:t>
+            </w:r>
+            <w:proofErr w:type="spellEnd"/>
+            <w:r>
+              <w:rPr>
+                <w:rFonts w:asciiTheme="minorHAnsi" w:hAnsiTheme="minorHAnsi" w:cstheme="minorHAnsi"/>
+                <w:iCs/>
+                <w:sz w:val="24"/>
+                <w:szCs w:val="24"/>
+              </w:rPr>
+              <w:t xml:space="preserve"> </w:t>
+            </w:r>
+            <w:proofErr w:type="spellStart"/>
+            <w:r>
+              <w:rPr>
+                <w:rFonts w:asciiTheme="minorHAnsi" w:hAnsiTheme="minorHAnsi" w:cstheme="minorHAnsi"/>
+                <w:iCs/>
+                <w:sz w:val="24"/>
+                <w:szCs w:val="24"/>
+              </w:rPr>
+              <w:t>khẩu</w:t>
+            </w:r>
+            <w:proofErr w:type="spellEnd"/>
           </w:p>
         </w:tc>
         <w:tc>
@@ -12173,15 +12472,37 @@
                 <w:szCs w:val="24"/>
               </w:rPr>
             </w:pPr>
-            <w:r>
-              <w:rPr>
-                <w:rFonts w:asciiTheme="minorHAnsi" w:hAnsiTheme="minorHAnsi" w:cstheme="minorHAnsi"/>
-                <w:iCs/>
-                <w:sz w:val="24"/>
-                <w:szCs w:val="24"/>
-              </w:rPr>
-              <w:t>Ngày sinh</w:t>
-            </w:r>
+            <w:proofErr w:type="spellStart"/>
+            <w:r>
+              <w:rPr>
+                <w:rFonts w:asciiTheme="minorHAnsi" w:hAnsiTheme="minorHAnsi" w:cstheme="minorHAnsi"/>
+                <w:iCs/>
+                <w:sz w:val="24"/>
+                <w:szCs w:val="24"/>
+              </w:rPr>
+              <w:t>Ngày</w:t>
+            </w:r>
+            <w:proofErr w:type="spellEnd"/>
+            <w:r>
+              <w:rPr>
+                <w:rFonts w:asciiTheme="minorHAnsi" w:hAnsiTheme="minorHAnsi" w:cstheme="minorHAnsi"/>
+                <w:iCs/>
+                <w:sz w:val="24"/>
+                <w:szCs w:val="24"/>
+              </w:rPr>
+              <w:t xml:space="preserve"> </w:t>
+            </w:r>
+            <w:proofErr w:type="spellStart"/>
+            <w:r>
+              <w:rPr>
+                <w:rFonts w:asciiTheme="minorHAnsi" w:hAnsiTheme="minorHAnsi" w:cstheme="minorHAnsi"/>
+                <w:iCs/>
+                <w:sz w:val="24"/>
+                <w:szCs w:val="24"/>
+              </w:rPr>
+              <w:t>sinh</w:t>
+            </w:r>
+            <w:proofErr w:type="spellEnd"/>
           </w:p>
         </w:tc>
         <w:tc>
@@ -12289,15 +12610,57 @@
                 <w:szCs w:val="24"/>
               </w:rPr>
             </w:pPr>
-            <w:r>
-              <w:rPr>
-                <w:rFonts w:asciiTheme="minorHAnsi" w:hAnsiTheme="minorHAnsi" w:cstheme="minorHAnsi"/>
-                <w:iCs/>
-                <w:sz w:val="24"/>
-                <w:szCs w:val="24"/>
-              </w:rPr>
-              <w:t>Số điện thoại</w:t>
-            </w:r>
+            <w:proofErr w:type="spellStart"/>
+            <w:r>
+              <w:rPr>
+                <w:rFonts w:asciiTheme="minorHAnsi" w:hAnsiTheme="minorHAnsi" w:cstheme="minorHAnsi"/>
+                <w:iCs/>
+                <w:sz w:val="24"/>
+                <w:szCs w:val="24"/>
+              </w:rPr>
+              <w:t>Số</w:t>
+            </w:r>
+            <w:proofErr w:type="spellEnd"/>
+            <w:r>
+              <w:rPr>
+                <w:rFonts w:asciiTheme="minorHAnsi" w:hAnsiTheme="minorHAnsi" w:cstheme="minorHAnsi"/>
+                <w:iCs/>
+                <w:sz w:val="24"/>
+                <w:szCs w:val="24"/>
+              </w:rPr>
+              <w:t xml:space="preserve"> </w:t>
+            </w:r>
+            <w:proofErr w:type="spellStart"/>
+            <w:r>
+              <w:rPr>
+                <w:rFonts w:asciiTheme="minorHAnsi" w:hAnsiTheme="minorHAnsi" w:cstheme="minorHAnsi"/>
+                <w:iCs/>
+                <w:sz w:val="24"/>
+                <w:szCs w:val="24"/>
+              </w:rPr>
+              <w:t>điện</w:t>
+            </w:r>
+            <w:proofErr w:type="spellEnd"/>
+            <w:r>
+              <w:rPr>
+                <w:rFonts w:asciiTheme="minorHAnsi" w:hAnsiTheme="minorHAnsi" w:cstheme="minorHAnsi"/>
+                <w:iCs/>
+                <w:sz w:val="24"/>
+                <w:szCs w:val="24"/>
+              </w:rPr>
+              <w:t xml:space="preserve"> </w:t>
+            </w:r>
+            <w:proofErr w:type="spellStart"/>
+            <w:r>
+              <w:rPr>
+                <w:rFonts w:asciiTheme="minorHAnsi" w:hAnsiTheme="minorHAnsi" w:cstheme="minorHAnsi"/>
+                <w:iCs/>
+                <w:sz w:val="24"/>
+                <w:szCs w:val="24"/>
+              </w:rPr>
+              <w:t>thoại</w:t>
+            </w:r>
+            <w:proofErr w:type="spellEnd"/>
           </w:p>
         </w:tc>
         <w:tc>
@@ -12521,15 +12884,37 @@
                 <w:szCs w:val="24"/>
               </w:rPr>
             </w:pPr>
-            <w:r>
-              <w:rPr>
-                <w:rFonts w:asciiTheme="minorHAnsi" w:hAnsiTheme="minorHAnsi" w:cstheme="minorHAnsi"/>
-                <w:iCs/>
-                <w:sz w:val="24"/>
-                <w:szCs w:val="24"/>
-              </w:rPr>
-              <w:t>Địa chỉ</w:t>
-            </w:r>
+            <w:proofErr w:type="spellStart"/>
+            <w:r>
+              <w:rPr>
+                <w:rFonts w:asciiTheme="minorHAnsi" w:hAnsiTheme="minorHAnsi" w:cstheme="minorHAnsi"/>
+                <w:iCs/>
+                <w:sz w:val="24"/>
+                <w:szCs w:val="24"/>
+              </w:rPr>
+              <w:t>Địa</w:t>
+            </w:r>
+            <w:proofErr w:type="spellEnd"/>
+            <w:r>
+              <w:rPr>
+                <w:rFonts w:asciiTheme="minorHAnsi" w:hAnsiTheme="minorHAnsi" w:cstheme="minorHAnsi"/>
+                <w:iCs/>
+                <w:sz w:val="24"/>
+                <w:szCs w:val="24"/>
+              </w:rPr>
+              <w:t xml:space="preserve"> </w:t>
+            </w:r>
+            <w:proofErr w:type="spellStart"/>
+            <w:r>
+              <w:rPr>
+                <w:rFonts w:asciiTheme="minorHAnsi" w:hAnsiTheme="minorHAnsi" w:cstheme="minorHAnsi"/>
+                <w:iCs/>
+                <w:sz w:val="24"/>
+                <w:szCs w:val="24"/>
+              </w:rPr>
+              <w:t>chỉ</w:t>
+            </w:r>
+            <w:proofErr w:type="spellEnd"/>
           </w:p>
         </w:tc>
         <w:tc>
@@ -12655,15 +13040,57 @@
                 <w:szCs w:val="24"/>
               </w:rPr>
             </w:pPr>
-            <w:r>
-              <w:rPr>
-                <w:rFonts w:asciiTheme="minorHAnsi" w:hAnsiTheme="minorHAnsi" w:cstheme="minorHAnsi"/>
-                <w:iCs/>
-                <w:sz w:val="24"/>
-                <w:szCs w:val="24"/>
-              </w:rPr>
-              <w:t>Tên đăng nhập</w:t>
-            </w:r>
+            <w:proofErr w:type="spellStart"/>
+            <w:r>
+              <w:rPr>
+                <w:rFonts w:asciiTheme="minorHAnsi" w:hAnsiTheme="minorHAnsi" w:cstheme="minorHAnsi"/>
+                <w:iCs/>
+                <w:sz w:val="24"/>
+                <w:szCs w:val="24"/>
+              </w:rPr>
+              <w:t>Tên</w:t>
+            </w:r>
+            <w:proofErr w:type="spellEnd"/>
+            <w:r>
+              <w:rPr>
+                <w:rFonts w:asciiTheme="minorHAnsi" w:hAnsiTheme="minorHAnsi" w:cstheme="minorHAnsi"/>
+                <w:iCs/>
+                <w:sz w:val="24"/>
+                <w:szCs w:val="24"/>
+              </w:rPr>
+              <w:t xml:space="preserve"> </w:t>
+            </w:r>
+            <w:proofErr w:type="spellStart"/>
+            <w:r>
+              <w:rPr>
+                <w:rFonts w:asciiTheme="minorHAnsi" w:hAnsiTheme="minorHAnsi" w:cstheme="minorHAnsi"/>
+                <w:iCs/>
+                <w:sz w:val="24"/>
+                <w:szCs w:val="24"/>
+              </w:rPr>
+              <w:t>đăng</w:t>
+            </w:r>
+            <w:proofErr w:type="spellEnd"/>
+            <w:r>
+              <w:rPr>
+                <w:rFonts w:asciiTheme="minorHAnsi" w:hAnsiTheme="minorHAnsi" w:cstheme="minorHAnsi"/>
+                <w:iCs/>
+                <w:sz w:val="24"/>
+                <w:szCs w:val="24"/>
+              </w:rPr>
+              <w:t xml:space="preserve"> </w:t>
+            </w:r>
+            <w:proofErr w:type="spellStart"/>
+            <w:r>
+              <w:rPr>
+                <w:rFonts w:asciiTheme="minorHAnsi" w:hAnsiTheme="minorHAnsi" w:cstheme="minorHAnsi"/>
+                <w:iCs/>
+                <w:sz w:val="24"/>
+                <w:szCs w:val="24"/>
+              </w:rPr>
+              <w:t>nhập</w:t>
+            </w:r>
+            <w:proofErr w:type="spellEnd"/>
           </w:p>
         </w:tc>
         <w:tc>
@@ -12771,15 +13198,37 @@
                 <w:szCs w:val="24"/>
               </w:rPr>
             </w:pPr>
-            <w:r>
-              <w:rPr>
-                <w:rFonts w:asciiTheme="minorHAnsi" w:hAnsiTheme="minorHAnsi" w:cstheme="minorHAnsi"/>
-                <w:iCs/>
-                <w:sz w:val="24"/>
-                <w:szCs w:val="24"/>
-              </w:rPr>
-              <w:t>Mật khẩu</w:t>
-            </w:r>
+            <w:proofErr w:type="spellStart"/>
+            <w:r>
+              <w:rPr>
+                <w:rFonts w:asciiTheme="minorHAnsi" w:hAnsiTheme="minorHAnsi" w:cstheme="minorHAnsi"/>
+                <w:iCs/>
+                <w:sz w:val="24"/>
+                <w:szCs w:val="24"/>
+              </w:rPr>
+              <w:t>Mật</w:t>
+            </w:r>
+            <w:proofErr w:type="spellEnd"/>
+            <w:r>
+              <w:rPr>
+                <w:rFonts w:asciiTheme="minorHAnsi" w:hAnsiTheme="minorHAnsi" w:cstheme="minorHAnsi"/>
+                <w:iCs/>
+                <w:sz w:val="24"/>
+                <w:szCs w:val="24"/>
+              </w:rPr>
+              <w:t xml:space="preserve"> </w:t>
+            </w:r>
+            <w:proofErr w:type="spellStart"/>
+            <w:r>
+              <w:rPr>
+                <w:rFonts w:asciiTheme="minorHAnsi" w:hAnsiTheme="minorHAnsi" w:cstheme="minorHAnsi"/>
+                <w:iCs/>
+                <w:sz w:val="24"/>
+                <w:szCs w:val="24"/>
+              </w:rPr>
+              <w:t>khẩu</w:t>
+            </w:r>
+            <w:proofErr w:type="spellEnd"/>
           </w:p>
         </w:tc>
         <w:tc>
@@ -12887,15 +13336,37 @@
                 <w:szCs w:val="24"/>
               </w:rPr>
             </w:pPr>
-            <w:r>
-              <w:rPr>
-                <w:rFonts w:asciiTheme="minorHAnsi" w:hAnsiTheme="minorHAnsi" w:cstheme="minorHAnsi"/>
-                <w:iCs/>
-                <w:sz w:val="24"/>
-                <w:szCs w:val="24"/>
-              </w:rPr>
-              <w:t>Ngày sinh</w:t>
-            </w:r>
+            <w:proofErr w:type="spellStart"/>
+            <w:r>
+              <w:rPr>
+                <w:rFonts w:asciiTheme="minorHAnsi" w:hAnsiTheme="minorHAnsi" w:cstheme="minorHAnsi"/>
+                <w:iCs/>
+                <w:sz w:val="24"/>
+                <w:szCs w:val="24"/>
+              </w:rPr>
+              <w:t>Ngày</w:t>
+            </w:r>
+            <w:proofErr w:type="spellEnd"/>
+            <w:r>
+              <w:rPr>
+                <w:rFonts w:asciiTheme="minorHAnsi" w:hAnsiTheme="minorHAnsi" w:cstheme="minorHAnsi"/>
+                <w:iCs/>
+                <w:sz w:val="24"/>
+                <w:szCs w:val="24"/>
+              </w:rPr>
+              <w:t xml:space="preserve"> </w:t>
+            </w:r>
+            <w:proofErr w:type="spellStart"/>
+            <w:r>
+              <w:rPr>
+                <w:rFonts w:asciiTheme="minorHAnsi" w:hAnsiTheme="minorHAnsi" w:cstheme="minorHAnsi"/>
+                <w:iCs/>
+                <w:sz w:val="24"/>
+                <w:szCs w:val="24"/>
+              </w:rPr>
+              <w:t>sinh</w:t>
+            </w:r>
+            <w:proofErr w:type="spellEnd"/>
           </w:p>
         </w:tc>
         <w:tc>
@@ -13003,15 +13474,57 @@
                 <w:szCs w:val="24"/>
               </w:rPr>
             </w:pPr>
-            <w:r>
-              <w:rPr>
-                <w:rFonts w:asciiTheme="minorHAnsi" w:hAnsiTheme="minorHAnsi" w:cstheme="minorHAnsi"/>
-                <w:iCs/>
-                <w:sz w:val="24"/>
-                <w:szCs w:val="24"/>
-              </w:rPr>
-              <w:t>Số điện thoại</w:t>
-            </w:r>
+            <w:proofErr w:type="spellStart"/>
+            <w:r>
+              <w:rPr>
+                <w:rFonts w:asciiTheme="minorHAnsi" w:hAnsiTheme="minorHAnsi" w:cstheme="minorHAnsi"/>
+                <w:iCs/>
+                <w:sz w:val="24"/>
+                <w:szCs w:val="24"/>
+              </w:rPr>
+              <w:t>Số</w:t>
+            </w:r>
+            <w:proofErr w:type="spellEnd"/>
+            <w:r>
+              <w:rPr>
+                <w:rFonts w:asciiTheme="minorHAnsi" w:hAnsiTheme="minorHAnsi" w:cstheme="minorHAnsi"/>
+                <w:iCs/>
+                <w:sz w:val="24"/>
+                <w:szCs w:val="24"/>
+              </w:rPr>
+              <w:t xml:space="preserve"> </w:t>
+            </w:r>
+            <w:proofErr w:type="spellStart"/>
+            <w:r>
+              <w:rPr>
+                <w:rFonts w:asciiTheme="minorHAnsi" w:hAnsiTheme="minorHAnsi" w:cstheme="minorHAnsi"/>
+                <w:iCs/>
+                <w:sz w:val="24"/>
+                <w:szCs w:val="24"/>
+              </w:rPr>
+              <w:t>điện</w:t>
+            </w:r>
+            <w:proofErr w:type="spellEnd"/>
+            <w:r>
+              <w:rPr>
+                <w:rFonts w:asciiTheme="minorHAnsi" w:hAnsiTheme="minorHAnsi" w:cstheme="minorHAnsi"/>
+                <w:iCs/>
+                <w:sz w:val="24"/>
+                <w:szCs w:val="24"/>
+              </w:rPr>
+              <w:t xml:space="preserve"> </w:t>
+            </w:r>
+            <w:proofErr w:type="spellStart"/>
+            <w:r>
+              <w:rPr>
+                <w:rFonts w:asciiTheme="minorHAnsi" w:hAnsiTheme="minorHAnsi" w:cstheme="minorHAnsi"/>
+                <w:iCs/>
+                <w:sz w:val="24"/>
+                <w:szCs w:val="24"/>
+              </w:rPr>
+              <w:t>thoại</w:t>
+            </w:r>
+            <w:proofErr w:type="spellEnd"/>
           </w:p>
         </w:tc>
         <w:tc>
@@ -13235,15 +13748,37 @@
                 <w:szCs w:val="24"/>
               </w:rPr>
             </w:pPr>
-            <w:r>
-              <w:rPr>
-                <w:rFonts w:asciiTheme="minorHAnsi" w:hAnsiTheme="minorHAnsi" w:cstheme="minorHAnsi"/>
-                <w:iCs/>
-                <w:sz w:val="24"/>
-                <w:szCs w:val="24"/>
-              </w:rPr>
-              <w:t>Địa chỉ</w:t>
-            </w:r>
+            <w:proofErr w:type="spellStart"/>
+            <w:r>
+              <w:rPr>
+                <w:rFonts w:asciiTheme="minorHAnsi" w:hAnsiTheme="minorHAnsi" w:cstheme="minorHAnsi"/>
+                <w:iCs/>
+                <w:sz w:val="24"/>
+                <w:szCs w:val="24"/>
+              </w:rPr>
+              <w:t>Địa</w:t>
+            </w:r>
+            <w:proofErr w:type="spellEnd"/>
+            <w:r>
+              <w:rPr>
+                <w:rFonts w:asciiTheme="minorHAnsi" w:hAnsiTheme="minorHAnsi" w:cstheme="minorHAnsi"/>
+                <w:iCs/>
+                <w:sz w:val="24"/>
+                <w:szCs w:val="24"/>
+              </w:rPr>
+              <w:t xml:space="preserve"> </w:t>
+            </w:r>
+            <w:proofErr w:type="spellStart"/>
+            <w:r>
+              <w:rPr>
+                <w:rFonts w:asciiTheme="minorHAnsi" w:hAnsiTheme="minorHAnsi" w:cstheme="minorHAnsi"/>
+                <w:iCs/>
+                <w:sz w:val="24"/>
+                <w:szCs w:val="24"/>
+              </w:rPr>
+              <w:t>chỉ</w:t>
+            </w:r>
+            <w:proofErr w:type="spellEnd"/>
           </w:p>
         </w:tc>
         <w:tc>
@@ -13369,15 +13904,57 @@
                 <w:szCs w:val="24"/>
               </w:rPr>
             </w:pPr>
-            <w:r>
-              <w:rPr>
-                <w:rFonts w:asciiTheme="minorHAnsi" w:hAnsiTheme="minorHAnsi" w:cstheme="minorHAnsi"/>
-                <w:iCs/>
-                <w:sz w:val="24"/>
-                <w:szCs w:val="24"/>
-              </w:rPr>
-              <w:t>Tên đăng nhập</w:t>
-            </w:r>
+            <w:proofErr w:type="spellStart"/>
+            <w:r>
+              <w:rPr>
+                <w:rFonts w:asciiTheme="minorHAnsi" w:hAnsiTheme="minorHAnsi" w:cstheme="minorHAnsi"/>
+                <w:iCs/>
+                <w:sz w:val="24"/>
+                <w:szCs w:val="24"/>
+              </w:rPr>
+              <w:t>Tên</w:t>
+            </w:r>
+            <w:proofErr w:type="spellEnd"/>
+            <w:r>
+              <w:rPr>
+                <w:rFonts w:asciiTheme="minorHAnsi" w:hAnsiTheme="minorHAnsi" w:cstheme="minorHAnsi"/>
+                <w:iCs/>
+                <w:sz w:val="24"/>
+                <w:szCs w:val="24"/>
+              </w:rPr>
+              <w:t xml:space="preserve"> </w:t>
+            </w:r>
+            <w:proofErr w:type="spellStart"/>
+            <w:r>
+              <w:rPr>
+                <w:rFonts w:asciiTheme="minorHAnsi" w:hAnsiTheme="minorHAnsi" w:cstheme="minorHAnsi"/>
+                <w:iCs/>
+                <w:sz w:val="24"/>
+                <w:szCs w:val="24"/>
+              </w:rPr>
+              <w:t>đăng</w:t>
+            </w:r>
+            <w:proofErr w:type="spellEnd"/>
+            <w:r>
+              <w:rPr>
+                <w:rFonts w:asciiTheme="minorHAnsi" w:hAnsiTheme="minorHAnsi" w:cstheme="minorHAnsi"/>
+                <w:iCs/>
+                <w:sz w:val="24"/>
+                <w:szCs w:val="24"/>
+              </w:rPr>
+              <w:t xml:space="preserve"> </w:t>
+            </w:r>
+            <w:proofErr w:type="spellStart"/>
+            <w:r>
+              <w:rPr>
+                <w:rFonts w:asciiTheme="minorHAnsi" w:hAnsiTheme="minorHAnsi" w:cstheme="minorHAnsi"/>
+                <w:iCs/>
+                <w:sz w:val="24"/>
+                <w:szCs w:val="24"/>
+              </w:rPr>
+              <w:t>nhập</w:t>
+            </w:r>
+            <w:proofErr w:type="spellEnd"/>
           </w:p>
         </w:tc>
         <w:tc>
@@ -13485,15 +14062,37 @@
                 <w:szCs w:val="24"/>
               </w:rPr>
             </w:pPr>
-            <w:r>
-              <w:rPr>
-                <w:rFonts w:asciiTheme="minorHAnsi" w:hAnsiTheme="minorHAnsi" w:cstheme="minorHAnsi"/>
-                <w:iCs/>
-                <w:sz w:val="24"/>
-                <w:szCs w:val="24"/>
-              </w:rPr>
-              <w:t>Mật khẩu</w:t>
-            </w:r>
+            <w:proofErr w:type="spellStart"/>
+            <w:r>
+              <w:rPr>
+                <w:rFonts w:asciiTheme="minorHAnsi" w:hAnsiTheme="minorHAnsi" w:cstheme="minorHAnsi"/>
+                <w:iCs/>
+                <w:sz w:val="24"/>
+                <w:szCs w:val="24"/>
+              </w:rPr>
+              <w:t>Mật</w:t>
+            </w:r>
+            <w:proofErr w:type="spellEnd"/>
+            <w:r>
+              <w:rPr>
+                <w:rFonts w:asciiTheme="minorHAnsi" w:hAnsiTheme="minorHAnsi" w:cstheme="minorHAnsi"/>
+                <w:iCs/>
+                <w:sz w:val="24"/>
+                <w:szCs w:val="24"/>
+              </w:rPr>
+              <w:t xml:space="preserve"> </w:t>
+            </w:r>
+            <w:proofErr w:type="spellStart"/>
+            <w:r>
+              <w:rPr>
+                <w:rFonts w:asciiTheme="minorHAnsi" w:hAnsiTheme="minorHAnsi" w:cstheme="minorHAnsi"/>
+                <w:iCs/>
+                <w:sz w:val="24"/>
+                <w:szCs w:val="24"/>
+              </w:rPr>
+              <w:t>khẩu</w:t>
+            </w:r>
+            <w:proofErr w:type="spellEnd"/>
           </w:p>
         </w:tc>
         <w:tc>
@@ -13601,15 +14200,37 @@
                 <w:szCs w:val="24"/>
               </w:rPr>
             </w:pPr>
-            <w:r>
-              <w:rPr>
-                <w:rFonts w:asciiTheme="minorHAnsi" w:hAnsiTheme="minorHAnsi" w:cstheme="minorHAnsi"/>
-                <w:iCs/>
-                <w:sz w:val="24"/>
-                <w:szCs w:val="24"/>
-              </w:rPr>
-              <w:t>Ngày sinh</w:t>
-            </w:r>
+            <w:proofErr w:type="spellStart"/>
+            <w:r>
+              <w:rPr>
+                <w:rFonts w:asciiTheme="minorHAnsi" w:hAnsiTheme="minorHAnsi" w:cstheme="minorHAnsi"/>
+                <w:iCs/>
+                <w:sz w:val="24"/>
+                <w:szCs w:val="24"/>
+              </w:rPr>
+              <w:t>Ngày</w:t>
+            </w:r>
+            <w:proofErr w:type="spellEnd"/>
+            <w:r>
+              <w:rPr>
+                <w:rFonts w:asciiTheme="minorHAnsi" w:hAnsiTheme="minorHAnsi" w:cstheme="minorHAnsi"/>
+                <w:iCs/>
+                <w:sz w:val="24"/>
+                <w:szCs w:val="24"/>
+              </w:rPr>
+              <w:t xml:space="preserve"> </w:t>
+            </w:r>
+            <w:proofErr w:type="spellStart"/>
+            <w:r>
+              <w:rPr>
+                <w:rFonts w:asciiTheme="minorHAnsi" w:hAnsiTheme="minorHAnsi" w:cstheme="minorHAnsi"/>
+                <w:iCs/>
+                <w:sz w:val="24"/>
+                <w:szCs w:val="24"/>
+              </w:rPr>
+              <w:t>sinh</w:t>
+            </w:r>
+            <w:proofErr w:type="spellEnd"/>
           </w:p>
         </w:tc>
         <w:tc>
@@ -13717,15 +14338,57 @@
                 <w:szCs w:val="24"/>
               </w:rPr>
             </w:pPr>
-            <w:r>
-              <w:rPr>
-                <w:rFonts w:asciiTheme="minorHAnsi" w:hAnsiTheme="minorHAnsi" w:cstheme="minorHAnsi"/>
-                <w:iCs/>
-                <w:sz w:val="24"/>
-                <w:szCs w:val="24"/>
-              </w:rPr>
-              <w:t>Số điện thoại</w:t>
-            </w:r>
+            <w:proofErr w:type="spellStart"/>
+            <w:r>
+              <w:rPr>
+                <w:rFonts w:asciiTheme="minorHAnsi" w:hAnsiTheme="minorHAnsi" w:cstheme="minorHAnsi"/>
+                <w:iCs/>
+                <w:sz w:val="24"/>
+                <w:szCs w:val="24"/>
+              </w:rPr>
+              <w:t>Số</w:t>
+            </w:r>
+            <w:proofErr w:type="spellEnd"/>
+            <w:r>
+              <w:rPr>
+                <w:rFonts w:asciiTheme="minorHAnsi" w:hAnsiTheme="minorHAnsi" w:cstheme="minorHAnsi"/>
+                <w:iCs/>
+                <w:sz w:val="24"/>
+                <w:szCs w:val="24"/>
+              </w:rPr>
+              <w:t xml:space="preserve"> </w:t>
+            </w:r>
+            <w:proofErr w:type="spellStart"/>
+            <w:r>
+              <w:rPr>
+                <w:rFonts w:asciiTheme="minorHAnsi" w:hAnsiTheme="minorHAnsi" w:cstheme="minorHAnsi"/>
+                <w:iCs/>
+                <w:sz w:val="24"/>
+                <w:szCs w:val="24"/>
+              </w:rPr>
+              <w:t>điện</w:t>
+            </w:r>
+            <w:proofErr w:type="spellEnd"/>
+            <w:r>
+              <w:rPr>
+                <w:rFonts w:asciiTheme="minorHAnsi" w:hAnsiTheme="minorHAnsi" w:cstheme="minorHAnsi"/>
+                <w:iCs/>
+                <w:sz w:val="24"/>
+                <w:szCs w:val="24"/>
+              </w:rPr>
+              <w:t xml:space="preserve"> </w:t>
+            </w:r>
+            <w:proofErr w:type="spellStart"/>
+            <w:r>
+              <w:rPr>
+                <w:rFonts w:asciiTheme="minorHAnsi" w:hAnsiTheme="minorHAnsi" w:cstheme="minorHAnsi"/>
+                <w:iCs/>
+                <w:sz w:val="24"/>
+                <w:szCs w:val="24"/>
+              </w:rPr>
+              <w:t>thoại</w:t>
+            </w:r>
+            <w:proofErr w:type="spellEnd"/>
           </w:p>
         </w:tc>
         <w:tc>
@@ -13949,15 +14612,37 @@
                 <w:szCs w:val="24"/>
               </w:rPr>
             </w:pPr>
-            <w:r>
-              <w:rPr>
-                <w:rFonts w:asciiTheme="minorHAnsi" w:hAnsiTheme="minorHAnsi" w:cstheme="minorHAnsi"/>
-                <w:iCs/>
-                <w:sz w:val="24"/>
-                <w:szCs w:val="24"/>
-              </w:rPr>
-              <w:t>Địa chỉ</w:t>
-            </w:r>
+            <w:proofErr w:type="spellStart"/>
+            <w:r>
+              <w:rPr>
+                <w:rFonts w:asciiTheme="minorHAnsi" w:hAnsiTheme="minorHAnsi" w:cstheme="minorHAnsi"/>
+                <w:iCs/>
+                <w:sz w:val="24"/>
+                <w:szCs w:val="24"/>
+              </w:rPr>
+              <w:t>Địa</w:t>
+            </w:r>
+            <w:proofErr w:type="spellEnd"/>
+            <w:r>
+              <w:rPr>
+                <w:rFonts w:asciiTheme="minorHAnsi" w:hAnsiTheme="minorHAnsi" w:cstheme="minorHAnsi"/>
+                <w:iCs/>
+                <w:sz w:val="24"/>
+                <w:szCs w:val="24"/>
+              </w:rPr>
+              <w:t xml:space="preserve"> </w:t>
+            </w:r>
+            <w:proofErr w:type="spellStart"/>
+            <w:r>
+              <w:rPr>
+                <w:rFonts w:asciiTheme="minorHAnsi" w:hAnsiTheme="minorHAnsi" w:cstheme="minorHAnsi"/>
+                <w:iCs/>
+                <w:sz w:val="24"/>
+                <w:szCs w:val="24"/>
+              </w:rPr>
+              <w:t>chỉ</w:t>
+            </w:r>
+            <w:proofErr w:type="spellEnd"/>
           </w:p>
         </w:tc>
         <w:tc>
@@ -14083,15 +14768,57 @@
                 <w:szCs w:val="24"/>
               </w:rPr>
             </w:pPr>
-            <w:r>
-              <w:rPr>
-                <w:rFonts w:asciiTheme="minorHAnsi" w:hAnsiTheme="minorHAnsi" w:cstheme="minorHAnsi"/>
-                <w:iCs/>
-                <w:sz w:val="24"/>
-                <w:szCs w:val="24"/>
-              </w:rPr>
-              <w:t>Tên đăng nhập</w:t>
-            </w:r>
+            <w:proofErr w:type="spellStart"/>
+            <w:r>
+              <w:rPr>
+                <w:rFonts w:asciiTheme="minorHAnsi" w:hAnsiTheme="minorHAnsi" w:cstheme="minorHAnsi"/>
+                <w:iCs/>
+                <w:sz w:val="24"/>
+                <w:szCs w:val="24"/>
+              </w:rPr>
+              <w:t>Tên</w:t>
+            </w:r>
+            <w:proofErr w:type="spellEnd"/>
+            <w:r>
+              <w:rPr>
+                <w:rFonts w:asciiTheme="minorHAnsi" w:hAnsiTheme="minorHAnsi" w:cstheme="minorHAnsi"/>
+                <w:iCs/>
+                <w:sz w:val="24"/>
+                <w:szCs w:val="24"/>
+              </w:rPr>
+              <w:t xml:space="preserve"> </w:t>
+            </w:r>
+            <w:proofErr w:type="spellStart"/>
+            <w:r>
+              <w:rPr>
+                <w:rFonts w:asciiTheme="minorHAnsi" w:hAnsiTheme="minorHAnsi" w:cstheme="minorHAnsi"/>
+                <w:iCs/>
+                <w:sz w:val="24"/>
+                <w:szCs w:val="24"/>
+              </w:rPr>
+              <w:t>đăng</w:t>
+            </w:r>
+            <w:proofErr w:type="spellEnd"/>
+            <w:r>
+              <w:rPr>
+                <w:rFonts w:asciiTheme="minorHAnsi" w:hAnsiTheme="minorHAnsi" w:cstheme="minorHAnsi"/>
+                <w:iCs/>
+                <w:sz w:val="24"/>
+                <w:szCs w:val="24"/>
+              </w:rPr>
+              <w:t xml:space="preserve"> </w:t>
+            </w:r>
+            <w:proofErr w:type="spellStart"/>
+            <w:r>
+              <w:rPr>
+                <w:rFonts w:asciiTheme="minorHAnsi" w:hAnsiTheme="minorHAnsi" w:cstheme="minorHAnsi"/>
+                <w:iCs/>
+                <w:sz w:val="24"/>
+                <w:szCs w:val="24"/>
+              </w:rPr>
+              <w:t>nhập</w:t>
+            </w:r>
+            <w:proofErr w:type="spellEnd"/>
           </w:p>
         </w:tc>
         <w:tc>
@@ -14199,15 +14926,37 @@
                 <w:szCs w:val="24"/>
               </w:rPr>
             </w:pPr>
-            <w:r>
-              <w:rPr>
-                <w:rFonts w:asciiTheme="minorHAnsi" w:hAnsiTheme="minorHAnsi" w:cstheme="minorHAnsi"/>
-                <w:iCs/>
-                <w:sz w:val="24"/>
-                <w:szCs w:val="24"/>
-              </w:rPr>
-              <w:t>Mật khẩu</w:t>
-            </w:r>
+            <w:proofErr w:type="spellStart"/>
+            <w:r>
+              <w:rPr>
+                <w:rFonts w:asciiTheme="minorHAnsi" w:hAnsiTheme="minorHAnsi" w:cstheme="minorHAnsi"/>
+                <w:iCs/>
+                <w:sz w:val="24"/>
+                <w:szCs w:val="24"/>
+              </w:rPr>
+              <w:t>Mật</w:t>
+            </w:r>
+            <w:proofErr w:type="spellEnd"/>
+            <w:r>
+              <w:rPr>
+                <w:rFonts w:asciiTheme="minorHAnsi" w:hAnsiTheme="minorHAnsi" w:cstheme="minorHAnsi"/>
+                <w:iCs/>
+                <w:sz w:val="24"/>
+                <w:szCs w:val="24"/>
+              </w:rPr>
+              <w:t xml:space="preserve"> </w:t>
+            </w:r>
+            <w:proofErr w:type="spellStart"/>
+            <w:r>
+              <w:rPr>
+                <w:rFonts w:asciiTheme="minorHAnsi" w:hAnsiTheme="minorHAnsi" w:cstheme="minorHAnsi"/>
+                <w:iCs/>
+                <w:sz w:val="24"/>
+                <w:szCs w:val="24"/>
+              </w:rPr>
+              <w:t>khẩu</w:t>
+            </w:r>
+            <w:proofErr w:type="spellEnd"/>
           </w:p>
         </w:tc>
         <w:tc>
@@ -14315,15 +15064,37 @@
                 <w:szCs w:val="24"/>
               </w:rPr>
             </w:pPr>
-            <w:r>
-              <w:rPr>
-                <w:rFonts w:asciiTheme="minorHAnsi" w:hAnsiTheme="minorHAnsi" w:cstheme="minorHAnsi"/>
-                <w:iCs/>
-                <w:sz w:val="24"/>
-                <w:szCs w:val="24"/>
-              </w:rPr>
-              <w:t>Ngày sinh</w:t>
-            </w:r>
+            <w:proofErr w:type="spellStart"/>
+            <w:r>
+              <w:rPr>
+                <w:rFonts w:asciiTheme="minorHAnsi" w:hAnsiTheme="minorHAnsi" w:cstheme="minorHAnsi"/>
+                <w:iCs/>
+                <w:sz w:val="24"/>
+                <w:szCs w:val="24"/>
+              </w:rPr>
+              <w:t>Ngày</w:t>
+            </w:r>
+            <w:proofErr w:type="spellEnd"/>
+            <w:r>
+              <w:rPr>
+                <w:rFonts w:asciiTheme="minorHAnsi" w:hAnsiTheme="minorHAnsi" w:cstheme="minorHAnsi"/>
+                <w:iCs/>
+                <w:sz w:val="24"/>
+                <w:szCs w:val="24"/>
+              </w:rPr>
+              <w:t xml:space="preserve"> </w:t>
+            </w:r>
+            <w:proofErr w:type="spellStart"/>
+            <w:r>
+              <w:rPr>
+                <w:rFonts w:asciiTheme="minorHAnsi" w:hAnsiTheme="minorHAnsi" w:cstheme="minorHAnsi"/>
+                <w:iCs/>
+                <w:sz w:val="24"/>
+                <w:szCs w:val="24"/>
+              </w:rPr>
+              <w:t>sinh</w:t>
+            </w:r>
+            <w:proofErr w:type="spellEnd"/>
           </w:p>
         </w:tc>
         <w:tc>
@@ -14431,15 +15202,57 @@
                 <w:szCs w:val="24"/>
               </w:rPr>
             </w:pPr>
-            <w:r>
-              <w:rPr>
-                <w:rFonts w:asciiTheme="minorHAnsi" w:hAnsiTheme="minorHAnsi" w:cstheme="minorHAnsi"/>
-                <w:iCs/>
-                <w:sz w:val="24"/>
-                <w:szCs w:val="24"/>
-              </w:rPr>
-              <w:t>Số điện thoại</w:t>
-            </w:r>
+            <w:proofErr w:type="spellStart"/>
+            <w:r>
+              <w:rPr>
+                <w:rFonts w:asciiTheme="minorHAnsi" w:hAnsiTheme="minorHAnsi" w:cstheme="minorHAnsi"/>
+                <w:iCs/>
+                <w:sz w:val="24"/>
+                <w:szCs w:val="24"/>
+              </w:rPr>
+              <w:t>Số</w:t>
+            </w:r>
+            <w:proofErr w:type="spellEnd"/>
+            <w:r>
+              <w:rPr>
+                <w:rFonts w:asciiTheme="minorHAnsi" w:hAnsiTheme="minorHAnsi" w:cstheme="minorHAnsi"/>
+                <w:iCs/>
+                <w:sz w:val="24"/>
+                <w:szCs w:val="24"/>
+              </w:rPr>
+              <w:t xml:space="preserve"> </w:t>
+            </w:r>
+            <w:proofErr w:type="spellStart"/>
+            <w:r>
+              <w:rPr>
+                <w:rFonts w:asciiTheme="minorHAnsi" w:hAnsiTheme="minorHAnsi" w:cstheme="minorHAnsi"/>
+                <w:iCs/>
+                <w:sz w:val="24"/>
+                <w:szCs w:val="24"/>
+              </w:rPr>
+              <w:t>điện</w:t>
+            </w:r>
+            <w:proofErr w:type="spellEnd"/>
+            <w:r>
+              <w:rPr>
+                <w:rFonts w:asciiTheme="minorHAnsi" w:hAnsiTheme="minorHAnsi" w:cstheme="minorHAnsi"/>
+                <w:iCs/>
+                <w:sz w:val="24"/>
+                <w:szCs w:val="24"/>
+              </w:rPr>
+              <w:t xml:space="preserve"> </w:t>
+            </w:r>
+            <w:proofErr w:type="spellStart"/>
+            <w:r>
+              <w:rPr>
+                <w:rFonts w:asciiTheme="minorHAnsi" w:hAnsiTheme="minorHAnsi" w:cstheme="minorHAnsi"/>
+                <w:iCs/>
+                <w:sz w:val="24"/>
+                <w:szCs w:val="24"/>
+              </w:rPr>
+              <w:t>thoại</w:t>
+            </w:r>
+            <w:proofErr w:type="spellEnd"/>
           </w:p>
         </w:tc>
         <w:tc>
@@ -14663,15 +15476,37 @@
                 <w:szCs w:val="24"/>
               </w:rPr>
             </w:pPr>
-            <w:r>
-              <w:rPr>
-                <w:rFonts w:asciiTheme="minorHAnsi" w:hAnsiTheme="minorHAnsi" w:cstheme="minorHAnsi"/>
-                <w:iCs/>
-                <w:sz w:val="24"/>
-                <w:szCs w:val="24"/>
-              </w:rPr>
-              <w:t>Địa chỉ</w:t>
-            </w:r>
+            <w:proofErr w:type="spellStart"/>
+            <w:r>
+              <w:rPr>
+                <w:rFonts w:asciiTheme="minorHAnsi" w:hAnsiTheme="minorHAnsi" w:cstheme="minorHAnsi"/>
+                <w:iCs/>
+                <w:sz w:val="24"/>
+                <w:szCs w:val="24"/>
+              </w:rPr>
+              <w:t>Địa</w:t>
+            </w:r>
+            <w:proofErr w:type="spellEnd"/>
+            <w:r>
+              <w:rPr>
+                <w:rFonts w:asciiTheme="minorHAnsi" w:hAnsiTheme="minorHAnsi" w:cstheme="minorHAnsi"/>
+                <w:iCs/>
+                <w:sz w:val="24"/>
+                <w:szCs w:val="24"/>
+              </w:rPr>
+              <w:t xml:space="preserve"> </w:t>
+            </w:r>
+            <w:proofErr w:type="spellStart"/>
+            <w:r>
+              <w:rPr>
+                <w:rFonts w:asciiTheme="minorHAnsi" w:hAnsiTheme="minorHAnsi" w:cstheme="minorHAnsi"/>
+                <w:iCs/>
+                <w:sz w:val="24"/>
+                <w:szCs w:val="24"/>
+              </w:rPr>
+              <w:t>chỉ</w:t>
+            </w:r>
+            <w:proofErr w:type="spellEnd"/>
           </w:p>
         </w:tc>
         <w:tc>
@@ -14771,15 +15606,37 @@
                 <w:szCs w:val="24"/>
               </w:rPr>
             </w:pPr>
-            <w:r>
-              <w:rPr>
-                <w:rFonts w:asciiTheme="minorHAnsi" w:hAnsiTheme="minorHAnsi" w:cstheme="minorHAnsi"/>
-                <w:iCs/>
-                <w:sz w:val="24"/>
-                <w:szCs w:val="24"/>
-              </w:rPr>
-              <w:t>Nghỉ phép</w:t>
-            </w:r>
+            <w:proofErr w:type="spellStart"/>
+            <w:r>
+              <w:rPr>
+                <w:rFonts w:asciiTheme="minorHAnsi" w:hAnsiTheme="minorHAnsi" w:cstheme="minorHAnsi"/>
+                <w:iCs/>
+                <w:sz w:val="24"/>
+                <w:szCs w:val="24"/>
+              </w:rPr>
+              <w:t>Nghỉ</w:t>
+            </w:r>
+            <w:proofErr w:type="spellEnd"/>
+            <w:r>
+              <w:rPr>
+                <w:rFonts w:asciiTheme="minorHAnsi" w:hAnsiTheme="minorHAnsi" w:cstheme="minorHAnsi"/>
+                <w:iCs/>
+                <w:sz w:val="24"/>
+                <w:szCs w:val="24"/>
+              </w:rPr>
+              <w:t xml:space="preserve"> </w:t>
+            </w:r>
+            <w:proofErr w:type="spellStart"/>
+            <w:r>
+              <w:rPr>
+                <w:rFonts w:asciiTheme="minorHAnsi" w:hAnsiTheme="minorHAnsi" w:cstheme="minorHAnsi"/>
+                <w:iCs/>
+                <w:sz w:val="24"/>
+                <w:szCs w:val="24"/>
+              </w:rPr>
+              <w:t>phép</w:t>
+            </w:r>
+            <w:proofErr w:type="spellEnd"/>
           </w:p>
         </w:tc>
         <w:tc>
@@ -14797,14 +15654,45 @@
                 <w:szCs w:val="24"/>
               </w:rPr>
             </w:pPr>
-            <w:r>
-              <w:rPr>
-                <w:rFonts w:asciiTheme="minorHAnsi" w:hAnsiTheme="minorHAnsi" w:cstheme="minorHAnsi"/>
-                <w:iCs/>
-                <w:sz w:val="24"/>
-                <w:szCs w:val="24"/>
-              </w:rPr>
-              <w:t>Tên phòng ban</w:t>
+            <w:proofErr w:type="spellStart"/>
+            <w:r>
+              <w:rPr>
+                <w:rFonts w:asciiTheme="minorHAnsi" w:hAnsiTheme="minorHAnsi" w:cstheme="minorHAnsi"/>
+                <w:iCs/>
+                <w:sz w:val="24"/>
+                <w:szCs w:val="24"/>
+              </w:rPr>
+              <w:t>Tên</w:t>
+            </w:r>
+            <w:proofErr w:type="spellEnd"/>
+            <w:r>
+              <w:rPr>
+                <w:rFonts w:asciiTheme="minorHAnsi" w:hAnsiTheme="minorHAnsi" w:cstheme="minorHAnsi"/>
+                <w:iCs/>
+                <w:sz w:val="24"/>
+                <w:szCs w:val="24"/>
+              </w:rPr>
+              <w:t xml:space="preserve"> </w:t>
+            </w:r>
+            <w:proofErr w:type="spellStart"/>
+            <w:r>
+              <w:rPr>
+                <w:rFonts w:asciiTheme="minorHAnsi" w:hAnsiTheme="minorHAnsi" w:cstheme="minorHAnsi"/>
+                <w:iCs/>
+                <w:sz w:val="24"/>
+                <w:szCs w:val="24"/>
+              </w:rPr>
+              <w:t>phòng</w:t>
+            </w:r>
+            <w:proofErr w:type="spellEnd"/>
+            <w:r>
+              <w:rPr>
+                <w:rFonts w:asciiTheme="minorHAnsi" w:hAnsiTheme="minorHAnsi" w:cstheme="minorHAnsi"/>
+                <w:iCs/>
+                <w:sz w:val="24"/>
+                <w:szCs w:val="24"/>
+              </w:rPr>
+              <w:t xml:space="preserve"> ban</w:t>
             </w:r>
           </w:p>
         </w:tc>
@@ -14913,15 +15801,57 @@
                 <w:szCs w:val="24"/>
               </w:rPr>
             </w:pPr>
-            <w:r>
-              <w:rPr>
-                <w:rFonts w:asciiTheme="minorHAnsi" w:hAnsiTheme="minorHAnsi" w:cstheme="minorHAnsi"/>
-                <w:iCs/>
-                <w:sz w:val="24"/>
-                <w:szCs w:val="24"/>
-              </w:rPr>
-              <w:t>Tên nghỉ phép</w:t>
-            </w:r>
+            <w:proofErr w:type="spellStart"/>
+            <w:r>
+              <w:rPr>
+                <w:rFonts w:asciiTheme="minorHAnsi" w:hAnsiTheme="minorHAnsi" w:cstheme="minorHAnsi"/>
+                <w:iCs/>
+                <w:sz w:val="24"/>
+                <w:szCs w:val="24"/>
+              </w:rPr>
+              <w:t>Tên</w:t>
+            </w:r>
+            <w:proofErr w:type="spellEnd"/>
+            <w:r>
+              <w:rPr>
+                <w:rFonts w:asciiTheme="minorHAnsi" w:hAnsiTheme="minorHAnsi" w:cstheme="minorHAnsi"/>
+                <w:iCs/>
+                <w:sz w:val="24"/>
+                <w:szCs w:val="24"/>
+              </w:rPr>
+              <w:t xml:space="preserve"> </w:t>
+            </w:r>
+            <w:proofErr w:type="spellStart"/>
+            <w:r>
+              <w:rPr>
+                <w:rFonts w:asciiTheme="minorHAnsi" w:hAnsiTheme="minorHAnsi" w:cstheme="minorHAnsi"/>
+                <w:iCs/>
+                <w:sz w:val="24"/>
+                <w:szCs w:val="24"/>
+              </w:rPr>
+              <w:t>nghỉ</w:t>
+            </w:r>
+            <w:proofErr w:type="spellEnd"/>
+            <w:r>
+              <w:rPr>
+                <w:rFonts w:asciiTheme="minorHAnsi" w:hAnsiTheme="minorHAnsi" w:cstheme="minorHAnsi"/>
+                <w:iCs/>
+                <w:sz w:val="24"/>
+                <w:szCs w:val="24"/>
+              </w:rPr>
+              <w:t xml:space="preserve"> </w:t>
+            </w:r>
+            <w:proofErr w:type="spellStart"/>
+            <w:r>
+              <w:rPr>
+                <w:rFonts w:asciiTheme="minorHAnsi" w:hAnsiTheme="minorHAnsi" w:cstheme="minorHAnsi"/>
+                <w:iCs/>
+                <w:sz w:val="24"/>
+                <w:szCs w:val="24"/>
+              </w:rPr>
+              <w:t>phép</w:t>
+            </w:r>
+            <w:proofErr w:type="spellEnd"/>
           </w:p>
         </w:tc>
         <w:tc>
@@ -15020,15 +15950,37 @@
                 <w:szCs w:val="24"/>
               </w:rPr>
             </w:pPr>
-            <w:r>
-              <w:rPr>
-                <w:rFonts w:asciiTheme="minorHAnsi" w:hAnsiTheme="minorHAnsi" w:cstheme="minorHAnsi"/>
-                <w:iCs/>
-                <w:sz w:val="24"/>
-                <w:szCs w:val="24"/>
-              </w:rPr>
-              <w:t>Thời gian</w:t>
-            </w:r>
+            <w:proofErr w:type="spellStart"/>
+            <w:r>
+              <w:rPr>
+                <w:rFonts w:asciiTheme="minorHAnsi" w:hAnsiTheme="minorHAnsi" w:cstheme="minorHAnsi"/>
+                <w:iCs/>
+                <w:sz w:val="24"/>
+                <w:szCs w:val="24"/>
+              </w:rPr>
+              <w:t>Thời</w:t>
+            </w:r>
+            <w:proofErr w:type="spellEnd"/>
+            <w:r>
+              <w:rPr>
+                <w:rFonts w:asciiTheme="minorHAnsi" w:hAnsiTheme="minorHAnsi" w:cstheme="minorHAnsi"/>
+                <w:iCs/>
+                <w:sz w:val="24"/>
+                <w:szCs w:val="24"/>
+              </w:rPr>
+              <w:t xml:space="preserve"> </w:t>
+            </w:r>
+            <w:proofErr w:type="spellStart"/>
+            <w:r>
+              <w:rPr>
+                <w:rFonts w:asciiTheme="minorHAnsi" w:hAnsiTheme="minorHAnsi" w:cstheme="minorHAnsi"/>
+                <w:iCs/>
+                <w:sz w:val="24"/>
+                <w:szCs w:val="24"/>
+              </w:rPr>
+              <w:t>gian</w:t>
+            </w:r>
+            <w:proofErr w:type="spellEnd"/>
           </w:p>
         </w:tc>
         <w:tc>
@@ -15136,14 +16088,25 @@
                 <w:szCs w:val="24"/>
               </w:rPr>
             </w:pPr>
-            <w:r>
-              <w:rPr>
-                <w:rFonts w:asciiTheme="minorHAnsi" w:hAnsiTheme="minorHAnsi" w:cstheme="minorHAnsi"/>
-                <w:iCs/>
-                <w:sz w:val="24"/>
-                <w:szCs w:val="24"/>
-              </w:rPr>
-              <w:t>Lý do</w:t>
+            <w:proofErr w:type="spellStart"/>
+            <w:r>
+              <w:rPr>
+                <w:rFonts w:asciiTheme="minorHAnsi" w:hAnsiTheme="minorHAnsi" w:cstheme="minorHAnsi"/>
+                <w:iCs/>
+                <w:sz w:val="24"/>
+                <w:szCs w:val="24"/>
+              </w:rPr>
+              <w:t>Lý</w:t>
+            </w:r>
+            <w:proofErr w:type="spellEnd"/>
+            <w:r>
+              <w:rPr>
+                <w:rFonts w:asciiTheme="minorHAnsi" w:hAnsiTheme="minorHAnsi" w:cstheme="minorHAnsi"/>
+                <w:iCs/>
+                <w:sz w:val="24"/>
+                <w:szCs w:val="24"/>
+              </w:rPr>
+              <w:t xml:space="preserve"> do</w:t>
             </w:r>
           </w:p>
         </w:tc>
@@ -15244,15 +16207,37 @@
                 <w:szCs w:val="24"/>
               </w:rPr>
             </w:pPr>
-            <w:r>
-              <w:rPr>
-                <w:rFonts w:asciiTheme="minorHAnsi" w:hAnsiTheme="minorHAnsi" w:cstheme="minorHAnsi"/>
-                <w:iCs/>
-                <w:sz w:val="24"/>
-                <w:szCs w:val="24"/>
-              </w:rPr>
-              <w:t>Công tác</w:t>
-            </w:r>
+            <w:proofErr w:type="spellStart"/>
+            <w:r>
+              <w:rPr>
+                <w:rFonts w:asciiTheme="minorHAnsi" w:hAnsiTheme="minorHAnsi" w:cstheme="minorHAnsi"/>
+                <w:iCs/>
+                <w:sz w:val="24"/>
+                <w:szCs w:val="24"/>
+              </w:rPr>
+              <w:t>Công</w:t>
+            </w:r>
+            <w:proofErr w:type="spellEnd"/>
+            <w:r>
+              <w:rPr>
+                <w:rFonts w:asciiTheme="minorHAnsi" w:hAnsiTheme="minorHAnsi" w:cstheme="minorHAnsi"/>
+                <w:iCs/>
+                <w:sz w:val="24"/>
+                <w:szCs w:val="24"/>
+              </w:rPr>
+              <w:t xml:space="preserve"> </w:t>
+            </w:r>
+            <w:proofErr w:type="spellStart"/>
+            <w:r>
+              <w:rPr>
+                <w:rFonts w:asciiTheme="minorHAnsi" w:hAnsiTheme="minorHAnsi" w:cstheme="minorHAnsi"/>
+                <w:iCs/>
+                <w:sz w:val="24"/>
+                <w:szCs w:val="24"/>
+              </w:rPr>
+              <w:t>tác</w:t>
+            </w:r>
+            <w:proofErr w:type="spellEnd"/>
           </w:p>
         </w:tc>
         <w:tc>
@@ -15270,15 +16255,77 @@
                 <w:szCs w:val="24"/>
               </w:rPr>
             </w:pPr>
-            <w:r>
-              <w:rPr>
-                <w:rFonts w:asciiTheme="minorHAnsi" w:hAnsiTheme="minorHAnsi" w:cstheme="minorHAnsi"/>
-                <w:iCs/>
-                <w:sz w:val="24"/>
-                <w:szCs w:val="24"/>
-              </w:rPr>
-              <w:t>Tên người đăng ký</w:t>
-            </w:r>
+            <w:proofErr w:type="spellStart"/>
+            <w:r>
+              <w:rPr>
+                <w:rFonts w:asciiTheme="minorHAnsi" w:hAnsiTheme="minorHAnsi" w:cstheme="minorHAnsi"/>
+                <w:iCs/>
+                <w:sz w:val="24"/>
+                <w:szCs w:val="24"/>
+              </w:rPr>
+              <w:t>Tên</w:t>
+            </w:r>
+            <w:proofErr w:type="spellEnd"/>
+            <w:r>
+              <w:rPr>
+                <w:rFonts w:asciiTheme="minorHAnsi" w:hAnsiTheme="minorHAnsi" w:cstheme="minorHAnsi"/>
+                <w:iCs/>
+                <w:sz w:val="24"/>
+                <w:szCs w:val="24"/>
+              </w:rPr>
+              <w:t xml:space="preserve"> </w:t>
+            </w:r>
+            <w:proofErr w:type="spellStart"/>
+            <w:r>
+              <w:rPr>
+                <w:rFonts w:asciiTheme="minorHAnsi" w:hAnsiTheme="minorHAnsi" w:cstheme="minorHAnsi"/>
+                <w:iCs/>
+                <w:sz w:val="24"/>
+                <w:szCs w:val="24"/>
+              </w:rPr>
+              <w:t>người</w:t>
+            </w:r>
+            <w:proofErr w:type="spellEnd"/>
+            <w:r>
+              <w:rPr>
+                <w:rFonts w:asciiTheme="minorHAnsi" w:hAnsiTheme="minorHAnsi" w:cstheme="minorHAnsi"/>
+                <w:iCs/>
+                <w:sz w:val="24"/>
+                <w:szCs w:val="24"/>
+              </w:rPr>
+              <w:t xml:space="preserve"> </w:t>
+            </w:r>
+            <w:proofErr w:type="spellStart"/>
+            <w:r>
+              <w:rPr>
+                <w:rFonts w:asciiTheme="minorHAnsi" w:hAnsiTheme="minorHAnsi" w:cstheme="minorHAnsi"/>
+                <w:iCs/>
+                <w:sz w:val="24"/>
+                <w:szCs w:val="24"/>
+              </w:rPr>
+              <w:t>đăng</w:t>
+            </w:r>
+            <w:proofErr w:type="spellEnd"/>
+            <w:r>
+              <w:rPr>
+                <w:rFonts w:asciiTheme="minorHAnsi" w:hAnsiTheme="minorHAnsi" w:cstheme="minorHAnsi"/>
+                <w:iCs/>
+                <w:sz w:val="24"/>
+                <w:szCs w:val="24"/>
+              </w:rPr>
+              <w:t xml:space="preserve"> </w:t>
+            </w:r>
+            <w:proofErr w:type="spellStart"/>
+            <w:r>
+              <w:rPr>
+                <w:rFonts w:asciiTheme="minorHAnsi" w:hAnsiTheme="minorHAnsi" w:cstheme="minorHAnsi"/>
+                <w:iCs/>
+                <w:sz w:val="24"/>
+                <w:szCs w:val="24"/>
+              </w:rPr>
+              <w:t>ký</w:t>
+            </w:r>
+            <w:proofErr w:type="spellEnd"/>
           </w:p>
         </w:tc>
         <w:tc>
@@ -15386,15 +16433,57 @@
                 <w:szCs w:val="24"/>
               </w:rPr>
             </w:pPr>
-            <w:r>
-              <w:rPr>
-                <w:rFonts w:asciiTheme="minorHAnsi" w:hAnsiTheme="minorHAnsi" w:cstheme="minorHAnsi"/>
-                <w:iCs/>
-                <w:sz w:val="24"/>
-                <w:szCs w:val="24"/>
-              </w:rPr>
-              <w:t>Người đi cùng</w:t>
-            </w:r>
+            <w:proofErr w:type="spellStart"/>
+            <w:r>
+              <w:rPr>
+                <w:rFonts w:asciiTheme="minorHAnsi" w:hAnsiTheme="minorHAnsi" w:cstheme="minorHAnsi"/>
+                <w:iCs/>
+                <w:sz w:val="24"/>
+                <w:szCs w:val="24"/>
+              </w:rPr>
+              <w:t>Người</w:t>
+            </w:r>
+            <w:proofErr w:type="spellEnd"/>
+            <w:r>
+              <w:rPr>
+                <w:rFonts w:asciiTheme="minorHAnsi" w:hAnsiTheme="minorHAnsi" w:cstheme="minorHAnsi"/>
+                <w:iCs/>
+                <w:sz w:val="24"/>
+                <w:szCs w:val="24"/>
+              </w:rPr>
+              <w:t xml:space="preserve"> </w:t>
+            </w:r>
+            <w:proofErr w:type="spellStart"/>
+            <w:r>
+              <w:rPr>
+                <w:rFonts w:asciiTheme="minorHAnsi" w:hAnsiTheme="minorHAnsi" w:cstheme="minorHAnsi"/>
+                <w:iCs/>
+                <w:sz w:val="24"/>
+                <w:szCs w:val="24"/>
+              </w:rPr>
+              <w:t>đi</w:t>
+            </w:r>
+            <w:proofErr w:type="spellEnd"/>
+            <w:r>
+              <w:rPr>
+                <w:rFonts w:asciiTheme="minorHAnsi" w:hAnsiTheme="minorHAnsi" w:cstheme="minorHAnsi"/>
+                <w:iCs/>
+                <w:sz w:val="24"/>
+                <w:szCs w:val="24"/>
+              </w:rPr>
+              <w:t xml:space="preserve"> </w:t>
+            </w:r>
+            <w:proofErr w:type="spellStart"/>
+            <w:r>
+              <w:rPr>
+                <w:rFonts w:asciiTheme="minorHAnsi" w:hAnsiTheme="minorHAnsi" w:cstheme="minorHAnsi"/>
+                <w:iCs/>
+                <w:sz w:val="24"/>
+                <w:szCs w:val="24"/>
+              </w:rPr>
+              <w:t>cùng</w:t>
+            </w:r>
+            <w:proofErr w:type="spellEnd"/>
           </w:p>
         </w:tc>
         <w:tc>
@@ -15502,15 +16591,37 @@
                 <w:szCs w:val="24"/>
               </w:rPr>
             </w:pPr>
-            <w:r>
-              <w:rPr>
-                <w:rFonts w:asciiTheme="minorHAnsi" w:hAnsiTheme="minorHAnsi" w:cstheme="minorHAnsi"/>
-                <w:iCs/>
-                <w:sz w:val="24"/>
-                <w:szCs w:val="24"/>
-              </w:rPr>
-              <w:t>Thời gian</w:t>
-            </w:r>
+            <w:proofErr w:type="spellStart"/>
+            <w:r>
+              <w:rPr>
+                <w:rFonts w:asciiTheme="minorHAnsi" w:hAnsiTheme="minorHAnsi" w:cstheme="minorHAnsi"/>
+                <w:iCs/>
+                <w:sz w:val="24"/>
+                <w:szCs w:val="24"/>
+              </w:rPr>
+              <w:t>Thời</w:t>
+            </w:r>
+            <w:proofErr w:type="spellEnd"/>
+            <w:r>
+              <w:rPr>
+                <w:rFonts w:asciiTheme="minorHAnsi" w:hAnsiTheme="minorHAnsi" w:cstheme="minorHAnsi"/>
+                <w:iCs/>
+                <w:sz w:val="24"/>
+                <w:szCs w:val="24"/>
+              </w:rPr>
+              <w:t xml:space="preserve"> </w:t>
+            </w:r>
+            <w:proofErr w:type="spellStart"/>
+            <w:r>
+              <w:rPr>
+                <w:rFonts w:asciiTheme="minorHAnsi" w:hAnsiTheme="minorHAnsi" w:cstheme="minorHAnsi"/>
+                <w:iCs/>
+                <w:sz w:val="24"/>
+                <w:szCs w:val="24"/>
+              </w:rPr>
+              <w:t>gian</w:t>
+            </w:r>
+            <w:proofErr w:type="spellEnd"/>
           </w:p>
         </w:tc>
         <w:tc>
@@ -15618,15 +16729,57 @@
                 <w:szCs w:val="24"/>
               </w:rPr>
             </w:pPr>
-            <w:r>
-              <w:rPr>
-                <w:rFonts w:asciiTheme="minorHAnsi" w:hAnsiTheme="minorHAnsi" w:cstheme="minorHAnsi"/>
-                <w:iCs/>
-                <w:sz w:val="24"/>
-                <w:szCs w:val="24"/>
-              </w:rPr>
-              <w:t>Tên dự án</w:t>
-            </w:r>
+            <w:proofErr w:type="spellStart"/>
+            <w:r>
+              <w:rPr>
+                <w:rFonts w:asciiTheme="minorHAnsi" w:hAnsiTheme="minorHAnsi" w:cstheme="minorHAnsi"/>
+                <w:iCs/>
+                <w:sz w:val="24"/>
+                <w:szCs w:val="24"/>
+              </w:rPr>
+              <w:t>Tên</w:t>
+            </w:r>
+            <w:proofErr w:type="spellEnd"/>
+            <w:r>
+              <w:rPr>
+                <w:rFonts w:asciiTheme="minorHAnsi" w:hAnsiTheme="minorHAnsi" w:cstheme="minorHAnsi"/>
+                <w:iCs/>
+                <w:sz w:val="24"/>
+                <w:szCs w:val="24"/>
+              </w:rPr>
+              <w:t xml:space="preserve"> </w:t>
+            </w:r>
+            <w:proofErr w:type="spellStart"/>
+            <w:r>
+              <w:rPr>
+                <w:rFonts w:asciiTheme="minorHAnsi" w:hAnsiTheme="minorHAnsi" w:cstheme="minorHAnsi"/>
+                <w:iCs/>
+                <w:sz w:val="24"/>
+                <w:szCs w:val="24"/>
+              </w:rPr>
+              <w:t>dự</w:t>
+            </w:r>
+            <w:proofErr w:type="spellEnd"/>
+            <w:r>
+              <w:rPr>
+                <w:rFonts w:asciiTheme="minorHAnsi" w:hAnsiTheme="minorHAnsi" w:cstheme="minorHAnsi"/>
+                <w:iCs/>
+                <w:sz w:val="24"/>
+                <w:szCs w:val="24"/>
+              </w:rPr>
+              <w:t xml:space="preserve"> </w:t>
+            </w:r>
+            <w:proofErr w:type="spellStart"/>
+            <w:r>
+              <w:rPr>
+                <w:rFonts w:asciiTheme="minorHAnsi" w:hAnsiTheme="minorHAnsi" w:cstheme="minorHAnsi"/>
+                <w:iCs/>
+                <w:sz w:val="24"/>
+                <w:szCs w:val="24"/>
+              </w:rPr>
+              <w:t>án</w:t>
+            </w:r>
+            <w:proofErr w:type="spellEnd"/>
           </w:p>
         </w:tc>
         <w:tc>
@@ -15734,14 +16887,45 @@
                 <w:szCs w:val="24"/>
               </w:rPr>
             </w:pPr>
-            <w:r>
-              <w:rPr>
-                <w:rFonts w:asciiTheme="minorHAnsi" w:hAnsiTheme="minorHAnsi" w:cstheme="minorHAnsi"/>
-                <w:iCs/>
-                <w:sz w:val="24"/>
-                <w:szCs w:val="24"/>
-              </w:rPr>
-              <w:t>Tên phòng ban</w:t>
+            <w:proofErr w:type="spellStart"/>
+            <w:r>
+              <w:rPr>
+                <w:rFonts w:asciiTheme="minorHAnsi" w:hAnsiTheme="minorHAnsi" w:cstheme="minorHAnsi"/>
+                <w:iCs/>
+                <w:sz w:val="24"/>
+                <w:szCs w:val="24"/>
+              </w:rPr>
+              <w:t>Tên</w:t>
+            </w:r>
+            <w:proofErr w:type="spellEnd"/>
+            <w:r>
+              <w:rPr>
+                <w:rFonts w:asciiTheme="minorHAnsi" w:hAnsiTheme="minorHAnsi" w:cstheme="minorHAnsi"/>
+                <w:iCs/>
+                <w:sz w:val="24"/>
+                <w:szCs w:val="24"/>
+              </w:rPr>
+              <w:t xml:space="preserve"> </w:t>
+            </w:r>
+            <w:proofErr w:type="spellStart"/>
+            <w:r>
+              <w:rPr>
+                <w:rFonts w:asciiTheme="minorHAnsi" w:hAnsiTheme="minorHAnsi" w:cstheme="minorHAnsi"/>
+                <w:iCs/>
+                <w:sz w:val="24"/>
+                <w:szCs w:val="24"/>
+              </w:rPr>
+              <w:t>phòng</w:t>
+            </w:r>
+            <w:proofErr w:type="spellEnd"/>
+            <w:r>
+              <w:rPr>
+                <w:rFonts w:asciiTheme="minorHAnsi" w:hAnsiTheme="minorHAnsi" w:cstheme="minorHAnsi"/>
+                <w:iCs/>
+                <w:sz w:val="24"/>
+                <w:szCs w:val="24"/>
+              </w:rPr>
+              <w:t xml:space="preserve"> ban</w:t>
             </w:r>
           </w:p>
         </w:tc>
@@ -15850,15 +17034,77 @@
                 <w:szCs w:val="24"/>
               </w:rPr>
             </w:pPr>
-            <w:r>
-              <w:rPr>
-                <w:rFonts w:asciiTheme="minorHAnsi" w:hAnsiTheme="minorHAnsi" w:cstheme="minorHAnsi"/>
-                <w:iCs/>
-                <w:sz w:val="24"/>
-                <w:szCs w:val="24"/>
-              </w:rPr>
-              <w:t>Điểm đi/Điểm đến</w:t>
-            </w:r>
+            <w:proofErr w:type="spellStart"/>
+            <w:r>
+              <w:rPr>
+                <w:rFonts w:asciiTheme="minorHAnsi" w:hAnsiTheme="minorHAnsi" w:cstheme="minorHAnsi"/>
+                <w:iCs/>
+                <w:sz w:val="24"/>
+                <w:szCs w:val="24"/>
+              </w:rPr>
+              <w:t>Điểm</w:t>
+            </w:r>
+            <w:proofErr w:type="spellEnd"/>
+            <w:r>
+              <w:rPr>
+                <w:rFonts w:asciiTheme="minorHAnsi" w:hAnsiTheme="minorHAnsi" w:cstheme="minorHAnsi"/>
+                <w:iCs/>
+                <w:sz w:val="24"/>
+                <w:szCs w:val="24"/>
+              </w:rPr>
+              <w:t xml:space="preserve"> </w:t>
+            </w:r>
+            <w:proofErr w:type="spellStart"/>
+            <w:r>
+              <w:rPr>
+                <w:rFonts w:asciiTheme="minorHAnsi" w:hAnsiTheme="minorHAnsi" w:cstheme="minorHAnsi"/>
+                <w:iCs/>
+                <w:sz w:val="24"/>
+                <w:szCs w:val="24"/>
+              </w:rPr>
+              <w:t>đi</w:t>
+            </w:r>
+            <w:proofErr w:type="spellEnd"/>
+            <w:r>
+              <w:rPr>
+                <w:rFonts w:asciiTheme="minorHAnsi" w:hAnsiTheme="minorHAnsi" w:cstheme="minorHAnsi"/>
+                <w:iCs/>
+                <w:sz w:val="24"/>
+                <w:szCs w:val="24"/>
+              </w:rPr>
+              <w:t>/</w:t>
+            </w:r>
+            <w:proofErr w:type="spellStart"/>
+            <w:r>
+              <w:rPr>
+                <w:rFonts w:asciiTheme="minorHAnsi" w:hAnsiTheme="minorHAnsi" w:cstheme="minorHAnsi"/>
+                <w:iCs/>
+                <w:sz w:val="24"/>
+                <w:szCs w:val="24"/>
+              </w:rPr>
+              <w:t>Điểm</w:t>
+            </w:r>
+            <w:proofErr w:type="spellEnd"/>
+            <w:r>
+              <w:rPr>
+                <w:rFonts w:asciiTheme="minorHAnsi" w:hAnsiTheme="minorHAnsi" w:cstheme="minorHAnsi"/>
+                <w:iCs/>
+                <w:sz w:val="24"/>
+                <w:szCs w:val="24"/>
+              </w:rPr>
+              <w:t xml:space="preserve"> </w:t>
+            </w:r>
+            <w:proofErr w:type="spellStart"/>
+            <w:r>
+              <w:rPr>
+                <w:rFonts w:asciiTheme="minorHAnsi" w:hAnsiTheme="minorHAnsi" w:cstheme="minorHAnsi"/>
+                <w:iCs/>
+                <w:sz w:val="24"/>
+                <w:szCs w:val="24"/>
+              </w:rPr>
+              <w:t>đến</w:t>
+            </w:r>
+            <w:proofErr w:type="spellEnd"/>
           </w:p>
         </w:tc>
         <w:tc>
@@ -15966,15 +17212,37 @@
                 <w:szCs w:val="24"/>
               </w:rPr>
             </w:pPr>
-            <w:r>
-              <w:rPr>
-                <w:rFonts w:asciiTheme="minorHAnsi" w:hAnsiTheme="minorHAnsi" w:cstheme="minorHAnsi"/>
-                <w:iCs/>
-                <w:sz w:val="24"/>
-                <w:szCs w:val="24"/>
-              </w:rPr>
-              <w:t>Ghi chú</w:t>
-            </w:r>
+            <w:proofErr w:type="spellStart"/>
+            <w:r>
+              <w:rPr>
+                <w:rFonts w:asciiTheme="minorHAnsi" w:hAnsiTheme="minorHAnsi" w:cstheme="minorHAnsi"/>
+                <w:iCs/>
+                <w:sz w:val="24"/>
+                <w:szCs w:val="24"/>
+              </w:rPr>
+              <w:t>Ghi</w:t>
+            </w:r>
+            <w:proofErr w:type="spellEnd"/>
+            <w:r>
+              <w:rPr>
+                <w:rFonts w:asciiTheme="minorHAnsi" w:hAnsiTheme="minorHAnsi" w:cstheme="minorHAnsi"/>
+                <w:iCs/>
+                <w:sz w:val="24"/>
+                <w:szCs w:val="24"/>
+              </w:rPr>
+              <w:t xml:space="preserve"> </w:t>
+            </w:r>
+            <w:proofErr w:type="spellStart"/>
+            <w:r>
+              <w:rPr>
+                <w:rFonts w:asciiTheme="minorHAnsi" w:hAnsiTheme="minorHAnsi" w:cstheme="minorHAnsi"/>
+                <w:iCs/>
+                <w:sz w:val="24"/>
+                <w:szCs w:val="24"/>
+              </w:rPr>
+              <w:t>chú</w:t>
+            </w:r>
+            <w:proofErr w:type="spellEnd"/>
           </w:p>
         </w:tc>
         <w:tc>
@@ -16074,15 +17342,37 @@
                 <w:szCs w:val="24"/>
               </w:rPr>
             </w:pPr>
-            <w:r>
-              <w:rPr>
-                <w:rFonts w:asciiTheme="minorHAnsi" w:hAnsiTheme="minorHAnsi" w:cstheme="minorHAnsi"/>
-                <w:iCs/>
-                <w:sz w:val="24"/>
-                <w:szCs w:val="24"/>
-              </w:rPr>
-              <w:t>Dự án</w:t>
-            </w:r>
+            <w:proofErr w:type="spellStart"/>
+            <w:r>
+              <w:rPr>
+                <w:rFonts w:asciiTheme="minorHAnsi" w:hAnsiTheme="minorHAnsi" w:cstheme="minorHAnsi"/>
+                <w:iCs/>
+                <w:sz w:val="24"/>
+                <w:szCs w:val="24"/>
+              </w:rPr>
+              <w:t>Dự</w:t>
+            </w:r>
+            <w:proofErr w:type="spellEnd"/>
+            <w:r>
+              <w:rPr>
+                <w:rFonts w:asciiTheme="minorHAnsi" w:hAnsiTheme="minorHAnsi" w:cstheme="minorHAnsi"/>
+                <w:iCs/>
+                <w:sz w:val="24"/>
+                <w:szCs w:val="24"/>
+              </w:rPr>
+              <w:t xml:space="preserve"> </w:t>
+            </w:r>
+            <w:proofErr w:type="spellStart"/>
+            <w:r>
+              <w:rPr>
+                <w:rFonts w:asciiTheme="minorHAnsi" w:hAnsiTheme="minorHAnsi" w:cstheme="minorHAnsi"/>
+                <w:iCs/>
+                <w:sz w:val="24"/>
+                <w:szCs w:val="24"/>
+              </w:rPr>
+              <w:t>án</w:t>
+            </w:r>
+            <w:proofErr w:type="spellEnd"/>
           </w:p>
         </w:tc>
         <w:tc>
@@ -16100,15 +17390,57 @@
                 <w:szCs w:val="24"/>
               </w:rPr>
             </w:pPr>
-            <w:r>
-              <w:rPr>
-                <w:rFonts w:asciiTheme="minorHAnsi" w:hAnsiTheme="minorHAnsi" w:cstheme="minorHAnsi"/>
-                <w:iCs/>
-                <w:sz w:val="24"/>
-                <w:szCs w:val="24"/>
-              </w:rPr>
-              <w:t>Tên dự án</w:t>
-            </w:r>
+            <w:proofErr w:type="spellStart"/>
+            <w:r>
+              <w:rPr>
+                <w:rFonts w:asciiTheme="minorHAnsi" w:hAnsiTheme="minorHAnsi" w:cstheme="minorHAnsi"/>
+                <w:iCs/>
+                <w:sz w:val="24"/>
+                <w:szCs w:val="24"/>
+              </w:rPr>
+              <w:t>Tên</w:t>
+            </w:r>
+            <w:proofErr w:type="spellEnd"/>
+            <w:r>
+              <w:rPr>
+                <w:rFonts w:asciiTheme="minorHAnsi" w:hAnsiTheme="minorHAnsi" w:cstheme="minorHAnsi"/>
+                <w:iCs/>
+                <w:sz w:val="24"/>
+                <w:szCs w:val="24"/>
+              </w:rPr>
+              <w:t xml:space="preserve"> </w:t>
+            </w:r>
+            <w:proofErr w:type="spellStart"/>
+            <w:r>
+              <w:rPr>
+                <w:rFonts w:asciiTheme="minorHAnsi" w:hAnsiTheme="minorHAnsi" w:cstheme="minorHAnsi"/>
+                <w:iCs/>
+                <w:sz w:val="24"/>
+                <w:szCs w:val="24"/>
+              </w:rPr>
+              <w:t>dự</w:t>
+            </w:r>
+            <w:proofErr w:type="spellEnd"/>
+            <w:r>
+              <w:rPr>
+                <w:rFonts w:asciiTheme="minorHAnsi" w:hAnsiTheme="minorHAnsi" w:cstheme="minorHAnsi"/>
+                <w:iCs/>
+                <w:sz w:val="24"/>
+                <w:szCs w:val="24"/>
+              </w:rPr>
+              <w:t xml:space="preserve"> </w:t>
+            </w:r>
+            <w:proofErr w:type="spellStart"/>
+            <w:r>
+              <w:rPr>
+                <w:rFonts w:asciiTheme="minorHAnsi" w:hAnsiTheme="minorHAnsi" w:cstheme="minorHAnsi"/>
+                <w:iCs/>
+                <w:sz w:val="24"/>
+                <w:szCs w:val="24"/>
+              </w:rPr>
+              <w:t>án</w:t>
+            </w:r>
+            <w:proofErr w:type="spellEnd"/>
           </w:p>
         </w:tc>
         <w:tc>
@@ -16216,15 +17548,57 @@
                 <w:szCs w:val="24"/>
               </w:rPr>
             </w:pPr>
-            <w:r>
-              <w:rPr>
-                <w:rFonts w:asciiTheme="minorHAnsi" w:hAnsiTheme="minorHAnsi" w:cstheme="minorHAnsi"/>
-                <w:iCs/>
-                <w:sz w:val="24"/>
-                <w:szCs w:val="24"/>
-              </w:rPr>
-              <w:t>Giá dự án</w:t>
-            </w:r>
+            <w:proofErr w:type="spellStart"/>
+            <w:r>
+              <w:rPr>
+                <w:rFonts w:asciiTheme="minorHAnsi" w:hAnsiTheme="minorHAnsi" w:cstheme="minorHAnsi"/>
+                <w:iCs/>
+                <w:sz w:val="24"/>
+                <w:szCs w:val="24"/>
+              </w:rPr>
+              <w:t>Giá</w:t>
+            </w:r>
+            <w:proofErr w:type="spellEnd"/>
+            <w:r>
+              <w:rPr>
+                <w:rFonts w:asciiTheme="minorHAnsi" w:hAnsiTheme="minorHAnsi" w:cstheme="minorHAnsi"/>
+                <w:iCs/>
+                <w:sz w:val="24"/>
+                <w:szCs w:val="24"/>
+              </w:rPr>
+              <w:t xml:space="preserve"> </w:t>
+            </w:r>
+            <w:proofErr w:type="spellStart"/>
+            <w:r>
+              <w:rPr>
+                <w:rFonts w:asciiTheme="minorHAnsi" w:hAnsiTheme="minorHAnsi" w:cstheme="minorHAnsi"/>
+                <w:iCs/>
+                <w:sz w:val="24"/>
+                <w:szCs w:val="24"/>
+              </w:rPr>
+              <w:t>dự</w:t>
+            </w:r>
+            <w:proofErr w:type="spellEnd"/>
+            <w:r>
+              <w:rPr>
+                <w:rFonts w:asciiTheme="minorHAnsi" w:hAnsiTheme="minorHAnsi" w:cstheme="minorHAnsi"/>
+                <w:iCs/>
+                <w:sz w:val="24"/>
+                <w:szCs w:val="24"/>
+              </w:rPr>
+              <w:t xml:space="preserve"> </w:t>
+            </w:r>
+            <w:proofErr w:type="spellStart"/>
+            <w:r>
+              <w:rPr>
+                <w:rFonts w:asciiTheme="minorHAnsi" w:hAnsiTheme="minorHAnsi" w:cstheme="minorHAnsi"/>
+                <w:iCs/>
+                <w:sz w:val="24"/>
+                <w:szCs w:val="24"/>
+              </w:rPr>
+              <w:t>án</w:t>
+            </w:r>
+            <w:proofErr w:type="spellEnd"/>
           </w:p>
         </w:tc>
         <w:tc>
@@ -16332,15 +17706,77 @@
                 <w:szCs w:val="24"/>
               </w:rPr>
             </w:pPr>
-            <w:r>
-              <w:rPr>
-                <w:rFonts w:asciiTheme="minorHAnsi" w:hAnsiTheme="minorHAnsi" w:cstheme="minorHAnsi"/>
-                <w:iCs/>
-                <w:sz w:val="24"/>
-                <w:szCs w:val="24"/>
-              </w:rPr>
-              <w:t>Mô tả dự án</w:t>
-            </w:r>
+            <w:proofErr w:type="spellStart"/>
+            <w:r>
+              <w:rPr>
+                <w:rFonts w:asciiTheme="minorHAnsi" w:hAnsiTheme="minorHAnsi" w:cstheme="minorHAnsi"/>
+                <w:iCs/>
+                <w:sz w:val="24"/>
+                <w:szCs w:val="24"/>
+              </w:rPr>
+              <w:t>Mô</w:t>
+            </w:r>
+            <w:proofErr w:type="spellEnd"/>
+            <w:r>
+              <w:rPr>
+                <w:rFonts w:asciiTheme="minorHAnsi" w:hAnsiTheme="minorHAnsi" w:cstheme="minorHAnsi"/>
+                <w:iCs/>
+                <w:sz w:val="24"/>
+                <w:szCs w:val="24"/>
+              </w:rPr>
+              <w:t xml:space="preserve"> </w:t>
+            </w:r>
+            <w:proofErr w:type="spellStart"/>
+            <w:r>
+              <w:rPr>
+                <w:rFonts w:asciiTheme="minorHAnsi" w:hAnsiTheme="minorHAnsi" w:cstheme="minorHAnsi"/>
+                <w:iCs/>
+                <w:sz w:val="24"/>
+                <w:szCs w:val="24"/>
+              </w:rPr>
+              <w:t>tả</w:t>
+            </w:r>
+            <w:proofErr w:type="spellEnd"/>
+            <w:r>
+              <w:rPr>
+                <w:rFonts w:asciiTheme="minorHAnsi" w:hAnsiTheme="minorHAnsi" w:cstheme="minorHAnsi"/>
+                <w:iCs/>
+                <w:sz w:val="24"/>
+                <w:szCs w:val="24"/>
+              </w:rPr>
+              <w:t xml:space="preserve"> </w:t>
+            </w:r>
+            <w:proofErr w:type="spellStart"/>
+            <w:r>
+              <w:rPr>
+                <w:rFonts w:asciiTheme="minorHAnsi" w:hAnsiTheme="minorHAnsi" w:cstheme="minorHAnsi"/>
+                <w:iCs/>
+                <w:sz w:val="24"/>
+                <w:szCs w:val="24"/>
+              </w:rPr>
+              <w:t>dự</w:t>
+            </w:r>
+            <w:proofErr w:type="spellEnd"/>
+            <w:r>
+              <w:rPr>
+                <w:rFonts w:asciiTheme="minorHAnsi" w:hAnsiTheme="minorHAnsi" w:cstheme="minorHAnsi"/>
+                <w:iCs/>
+                <w:sz w:val="24"/>
+                <w:szCs w:val="24"/>
+              </w:rPr>
+              <w:t xml:space="preserve"> </w:t>
+            </w:r>
+            <w:proofErr w:type="spellStart"/>
+            <w:r>
+              <w:rPr>
+                <w:rFonts w:asciiTheme="minorHAnsi" w:hAnsiTheme="minorHAnsi" w:cstheme="minorHAnsi"/>
+                <w:iCs/>
+                <w:sz w:val="24"/>
+                <w:szCs w:val="24"/>
+              </w:rPr>
+              <w:t>án</w:t>
+            </w:r>
+            <w:proofErr w:type="spellEnd"/>
           </w:p>
         </w:tc>
         <w:tc>
@@ -16448,15 +17884,77 @@
                 <w:szCs w:val="24"/>
               </w:rPr>
             </w:pPr>
-            <w:r>
-              <w:rPr>
-                <w:rFonts w:asciiTheme="minorHAnsi" w:hAnsiTheme="minorHAnsi" w:cstheme="minorHAnsi"/>
-                <w:iCs/>
-                <w:sz w:val="24"/>
-                <w:szCs w:val="24"/>
-              </w:rPr>
-              <w:t>Hình ảnh dự án</w:t>
-            </w:r>
+            <w:proofErr w:type="spellStart"/>
+            <w:r>
+              <w:rPr>
+                <w:rFonts w:asciiTheme="minorHAnsi" w:hAnsiTheme="minorHAnsi" w:cstheme="minorHAnsi"/>
+                <w:iCs/>
+                <w:sz w:val="24"/>
+                <w:szCs w:val="24"/>
+              </w:rPr>
+              <w:t>Hình</w:t>
+            </w:r>
+            <w:proofErr w:type="spellEnd"/>
+            <w:r>
+              <w:rPr>
+                <w:rFonts w:asciiTheme="minorHAnsi" w:hAnsiTheme="minorHAnsi" w:cstheme="minorHAnsi"/>
+                <w:iCs/>
+                <w:sz w:val="24"/>
+                <w:szCs w:val="24"/>
+              </w:rPr>
+              <w:t xml:space="preserve"> </w:t>
+            </w:r>
+            <w:proofErr w:type="spellStart"/>
+            <w:r>
+              <w:rPr>
+                <w:rFonts w:asciiTheme="minorHAnsi" w:hAnsiTheme="minorHAnsi" w:cstheme="minorHAnsi"/>
+                <w:iCs/>
+                <w:sz w:val="24"/>
+                <w:szCs w:val="24"/>
+              </w:rPr>
+              <w:t>ảnh</w:t>
+            </w:r>
+            <w:proofErr w:type="spellEnd"/>
+            <w:r>
+              <w:rPr>
+                <w:rFonts w:asciiTheme="minorHAnsi" w:hAnsiTheme="minorHAnsi" w:cstheme="minorHAnsi"/>
+                <w:iCs/>
+                <w:sz w:val="24"/>
+                <w:szCs w:val="24"/>
+              </w:rPr>
+              <w:t xml:space="preserve"> </w:t>
+            </w:r>
+            <w:proofErr w:type="spellStart"/>
+            <w:r>
+              <w:rPr>
+                <w:rFonts w:asciiTheme="minorHAnsi" w:hAnsiTheme="minorHAnsi" w:cstheme="minorHAnsi"/>
+                <w:iCs/>
+                <w:sz w:val="24"/>
+                <w:szCs w:val="24"/>
+              </w:rPr>
+              <w:t>dự</w:t>
+            </w:r>
+            <w:proofErr w:type="spellEnd"/>
+            <w:r>
+              <w:rPr>
+                <w:rFonts w:asciiTheme="minorHAnsi" w:hAnsiTheme="minorHAnsi" w:cstheme="minorHAnsi"/>
+                <w:iCs/>
+                <w:sz w:val="24"/>
+                <w:szCs w:val="24"/>
+              </w:rPr>
+              <w:t xml:space="preserve"> </w:t>
+            </w:r>
+            <w:proofErr w:type="spellStart"/>
+            <w:r>
+              <w:rPr>
+                <w:rFonts w:asciiTheme="minorHAnsi" w:hAnsiTheme="minorHAnsi" w:cstheme="minorHAnsi"/>
+                <w:iCs/>
+                <w:sz w:val="24"/>
+                <w:szCs w:val="24"/>
+              </w:rPr>
+              <w:t>án</w:t>
+            </w:r>
+            <w:proofErr w:type="spellEnd"/>
           </w:p>
         </w:tc>
         <w:tc>
@@ -16564,15 +18062,77 @@
                 <w:szCs w:val="24"/>
               </w:rPr>
             </w:pPr>
-            <w:r>
-              <w:rPr>
-                <w:rFonts w:asciiTheme="minorHAnsi" w:hAnsiTheme="minorHAnsi" w:cstheme="minorHAnsi"/>
-                <w:iCs/>
-                <w:sz w:val="24"/>
-                <w:szCs w:val="24"/>
-              </w:rPr>
-              <w:t>Trạng thái dự án</w:t>
-            </w:r>
+            <w:proofErr w:type="spellStart"/>
+            <w:r>
+              <w:rPr>
+                <w:rFonts w:asciiTheme="minorHAnsi" w:hAnsiTheme="minorHAnsi" w:cstheme="minorHAnsi"/>
+                <w:iCs/>
+                <w:sz w:val="24"/>
+                <w:szCs w:val="24"/>
+              </w:rPr>
+              <w:t>Trạng</w:t>
+            </w:r>
+            <w:proofErr w:type="spellEnd"/>
+            <w:r>
+              <w:rPr>
+                <w:rFonts w:asciiTheme="minorHAnsi" w:hAnsiTheme="minorHAnsi" w:cstheme="minorHAnsi"/>
+                <w:iCs/>
+                <w:sz w:val="24"/>
+                <w:szCs w:val="24"/>
+              </w:rPr>
+              <w:t xml:space="preserve"> </w:t>
+            </w:r>
+            <w:proofErr w:type="spellStart"/>
+            <w:r>
+              <w:rPr>
+                <w:rFonts w:asciiTheme="minorHAnsi" w:hAnsiTheme="minorHAnsi" w:cstheme="minorHAnsi"/>
+                <w:iCs/>
+                <w:sz w:val="24"/>
+                <w:szCs w:val="24"/>
+              </w:rPr>
+              <w:t>thái</w:t>
+            </w:r>
+            <w:proofErr w:type="spellEnd"/>
+            <w:r>
+              <w:rPr>
+                <w:rFonts w:asciiTheme="minorHAnsi" w:hAnsiTheme="minorHAnsi" w:cstheme="minorHAnsi"/>
+                <w:iCs/>
+                <w:sz w:val="24"/>
+                <w:szCs w:val="24"/>
+              </w:rPr>
+              <w:t xml:space="preserve"> </w:t>
+            </w:r>
+            <w:proofErr w:type="spellStart"/>
+            <w:r>
+              <w:rPr>
+                <w:rFonts w:asciiTheme="minorHAnsi" w:hAnsiTheme="minorHAnsi" w:cstheme="minorHAnsi"/>
+                <w:iCs/>
+                <w:sz w:val="24"/>
+                <w:szCs w:val="24"/>
+              </w:rPr>
+              <w:t>dự</w:t>
+            </w:r>
+            <w:proofErr w:type="spellEnd"/>
+            <w:r>
+              <w:rPr>
+                <w:rFonts w:asciiTheme="minorHAnsi" w:hAnsiTheme="minorHAnsi" w:cstheme="minorHAnsi"/>
+                <w:iCs/>
+                <w:sz w:val="24"/>
+                <w:szCs w:val="24"/>
+              </w:rPr>
+              <w:t xml:space="preserve"> </w:t>
+            </w:r>
+            <w:proofErr w:type="spellStart"/>
+            <w:r>
+              <w:rPr>
+                <w:rFonts w:asciiTheme="minorHAnsi" w:hAnsiTheme="minorHAnsi" w:cstheme="minorHAnsi"/>
+                <w:iCs/>
+                <w:sz w:val="24"/>
+                <w:szCs w:val="24"/>
+              </w:rPr>
+              <w:t>án</w:t>
+            </w:r>
+            <w:proofErr w:type="spellEnd"/>
           </w:p>
         </w:tc>
         <w:tc>
@@ -16687,8 +18247,59 @@
                 <w:sz w:val="24"/>
                 <w:szCs w:val="24"/>
               </w:rPr>
-              <w:t>CSBH cho nhân viên</w:t>
-            </w:r>
+              <w:t xml:space="preserve">CSBH </w:t>
+            </w:r>
+            <w:proofErr w:type="spellStart"/>
+            <w:r>
+              <w:rPr>
+                <w:rFonts w:asciiTheme="minorHAnsi" w:hAnsiTheme="minorHAnsi" w:cstheme="minorHAnsi"/>
+                <w:iCs/>
+                <w:sz w:val="24"/>
+                <w:szCs w:val="24"/>
+              </w:rPr>
+              <w:t>cho</w:t>
+            </w:r>
+            <w:proofErr w:type="spellEnd"/>
+            <w:r>
+              <w:rPr>
+                <w:rFonts w:asciiTheme="minorHAnsi" w:hAnsiTheme="minorHAnsi" w:cstheme="minorHAnsi"/>
+                <w:iCs/>
+                <w:sz w:val="24"/>
+                <w:szCs w:val="24"/>
+              </w:rPr>
+              <w:t xml:space="preserve"> </w:t>
+            </w:r>
+            <w:proofErr w:type="spellStart"/>
+            <w:r>
+              <w:rPr>
+                <w:rFonts w:asciiTheme="minorHAnsi" w:hAnsiTheme="minorHAnsi" w:cstheme="minorHAnsi"/>
+                <w:iCs/>
+                <w:sz w:val="24"/>
+                <w:szCs w:val="24"/>
+              </w:rPr>
+              <w:t>nhân</w:t>
+            </w:r>
+            <w:proofErr w:type="spellEnd"/>
+            <w:r>
+              <w:rPr>
+                <w:rFonts w:asciiTheme="minorHAnsi" w:hAnsiTheme="minorHAnsi" w:cstheme="minorHAnsi"/>
+                <w:iCs/>
+                <w:sz w:val="24"/>
+                <w:szCs w:val="24"/>
+              </w:rPr>
+              <w:t xml:space="preserve"> </w:t>
+            </w:r>
+            <w:proofErr w:type="spellStart"/>
+            <w:r>
+              <w:rPr>
+                <w:rFonts w:asciiTheme="minorHAnsi" w:hAnsiTheme="minorHAnsi" w:cstheme="minorHAnsi"/>
+                <w:iCs/>
+                <w:sz w:val="24"/>
+                <w:szCs w:val="24"/>
+              </w:rPr>
+              <w:t>viên</w:t>
+            </w:r>
+            <w:proofErr w:type="spellEnd"/>
           </w:p>
         </w:tc>
         <w:tc>
@@ -16803,8 +18414,59 @@
                 <w:sz w:val="24"/>
                 <w:szCs w:val="24"/>
               </w:rPr>
-              <w:t>CSBH cho khách hàng</w:t>
-            </w:r>
+              <w:t xml:space="preserve">CSBH </w:t>
+            </w:r>
+            <w:proofErr w:type="spellStart"/>
+            <w:r>
+              <w:rPr>
+                <w:rFonts w:asciiTheme="minorHAnsi" w:hAnsiTheme="minorHAnsi" w:cstheme="minorHAnsi"/>
+                <w:iCs/>
+                <w:sz w:val="24"/>
+                <w:szCs w:val="24"/>
+              </w:rPr>
+              <w:t>cho</w:t>
+            </w:r>
+            <w:proofErr w:type="spellEnd"/>
+            <w:r>
+              <w:rPr>
+                <w:rFonts w:asciiTheme="minorHAnsi" w:hAnsiTheme="minorHAnsi" w:cstheme="minorHAnsi"/>
+                <w:iCs/>
+                <w:sz w:val="24"/>
+                <w:szCs w:val="24"/>
+              </w:rPr>
+              <w:t xml:space="preserve"> </w:t>
+            </w:r>
+            <w:proofErr w:type="spellStart"/>
+            <w:r>
+              <w:rPr>
+                <w:rFonts w:asciiTheme="minorHAnsi" w:hAnsiTheme="minorHAnsi" w:cstheme="minorHAnsi"/>
+                <w:iCs/>
+                <w:sz w:val="24"/>
+                <w:szCs w:val="24"/>
+              </w:rPr>
+              <w:t>khách</w:t>
+            </w:r>
+            <w:proofErr w:type="spellEnd"/>
+            <w:r>
+              <w:rPr>
+                <w:rFonts w:asciiTheme="minorHAnsi" w:hAnsiTheme="minorHAnsi" w:cstheme="minorHAnsi"/>
+                <w:iCs/>
+                <w:sz w:val="24"/>
+                <w:szCs w:val="24"/>
+              </w:rPr>
+              <w:t xml:space="preserve"> </w:t>
+            </w:r>
+            <w:proofErr w:type="spellStart"/>
+            <w:r>
+              <w:rPr>
+                <w:rFonts w:asciiTheme="minorHAnsi" w:hAnsiTheme="minorHAnsi" w:cstheme="minorHAnsi"/>
+                <w:iCs/>
+                <w:sz w:val="24"/>
+                <w:szCs w:val="24"/>
+              </w:rPr>
+              <w:t>hàng</w:t>
+            </w:r>
+            <w:proofErr w:type="spellEnd"/>
           </w:p>
         </w:tc>
         <w:tc>
@@ -16912,15 +18574,37 @@
                 <w:szCs w:val="24"/>
               </w:rPr>
             </w:pPr>
-            <w:r>
-              <w:rPr>
-                <w:rFonts w:asciiTheme="minorHAnsi" w:hAnsiTheme="minorHAnsi" w:cstheme="minorHAnsi"/>
-                <w:iCs/>
-                <w:sz w:val="24"/>
-                <w:szCs w:val="24"/>
-              </w:rPr>
-              <w:t>Định vị</w:t>
-            </w:r>
+            <w:proofErr w:type="spellStart"/>
+            <w:r>
+              <w:rPr>
+                <w:rFonts w:asciiTheme="minorHAnsi" w:hAnsiTheme="minorHAnsi" w:cstheme="minorHAnsi"/>
+                <w:iCs/>
+                <w:sz w:val="24"/>
+                <w:szCs w:val="24"/>
+              </w:rPr>
+              <w:t>Định</w:t>
+            </w:r>
+            <w:proofErr w:type="spellEnd"/>
+            <w:r>
+              <w:rPr>
+                <w:rFonts w:asciiTheme="minorHAnsi" w:hAnsiTheme="minorHAnsi" w:cstheme="minorHAnsi"/>
+                <w:iCs/>
+                <w:sz w:val="24"/>
+                <w:szCs w:val="24"/>
+              </w:rPr>
+              <w:t xml:space="preserve"> </w:t>
+            </w:r>
+            <w:proofErr w:type="spellStart"/>
+            <w:r>
+              <w:rPr>
+                <w:rFonts w:asciiTheme="minorHAnsi" w:hAnsiTheme="minorHAnsi" w:cstheme="minorHAnsi"/>
+                <w:iCs/>
+                <w:sz w:val="24"/>
+                <w:szCs w:val="24"/>
+              </w:rPr>
+              <w:t>vị</w:t>
+            </w:r>
+            <w:proofErr w:type="spellEnd"/>
           </w:p>
         </w:tc>
         <w:tc>
@@ -17011,14 +18695,85 @@
                 <w:szCs w:val="24"/>
               </w:rPr>
             </w:pPr>
-            <w:r>
-              <w:rPr>
-                <w:rFonts w:asciiTheme="minorHAnsi" w:hAnsiTheme="minorHAnsi" w:cstheme="minorHAnsi"/>
-                <w:iCs/>
-                <w:sz w:val="24"/>
-                <w:szCs w:val="24"/>
-              </w:rPr>
-              <w:t>Mục chính sách công ty</w:t>
+            <w:proofErr w:type="spellStart"/>
+            <w:r>
+              <w:rPr>
+                <w:rFonts w:asciiTheme="minorHAnsi" w:hAnsiTheme="minorHAnsi" w:cstheme="minorHAnsi"/>
+                <w:iCs/>
+                <w:sz w:val="24"/>
+                <w:szCs w:val="24"/>
+              </w:rPr>
+              <w:t>Mục</w:t>
+            </w:r>
+            <w:proofErr w:type="spellEnd"/>
+            <w:r>
+              <w:rPr>
+                <w:rFonts w:asciiTheme="minorHAnsi" w:hAnsiTheme="minorHAnsi" w:cstheme="minorHAnsi"/>
+                <w:iCs/>
+                <w:sz w:val="24"/>
+                <w:szCs w:val="24"/>
+              </w:rPr>
+              <w:t xml:space="preserve"> </w:t>
+            </w:r>
+            <w:proofErr w:type="spellStart"/>
+            <w:r>
+              <w:rPr>
+                <w:rFonts w:asciiTheme="minorHAnsi" w:hAnsiTheme="minorHAnsi" w:cstheme="minorHAnsi"/>
+                <w:iCs/>
+                <w:sz w:val="24"/>
+                <w:szCs w:val="24"/>
+              </w:rPr>
+              <w:t>chính</w:t>
+            </w:r>
+            <w:proofErr w:type="spellEnd"/>
+            <w:r>
+              <w:rPr>
+                <w:rFonts w:asciiTheme="minorHAnsi" w:hAnsiTheme="minorHAnsi" w:cstheme="minorHAnsi"/>
+                <w:iCs/>
+                <w:sz w:val="24"/>
+                <w:szCs w:val="24"/>
+              </w:rPr>
+              <w:t xml:space="preserve"> </w:t>
+            </w:r>
+            <w:proofErr w:type="spellStart"/>
+            <w:r>
+              <w:rPr>
+                <w:rFonts w:asciiTheme="minorHAnsi" w:hAnsiTheme="minorHAnsi" w:cstheme="minorHAnsi"/>
+                <w:iCs/>
+                <w:sz w:val="24"/>
+                <w:szCs w:val="24"/>
+              </w:rPr>
+              <w:t>sách</w:t>
+            </w:r>
+            <w:proofErr w:type="spellEnd"/>
+            <w:r>
+              <w:rPr>
+                <w:rFonts w:asciiTheme="minorHAnsi" w:hAnsiTheme="minorHAnsi" w:cstheme="minorHAnsi"/>
+                <w:iCs/>
+                <w:sz w:val="24"/>
+                <w:szCs w:val="24"/>
+              </w:rPr>
+              <w:t xml:space="preserve"> </w:t>
+            </w:r>
+            <w:proofErr w:type="spellStart"/>
+            <w:r>
+              <w:rPr>
+                <w:rFonts w:asciiTheme="minorHAnsi" w:hAnsiTheme="minorHAnsi" w:cstheme="minorHAnsi"/>
+                <w:iCs/>
+                <w:sz w:val="24"/>
+                <w:szCs w:val="24"/>
+              </w:rPr>
+              <w:t>công</w:t>
+            </w:r>
+            <w:proofErr w:type="spellEnd"/>
+            <w:r>
+              <w:rPr>
+                <w:rFonts w:asciiTheme="minorHAnsi" w:hAnsiTheme="minorHAnsi" w:cstheme="minorHAnsi"/>
+                <w:iCs/>
+                <w:sz w:val="24"/>
+                <w:szCs w:val="24"/>
+              </w:rPr>
+              <w:t xml:space="preserve"> ty</w:t>
             </w:r>
           </w:p>
         </w:tc>
@@ -17037,15 +18792,57 @@
                 <w:szCs w:val="24"/>
               </w:rPr>
             </w:pPr>
-            <w:r>
-              <w:rPr>
-                <w:rFonts w:asciiTheme="minorHAnsi" w:hAnsiTheme="minorHAnsi" w:cstheme="minorHAnsi"/>
-                <w:iCs/>
-                <w:sz w:val="24"/>
-                <w:szCs w:val="24"/>
-              </w:rPr>
-              <w:t>Tên chính sách</w:t>
-            </w:r>
+            <w:proofErr w:type="spellStart"/>
+            <w:r>
+              <w:rPr>
+                <w:rFonts w:asciiTheme="minorHAnsi" w:hAnsiTheme="minorHAnsi" w:cstheme="minorHAnsi"/>
+                <w:iCs/>
+                <w:sz w:val="24"/>
+                <w:szCs w:val="24"/>
+              </w:rPr>
+              <w:t>Tên</w:t>
+            </w:r>
+            <w:proofErr w:type="spellEnd"/>
+            <w:r>
+              <w:rPr>
+                <w:rFonts w:asciiTheme="minorHAnsi" w:hAnsiTheme="minorHAnsi" w:cstheme="minorHAnsi"/>
+                <w:iCs/>
+                <w:sz w:val="24"/>
+                <w:szCs w:val="24"/>
+              </w:rPr>
+              <w:t xml:space="preserve"> </w:t>
+            </w:r>
+            <w:proofErr w:type="spellStart"/>
+            <w:r>
+              <w:rPr>
+                <w:rFonts w:asciiTheme="minorHAnsi" w:hAnsiTheme="minorHAnsi" w:cstheme="minorHAnsi"/>
+                <w:iCs/>
+                <w:sz w:val="24"/>
+                <w:szCs w:val="24"/>
+              </w:rPr>
+              <w:t>chính</w:t>
+            </w:r>
+            <w:proofErr w:type="spellEnd"/>
+            <w:r>
+              <w:rPr>
+                <w:rFonts w:asciiTheme="minorHAnsi" w:hAnsiTheme="minorHAnsi" w:cstheme="minorHAnsi"/>
+                <w:iCs/>
+                <w:sz w:val="24"/>
+                <w:szCs w:val="24"/>
+              </w:rPr>
+              <w:t xml:space="preserve"> </w:t>
+            </w:r>
+            <w:proofErr w:type="spellStart"/>
+            <w:r>
+              <w:rPr>
+                <w:rFonts w:asciiTheme="minorHAnsi" w:hAnsiTheme="minorHAnsi" w:cstheme="minorHAnsi"/>
+                <w:iCs/>
+                <w:sz w:val="24"/>
+                <w:szCs w:val="24"/>
+              </w:rPr>
+              <w:t>sách</w:t>
+            </w:r>
+            <w:proofErr w:type="spellEnd"/>
           </w:p>
         </w:tc>
         <w:tc>
@@ -17153,15 +18950,77 @@
                 <w:szCs w:val="24"/>
               </w:rPr>
             </w:pPr>
-            <w:r>
-              <w:rPr>
-                <w:rFonts w:asciiTheme="minorHAnsi" w:hAnsiTheme="minorHAnsi" w:cstheme="minorHAnsi"/>
-                <w:iCs/>
-                <w:sz w:val="24"/>
-                <w:szCs w:val="24"/>
-              </w:rPr>
-              <w:t>Hình ảnh chính sách</w:t>
-            </w:r>
+            <w:proofErr w:type="spellStart"/>
+            <w:r>
+              <w:rPr>
+                <w:rFonts w:asciiTheme="minorHAnsi" w:hAnsiTheme="minorHAnsi" w:cstheme="minorHAnsi"/>
+                <w:iCs/>
+                <w:sz w:val="24"/>
+                <w:szCs w:val="24"/>
+              </w:rPr>
+              <w:t>Hình</w:t>
+            </w:r>
+            <w:proofErr w:type="spellEnd"/>
+            <w:r>
+              <w:rPr>
+                <w:rFonts w:asciiTheme="minorHAnsi" w:hAnsiTheme="minorHAnsi" w:cstheme="minorHAnsi"/>
+                <w:iCs/>
+                <w:sz w:val="24"/>
+                <w:szCs w:val="24"/>
+              </w:rPr>
+              <w:t xml:space="preserve"> </w:t>
+            </w:r>
+            <w:proofErr w:type="spellStart"/>
+            <w:r>
+              <w:rPr>
+                <w:rFonts w:asciiTheme="minorHAnsi" w:hAnsiTheme="minorHAnsi" w:cstheme="minorHAnsi"/>
+                <w:iCs/>
+                <w:sz w:val="24"/>
+                <w:szCs w:val="24"/>
+              </w:rPr>
+              <w:t>ảnh</w:t>
+            </w:r>
+            <w:proofErr w:type="spellEnd"/>
+            <w:r>
+              <w:rPr>
+                <w:rFonts w:asciiTheme="minorHAnsi" w:hAnsiTheme="minorHAnsi" w:cstheme="minorHAnsi"/>
+                <w:iCs/>
+                <w:sz w:val="24"/>
+                <w:szCs w:val="24"/>
+              </w:rPr>
+              <w:t xml:space="preserve"> </w:t>
+            </w:r>
+            <w:proofErr w:type="spellStart"/>
+            <w:r>
+              <w:rPr>
+                <w:rFonts w:asciiTheme="minorHAnsi" w:hAnsiTheme="minorHAnsi" w:cstheme="minorHAnsi"/>
+                <w:iCs/>
+                <w:sz w:val="24"/>
+                <w:szCs w:val="24"/>
+              </w:rPr>
+              <w:t>chính</w:t>
+            </w:r>
+            <w:proofErr w:type="spellEnd"/>
+            <w:r>
+              <w:rPr>
+                <w:rFonts w:asciiTheme="minorHAnsi" w:hAnsiTheme="minorHAnsi" w:cstheme="minorHAnsi"/>
+                <w:iCs/>
+                <w:sz w:val="24"/>
+                <w:szCs w:val="24"/>
+              </w:rPr>
+              <w:t xml:space="preserve"> </w:t>
+            </w:r>
+            <w:proofErr w:type="spellStart"/>
+            <w:r>
+              <w:rPr>
+                <w:rFonts w:asciiTheme="minorHAnsi" w:hAnsiTheme="minorHAnsi" w:cstheme="minorHAnsi"/>
+                <w:iCs/>
+                <w:sz w:val="24"/>
+                <w:szCs w:val="24"/>
+              </w:rPr>
+              <w:t>sách</w:t>
+            </w:r>
+            <w:proofErr w:type="spellEnd"/>
           </w:p>
         </w:tc>
         <w:tc>
@@ -17259,15 +19118,77 @@
                 <w:szCs w:val="24"/>
               </w:rPr>
             </w:pPr>
-            <w:r>
-              <w:rPr>
-                <w:rFonts w:asciiTheme="minorHAnsi" w:hAnsiTheme="minorHAnsi" w:cstheme="minorHAnsi"/>
-                <w:iCs/>
-                <w:sz w:val="24"/>
-                <w:szCs w:val="24"/>
-              </w:rPr>
-              <w:t>Sơ đồ tổ chức</w:t>
-            </w:r>
+            <w:proofErr w:type="spellStart"/>
+            <w:r>
+              <w:rPr>
+                <w:rFonts w:asciiTheme="minorHAnsi" w:hAnsiTheme="minorHAnsi" w:cstheme="minorHAnsi"/>
+                <w:iCs/>
+                <w:sz w:val="24"/>
+                <w:szCs w:val="24"/>
+              </w:rPr>
+              <w:t>Sơ</w:t>
+            </w:r>
+            <w:proofErr w:type="spellEnd"/>
+            <w:r>
+              <w:rPr>
+                <w:rFonts w:asciiTheme="minorHAnsi" w:hAnsiTheme="minorHAnsi" w:cstheme="minorHAnsi"/>
+                <w:iCs/>
+                <w:sz w:val="24"/>
+                <w:szCs w:val="24"/>
+              </w:rPr>
+              <w:t xml:space="preserve"> </w:t>
+            </w:r>
+            <w:proofErr w:type="spellStart"/>
+            <w:r>
+              <w:rPr>
+                <w:rFonts w:asciiTheme="minorHAnsi" w:hAnsiTheme="minorHAnsi" w:cstheme="minorHAnsi"/>
+                <w:iCs/>
+                <w:sz w:val="24"/>
+                <w:szCs w:val="24"/>
+              </w:rPr>
+              <w:t>đồ</w:t>
+            </w:r>
+            <w:proofErr w:type="spellEnd"/>
+            <w:r>
+              <w:rPr>
+                <w:rFonts w:asciiTheme="minorHAnsi" w:hAnsiTheme="minorHAnsi" w:cstheme="minorHAnsi"/>
+                <w:iCs/>
+                <w:sz w:val="24"/>
+                <w:szCs w:val="24"/>
+              </w:rPr>
+              <w:t xml:space="preserve"> </w:t>
+            </w:r>
+            <w:proofErr w:type="spellStart"/>
+            <w:r>
+              <w:rPr>
+                <w:rFonts w:asciiTheme="minorHAnsi" w:hAnsiTheme="minorHAnsi" w:cstheme="minorHAnsi"/>
+                <w:iCs/>
+                <w:sz w:val="24"/>
+                <w:szCs w:val="24"/>
+              </w:rPr>
+              <w:t>tổ</w:t>
+            </w:r>
+            <w:proofErr w:type="spellEnd"/>
+            <w:r>
+              <w:rPr>
+                <w:rFonts w:asciiTheme="minorHAnsi" w:hAnsiTheme="minorHAnsi" w:cstheme="minorHAnsi"/>
+                <w:iCs/>
+                <w:sz w:val="24"/>
+                <w:szCs w:val="24"/>
+              </w:rPr>
+              <w:t xml:space="preserve"> </w:t>
+            </w:r>
+            <w:proofErr w:type="spellStart"/>
+            <w:r>
+              <w:rPr>
+                <w:rFonts w:asciiTheme="minorHAnsi" w:hAnsiTheme="minorHAnsi" w:cstheme="minorHAnsi"/>
+                <w:iCs/>
+                <w:sz w:val="24"/>
+                <w:szCs w:val="24"/>
+              </w:rPr>
+              <w:t>chức</w:t>
+            </w:r>
+            <w:proofErr w:type="spellEnd"/>
           </w:p>
         </w:tc>
         <w:tc>
@@ -17285,15 +19206,117 @@
                 <w:szCs w:val="24"/>
               </w:rPr>
             </w:pPr>
-            <w:r>
-              <w:rPr>
-                <w:rFonts w:asciiTheme="minorHAnsi" w:hAnsiTheme="minorHAnsi" w:cstheme="minorHAnsi"/>
-                <w:iCs/>
-                <w:sz w:val="24"/>
-                <w:szCs w:val="24"/>
-              </w:rPr>
-              <w:t>Hình ảnh sơ đồ tổ chức</w:t>
-            </w:r>
+            <w:proofErr w:type="spellStart"/>
+            <w:r>
+              <w:rPr>
+                <w:rFonts w:asciiTheme="minorHAnsi" w:hAnsiTheme="minorHAnsi" w:cstheme="minorHAnsi"/>
+                <w:iCs/>
+                <w:sz w:val="24"/>
+                <w:szCs w:val="24"/>
+              </w:rPr>
+              <w:t>Hình</w:t>
+            </w:r>
+            <w:proofErr w:type="spellEnd"/>
+            <w:r>
+              <w:rPr>
+                <w:rFonts w:asciiTheme="minorHAnsi" w:hAnsiTheme="minorHAnsi" w:cstheme="minorHAnsi"/>
+                <w:iCs/>
+                <w:sz w:val="24"/>
+                <w:szCs w:val="24"/>
+              </w:rPr>
+              <w:t xml:space="preserve"> </w:t>
+            </w:r>
+            <w:proofErr w:type="spellStart"/>
+            <w:r>
+              <w:rPr>
+                <w:rFonts w:asciiTheme="minorHAnsi" w:hAnsiTheme="minorHAnsi" w:cstheme="minorHAnsi"/>
+                <w:iCs/>
+                <w:sz w:val="24"/>
+                <w:szCs w:val="24"/>
+              </w:rPr>
+              <w:t>ảnh</w:t>
+            </w:r>
+            <w:proofErr w:type="spellEnd"/>
+            <w:r>
+              <w:rPr>
+                <w:rFonts w:asciiTheme="minorHAnsi" w:hAnsiTheme="minorHAnsi" w:cstheme="minorHAnsi"/>
+                <w:iCs/>
+                <w:sz w:val="24"/>
+                <w:szCs w:val="24"/>
+              </w:rPr>
+              <w:t xml:space="preserve"> </w:t>
+            </w:r>
+            <w:proofErr w:type="spellStart"/>
+            <w:r>
+              <w:rPr>
+                <w:rFonts w:asciiTheme="minorHAnsi" w:hAnsiTheme="minorHAnsi" w:cstheme="minorHAnsi"/>
+                <w:iCs/>
+                <w:sz w:val="24"/>
+                <w:szCs w:val="24"/>
+              </w:rPr>
+              <w:t>sơ</w:t>
+            </w:r>
+            <w:proofErr w:type="spellEnd"/>
+            <w:r>
+              <w:rPr>
+                <w:rFonts w:asciiTheme="minorHAnsi" w:hAnsiTheme="minorHAnsi" w:cstheme="minorHAnsi"/>
+                <w:iCs/>
+                <w:sz w:val="24"/>
+                <w:szCs w:val="24"/>
+              </w:rPr>
+              <w:t xml:space="preserve"> </w:t>
+            </w:r>
+            <w:proofErr w:type="spellStart"/>
+            <w:r>
+              <w:rPr>
+                <w:rFonts w:asciiTheme="minorHAnsi" w:hAnsiTheme="minorHAnsi" w:cstheme="minorHAnsi"/>
+                <w:iCs/>
+                <w:sz w:val="24"/>
+                <w:szCs w:val="24"/>
+              </w:rPr>
+              <w:t>đồ</w:t>
+            </w:r>
+            <w:proofErr w:type="spellEnd"/>
+            <w:r>
+              <w:rPr>
+                <w:rFonts w:asciiTheme="minorHAnsi" w:hAnsiTheme="minorHAnsi" w:cstheme="minorHAnsi"/>
+                <w:iCs/>
+                <w:sz w:val="24"/>
+                <w:szCs w:val="24"/>
+              </w:rPr>
+              <w:t xml:space="preserve"> </w:t>
+            </w:r>
+            <w:proofErr w:type="spellStart"/>
+            <w:r>
+              <w:rPr>
+                <w:rFonts w:asciiTheme="minorHAnsi" w:hAnsiTheme="minorHAnsi" w:cstheme="minorHAnsi"/>
+                <w:iCs/>
+                <w:sz w:val="24"/>
+                <w:szCs w:val="24"/>
+              </w:rPr>
+              <w:t>tổ</w:t>
+            </w:r>
+            <w:proofErr w:type="spellEnd"/>
+            <w:r>
+              <w:rPr>
+                <w:rFonts w:asciiTheme="minorHAnsi" w:hAnsiTheme="minorHAnsi" w:cstheme="minorHAnsi"/>
+                <w:iCs/>
+                <w:sz w:val="24"/>
+                <w:szCs w:val="24"/>
+              </w:rPr>
+              <w:t xml:space="preserve"> </w:t>
+            </w:r>
+            <w:proofErr w:type="spellStart"/>
+            <w:r>
+              <w:rPr>
+                <w:rFonts w:asciiTheme="minorHAnsi" w:hAnsiTheme="minorHAnsi" w:cstheme="minorHAnsi"/>
+                <w:iCs/>
+                <w:sz w:val="24"/>
+                <w:szCs w:val="24"/>
+              </w:rPr>
+              <w:t>chức</w:t>
+            </w:r>
+            <w:proofErr w:type="spellEnd"/>
           </w:p>
         </w:tc>
         <w:tc>
@@ -17393,15 +19416,77 @@
                 <w:szCs w:val="24"/>
               </w:rPr>
             </w:pPr>
-            <w:r>
-              <w:rPr>
-                <w:rFonts w:asciiTheme="minorHAnsi" w:hAnsiTheme="minorHAnsi" w:cstheme="minorHAnsi"/>
-                <w:iCs/>
-                <w:sz w:val="24"/>
-                <w:szCs w:val="24"/>
-              </w:rPr>
-              <w:t>Doanh số các nhân</w:t>
-            </w:r>
+            <w:proofErr w:type="spellStart"/>
+            <w:r>
+              <w:rPr>
+                <w:rFonts w:asciiTheme="minorHAnsi" w:hAnsiTheme="minorHAnsi" w:cstheme="minorHAnsi"/>
+                <w:iCs/>
+                <w:sz w:val="24"/>
+                <w:szCs w:val="24"/>
+              </w:rPr>
+              <w:t>Doanh</w:t>
+            </w:r>
+            <w:proofErr w:type="spellEnd"/>
+            <w:r>
+              <w:rPr>
+                <w:rFonts w:asciiTheme="minorHAnsi" w:hAnsiTheme="minorHAnsi" w:cstheme="minorHAnsi"/>
+                <w:iCs/>
+                <w:sz w:val="24"/>
+                <w:szCs w:val="24"/>
+              </w:rPr>
+              <w:t xml:space="preserve"> </w:t>
+            </w:r>
+            <w:proofErr w:type="spellStart"/>
+            <w:r>
+              <w:rPr>
+                <w:rFonts w:asciiTheme="minorHAnsi" w:hAnsiTheme="minorHAnsi" w:cstheme="minorHAnsi"/>
+                <w:iCs/>
+                <w:sz w:val="24"/>
+                <w:szCs w:val="24"/>
+              </w:rPr>
+              <w:t>số</w:t>
+            </w:r>
+            <w:proofErr w:type="spellEnd"/>
+            <w:r>
+              <w:rPr>
+                <w:rFonts w:asciiTheme="minorHAnsi" w:hAnsiTheme="minorHAnsi" w:cstheme="minorHAnsi"/>
+                <w:iCs/>
+                <w:sz w:val="24"/>
+                <w:szCs w:val="24"/>
+              </w:rPr>
+              <w:t xml:space="preserve"> </w:t>
+            </w:r>
+            <w:proofErr w:type="spellStart"/>
+            <w:r>
+              <w:rPr>
+                <w:rFonts w:asciiTheme="minorHAnsi" w:hAnsiTheme="minorHAnsi" w:cstheme="minorHAnsi"/>
+                <w:iCs/>
+                <w:sz w:val="24"/>
+                <w:szCs w:val="24"/>
+              </w:rPr>
+              <w:t>các</w:t>
+            </w:r>
+            <w:proofErr w:type="spellEnd"/>
+            <w:r>
+              <w:rPr>
+                <w:rFonts w:asciiTheme="minorHAnsi" w:hAnsiTheme="minorHAnsi" w:cstheme="minorHAnsi"/>
+                <w:iCs/>
+                <w:sz w:val="24"/>
+                <w:szCs w:val="24"/>
+              </w:rPr>
+              <w:t xml:space="preserve"> </w:t>
+            </w:r>
+            <w:proofErr w:type="spellStart"/>
+            <w:r>
+              <w:rPr>
+                <w:rFonts w:asciiTheme="minorHAnsi" w:hAnsiTheme="minorHAnsi" w:cstheme="minorHAnsi"/>
+                <w:iCs/>
+                <w:sz w:val="24"/>
+                <w:szCs w:val="24"/>
+              </w:rPr>
+              <w:t>nhân</w:t>
+            </w:r>
+            <w:proofErr w:type="spellEnd"/>
           </w:p>
         </w:tc>
         <w:tc>
@@ -17419,6 +19504,7 @@
                 <w:szCs w:val="24"/>
               </w:rPr>
             </w:pPr>
+            <w:proofErr w:type="spellStart"/>
             <w:r>
               <w:rPr>
                 <w:rFonts w:asciiTheme="minorHAnsi" w:hAnsiTheme="minorHAnsi" w:cstheme="minorHAnsi"/>
@@ -17428,6 +19514,7 @@
               </w:rPr>
               <w:t>Tên</w:t>
             </w:r>
+            <w:proofErr w:type="spellEnd"/>
           </w:p>
         </w:tc>
         <w:tc>
@@ -17535,15 +19622,37 @@
                 <w:szCs w:val="24"/>
               </w:rPr>
             </w:pPr>
-            <w:r>
-              <w:rPr>
-                <w:rFonts w:asciiTheme="minorHAnsi" w:hAnsiTheme="minorHAnsi" w:cstheme="minorHAnsi"/>
-                <w:iCs/>
-                <w:sz w:val="24"/>
-                <w:szCs w:val="24"/>
-              </w:rPr>
-              <w:t>Thời gian</w:t>
-            </w:r>
+            <w:proofErr w:type="spellStart"/>
+            <w:r>
+              <w:rPr>
+                <w:rFonts w:asciiTheme="minorHAnsi" w:hAnsiTheme="minorHAnsi" w:cstheme="minorHAnsi"/>
+                <w:iCs/>
+                <w:sz w:val="24"/>
+                <w:szCs w:val="24"/>
+              </w:rPr>
+              <w:t>Thời</w:t>
+            </w:r>
+            <w:proofErr w:type="spellEnd"/>
+            <w:r>
+              <w:rPr>
+                <w:rFonts w:asciiTheme="minorHAnsi" w:hAnsiTheme="minorHAnsi" w:cstheme="minorHAnsi"/>
+                <w:iCs/>
+                <w:sz w:val="24"/>
+                <w:szCs w:val="24"/>
+              </w:rPr>
+              <w:t xml:space="preserve"> </w:t>
+            </w:r>
+            <w:proofErr w:type="spellStart"/>
+            <w:r>
+              <w:rPr>
+                <w:rFonts w:asciiTheme="minorHAnsi" w:hAnsiTheme="minorHAnsi" w:cstheme="minorHAnsi"/>
+                <w:iCs/>
+                <w:sz w:val="24"/>
+                <w:szCs w:val="24"/>
+              </w:rPr>
+              <w:t>gian</w:t>
+            </w:r>
+            <w:proofErr w:type="spellEnd"/>
           </w:p>
         </w:tc>
         <w:tc>
@@ -17651,14 +19760,25 @@
                 <w:szCs w:val="24"/>
               </w:rPr>
             </w:pPr>
-            <w:r>
-              <w:rPr>
-                <w:rFonts w:asciiTheme="minorHAnsi" w:hAnsiTheme="minorHAnsi" w:cstheme="minorHAnsi"/>
-                <w:iCs/>
-                <w:sz w:val="24"/>
-                <w:szCs w:val="24"/>
-              </w:rPr>
-              <w:t>Phòng ban</w:t>
+            <w:proofErr w:type="spellStart"/>
+            <w:r>
+              <w:rPr>
+                <w:rFonts w:asciiTheme="minorHAnsi" w:hAnsiTheme="minorHAnsi" w:cstheme="minorHAnsi"/>
+                <w:iCs/>
+                <w:sz w:val="24"/>
+                <w:szCs w:val="24"/>
+              </w:rPr>
+              <w:t>Phòng</w:t>
+            </w:r>
+            <w:proofErr w:type="spellEnd"/>
+            <w:r>
+              <w:rPr>
+                <w:rFonts w:asciiTheme="minorHAnsi" w:hAnsiTheme="minorHAnsi" w:cstheme="minorHAnsi"/>
+                <w:iCs/>
+                <w:sz w:val="24"/>
+                <w:szCs w:val="24"/>
+              </w:rPr>
+              <w:t xml:space="preserve"> ban</w:t>
             </w:r>
           </w:p>
         </w:tc>
@@ -17767,15 +19887,77 @@
                 <w:szCs w:val="24"/>
               </w:rPr>
             </w:pPr>
-            <w:r>
-              <w:rPr>
-                <w:rFonts w:asciiTheme="minorHAnsi" w:hAnsiTheme="minorHAnsi" w:cstheme="minorHAnsi"/>
-                <w:iCs/>
-                <w:sz w:val="24"/>
-                <w:szCs w:val="24"/>
-              </w:rPr>
-              <w:t>Doanh số cá nhân</w:t>
-            </w:r>
+            <w:proofErr w:type="spellStart"/>
+            <w:r>
+              <w:rPr>
+                <w:rFonts w:asciiTheme="minorHAnsi" w:hAnsiTheme="minorHAnsi" w:cstheme="minorHAnsi"/>
+                <w:iCs/>
+                <w:sz w:val="24"/>
+                <w:szCs w:val="24"/>
+              </w:rPr>
+              <w:t>Doanh</w:t>
+            </w:r>
+            <w:proofErr w:type="spellEnd"/>
+            <w:r>
+              <w:rPr>
+                <w:rFonts w:asciiTheme="minorHAnsi" w:hAnsiTheme="minorHAnsi" w:cstheme="minorHAnsi"/>
+                <w:iCs/>
+                <w:sz w:val="24"/>
+                <w:szCs w:val="24"/>
+              </w:rPr>
+              <w:t xml:space="preserve"> </w:t>
+            </w:r>
+            <w:proofErr w:type="spellStart"/>
+            <w:r>
+              <w:rPr>
+                <w:rFonts w:asciiTheme="minorHAnsi" w:hAnsiTheme="minorHAnsi" w:cstheme="minorHAnsi"/>
+                <w:iCs/>
+                <w:sz w:val="24"/>
+                <w:szCs w:val="24"/>
+              </w:rPr>
+              <w:t>số</w:t>
+            </w:r>
+            <w:proofErr w:type="spellEnd"/>
+            <w:r>
+              <w:rPr>
+                <w:rFonts w:asciiTheme="minorHAnsi" w:hAnsiTheme="minorHAnsi" w:cstheme="minorHAnsi"/>
+                <w:iCs/>
+                <w:sz w:val="24"/>
+                <w:szCs w:val="24"/>
+              </w:rPr>
+              <w:t xml:space="preserve"> </w:t>
+            </w:r>
+            <w:proofErr w:type="spellStart"/>
+            <w:r>
+              <w:rPr>
+                <w:rFonts w:asciiTheme="minorHAnsi" w:hAnsiTheme="minorHAnsi" w:cstheme="minorHAnsi"/>
+                <w:iCs/>
+                <w:sz w:val="24"/>
+                <w:szCs w:val="24"/>
+              </w:rPr>
+              <w:t>cá</w:t>
+            </w:r>
+            <w:proofErr w:type="spellEnd"/>
+            <w:r>
+              <w:rPr>
+                <w:rFonts w:asciiTheme="minorHAnsi" w:hAnsiTheme="minorHAnsi" w:cstheme="minorHAnsi"/>
+                <w:iCs/>
+                <w:sz w:val="24"/>
+                <w:szCs w:val="24"/>
+              </w:rPr>
+              <w:t xml:space="preserve"> </w:t>
+            </w:r>
+            <w:proofErr w:type="spellStart"/>
+            <w:r>
+              <w:rPr>
+                <w:rFonts w:asciiTheme="minorHAnsi" w:hAnsiTheme="minorHAnsi" w:cstheme="minorHAnsi"/>
+                <w:iCs/>
+                <w:sz w:val="24"/>
+                <w:szCs w:val="24"/>
+              </w:rPr>
+              <w:t>nhân</w:t>
+            </w:r>
+            <w:proofErr w:type="spellEnd"/>
           </w:p>
         </w:tc>
         <w:tc>
@@ -17875,14 +20057,65 @@
                 <w:szCs w:val="24"/>
               </w:rPr>
             </w:pPr>
-            <w:r>
-              <w:rPr>
-                <w:rFonts w:asciiTheme="minorHAnsi" w:hAnsiTheme="minorHAnsi" w:cstheme="minorHAnsi"/>
-                <w:iCs/>
-                <w:sz w:val="24"/>
-                <w:szCs w:val="24"/>
-              </w:rPr>
-              <w:t>Doanh số phòng ban</w:t>
+            <w:proofErr w:type="spellStart"/>
+            <w:r>
+              <w:rPr>
+                <w:rFonts w:asciiTheme="minorHAnsi" w:hAnsiTheme="minorHAnsi" w:cstheme="minorHAnsi"/>
+                <w:iCs/>
+                <w:sz w:val="24"/>
+                <w:szCs w:val="24"/>
+              </w:rPr>
+              <w:t>Doanh</w:t>
+            </w:r>
+            <w:proofErr w:type="spellEnd"/>
+            <w:r>
+              <w:rPr>
+                <w:rFonts w:asciiTheme="minorHAnsi" w:hAnsiTheme="minorHAnsi" w:cstheme="minorHAnsi"/>
+                <w:iCs/>
+                <w:sz w:val="24"/>
+                <w:szCs w:val="24"/>
+              </w:rPr>
+              <w:t xml:space="preserve"> </w:t>
+            </w:r>
+            <w:proofErr w:type="spellStart"/>
+            <w:r>
+              <w:rPr>
+                <w:rFonts w:asciiTheme="minorHAnsi" w:hAnsiTheme="minorHAnsi" w:cstheme="minorHAnsi"/>
+                <w:iCs/>
+                <w:sz w:val="24"/>
+                <w:szCs w:val="24"/>
+              </w:rPr>
+              <w:t>số</w:t>
+            </w:r>
+            <w:proofErr w:type="spellEnd"/>
+            <w:r>
+              <w:rPr>
+                <w:rFonts w:asciiTheme="minorHAnsi" w:hAnsiTheme="minorHAnsi" w:cstheme="minorHAnsi"/>
+                <w:iCs/>
+                <w:sz w:val="24"/>
+                <w:szCs w:val="24"/>
+              </w:rPr>
+              <w:t xml:space="preserve"> </w:t>
+            </w:r>
+            <w:proofErr w:type="spellStart"/>
+            <w:r>
+              <w:rPr>
+                <w:rFonts w:asciiTheme="minorHAnsi" w:hAnsiTheme="minorHAnsi" w:cstheme="minorHAnsi"/>
+                <w:iCs/>
+                <w:sz w:val="24"/>
+                <w:szCs w:val="24"/>
+              </w:rPr>
+              <w:t>phòng</w:t>
+            </w:r>
+            <w:proofErr w:type="spellEnd"/>
+            <w:r>
+              <w:rPr>
+                <w:rFonts w:asciiTheme="minorHAnsi" w:hAnsiTheme="minorHAnsi" w:cstheme="minorHAnsi"/>
+                <w:iCs/>
+                <w:sz w:val="24"/>
+                <w:szCs w:val="24"/>
+              </w:rPr>
+              <w:t xml:space="preserve"> ban</w:t>
             </w:r>
           </w:p>
         </w:tc>
@@ -17901,14 +20134,25 @@
                 <w:szCs w:val="24"/>
               </w:rPr>
             </w:pPr>
-            <w:r>
-              <w:rPr>
-                <w:rFonts w:asciiTheme="minorHAnsi" w:hAnsiTheme="minorHAnsi" w:cstheme="minorHAnsi"/>
-                <w:iCs/>
-                <w:sz w:val="24"/>
-                <w:szCs w:val="24"/>
-              </w:rPr>
-              <w:t>Phòng ban</w:t>
+            <w:proofErr w:type="spellStart"/>
+            <w:r>
+              <w:rPr>
+                <w:rFonts w:asciiTheme="minorHAnsi" w:hAnsiTheme="minorHAnsi" w:cstheme="minorHAnsi"/>
+                <w:iCs/>
+                <w:sz w:val="24"/>
+                <w:szCs w:val="24"/>
+              </w:rPr>
+              <w:t>Phòng</w:t>
+            </w:r>
+            <w:proofErr w:type="spellEnd"/>
+            <w:r>
+              <w:rPr>
+                <w:rFonts w:asciiTheme="minorHAnsi" w:hAnsiTheme="minorHAnsi" w:cstheme="minorHAnsi"/>
+                <w:iCs/>
+                <w:sz w:val="24"/>
+                <w:szCs w:val="24"/>
+              </w:rPr>
+              <w:t xml:space="preserve"> ban</w:t>
             </w:r>
           </w:p>
         </w:tc>
@@ -18017,15 +20261,37 @@
                 <w:szCs w:val="24"/>
               </w:rPr>
             </w:pPr>
-            <w:r>
-              <w:rPr>
-                <w:rFonts w:asciiTheme="minorHAnsi" w:hAnsiTheme="minorHAnsi" w:cstheme="minorHAnsi"/>
-                <w:iCs/>
-                <w:sz w:val="24"/>
-                <w:szCs w:val="24"/>
-              </w:rPr>
-              <w:t>Thời gian</w:t>
-            </w:r>
+            <w:proofErr w:type="spellStart"/>
+            <w:r>
+              <w:rPr>
+                <w:rFonts w:asciiTheme="minorHAnsi" w:hAnsiTheme="minorHAnsi" w:cstheme="minorHAnsi"/>
+                <w:iCs/>
+                <w:sz w:val="24"/>
+                <w:szCs w:val="24"/>
+              </w:rPr>
+              <w:t>Thời</w:t>
+            </w:r>
+            <w:proofErr w:type="spellEnd"/>
+            <w:r>
+              <w:rPr>
+                <w:rFonts w:asciiTheme="minorHAnsi" w:hAnsiTheme="minorHAnsi" w:cstheme="minorHAnsi"/>
+                <w:iCs/>
+                <w:sz w:val="24"/>
+                <w:szCs w:val="24"/>
+              </w:rPr>
+              <w:t xml:space="preserve"> </w:t>
+            </w:r>
+            <w:proofErr w:type="spellStart"/>
+            <w:r>
+              <w:rPr>
+                <w:rFonts w:asciiTheme="minorHAnsi" w:hAnsiTheme="minorHAnsi" w:cstheme="minorHAnsi"/>
+                <w:iCs/>
+                <w:sz w:val="24"/>
+                <w:szCs w:val="24"/>
+              </w:rPr>
+              <w:t>gian</w:t>
+            </w:r>
+            <w:proofErr w:type="spellEnd"/>
           </w:p>
         </w:tc>
         <w:tc>
@@ -18133,14 +20399,65 @@
                 <w:szCs w:val="24"/>
               </w:rPr>
             </w:pPr>
-            <w:r>
-              <w:rPr>
-                <w:rFonts w:asciiTheme="minorHAnsi" w:hAnsiTheme="minorHAnsi" w:cstheme="minorHAnsi"/>
-                <w:iCs/>
-                <w:sz w:val="24"/>
-                <w:szCs w:val="24"/>
-              </w:rPr>
-              <w:t>Doanh số phòng ban</w:t>
+            <w:proofErr w:type="spellStart"/>
+            <w:r>
+              <w:rPr>
+                <w:rFonts w:asciiTheme="minorHAnsi" w:hAnsiTheme="minorHAnsi" w:cstheme="minorHAnsi"/>
+                <w:iCs/>
+                <w:sz w:val="24"/>
+                <w:szCs w:val="24"/>
+              </w:rPr>
+              <w:t>Doanh</w:t>
+            </w:r>
+            <w:proofErr w:type="spellEnd"/>
+            <w:r>
+              <w:rPr>
+                <w:rFonts w:asciiTheme="minorHAnsi" w:hAnsiTheme="minorHAnsi" w:cstheme="minorHAnsi"/>
+                <w:iCs/>
+                <w:sz w:val="24"/>
+                <w:szCs w:val="24"/>
+              </w:rPr>
+              <w:t xml:space="preserve"> </w:t>
+            </w:r>
+            <w:proofErr w:type="spellStart"/>
+            <w:r>
+              <w:rPr>
+                <w:rFonts w:asciiTheme="minorHAnsi" w:hAnsiTheme="minorHAnsi" w:cstheme="minorHAnsi"/>
+                <w:iCs/>
+                <w:sz w:val="24"/>
+                <w:szCs w:val="24"/>
+              </w:rPr>
+              <w:t>số</w:t>
+            </w:r>
+            <w:proofErr w:type="spellEnd"/>
+            <w:r>
+              <w:rPr>
+                <w:rFonts w:asciiTheme="minorHAnsi" w:hAnsiTheme="minorHAnsi" w:cstheme="minorHAnsi"/>
+                <w:iCs/>
+                <w:sz w:val="24"/>
+                <w:szCs w:val="24"/>
+              </w:rPr>
+              <w:t xml:space="preserve"> </w:t>
+            </w:r>
+            <w:proofErr w:type="spellStart"/>
+            <w:r>
+              <w:rPr>
+                <w:rFonts w:asciiTheme="minorHAnsi" w:hAnsiTheme="minorHAnsi" w:cstheme="minorHAnsi"/>
+                <w:iCs/>
+                <w:sz w:val="24"/>
+                <w:szCs w:val="24"/>
+              </w:rPr>
+              <w:t>phòng</w:t>
+            </w:r>
+            <w:proofErr w:type="spellEnd"/>
+            <w:r>
+              <w:rPr>
+                <w:rFonts w:asciiTheme="minorHAnsi" w:hAnsiTheme="minorHAnsi" w:cstheme="minorHAnsi"/>
+                <w:iCs/>
+                <w:sz w:val="24"/>
+                <w:szCs w:val="24"/>
+              </w:rPr>
+              <w:t xml:space="preserve"> ban</w:t>
             </w:r>
           </w:p>
         </w:tc>
@@ -18168,8 +20485,6 @@
               </w:rPr>
               <w:t>Number</w:t>
             </w:r>
-            <w:bookmarkStart w:id="8" w:name="_GoBack"/>
-            <w:bookmarkEnd w:id="8"/>
           </w:p>
         </w:tc>
         <w:tc>
@@ -18290,26 +20605,6 @@
           <w:szCs w:val="24"/>
         </w:rPr>
         <w:t>Testability</w:t>
-      </w:r>
-    </w:p>
-    <w:p>
-      <w:pPr>
-        <w:pStyle w:val="ListParagraph"/>
-        <w:numPr>
-          <w:ilvl w:val="0"/>
-          <w:numId w:val="20"/>
-        </w:numPr>
-        <w:rPr>
-          <w:sz w:val="24"/>
-          <w:szCs w:val="24"/>
-        </w:rPr>
-      </w:pPr>
-      <w:r>
-        <w:rPr>
-          <w:sz w:val="24"/>
-          <w:szCs w:val="24"/>
-        </w:rPr>
-        <w:t>Availability</w:t>
       </w:r>
     </w:p>
     <w:p>
@@ -19004,135 +21299,6 @@
     </w:tbl>
     <w:p>
       <w:pPr>
-        <w:rPr>
-          <w:sz w:val="24"/>
-          <w:szCs w:val="24"/>
-        </w:rPr>
-      </w:pPr>
-    </w:p>
-    <w:p>
-      <w:pPr>
-        <w:rPr>
-          <w:sz w:val="24"/>
-          <w:szCs w:val="24"/>
-        </w:rPr>
-      </w:pPr>
-    </w:p>
-    <w:p>
-      <w:pPr>
-        <w:rPr>
-          <w:sz w:val="24"/>
-          <w:szCs w:val="24"/>
-        </w:rPr>
-      </w:pPr>
-    </w:p>
-    <w:p>
-      <w:pPr>
-        <w:pStyle w:val="ListParagraph"/>
-        <w:rPr>
-          <w:sz w:val="24"/>
-          <w:szCs w:val="24"/>
-        </w:rPr>
-      </w:pPr>
-    </w:p>
-    <w:p>
-      <w:pPr>
-        <w:rPr>
-          <w:sz w:val="24"/>
-          <w:szCs w:val="24"/>
-        </w:rPr>
-      </w:pPr>
-    </w:p>
-    <w:p>
-      <w:pPr>
-        <w:rPr>
-          <w:sz w:val="24"/>
-          <w:szCs w:val="24"/>
-        </w:rPr>
-      </w:pPr>
-    </w:p>
-    <w:p>
-      <w:pPr>
-        <w:rPr>
-          <w:sz w:val="24"/>
-          <w:szCs w:val="24"/>
-        </w:rPr>
-      </w:pPr>
-    </w:p>
-    <w:p>
-      <w:pPr>
-        <w:rPr>
-          <w:sz w:val="24"/>
-          <w:szCs w:val="24"/>
-        </w:rPr>
-      </w:pPr>
-    </w:p>
-    <w:p>
-      <w:pPr>
-        <w:rPr>
-          <w:sz w:val="24"/>
-          <w:szCs w:val="24"/>
-        </w:rPr>
-      </w:pPr>
-    </w:p>
-    <w:p>
-      <w:pPr>
-        <w:rPr>
-          <w:sz w:val="24"/>
-          <w:szCs w:val="24"/>
-        </w:rPr>
-      </w:pPr>
-    </w:p>
-    <w:p>
-      <w:pPr>
-        <w:rPr>
-          <w:sz w:val="24"/>
-          <w:szCs w:val="24"/>
-        </w:rPr>
-      </w:pPr>
-    </w:p>
-    <w:p>
-      <w:pPr>
-        <w:rPr>
-          <w:sz w:val="24"/>
-          <w:szCs w:val="24"/>
-        </w:rPr>
-      </w:pPr>
-    </w:p>
-    <w:p>
-      <w:pPr>
-        <w:rPr>
-          <w:sz w:val="24"/>
-          <w:szCs w:val="24"/>
-        </w:rPr>
-      </w:pPr>
-    </w:p>
-    <w:p>
-      <w:pPr>
-        <w:rPr>
-          <w:sz w:val="24"/>
-          <w:szCs w:val="24"/>
-        </w:rPr>
-      </w:pPr>
-    </w:p>
-    <w:p>
-      <w:pPr>
-        <w:rPr>
-          <w:sz w:val="24"/>
-          <w:szCs w:val="24"/>
-        </w:rPr>
-      </w:pPr>
-    </w:p>
-    <w:p>
-      <w:pPr>
-        <w:rPr>
-          <w:sz w:val="24"/>
-          <w:szCs w:val="24"/>
-        </w:rPr>
-      </w:pPr>
-    </w:p>
-    <w:p>
-      <w:pPr>
         <w:tabs>
           <w:tab w:val="left" w:pos="2378"/>
         </w:tabs>
@@ -19185,28 +21351,8 @@
           <w:szCs w:val="24"/>
         </w:rPr>
       </w:pPr>
-    </w:p>
-    <w:p>
-      <w:pPr>
-        <w:tabs>
-          <w:tab w:val="left" w:pos="2378"/>
-        </w:tabs>
-        <w:rPr>
-          <w:sz w:val="24"/>
-          <w:szCs w:val="24"/>
-        </w:rPr>
-      </w:pPr>
-    </w:p>
-    <w:p>
-      <w:pPr>
-        <w:tabs>
-          <w:tab w:val="left" w:pos="2378"/>
-        </w:tabs>
-        <w:rPr>
-          <w:sz w:val="24"/>
-          <w:szCs w:val="24"/>
-        </w:rPr>
-      </w:pPr>
+      <w:bookmarkStart w:id="8" w:name="_GoBack"/>
+      <w:bookmarkEnd w:id="8"/>
     </w:p>
     <w:sectPr>
       <w:headerReference w:type="default" r:id="rId18"/>
@@ -19571,7 +21717,7 @@
             </wp:anchor>
           </w:drawing>
         </mc:Choice>
-        <mc:Fallback xmlns:mv="urn:schemas-microsoft-com:mac:vml" xmlns:mo="http://schemas.microsoft.com/office/mac/office/2008/main">
+        <mc:Fallback xmlns:mo="http://schemas.microsoft.com/office/mac/office/2008/main" xmlns:mv="urn:schemas-microsoft-com:mac:vml">
           <w:pict>
             <v:line w14:anchorId="64FC7809" id="Straight Connector 12" o:spid="_x0000_s1026" style="position:absolute;flip:y;z-index:251663360;visibility:visible;mso-wrap-style:square;mso-wrap-distance-left:9pt;mso-wrap-distance-top:0;mso-wrap-distance-right:9pt;mso-wrap-distance-bottom:0;mso-position-horizontal:absolute;mso-position-horizontal-relative:text;mso-position-vertical:absolute;mso-position-vertical-relative:text" from="-30.75pt,23.8pt" to="509.25pt,24.55pt" o:gfxdata="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" strokecolor="#2381be"/>
           </w:pict>
@@ -19648,6 +21794,7 @@
       </w:rPr>
       <w:t>H</w:t>
     </w:r>
+    <w:proofErr w:type="spellStart"/>
     <w:r>
       <w:rPr>
         <w:rFonts w:ascii="Arial" w:eastAsia="Times New Roman" w:hAnsi="Arial" w:cs="Arial"/>
@@ -19656,7 +21803,18 @@
         <w:sz w:val="28"/>
         <w:szCs w:val="28"/>
       </w:rPr>
-      <w:t>ello World Team</w:t>
+      <w:t>ello</w:t>
+    </w:r>
+    <w:proofErr w:type="spellEnd"/>
+    <w:r>
+      <w:rPr>
+        <w:rFonts w:ascii="Arial" w:eastAsia="Times New Roman" w:hAnsi="Arial" w:cs="Arial"/>
+        <w:b/>
+        <w:color w:val="3D5C83"/>
+        <w:sz w:val="28"/>
+        <w:szCs w:val="28"/>
+      </w:rPr>
+      <w:t xml:space="preserve"> World Team</w:t>
     </w:r>
   </w:p>
   <w:p>
@@ -19733,7 +21891,7 @@
             </wp:anchor>
           </w:drawing>
         </mc:Choice>
-        <mc:Fallback xmlns:mv="urn:schemas-microsoft-com:mac:vml" xmlns:mo="http://schemas.microsoft.com/office/mac/office/2008/main">
+        <mc:Fallback xmlns:mo="http://schemas.microsoft.com/office/mac/office/2008/main" xmlns:mv="urn:schemas-microsoft-com:mac:vml">
           <w:pict>
             <v:line w14:anchorId="2DA6BAAD" id="Straight Connector 1" o:spid="_x0000_s1026" style="position:absolute;flip:y;z-index:251661312;visibility:visible;mso-wrap-style:square;mso-width-percent:0;mso-height-percent:0;mso-wrap-distance-left:9pt;mso-wrap-distance-top:0;mso-wrap-distance-right:9pt;mso-wrap-distance-bottom:0;mso-position-horizontal:absolute;mso-position-horizontal-relative:text;mso-position-vertical:absolute;mso-position-vertical-relative:text;mso-width-percent:0;mso-height-percent:0;mso-width-relative:margin;mso-height-relative:margin" from="-5.6pt,13pt" to="493.7pt,13pt" o:gfxdata="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" strokecolor="#3e5c83"/>
           </w:pict>
@@ -22212,6 +24370,7 @@
     <w:lsdException w:name="HTML Sample" w:semiHidden="1" w:unhideWhenUsed="1"/>
     <w:lsdException w:name="HTML Typewriter" w:semiHidden="1" w:unhideWhenUsed="1"/>
     <w:lsdException w:name="HTML Variable" w:semiHidden="1" w:unhideWhenUsed="1"/>
+    <w:lsdException w:name="Normal Table" w:semiHidden="1" w:unhideWhenUsed="1"/>
     <w:lsdException w:name="annotation subject" w:semiHidden="1" w:unhideWhenUsed="1"/>
     <w:lsdException w:name="No List" w:semiHidden="1" w:unhideWhenUsed="1"/>
     <w:lsdException w:name="Outline List 1" w:semiHidden="1" w:unhideWhenUsed="1"/>
@@ -22258,8 +24417,10 @@
     <w:lsdException w:name="Table Subtle 2" w:semiHidden="1" w:unhideWhenUsed="1"/>
     <w:lsdException w:name="Table Web 1" w:semiHidden="1" w:unhideWhenUsed="1"/>
     <w:lsdException w:name="Table Web 2" w:semiHidden="1" w:unhideWhenUsed="1"/>
+    <w:lsdException w:name="Table Web 3" w:semiHidden="1" w:unhideWhenUsed="1"/>
     <w:lsdException w:name="Balloon Text" w:semiHidden="1" w:unhideWhenUsed="1"/>
     <w:lsdException w:name="Table Grid" w:uiPriority="39"/>
+    <w:lsdException w:name="Table Theme" w:semiHidden="1" w:unhideWhenUsed="1"/>
     <w:lsdException w:name="Placeholder Text" w:semiHidden="1"/>
     <w:lsdException w:name="No Spacing" w:uiPriority="1" w:qFormat="1"/>
     <w:lsdException w:name="Light Shading" w:uiPriority="60"/>
@@ -23406,7 +25567,7 @@
 </file>
 
 <file path=customXml/itemProps1.xml><?xml version="1.0" encoding="utf-8"?>
-<ds:datastoreItem xmlns:ds="http://schemas.openxmlformats.org/officeDocument/2006/customXml" ds:itemID="{BB0B6B1F-B479-4C68-851B-FD98DCE99624}">
+<ds:datastoreItem xmlns:ds="http://schemas.openxmlformats.org/officeDocument/2006/customXml" ds:itemID="{D0359804-F98D-4360-81C5-8A3511D9B6CC}">
   <ds:schemaRefs>
     <ds:schemaRef ds:uri="http://schemas.openxmlformats.org/officeDocument/2006/bibliography"/>
   </ds:schemaRefs>

--- a/Improgress/2. Artifact and Deliverable/Requirement/SRS/RE_SRS_Ver1.1.docx
+++ b/Improgress/2. Artifact and Deliverable/Requirement/SRS/RE_SRS_Ver1.1.docx
@@ -4837,10 +4837,10 @@
       </w:pPr>
       <w:r>
         <w:object w:dxaOrig="1543" w:dyaOrig="991" w14:anchorId="448D50F7">
-          <v:shape id="_x0000_i1029" type="#_x0000_t75" style="width:77.25pt;height:49.5pt" o:ole="">
+          <v:shape id="_x0000_i1026" type="#_x0000_t75" style="width:77.25pt;height:49.5pt" o:ole="">
             <v:imagedata r:id="rId9" o:title=""/>
           </v:shape>
-          <o:OLEObject Type="Embed" ProgID="Word.Document.12" ShapeID="_x0000_i1029" DrawAspect="Icon" ObjectID="_1650982206" r:id="rId10">
+          <o:OLEObject Type="Embed" ProgID="Word.Document.12" ShapeID="_x0000_i1026" DrawAspect="Icon" ObjectID="_1651239711" r:id="rId10">
             <o:FieldCodes>\s</o:FieldCodes>
           </o:OLEObject>
         </w:object>
@@ -6389,7 +6389,7 @@
           <v:shape id="_x0000_i1027" type="#_x0000_t75" style="width:77.25pt;height:49.5pt" o:ole="">
             <v:imagedata r:id="rId14" o:title=""/>
           </v:shape>
-          <o:OLEObject Type="Embed" ProgID="Word.Document.12" ShapeID="_x0000_i1027" DrawAspect="Icon" ObjectID="_1650982207" r:id="rId15">
+          <o:OLEObject Type="Embed" ProgID="Word.Document.12" ShapeID="_x0000_i1027" DrawAspect="Icon" ObjectID="_1651239712" r:id="rId15">
             <o:FieldCodes>\s</o:FieldCodes>
           </o:OLEObject>
         </w:object>
@@ -6533,10 +6533,10 @@
           <w:szCs w:val="24"/>
         </w:rPr>
         <w:object w:dxaOrig="1543" w:dyaOrig="991" w14:anchorId="69147637">
-          <v:shape id="_x0000_i1032" type="#_x0000_t75" style="width:77.25pt;height:49.5pt" o:ole="">
+          <v:shape id="_x0000_i1028" type="#_x0000_t75" style="width:77.25pt;height:49.5pt" o:ole="">
             <v:imagedata r:id="rId17" o:title=""/>
           </v:shape>
-          <o:OLEObject Type="Embed" ProgID="Excel.Sheet.12" ShapeID="_x0000_i1032" DrawAspect="Icon" ObjectID="_1650982208" r:id="rId18"/>
+          <o:OLEObject Type="Embed" ProgID="Excel.Sheet.12" ShapeID="_x0000_i1028" DrawAspect="Icon" ObjectID="_1651239713" r:id="rId18"/>
         </w:object>
       </w:r>
     </w:p>
@@ -6692,10 +6692,10 @@
       </w:pPr>
       <w:r>
         <w:object w:dxaOrig="1543" w:dyaOrig="991" w14:anchorId="5494732B">
-          <v:shape id="_x0000_i1035" type="#_x0000_t75" style="width:77.25pt;height:49.5pt" o:ole="">
+          <v:shape id="_x0000_i1029" type="#_x0000_t75" style="width:77.25pt;height:49.5pt" o:ole="">
             <v:imagedata r:id="rId20" o:title=""/>
           </v:shape>
-          <o:OLEObject Type="Embed" ProgID="Excel.Sheet.12" ShapeID="_x0000_i1035" DrawAspect="Icon" ObjectID="_1650982209" r:id="rId21"/>
+          <o:OLEObject Type="Embed" ProgID="Excel.Sheet.12" ShapeID="_x0000_i1029" DrawAspect="Icon" ObjectID="_1651239714" r:id="rId21"/>
         </w:object>
       </w:r>
     </w:p>
@@ -6741,26 +6741,6 @@
           <w:szCs w:val="24"/>
         </w:rPr>
         <w:t>Usability</w:t>
-      </w:r>
-    </w:p>
-    <w:p>
-      <w:pPr>
-        <w:pStyle w:val="oancuaDanhsach"/>
-        <w:numPr>
-          <w:ilvl w:val="0"/>
-          <w:numId w:val="20"/>
-        </w:numPr>
-        <w:rPr>
-          <w:sz w:val="24"/>
-          <w:szCs w:val="24"/>
-        </w:rPr>
-      </w:pPr>
-      <w:r>
-        <w:rPr>
-          <w:sz w:val="24"/>
-          <w:szCs w:val="24"/>
-        </w:rPr>
-        <w:t>Performance</w:t>
       </w:r>
     </w:p>
     <w:p>
@@ -7059,6 +7039,8 @@
             <w:pPr>
               <w:rPr>
                 <w:rFonts w:cstheme="minorHAnsi"/>
+                <w:b/>
+                <w:bCs/>
                 <w:color w:val="FFFFFF" w:themeColor="background1"/>
                 <w:sz w:val="24"/>
                 <w:szCs w:val="24"/>
@@ -7066,13 +7048,13 @@
             </w:pPr>
             <w:r>
               <w:rPr>
-                <w:rFonts w:cstheme="minorHAnsi"/>
                 <w:b/>
+                <w:bCs/>
                 <w:color w:val="FFFFFF" w:themeColor="background1"/>
                 <w:sz w:val="24"/>
                 <w:szCs w:val="24"/>
               </w:rPr>
-              <w:t>Performance</w:t>
+              <w:t>Portability</w:t>
             </w:r>
           </w:p>
         </w:tc>
@@ -7130,6 +7112,8 @@
               </w:rPr>
               <w:t>2</w:t>
             </w:r>
+            <w:bookmarkStart w:id="8" w:name="_GoBack"/>
+            <w:bookmarkEnd w:id="8"/>
           </w:p>
         </w:tc>
         <w:tc>
@@ -7147,16 +7131,11 @@
             </w:pPr>
             <w:r>
               <w:rPr>
-                <w:sz w:val="24"/>
-              </w:rPr>
-              <w:t>Users</w:t>
-            </w:r>
-            <w:r>
-              <w:rPr>
-                <w:sz w:val="24"/>
-                <w:lang w:val="vi-VN"/>
-              </w:rPr>
-              <w:t xml:space="preserve"> use the app faster</w:t>
+                <w:rFonts w:cstheme="minorHAnsi"/>
+                <w:sz w:val="24"/>
+                <w:szCs w:val="24"/>
+              </w:rPr>
+              <w:t>Users can use the application on two platforms</w:t>
             </w:r>
           </w:p>
         </w:tc>
@@ -7169,141 +7148,6 @@
             <w:pPr>
               <w:rPr>
                 <w:rFonts w:cstheme="minorHAnsi"/>
-                <w:iCs/>
-                <w:sz w:val="24"/>
-                <w:szCs w:val="24"/>
-              </w:rPr>
-            </w:pPr>
-            <w:r>
-              <w:rPr>
-                <w:rFonts w:cstheme="minorHAnsi"/>
-                <w:iCs/>
-                <w:sz w:val="24"/>
-                <w:szCs w:val="24"/>
-              </w:rPr>
-              <w:t>High</w:t>
-            </w:r>
-          </w:p>
-        </w:tc>
-      </w:tr>
-      <w:tr>
-        <w:tc>
-          <w:tcPr>
-            <w:tcW w:w="9864" w:type="dxa"/>
-            <w:gridSpan w:val="4"/>
-            <w:shd w:val="clear" w:color="auto" w:fill="2E74B5" w:themeFill="accent1" w:themeFillShade="BF"/>
-          </w:tcPr>
-          <w:p>
-            <w:pPr>
-              <w:rPr>
-                <w:rFonts w:cstheme="minorHAnsi"/>
-                <w:b/>
-                <w:bCs/>
-                <w:color w:val="FFFFFF" w:themeColor="background1"/>
-                <w:sz w:val="24"/>
-                <w:szCs w:val="24"/>
-              </w:rPr>
-            </w:pPr>
-            <w:r>
-              <w:rPr>
-                <w:b/>
-                <w:bCs/>
-                <w:color w:val="FFFFFF" w:themeColor="background1"/>
-                <w:sz w:val="24"/>
-                <w:szCs w:val="24"/>
-              </w:rPr>
-              <w:t>Portability</w:t>
-            </w:r>
-          </w:p>
-        </w:tc>
-      </w:tr>
-      <w:tr>
-        <w:tc>
-          <w:tcPr>
-            <w:tcW w:w="738" w:type="dxa"/>
-            <w:shd w:val="clear" w:color="auto" w:fill="auto"/>
-          </w:tcPr>
-          <w:p>
-            <w:pPr>
-              <w:rPr>
-                <w:rFonts w:cstheme="minorHAnsi"/>
-                <w:sz w:val="24"/>
-                <w:szCs w:val="24"/>
-              </w:rPr>
-            </w:pPr>
-            <w:r>
-              <w:rPr>
-                <w:rFonts w:cstheme="minorHAnsi"/>
-                <w:sz w:val="24"/>
-                <w:szCs w:val="24"/>
-              </w:rPr>
-              <w:t>3</w:t>
-            </w:r>
-          </w:p>
-        </w:tc>
-        <w:tc>
-          <w:tcPr>
-            <w:tcW w:w="810" w:type="dxa"/>
-            <w:shd w:val="clear" w:color="auto" w:fill="auto"/>
-          </w:tcPr>
-          <w:p>
-            <w:pPr>
-              <w:rPr>
-                <w:rFonts w:cstheme="minorHAnsi"/>
-                <w:sz w:val="24"/>
-                <w:szCs w:val="24"/>
-              </w:rPr>
-            </w:pPr>
-            <w:r>
-              <w:rPr>
-                <w:rFonts w:cstheme="minorHAnsi"/>
-                <w:sz w:val="24"/>
-                <w:szCs w:val="24"/>
-              </w:rPr>
-              <w:t>QA</w:t>
-            </w:r>
-            <w:r>
-              <w:rPr>
-                <w:rFonts w:cstheme="minorHAnsi"/>
-                <w:sz w:val="24"/>
-                <w:szCs w:val="24"/>
-              </w:rPr>
-              <w:t>3</w:t>
-            </w:r>
-          </w:p>
-        </w:tc>
-        <w:tc>
-          <w:tcPr>
-            <w:tcW w:w="6698" w:type="dxa"/>
-            <w:shd w:val="clear" w:color="auto" w:fill="auto"/>
-          </w:tcPr>
-          <w:p>
-            <w:pPr>
-              <w:rPr>
-                <w:rFonts w:cstheme="minorHAnsi"/>
-                <w:sz w:val="24"/>
-                <w:szCs w:val="24"/>
-              </w:rPr>
-            </w:pPr>
-            <w:r>
-              <w:rPr>
-                <w:rFonts w:cstheme="minorHAnsi"/>
-                <w:sz w:val="24"/>
-                <w:szCs w:val="24"/>
-              </w:rPr>
-              <w:t>Users can use the application on two platforms</w:t>
-            </w:r>
-          </w:p>
-        </w:tc>
-        <w:tc>
-          <w:tcPr>
-            <w:tcW w:w="1618" w:type="dxa"/>
-            <w:shd w:val="clear" w:color="auto" w:fill="auto"/>
-          </w:tcPr>
-          <w:p>
-            <w:pPr>
-              <w:rPr>
-                <w:rFonts w:cstheme="minorHAnsi"/>
                 <w:sz w:val="24"/>
                 <w:szCs w:val="24"/>
               </w:rPr>
@@ -7341,8 +7185,6 @@
           <w:szCs w:val="24"/>
         </w:rPr>
       </w:pPr>
-      <w:bookmarkStart w:id="8" w:name="_GoBack"/>
-      <w:bookmarkEnd w:id="8"/>
     </w:p>
     <w:sectPr>
       <w:headerReference w:type="default" r:id="rId22"/>
@@ -7707,7 +7549,7 @@
             </wp:anchor>
           </w:drawing>
         </mc:Choice>
-        <mc:Fallback xmlns:mv="urn:schemas-microsoft-com:mac:vml" xmlns:mo="http://schemas.microsoft.com/office/mac/office/2008/main">
+        <mc:Fallback xmlns:mo="http://schemas.microsoft.com/office/mac/office/2008/main" xmlns:mv="urn:schemas-microsoft-com:mac:vml">
           <w:pict>
             <v:line w14:anchorId="64FC7809" id="Straight Connector 12" o:spid="_x0000_s1026" style="position:absolute;flip:y;z-index:251663360;visibility:visible;mso-wrap-style:square;mso-wrap-distance-left:9pt;mso-wrap-distance-top:0;mso-wrap-distance-right:9pt;mso-wrap-distance-bottom:0;mso-position-horizontal:absolute;mso-position-horizontal-relative:text;mso-position-vertical:absolute;mso-position-vertical-relative:text" from="-30.75pt,23.8pt" to="509.25pt,24.55pt" o:gfxdata="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" strokecolor="#2381be"/>
           </w:pict>
@@ -7869,7 +7711,7 @@
             </wp:anchor>
           </w:drawing>
         </mc:Choice>
-        <mc:Fallback xmlns:mv="urn:schemas-microsoft-com:mac:vml" xmlns:mo="http://schemas.microsoft.com/office/mac/office/2008/main">
+        <mc:Fallback xmlns:mo="http://schemas.microsoft.com/office/mac/office/2008/main" xmlns:mv="urn:schemas-microsoft-com:mac:vml">
           <w:pict>
             <v:line w14:anchorId="2DA6BAAD" id="Straight Connector 1" o:spid="_x0000_s1026" style="position:absolute;flip:y;z-index:251661312;visibility:visible;mso-wrap-style:square;mso-width-percent:0;mso-height-percent:0;mso-wrap-distance-left:9pt;mso-wrap-distance-top:0;mso-wrap-distance-right:9pt;mso-wrap-distance-bottom:0;mso-position-horizontal:absolute;mso-position-horizontal-relative:text;mso-position-vertical:absolute;mso-position-vertical-relative:text;mso-width-percent:0;mso-height-percent:0;mso-width-relative:margin;mso-height-relative:margin" from="-5.6pt,13pt" to="493.7pt,13pt" o:gfxdata="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" strokecolor="#3e5c83"/>
           </w:pict>
@@ -10348,6 +10190,7 @@
     <w:lsdException w:name="HTML Sample" w:semiHidden="1" w:unhideWhenUsed="1"/>
     <w:lsdException w:name="HTML Typewriter" w:semiHidden="1" w:unhideWhenUsed="1"/>
     <w:lsdException w:name="HTML Variable" w:semiHidden="1" w:unhideWhenUsed="1"/>
+    <w:lsdException w:name="Normal Table" w:semiHidden="1" w:unhideWhenUsed="1"/>
     <w:lsdException w:name="annotation subject" w:semiHidden="1" w:unhideWhenUsed="1"/>
     <w:lsdException w:name="No List" w:semiHidden="1" w:unhideWhenUsed="1"/>
     <w:lsdException w:name="Outline List 1" w:semiHidden="1" w:unhideWhenUsed="1"/>
@@ -10394,8 +10237,10 @@
     <w:lsdException w:name="Table Subtle 2" w:semiHidden="1" w:unhideWhenUsed="1"/>
     <w:lsdException w:name="Table Web 1" w:semiHidden="1" w:unhideWhenUsed="1"/>
     <w:lsdException w:name="Table Web 2" w:semiHidden="1" w:unhideWhenUsed="1"/>
+    <w:lsdException w:name="Table Web 3" w:semiHidden="1" w:unhideWhenUsed="1"/>
     <w:lsdException w:name="Balloon Text" w:semiHidden="1" w:unhideWhenUsed="1"/>
     <w:lsdException w:name="Table Grid" w:uiPriority="39"/>
+    <w:lsdException w:name="Table Theme" w:semiHidden="1" w:unhideWhenUsed="1"/>
     <w:lsdException w:name="Placeholder Text" w:semiHidden="1"/>
     <w:lsdException w:name="No Spacing" w:uiPriority="1" w:qFormat="1"/>
     <w:lsdException w:name="Light Shading" w:uiPriority="60"/>
@@ -11543,7 +11388,7 @@
 </file>
 
 <file path=customXml/itemProps1.xml><?xml version="1.0" encoding="utf-8"?>
-<ds:datastoreItem xmlns:ds="http://schemas.openxmlformats.org/officeDocument/2006/customXml" ds:itemID="{191412AB-EB70-4950-BE38-8EB9367CD197}">
+<ds:datastoreItem xmlns:ds="http://schemas.openxmlformats.org/officeDocument/2006/customXml" ds:itemID="{75BBE96D-A246-438E-B96A-079CB9ED59AB}">
   <ds:schemaRefs>
     <ds:schemaRef ds:uri="http://schemas.openxmlformats.org/officeDocument/2006/bibliography"/>
   </ds:schemaRefs>

--- a/Improgress/2. Artifact and Deliverable/Requirement/SRS/RE_SRS_Ver1.1.docx
+++ b/Improgress/2. Artifact and Deliverable/Requirement/SRS/RE_SRS_Ver1.1.docx
@@ -4829,18 +4829,20 @@
         <w:t>References</w:t>
       </w:r>
     </w:p>
-    <w:bookmarkStart w:id="6" w:name="_MON_1650981423"/>
+    <w:bookmarkStart w:id="6" w:name="_GoBack"/>
     <w:bookmarkEnd w:id="6"/>
+    <w:bookmarkStart w:id="7" w:name="_MON_1653117977"/>
+    <w:bookmarkEnd w:id="7"/>
     <w:p>
       <w:pPr>
         <w:ind w:left="360" w:firstLine="720"/>
       </w:pPr>
       <w:r>
-        <w:object w:dxaOrig="1543" w:dyaOrig="991" w14:anchorId="448D50F7">
-          <v:shape id="_x0000_i1026" type="#_x0000_t75" style="width:77.25pt;height:49.5pt" o:ole="">
+        <w:object w:dxaOrig="1543" w:dyaOrig="991" w14:anchorId="32212520">
+          <v:shape id="_x0000_i1031" type="#_x0000_t75" style="width:77.25pt;height:49.5pt" o:ole="">
             <v:imagedata r:id="rId9" o:title=""/>
           </v:shape>
-          <o:OLEObject Type="Embed" ProgID="Word.Document.12" ShapeID="_x0000_i1026" DrawAspect="Icon" ObjectID="_1651239711" r:id="rId10">
+          <o:OLEObject Type="Embed" ProgID="Word.Document.12" ShapeID="_x0000_i1031" DrawAspect="Icon" ObjectID="_1653117982" r:id="rId10">
             <o:FieldCodes>\s</o:FieldCodes>
           </o:OLEObject>
         </w:object>
@@ -4947,7 +4949,7 @@
         <w:pStyle w:val="oancuaDanhsach"/>
         <w:numPr>
           <w:ilvl w:val="0"/>
-          <w:numId w:val="13"/>
+          <w:numId w:val="21"/>
         </w:numPr>
         <w:rPr>
           <w:sz w:val="24"/>
@@ -4959,7 +4961,47 @@
           <w:sz w:val="24"/>
           <w:szCs w:val="24"/>
         </w:rPr>
-        <w:t>Account management</w:t>
+        <w:t>Company policy</w:t>
+      </w:r>
+    </w:p>
+    <w:p>
+      <w:pPr>
+        <w:pStyle w:val="oancuaDanhsach"/>
+        <w:numPr>
+          <w:ilvl w:val="0"/>
+          <w:numId w:val="21"/>
+        </w:numPr>
+        <w:rPr>
+          <w:sz w:val="24"/>
+          <w:szCs w:val="24"/>
+        </w:rPr>
+      </w:pPr>
+      <w:r>
+        <w:rPr>
+          <w:sz w:val="24"/>
+          <w:szCs w:val="24"/>
+        </w:rPr>
+        <w:t>Organizational chart</w:t>
+      </w:r>
+    </w:p>
+    <w:p>
+      <w:pPr>
+        <w:pStyle w:val="oancuaDanhsach"/>
+        <w:numPr>
+          <w:ilvl w:val="0"/>
+          <w:numId w:val="21"/>
+        </w:numPr>
+        <w:rPr>
+          <w:sz w:val="24"/>
+          <w:szCs w:val="24"/>
+        </w:rPr>
+      </w:pPr>
+      <w:r>
+        <w:rPr>
+          <w:sz w:val="24"/>
+          <w:szCs w:val="24"/>
+        </w:rPr>
+        <w:t>Room</w:t>
       </w:r>
     </w:p>
     <w:p>
@@ -4979,7 +5021,27 @@
           <w:sz w:val="24"/>
           <w:szCs w:val="24"/>
         </w:rPr>
-        <w:t>Project management</w:t>
+        <w:t>Account management</w:t>
+      </w:r>
+    </w:p>
+    <w:p>
+      <w:pPr>
+        <w:pStyle w:val="oancuaDanhsach"/>
+        <w:numPr>
+          <w:ilvl w:val="0"/>
+          <w:numId w:val="22"/>
+        </w:numPr>
+        <w:rPr>
+          <w:sz w:val="24"/>
+          <w:szCs w:val="24"/>
+        </w:rPr>
+      </w:pPr>
+      <w:r>
+        <w:rPr>
+          <w:sz w:val="24"/>
+          <w:szCs w:val="24"/>
+        </w:rPr>
+        <w:t>Account</w:t>
       </w:r>
     </w:p>
     <w:p>
@@ -4999,21 +5061,27 @@
           <w:sz w:val="24"/>
           <w:szCs w:val="24"/>
         </w:rPr>
-        <w:t>Statisti</w:t>
+        <w:t>Project management</w:t>
       </w:r>
+    </w:p>
+    <w:p>
+      <w:pPr>
+        <w:pStyle w:val="oancuaDanhsach"/>
+        <w:numPr>
+          <w:ilvl w:val="0"/>
+          <w:numId w:val="23"/>
+        </w:numPr>
+        <w:rPr>
+          <w:sz w:val="24"/>
+          <w:szCs w:val="24"/>
+        </w:rPr>
+      </w:pPr>
       <w:r>
         <w:rPr>
           <w:sz w:val="24"/>
           <w:szCs w:val="24"/>
         </w:rPr>
-        <w:t xml:space="preserve">cs - </w:t>
-      </w:r>
-      <w:r>
-        <w:rPr>
-          <w:sz w:val="24"/>
-          <w:szCs w:val="24"/>
-        </w:rPr>
-        <w:t>report</w:t>
+        <w:t>Project</w:t>
       </w:r>
     </w:p>
     <w:p>
@@ -5033,7 +5101,55 @@
           <w:sz w:val="24"/>
           <w:szCs w:val="24"/>
         </w:rPr>
-        <w:t>Business trip</w:t>
+        <w:t>Statisti</w:t>
+      </w:r>
+      <w:r>
+        <w:rPr>
+          <w:sz w:val="24"/>
+          <w:szCs w:val="24"/>
+        </w:rPr>
+        <w:t xml:space="preserve">cs </w:t>
+      </w:r>
+      <w:r>
+        <w:rPr>
+          <w:sz w:val="24"/>
+          <w:szCs w:val="24"/>
+        </w:rPr>
+        <w:t>–</w:t>
+      </w:r>
+      <w:r>
+        <w:rPr>
+          <w:sz w:val="24"/>
+          <w:szCs w:val="24"/>
+        </w:rPr>
+        <w:t xml:space="preserve"> </w:t>
+      </w:r>
+      <w:r>
+        <w:rPr>
+          <w:sz w:val="24"/>
+          <w:szCs w:val="24"/>
+        </w:rPr>
+        <w:t>report</w:t>
+      </w:r>
+    </w:p>
+    <w:p>
+      <w:pPr>
+        <w:pStyle w:val="oancuaDanhsach"/>
+        <w:numPr>
+          <w:ilvl w:val="0"/>
+          <w:numId w:val="24"/>
+        </w:numPr>
+        <w:rPr>
+          <w:sz w:val="24"/>
+          <w:szCs w:val="24"/>
+        </w:rPr>
+      </w:pPr>
+      <w:r>
+        <w:rPr>
+          <w:sz w:val="24"/>
+          <w:szCs w:val="24"/>
+        </w:rPr>
+        <w:t>Import</w:t>
       </w:r>
     </w:p>
     <w:p>
@@ -5053,8 +5169,18 @@
           <w:sz w:val="24"/>
           <w:szCs w:val="24"/>
         </w:rPr>
-        <w:t>Other functions</w:t>
+        <w:t>Business trip</w:t>
       </w:r>
+    </w:p>
+    <w:p>
+      <w:pPr>
+        <w:pStyle w:val="oancuaDanhsach"/>
+        <w:ind w:left="1440"/>
+        <w:rPr>
+          <w:sz w:val="24"/>
+          <w:szCs w:val="24"/>
+        </w:rPr>
+      </w:pPr>
     </w:p>
     <w:p>
       <w:pPr>
@@ -5072,10 +5198,10 @@
         </w:rPr>
         <w:lastRenderedPageBreak/>
         <w:drawing>
-          <wp:inline distT="0" distB="0" distL="0" distR="0" wp14:anchorId="1FEAE852" wp14:editId="5991B2A5">
-            <wp:extent cx="5731510" cy="3914775"/>
-            <wp:effectExtent l="0" t="0" r="2540" b="9525"/>
-            <wp:docPr id="6" name="Hình ảnh 6" descr="Ảnh có chứa ảnh chụp màn hình&#10;&#10;Mô tả được tạo tự động"/>
+          <wp:inline distT="0" distB="0" distL="0" distR="0" wp14:anchorId="6EF989D6" wp14:editId="3504AD11">
+            <wp:extent cx="5731510" cy="3906520"/>
+            <wp:effectExtent l="0" t="0" r="2540" b="0"/>
+            <wp:docPr id="2" name="Hình ảnh 2" descr="Ảnh có chứa ảnh chụp màn hình&#10;&#10;Mô tả được tạo tự động"/>
             <wp:cNvGraphicFramePr>
               <a:graphicFrameLocks xmlns:a="http://schemas.openxmlformats.org/drawingml/2006/main" noChangeAspect="1"/>
             </wp:cNvGraphicFramePr>
@@ -5083,7 +5209,7 @@
               <a:graphicData uri="http://schemas.openxmlformats.org/drawingml/2006/picture">
                 <pic:pic xmlns:pic="http://schemas.openxmlformats.org/drawingml/2006/picture">
                   <pic:nvPicPr>
-                    <pic:cNvPr id="6" name="Context.png"/>
+                    <pic:cNvPr id="2" name="context.png"/>
                     <pic:cNvPicPr/>
                   </pic:nvPicPr>
                   <pic:blipFill>
@@ -5101,7 +5227,7 @@
                   <pic:spPr>
                     <a:xfrm>
                       <a:off x="0" y="0"/>
-                      <a:ext cx="5731510" cy="3914775"/>
+                      <a:ext cx="5731510" cy="3906520"/>
                     </a:xfrm>
                     <a:prstGeom prst="rect">
                       <a:avLst/>
@@ -6378,8 +6504,8 @@
         <w:t>Use cases</w:t>
       </w:r>
     </w:p>
-    <w:bookmarkStart w:id="7" w:name="_MON_1636727598"/>
-    <w:bookmarkEnd w:id="7"/>
+    <w:bookmarkStart w:id="8" w:name="_MON_1636727598"/>
+    <w:bookmarkEnd w:id="8"/>
     <w:p>
       <w:pPr>
         <w:ind w:firstLine="720"/>
@@ -6389,7 +6515,7 @@
           <v:shape id="_x0000_i1027" type="#_x0000_t75" style="width:77.25pt;height:49.5pt" o:ole="">
             <v:imagedata r:id="rId14" o:title=""/>
           </v:shape>
-          <o:OLEObject Type="Embed" ProgID="Word.Document.12" ShapeID="_x0000_i1027" DrawAspect="Icon" ObjectID="_1651239712" r:id="rId15">
+          <o:OLEObject Type="Embed" ProgID="Word.Document.12" ShapeID="_x0000_i1027" DrawAspect="Icon" ObjectID="_1653117983" r:id="rId15">
             <o:FieldCodes>\s</o:FieldCodes>
           </o:OLEObject>
         </w:object>
@@ -6449,10 +6575,10 @@
           <w:noProof/>
         </w:rPr>
         <w:drawing>
-          <wp:inline distT="0" distB="0" distL="0" distR="0" wp14:anchorId="006B28D0" wp14:editId="1AE2DF18">
-            <wp:extent cx="5731510" cy="3441065"/>
-            <wp:effectExtent l="0" t="0" r="2540" b="6985"/>
-            <wp:docPr id="3" name="Picture 3"/>
+          <wp:inline distT="0" distB="0" distL="0" distR="0" wp14:anchorId="74B98468" wp14:editId="4FF362FB">
+            <wp:extent cx="5724525" cy="3438525"/>
+            <wp:effectExtent l="0" t="0" r="9525" b="9525"/>
+            <wp:docPr id="7" name="Hình ảnh 7"/>
             <wp:cNvGraphicFramePr>
               <a:graphicFrameLocks xmlns:a="http://schemas.openxmlformats.org/drawingml/2006/main" noChangeAspect="1"/>
             </wp:cNvGraphicFramePr>
@@ -6460,8 +6586,10 @@
               <a:graphicData uri="http://schemas.openxmlformats.org/drawingml/2006/picture">
                 <pic:pic xmlns:pic="http://schemas.openxmlformats.org/drawingml/2006/picture">
                   <pic:nvPicPr>
-                    <pic:cNvPr id="3" name="Contextv1.3.png"/>
-                    <pic:cNvPicPr/>
+                    <pic:cNvPr id="0" name="Picture 6"/>
+                    <pic:cNvPicPr>
+                      <a:picLocks noChangeAspect="1" noChangeArrowheads="1"/>
+                    </pic:cNvPicPr>
                   </pic:nvPicPr>
                   <pic:blipFill>
                     <a:blip r:embed="rId16">
@@ -6471,18 +6599,23 @@
                         </a:ext>
                       </a:extLst>
                     </a:blip>
+                    <a:srcRect/>
                     <a:stretch>
                       <a:fillRect/>
                     </a:stretch>
                   </pic:blipFill>
-                  <pic:spPr>
+                  <pic:spPr bwMode="auto">
                     <a:xfrm>
                       <a:off x="0" y="0"/>
-                      <a:ext cx="5731510" cy="3441065"/>
+                      <a:ext cx="5724525" cy="3438525"/>
                     </a:xfrm>
                     <a:prstGeom prst="rect">
                       <a:avLst/>
                     </a:prstGeom>
+                    <a:noFill/>
+                    <a:ln>
+                      <a:noFill/>
+                    </a:ln>
                   </pic:spPr>
                 </pic:pic>
               </a:graphicData>
@@ -6532,11 +6665,11 @@
           <w:sz w:val="24"/>
           <w:szCs w:val="24"/>
         </w:rPr>
-        <w:object w:dxaOrig="1543" w:dyaOrig="991" w14:anchorId="69147637">
+        <w:object w:dxaOrig="1543" w:dyaOrig="991" w14:anchorId="06037C9D">
           <v:shape id="_x0000_i1028" type="#_x0000_t75" style="width:77.25pt;height:49.5pt" o:ole="">
             <v:imagedata r:id="rId17" o:title=""/>
           </v:shape>
-          <o:OLEObject Type="Embed" ProgID="Excel.Sheet.12" ShapeID="_x0000_i1028" DrawAspect="Icon" ObjectID="_1651239713" r:id="rId18"/>
+          <o:OLEObject Type="Embed" ProgID="Excel.Sheet.12" ShapeID="_x0000_i1028" DrawAspect="Icon" ObjectID="_1653117984" r:id="rId18"/>
         </w:object>
       </w:r>
     </w:p>
@@ -6691,11 +6824,11 @@
         <w:ind w:left="1170" w:hanging="90"/>
       </w:pPr>
       <w:r>
-        <w:object w:dxaOrig="1543" w:dyaOrig="991" w14:anchorId="5494732B">
+        <w:object w:dxaOrig="1543" w:dyaOrig="991" w14:anchorId="6F9987FB">
           <v:shape id="_x0000_i1029" type="#_x0000_t75" style="width:77.25pt;height:49.5pt" o:ole="">
             <v:imagedata r:id="rId20" o:title=""/>
           </v:shape>
-          <o:OLEObject Type="Embed" ProgID="Excel.Sheet.12" ShapeID="_x0000_i1029" DrawAspect="Icon" ObjectID="_1651239714" r:id="rId21"/>
+          <o:OLEObject Type="Embed" ProgID="Excel.Sheet.12" ShapeID="_x0000_i1029" DrawAspect="Icon" ObjectID="_1653117985" r:id="rId21"/>
         </w:object>
       </w:r>
     </w:p>
@@ -7112,8 +7245,6 @@
               </w:rPr>
               <w:t>2</w:t>
             </w:r>
-            <w:bookmarkStart w:id="8" w:name="_GoBack"/>
-            <w:bookmarkEnd w:id="8"/>
           </w:p>
         </w:tc>
         <w:tc>
@@ -7990,6 +8121,119 @@
     </w:lvl>
   </w:abstractNum>
   <w:abstractNum w:abstractNumId="2" w15:restartNumberingAfterBreak="0">
+    <w:nsid w:val="126445DC"/>
+    <w:multiLevelType w:val="hybridMultilevel"/>
+    <w:tmpl w:val="9F3429FE"/>
+    <w:lvl w:ilvl="0" w:tplc="04090003">
+      <w:start w:val="1"/>
+      <w:numFmt w:val="bullet"/>
+      <w:lvlText w:val="o"/>
+      <w:lvlJc w:val="left"/>
+      <w:pPr>
+        <w:ind w:left="2160" w:hanging="360"/>
+      </w:pPr>
+      <w:rPr>
+        <w:rFonts w:ascii="Courier New" w:hAnsi="Courier New" w:cs="Courier New" w:hint="default"/>
+      </w:rPr>
+    </w:lvl>
+    <w:lvl w:ilvl="1" w:tplc="04090003" w:tentative="1">
+      <w:start w:val="1"/>
+      <w:numFmt w:val="bullet"/>
+      <w:lvlText w:val="o"/>
+      <w:lvlJc w:val="left"/>
+      <w:pPr>
+        <w:ind w:left="2880" w:hanging="360"/>
+      </w:pPr>
+      <w:rPr>
+        <w:rFonts w:ascii="Courier New" w:hAnsi="Courier New" w:cs="Courier New" w:hint="default"/>
+      </w:rPr>
+    </w:lvl>
+    <w:lvl w:ilvl="2" w:tplc="04090005" w:tentative="1">
+      <w:start w:val="1"/>
+      <w:numFmt w:val="bullet"/>
+      <w:lvlText w:val=""/>
+      <w:lvlJc w:val="left"/>
+      <w:pPr>
+        <w:ind w:left="3600" w:hanging="360"/>
+      </w:pPr>
+      <w:rPr>
+        <w:rFonts w:ascii="Wingdings" w:hAnsi="Wingdings" w:hint="default"/>
+      </w:rPr>
+    </w:lvl>
+    <w:lvl w:ilvl="3" w:tplc="04090001" w:tentative="1">
+      <w:start w:val="1"/>
+      <w:numFmt w:val="bullet"/>
+      <w:lvlText w:val=""/>
+      <w:lvlJc w:val="left"/>
+      <w:pPr>
+        <w:ind w:left="4320" w:hanging="360"/>
+      </w:pPr>
+      <w:rPr>
+        <w:rFonts w:ascii="Symbol" w:hAnsi="Symbol" w:hint="default"/>
+      </w:rPr>
+    </w:lvl>
+    <w:lvl w:ilvl="4" w:tplc="04090003" w:tentative="1">
+      <w:start w:val="1"/>
+      <w:numFmt w:val="bullet"/>
+      <w:lvlText w:val="o"/>
+      <w:lvlJc w:val="left"/>
+      <w:pPr>
+        <w:ind w:left="5040" w:hanging="360"/>
+      </w:pPr>
+      <w:rPr>
+        <w:rFonts w:ascii="Courier New" w:hAnsi="Courier New" w:cs="Courier New" w:hint="default"/>
+      </w:rPr>
+    </w:lvl>
+    <w:lvl w:ilvl="5" w:tplc="04090005" w:tentative="1">
+      <w:start w:val="1"/>
+      <w:numFmt w:val="bullet"/>
+      <w:lvlText w:val=""/>
+      <w:lvlJc w:val="left"/>
+      <w:pPr>
+        <w:ind w:left="5760" w:hanging="360"/>
+      </w:pPr>
+      <w:rPr>
+        <w:rFonts w:ascii="Wingdings" w:hAnsi="Wingdings" w:hint="default"/>
+      </w:rPr>
+    </w:lvl>
+    <w:lvl w:ilvl="6" w:tplc="04090001" w:tentative="1">
+      <w:start w:val="1"/>
+      <w:numFmt w:val="bullet"/>
+      <w:lvlText w:val=""/>
+      <w:lvlJc w:val="left"/>
+      <w:pPr>
+        <w:ind w:left="6480" w:hanging="360"/>
+      </w:pPr>
+      <w:rPr>
+        <w:rFonts w:ascii="Symbol" w:hAnsi="Symbol" w:hint="default"/>
+      </w:rPr>
+    </w:lvl>
+    <w:lvl w:ilvl="7" w:tplc="04090003" w:tentative="1">
+      <w:start w:val="1"/>
+      <w:numFmt w:val="bullet"/>
+      <w:lvlText w:val="o"/>
+      <w:lvlJc w:val="left"/>
+      <w:pPr>
+        <w:ind w:left="7200" w:hanging="360"/>
+      </w:pPr>
+      <w:rPr>
+        <w:rFonts w:ascii="Courier New" w:hAnsi="Courier New" w:cs="Courier New" w:hint="default"/>
+      </w:rPr>
+    </w:lvl>
+    <w:lvl w:ilvl="8" w:tplc="04090005" w:tentative="1">
+      <w:start w:val="1"/>
+      <w:numFmt w:val="bullet"/>
+      <w:lvlText w:val=""/>
+      <w:lvlJc w:val="left"/>
+      <w:pPr>
+        <w:ind w:left="7920" w:hanging="360"/>
+      </w:pPr>
+      <w:rPr>
+        <w:rFonts w:ascii="Wingdings" w:hAnsi="Wingdings" w:hint="default"/>
+      </w:rPr>
+    </w:lvl>
+  </w:abstractNum>
+  <w:abstractNum w:abstractNumId="3" w15:restartNumberingAfterBreak="0">
     <w:nsid w:val="16E910A8"/>
     <w:multiLevelType w:val="hybridMultilevel"/>
     <w:tmpl w:val="44A84146"/>
@@ -8102,7 +8346,7 @@
       </w:rPr>
     </w:lvl>
   </w:abstractNum>
-  <w:abstractNum w:abstractNumId="3" w15:restartNumberingAfterBreak="0">
+  <w:abstractNum w:abstractNumId="4" w15:restartNumberingAfterBreak="0">
     <w:nsid w:val="1A170B2E"/>
     <w:multiLevelType w:val="hybridMultilevel"/>
     <w:tmpl w:val="4D66D19C"/>
@@ -8215,7 +8459,7 @@
       </w:rPr>
     </w:lvl>
   </w:abstractNum>
-  <w:abstractNum w:abstractNumId="4" w15:restartNumberingAfterBreak="0">
+  <w:abstractNum w:abstractNumId="5" w15:restartNumberingAfterBreak="0">
     <w:nsid w:val="1CB91EA7"/>
     <w:multiLevelType w:val="hybridMultilevel"/>
     <w:tmpl w:val="35A433A2"/>
@@ -8328,7 +8572,7 @@
       </w:rPr>
     </w:lvl>
   </w:abstractNum>
-  <w:abstractNum w:abstractNumId="5" w15:restartNumberingAfterBreak="0">
+  <w:abstractNum w:abstractNumId="6" w15:restartNumberingAfterBreak="0">
     <w:nsid w:val="1E4749FF"/>
     <w:multiLevelType w:val="hybridMultilevel"/>
     <w:tmpl w:val="016CEB0A"/>
@@ -8441,7 +8685,7 @@
       </w:rPr>
     </w:lvl>
   </w:abstractNum>
-  <w:abstractNum w:abstractNumId="6" w15:restartNumberingAfterBreak="0">
+  <w:abstractNum w:abstractNumId="7" w15:restartNumberingAfterBreak="0">
     <w:nsid w:val="21B97BE1"/>
     <w:multiLevelType w:val="multilevel"/>
     <w:tmpl w:val="51FA4AF8"/>
@@ -8554,7 +8798,7 @@
       </w:rPr>
     </w:lvl>
   </w:abstractNum>
-  <w:abstractNum w:abstractNumId="7" w15:restartNumberingAfterBreak="0">
+  <w:abstractNum w:abstractNumId="8" w15:restartNumberingAfterBreak="0">
     <w:nsid w:val="267E5D93"/>
     <w:multiLevelType w:val="multilevel"/>
     <w:tmpl w:val="0C02E7AE"/>
@@ -8667,7 +8911,7 @@
       </w:rPr>
     </w:lvl>
   </w:abstractNum>
-  <w:abstractNum w:abstractNumId="8" w15:restartNumberingAfterBreak="0">
+  <w:abstractNum w:abstractNumId="9" w15:restartNumberingAfterBreak="0">
     <w:nsid w:val="29597C5E"/>
     <w:multiLevelType w:val="hybridMultilevel"/>
     <w:tmpl w:val="CF4069E0"/>
@@ -8780,7 +9024,7 @@
       </w:rPr>
     </w:lvl>
   </w:abstractNum>
-  <w:abstractNum w:abstractNumId="9" w15:restartNumberingAfterBreak="0">
+  <w:abstractNum w:abstractNumId="10" w15:restartNumberingAfterBreak="0">
     <w:nsid w:val="32EA738F"/>
     <w:multiLevelType w:val="hybridMultilevel"/>
     <w:tmpl w:val="EC46CA14"/>
@@ -8893,7 +9137,7 @@
       </w:rPr>
     </w:lvl>
   </w:abstractNum>
-  <w:abstractNum w:abstractNumId="10" w15:restartNumberingAfterBreak="0">
+  <w:abstractNum w:abstractNumId="11" w15:restartNumberingAfterBreak="0">
     <w:nsid w:val="34542D8A"/>
     <w:multiLevelType w:val="hybridMultilevel"/>
     <w:tmpl w:val="89B6AA4A"/>
@@ -9006,7 +9250,7 @@
       </w:rPr>
     </w:lvl>
   </w:abstractNum>
-  <w:abstractNum w:abstractNumId="11" w15:restartNumberingAfterBreak="0">
+  <w:abstractNum w:abstractNumId="12" w15:restartNumberingAfterBreak="0">
     <w:nsid w:val="3D2907A3"/>
     <w:multiLevelType w:val="hybridMultilevel"/>
     <w:tmpl w:val="5BB81CB2"/>
@@ -9092,7 +9336,7 @@
       </w:pPr>
     </w:lvl>
   </w:abstractNum>
-  <w:abstractNum w:abstractNumId="12" w15:restartNumberingAfterBreak="0">
+  <w:abstractNum w:abstractNumId="13" w15:restartNumberingAfterBreak="0">
     <w:nsid w:val="3DF23F37"/>
     <w:multiLevelType w:val="hybridMultilevel"/>
     <w:tmpl w:val="E2488366"/>
@@ -9205,7 +9449,120 @@
       </w:rPr>
     </w:lvl>
   </w:abstractNum>
-  <w:abstractNum w:abstractNumId="13" w15:restartNumberingAfterBreak="0">
+  <w:abstractNum w:abstractNumId="14" w15:restartNumberingAfterBreak="0">
+    <w:nsid w:val="43792984"/>
+    <w:multiLevelType w:val="hybridMultilevel"/>
+    <w:tmpl w:val="C67C00A8"/>
+    <w:lvl w:ilvl="0" w:tplc="04090003">
+      <w:start w:val="1"/>
+      <w:numFmt w:val="bullet"/>
+      <w:lvlText w:val="o"/>
+      <w:lvlJc w:val="left"/>
+      <w:pPr>
+        <w:ind w:left="2160" w:hanging="360"/>
+      </w:pPr>
+      <w:rPr>
+        <w:rFonts w:ascii="Courier New" w:hAnsi="Courier New" w:cs="Courier New" w:hint="default"/>
+      </w:rPr>
+    </w:lvl>
+    <w:lvl w:ilvl="1" w:tplc="04090003" w:tentative="1">
+      <w:start w:val="1"/>
+      <w:numFmt w:val="bullet"/>
+      <w:lvlText w:val="o"/>
+      <w:lvlJc w:val="left"/>
+      <w:pPr>
+        <w:ind w:left="2880" w:hanging="360"/>
+      </w:pPr>
+      <w:rPr>
+        <w:rFonts w:ascii="Courier New" w:hAnsi="Courier New" w:cs="Courier New" w:hint="default"/>
+      </w:rPr>
+    </w:lvl>
+    <w:lvl w:ilvl="2" w:tplc="04090005" w:tentative="1">
+      <w:start w:val="1"/>
+      <w:numFmt w:val="bullet"/>
+      <w:lvlText w:val=""/>
+      <w:lvlJc w:val="left"/>
+      <w:pPr>
+        <w:ind w:left="3600" w:hanging="360"/>
+      </w:pPr>
+      <w:rPr>
+        <w:rFonts w:ascii="Wingdings" w:hAnsi="Wingdings" w:hint="default"/>
+      </w:rPr>
+    </w:lvl>
+    <w:lvl w:ilvl="3" w:tplc="04090001" w:tentative="1">
+      <w:start w:val="1"/>
+      <w:numFmt w:val="bullet"/>
+      <w:lvlText w:val=""/>
+      <w:lvlJc w:val="left"/>
+      <w:pPr>
+        <w:ind w:left="4320" w:hanging="360"/>
+      </w:pPr>
+      <w:rPr>
+        <w:rFonts w:ascii="Symbol" w:hAnsi="Symbol" w:hint="default"/>
+      </w:rPr>
+    </w:lvl>
+    <w:lvl w:ilvl="4" w:tplc="04090003" w:tentative="1">
+      <w:start w:val="1"/>
+      <w:numFmt w:val="bullet"/>
+      <w:lvlText w:val="o"/>
+      <w:lvlJc w:val="left"/>
+      <w:pPr>
+        <w:ind w:left="5040" w:hanging="360"/>
+      </w:pPr>
+      <w:rPr>
+        <w:rFonts w:ascii="Courier New" w:hAnsi="Courier New" w:cs="Courier New" w:hint="default"/>
+      </w:rPr>
+    </w:lvl>
+    <w:lvl w:ilvl="5" w:tplc="04090005" w:tentative="1">
+      <w:start w:val="1"/>
+      <w:numFmt w:val="bullet"/>
+      <w:lvlText w:val=""/>
+      <w:lvlJc w:val="left"/>
+      <w:pPr>
+        <w:ind w:left="5760" w:hanging="360"/>
+      </w:pPr>
+      <w:rPr>
+        <w:rFonts w:ascii="Wingdings" w:hAnsi="Wingdings" w:hint="default"/>
+      </w:rPr>
+    </w:lvl>
+    <w:lvl w:ilvl="6" w:tplc="04090001" w:tentative="1">
+      <w:start w:val="1"/>
+      <w:numFmt w:val="bullet"/>
+      <w:lvlText w:val=""/>
+      <w:lvlJc w:val="left"/>
+      <w:pPr>
+        <w:ind w:left="6480" w:hanging="360"/>
+      </w:pPr>
+      <w:rPr>
+        <w:rFonts w:ascii="Symbol" w:hAnsi="Symbol" w:hint="default"/>
+      </w:rPr>
+    </w:lvl>
+    <w:lvl w:ilvl="7" w:tplc="04090003" w:tentative="1">
+      <w:start w:val="1"/>
+      <w:numFmt w:val="bullet"/>
+      <w:lvlText w:val="o"/>
+      <w:lvlJc w:val="left"/>
+      <w:pPr>
+        <w:ind w:left="7200" w:hanging="360"/>
+      </w:pPr>
+      <w:rPr>
+        <w:rFonts w:ascii="Courier New" w:hAnsi="Courier New" w:cs="Courier New" w:hint="default"/>
+      </w:rPr>
+    </w:lvl>
+    <w:lvl w:ilvl="8" w:tplc="04090005" w:tentative="1">
+      <w:start w:val="1"/>
+      <w:numFmt w:val="bullet"/>
+      <w:lvlText w:val=""/>
+      <w:lvlJc w:val="left"/>
+      <w:pPr>
+        <w:ind w:left="7920" w:hanging="360"/>
+      </w:pPr>
+      <w:rPr>
+        <w:rFonts w:ascii="Wingdings" w:hAnsi="Wingdings" w:hint="default"/>
+      </w:rPr>
+    </w:lvl>
+  </w:abstractNum>
+  <w:abstractNum w:abstractNumId="15" w15:restartNumberingAfterBreak="0">
     <w:nsid w:val="4E5F5433"/>
     <w:multiLevelType w:val="multilevel"/>
     <w:tmpl w:val="7604E0F2"/>
@@ -9326,7 +9683,7 @@
       </w:rPr>
     </w:lvl>
   </w:abstractNum>
-  <w:abstractNum w:abstractNumId="14" w15:restartNumberingAfterBreak="0">
+  <w:abstractNum w:abstractNumId="16" w15:restartNumberingAfterBreak="0">
     <w:nsid w:val="4F442CEF"/>
     <w:multiLevelType w:val="hybridMultilevel"/>
     <w:tmpl w:val="22D24408"/>
@@ -9439,7 +9796,7 @@
       </w:rPr>
     </w:lvl>
   </w:abstractNum>
-  <w:abstractNum w:abstractNumId="15" w15:restartNumberingAfterBreak="0">
+  <w:abstractNum w:abstractNumId="17" w15:restartNumberingAfterBreak="0">
     <w:nsid w:val="53D25B60"/>
     <w:multiLevelType w:val="hybridMultilevel"/>
     <w:tmpl w:val="823CC5E8"/>
@@ -9552,7 +9909,7 @@
       </w:rPr>
     </w:lvl>
   </w:abstractNum>
-  <w:abstractNum w:abstractNumId="16" w15:restartNumberingAfterBreak="0">
+  <w:abstractNum w:abstractNumId="18" w15:restartNumberingAfterBreak="0">
     <w:nsid w:val="564C651B"/>
     <w:multiLevelType w:val="hybridMultilevel"/>
     <w:tmpl w:val="0A861258"/>
@@ -9665,7 +10022,7 @@
       </w:rPr>
     </w:lvl>
   </w:abstractNum>
-  <w:abstractNum w:abstractNumId="17" w15:restartNumberingAfterBreak="0">
+  <w:abstractNum w:abstractNumId="19" w15:restartNumberingAfterBreak="0">
     <w:nsid w:val="57C31046"/>
     <w:multiLevelType w:val="hybridMultilevel"/>
     <w:tmpl w:val="42F41610"/>
@@ -9778,7 +10135,120 @@
       </w:rPr>
     </w:lvl>
   </w:abstractNum>
-  <w:abstractNum w:abstractNumId="18" w15:restartNumberingAfterBreak="0">
+  <w:abstractNum w:abstractNumId="20" w15:restartNumberingAfterBreak="0">
+    <w:nsid w:val="593A4D09"/>
+    <w:multiLevelType w:val="hybridMultilevel"/>
+    <w:tmpl w:val="13CE0A54"/>
+    <w:lvl w:ilvl="0" w:tplc="04090003">
+      <w:start w:val="1"/>
+      <w:numFmt w:val="bullet"/>
+      <w:lvlText w:val="o"/>
+      <w:lvlJc w:val="left"/>
+      <w:pPr>
+        <w:ind w:left="2160" w:hanging="360"/>
+      </w:pPr>
+      <w:rPr>
+        <w:rFonts w:ascii="Courier New" w:hAnsi="Courier New" w:cs="Courier New" w:hint="default"/>
+      </w:rPr>
+    </w:lvl>
+    <w:lvl w:ilvl="1" w:tplc="04090003" w:tentative="1">
+      <w:start w:val="1"/>
+      <w:numFmt w:val="bullet"/>
+      <w:lvlText w:val="o"/>
+      <w:lvlJc w:val="left"/>
+      <w:pPr>
+        <w:ind w:left="2880" w:hanging="360"/>
+      </w:pPr>
+      <w:rPr>
+        <w:rFonts w:ascii="Courier New" w:hAnsi="Courier New" w:cs="Courier New" w:hint="default"/>
+      </w:rPr>
+    </w:lvl>
+    <w:lvl w:ilvl="2" w:tplc="04090005" w:tentative="1">
+      <w:start w:val="1"/>
+      <w:numFmt w:val="bullet"/>
+      <w:lvlText w:val=""/>
+      <w:lvlJc w:val="left"/>
+      <w:pPr>
+        <w:ind w:left="3600" w:hanging="360"/>
+      </w:pPr>
+      <w:rPr>
+        <w:rFonts w:ascii="Wingdings" w:hAnsi="Wingdings" w:hint="default"/>
+      </w:rPr>
+    </w:lvl>
+    <w:lvl w:ilvl="3" w:tplc="04090001" w:tentative="1">
+      <w:start w:val="1"/>
+      <w:numFmt w:val="bullet"/>
+      <w:lvlText w:val=""/>
+      <w:lvlJc w:val="left"/>
+      <w:pPr>
+        <w:ind w:left="4320" w:hanging="360"/>
+      </w:pPr>
+      <w:rPr>
+        <w:rFonts w:ascii="Symbol" w:hAnsi="Symbol" w:hint="default"/>
+      </w:rPr>
+    </w:lvl>
+    <w:lvl w:ilvl="4" w:tplc="04090003" w:tentative="1">
+      <w:start w:val="1"/>
+      <w:numFmt w:val="bullet"/>
+      <w:lvlText w:val="o"/>
+      <w:lvlJc w:val="left"/>
+      <w:pPr>
+        <w:ind w:left="5040" w:hanging="360"/>
+      </w:pPr>
+      <w:rPr>
+        <w:rFonts w:ascii="Courier New" w:hAnsi="Courier New" w:cs="Courier New" w:hint="default"/>
+      </w:rPr>
+    </w:lvl>
+    <w:lvl w:ilvl="5" w:tplc="04090005" w:tentative="1">
+      <w:start w:val="1"/>
+      <w:numFmt w:val="bullet"/>
+      <w:lvlText w:val=""/>
+      <w:lvlJc w:val="left"/>
+      <w:pPr>
+        <w:ind w:left="5760" w:hanging="360"/>
+      </w:pPr>
+      <w:rPr>
+        <w:rFonts w:ascii="Wingdings" w:hAnsi="Wingdings" w:hint="default"/>
+      </w:rPr>
+    </w:lvl>
+    <w:lvl w:ilvl="6" w:tplc="04090001" w:tentative="1">
+      <w:start w:val="1"/>
+      <w:numFmt w:val="bullet"/>
+      <w:lvlText w:val=""/>
+      <w:lvlJc w:val="left"/>
+      <w:pPr>
+        <w:ind w:left="6480" w:hanging="360"/>
+      </w:pPr>
+      <w:rPr>
+        <w:rFonts w:ascii="Symbol" w:hAnsi="Symbol" w:hint="default"/>
+      </w:rPr>
+    </w:lvl>
+    <w:lvl w:ilvl="7" w:tplc="04090003" w:tentative="1">
+      <w:start w:val="1"/>
+      <w:numFmt w:val="bullet"/>
+      <w:lvlText w:val="o"/>
+      <w:lvlJc w:val="left"/>
+      <w:pPr>
+        <w:ind w:left="7200" w:hanging="360"/>
+      </w:pPr>
+      <w:rPr>
+        <w:rFonts w:ascii="Courier New" w:hAnsi="Courier New" w:cs="Courier New" w:hint="default"/>
+      </w:rPr>
+    </w:lvl>
+    <w:lvl w:ilvl="8" w:tplc="04090005" w:tentative="1">
+      <w:start w:val="1"/>
+      <w:numFmt w:val="bullet"/>
+      <w:lvlText w:val=""/>
+      <w:lvlJc w:val="left"/>
+      <w:pPr>
+        <w:ind w:left="7920" w:hanging="360"/>
+      </w:pPr>
+      <w:rPr>
+        <w:rFonts w:ascii="Wingdings" w:hAnsi="Wingdings" w:hint="default"/>
+      </w:rPr>
+    </w:lvl>
+  </w:abstractNum>
+  <w:abstractNum w:abstractNumId="21" w15:restartNumberingAfterBreak="0">
     <w:nsid w:val="5E7F0529"/>
     <w:multiLevelType w:val="hybridMultilevel"/>
     <w:tmpl w:val="6122E088"/>
@@ -9891,7 +10361,7 @@
       </w:rPr>
     </w:lvl>
   </w:abstractNum>
-  <w:abstractNum w:abstractNumId="19" w15:restartNumberingAfterBreak="0">
+  <w:abstractNum w:abstractNumId="22" w15:restartNumberingAfterBreak="0">
     <w:nsid w:val="6AD41831"/>
     <w:multiLevelType w:val="hybridMultilevel"/>
     <w:tmpl w:val="73BA27AA"/>
@@ -10004,65 +10474,190 @@
       </w:rPr>
     </w:lvl>
   </w:abstractNum>
+  <w:abstractNum w:abstractNumId="23" w15:restartNumberingAfterBreak="0">
+    <w:nsid w:val="767955AA"/>
+    <w:multiLevelType w:val="hybridMultilevel"/>
+    <w:tmpl w:val="32BA9386"/>
+    <w:lvl w:ilvl="0" w:tplc="04090003">
+      <w:start w:val="1"/>
+      <w:numFmt w:val="bullet"/>
+      <w:lvlText w:val="o"/>
+      <w:lvlJc w:val="left"/>
+      <w:pPr>
+        <w:ind w:left="2160" w:hanging="360"/>
+      </w:pPr>
+      <w:rPr>
+        <w:rFonts w:ascii="Courier New" w:hAnsi="Courier New" w:cs="Courier New" w:hint="default"/>
+      </w:rPr>
+    </w:lvl>
+    <w:lvl w:ilvl="1" w:tplc="04090003" w:tentative="1">
+      <w:start w:val="1"/>
+      <w:numFmt w:val="bullet"/>
+      <w:lvlText w:val="o"/>
+      <w:lvlJc w:val="left"/>
+      <w:pPr>
+        <w:ind w:left="2880" w:hanging="360"/>
+      </w:pPr>
+      <w:rPr>
+        <w:rFonts w:ascii="Courier New" w:hAnsi="Courier New" w:cs="Courier New" w:hint="default"/>
+      </w:rPr>
+    </w:lvl>
+    <w:lvl w:ilvl="2" w:tplc="04090005" w:tentative="1">
+      <w:start w:val="1"/>
+      <w:numFmt w:val="bullet"/>
+      <w:lvlText w:val=""/>
+      <w:lvlJc w:val="left"/>
+      <w:pPr>
+        <w:ind w:left="3600" w:hanging="360"/>
+      </w:pPr>
+      <w:rPr>
+        <w:rFonts w:ascii="Wingdings" w:hAnsi="Wingdings" w:hint="default"/>
+      </w:rPr>
+    </w:lvl>
+    <w:lvl w:ilvl="3" w:tplc="04090001" w:tentative="1">
+      <w:start w:val="1"/>
+      <w:numFmt w:val="bullet"/>
+      <w:lvlText w:val=""/>
+      <w:lvlJc w:val="left"/>
+      <w:pPr>
+        <w:ind w:left="4320" w:hanging="360"/>
+      </w:pPr>
+      <w:rPr>
+        <w:rFonts w:ascii="Symbol" w:hAnsi="Symbol" w:hint="default"/>
+      </w:rPr>
+    </w:lvl>
+    <w:lvl w:ilvl="4" w:tplc="04090003" w:tentative="1">
+      <w:start w:val="1"/>
+      <w:numFmt w:val="bullet"/>
+      <w:lvlText w:val="o"/>
+      <w:lvlJc w:val="left"/>
+      <w:pPr>
+        <w:ind w:left="5040" w:hanging="360"/>
+      </w:pPr>
+      <w:rPr>
+        <w:rFonts w:ascii="Courier New" w:hAnsi="Courier New" w:cs="Courier New" w:hint="default"/>
+      </w:rPr>
+    </w:lvl>
+    <w:lvl w:ilvl="5" w:tplc="04090005" w:tentative="1">
+      <w:start w:val="1"/>
+      <w:numFmt w:val="bullet"/>
+      <w:lvlText w:val=""/>
+      <w:lvlJc w:val="left"/>
+      <w:pPr>
+        <w:ind w:left="5760" w:hanging="360"/>
+      </w:pPr>
+      <w:rPr>
+        <w:rFonts w:ascii="Wingdings" w:hAnsi="Wingdings" w:hint="default"/>
+      </w:rPr>
+    </w:lvl>
+    <w:lvl w:ilvl="6" w:tplc="04090001" w:tentative="1">
+      <w:start w:val="1"/>
+      <w:numFmt w:val="bullet"/>
+      <w:lvlText w:val=""/>
+      <w:lvlJc w:val="left"/>
+      <w:pPr>
+        <w:ind w:left="6480" w:hanging="360"/>
+      </w:pPr>
+      <w:rPr>
+        <w:rFonts w:ascii="Symbol" w:hAnsi="Symbol" w:hint="default"/>
+      </w:rPr>
+    </w:lvl>
+    <w:lvl w:ilvl="7" w:tplc="04090003" w:tentative="1">
+      <w:start w:val="1"/>
+      <w:numFmt w:val="bullet"/>
+      <w:lvlText w:val="o"/>
+      <w:lvlJc w:val="left"/>
+      <w:pPr>
+        <w:ind w:left="7200" w:hanging="360"/>
+      </w:pPr>
+      <w:rPr>
+        <w:rFonts w:ascii="Courier New" w:hAnsi="Courier New" w:cs="Courier New" w:hint="default"/>
+      </w:rPr>
+    </w:lvl>
+    <w:lvl w:ilvl="8" w:tplc="04090005" w:tentative="1">
+      <w:start w:val="1"/>
+      <w:numFmt w:val="bullet"/>
+      <w:lvlText w:val=""/>
+      <w:lvlJc w:val="left"/>
+      <w:pPr>
+        <w:ind w:left="7920" w:hanging="360"/>
+      </w:pPr>
+      <w:rPr>
+        <w:rFonts w:ascii="Wingdings" w:hAnsi="Wingdings" w:hint="default"/>
+      </w:rPr>
+    </w:lvl>
+  </w:abstractNum>
   <w:num w:numId="1">
-    <w:abstractNumId w:val="11"/>
+    <w:abstractNumId w:val="12"/>
   </w:num>
   <w:num w:numId="2">
+    <w:abstractNumId w:val="4"/>
+  </w:num>
+  <w:num w:numId="3">
+    <w:abstractNumId w:val="13"/>
+  </w:num>
+  <w:num w:numId="4">
+    <w:abstractNumId w:val="19"/>
+  </w:num>
+  <w:num w:numId="5">
     <w:abstractNumId w:val="3"/>
   </w:num>
-  <w:num w:numId="3">
-    <w:abstractNumId w:val="12"/>
-  </w:num>
-  <w:num w:numId="4">
-    <w:abstractNumId w:val="17"/>
-  </w:num>
-  <w:num w:numId="5">
-    <w:abstractNumId w:val="2"/>
-  </w:num>
   <w:num w:numId="6">
-    <w:abstractNumId w:val="6"/>
+    <w:abstractNumId w:val="7"/>
   </w:num>
   <w:num w:numId="7">
     <w:abstractNumId w:val="0"/>
   </w:num>
   <w:num w:numId="8">
-    <w:abstractNumId w:val="4"/>
+    <w:abstractNumId w:val="5"/>
   </w:num>
   <w:num w:numId="9">
-    <w:abstractNumId w:val="7"/>
+    <w:abstractNumId w:val="8"/>
   </w:num>
   <w:num w:numId="10">
-    <w:abstractNumId w:val="14"/>
+    <w:abstractNumId w:val="16"/>
   </w:num>
   <w:num w:numId="11">
-    <w:abstractNumId w:val="13"/>
+    <w:abstractNumId w:val="15"/>
   </w:num>
   <w:num w:numId="12">
-    <w:abstractNumId w:val="18"/>
+    <w:abstractNumId w:val="21"/>
   </w:num>
   <w:num w:numId="13">
-    <w:abstractNumId w:val="10"/>
+    <w:abstractNumId w:val="11"/>
   </w:num>
   <w:num w:numId="14">
-    <w:abstractNumId w:val="15"/>
+    <w:abstractNumId w:val="17"/>
   </w:num>
   <w:num w:numId="15">
-    <w:abstractNumId w:val="19"/>
+    <w:abstractNumId w:val="22"/>
   </w:num>
   <w:num w:numId="16">
-    <w:abstractNumId w:val="8"/>
+    <w:abstractNumId w:val="9"/>
   </w:num>
   <w:num w:numId="17">
     <w:abstractNumId w:val="1"/>
   </w:num>
   <w:num w:numId="18">
-    <w:abstractNumId w:val="9"/>
+    <w:abstractNumId w:val="10"/>
   </w:num>
   <w:num w:numId="19">
-    <w:abstractNumId w:val="16"/>
+    <w:abstractNumId w:val="18"/>
   </w:num>
   <w:num w:numId="20">
-    <w:abstractNumId w:val="5"/>
+    <w:abstractNumId w:val="6"/>
+  </w:num>
+  <w:num w:numId="21">
+    <w:abstractNumId w:val="20"/>
+  </w:num>
+  <w:num w:numId="22">
+    <w:abstractNumId w:val="2"/>
+  </w:num>
+  <w:num w:numId="23">
+    <w:abstractNumId w:val="23"/>
+  </w:num>
+  <w:num w:numId="24">
+    <w:abstractNumId w:val="14"/>
   </w:num>
 </w:numbering>
 </file>
@@ -11388,7 +11983,7 @@
 </file>
 
 <file path=customXml/itemProps1.xml><?xml version="1.0" encoding="utf-8"?>
-<ds:datastoreItem xmlns:ds="http://schemas.openxmlformats.org/officeDocument/2006/customXml" ds:itemID="{75BBE96D-A246-438E-B96A-079CB9ED59AB}">
+<ds:datastoreItem xmlns:ds="http://schemas.openxmlformats.org/officeDocument/2006/customXml" ds:itemID="{B21A8565-5189-48BA-A4FC-FF3986CEACFD}">
   <ds:schemaRefs>
     <ds:schemaRef ds:uri="http://schemas.openxmlformats.org/officeDocument/2006/bibliography"/>
   </ds:schemaRefs>

--- a/Improgress/2. Artifact and Deliverable/Requirement/SRS/RE_SRS_Ver1.1.docx
+++ b/Improgress/2. Artifact and Deliverable/Requirement/SRS/RE_SRS_Ver1.1.docx
@@ -786,11 +786,10 @@
             <w:r>
               <w:rPr>
                 <w:rFonts w:cs="Arial"/>
-                <w:color w:val="000000"/>
-                <w:sz w:val="24"/>
-                <w:szCs w:val="24"/>
-              </w:rPr>
-              <w:t>Quốc Nhân</w:t>
+                <w:sz w:val="24"/>
+                <w:szCs w:val="24"/>
+              </w:rPr>
+              <w:t>Nhan Pham</w:t>
             </w:r>
           </w:p>
         </w:tc>
@@ -965,11 +964,10 @@
             <w:r>
               <w:rPr>
                 <w:rFonts w:cs="Arial"/>
-                <w:color w:val="000000"/>
-                <w:sz w:val="24"/>
-                <w:szCs w:val="24"/>
-              </w:rPr>
-              <w:t>Quốc Nhân</w:t>
+                <w:sz w:val="24"/>
+                <w:szCs w:val="24"/>
+              </w:rPr>
+              <w:t>Nhan Pham</w:t>
             </w:r>
           </w:p>
         </w:tc>
@@ -1101,6 +1099,14 @@
                 <w:szCs w:val="24"/>
               </w:rPr>
             </w:pPr>
+            <w:r>
+              <w:rPr>
+                <w:rFonts w:cs="Arial"/>
+                <w:sz w:val="24"/>
+                <w:szCs w:val="24"/>
+              </w:rPr>
+              <w:t>1.2</w:t>
+            </w:r>
           </w:p>
         </w:tc>
         <w:tc>
@@ -1117,6 +1123,14 @@
                 <w:szCs w:val="24"/>
               </w:rPr>
             </w:pPr>
+            <w:r>
+              <w:rPr>
+                <w:rFonts w:cs="Arial"/>
+                <w:sz w:val="24"/>
+                <w:szCs w:val="24"/>
+              </w:rPr>
+              <w:t>Nhan Pham</w:t>
+            </w:r>
           </w:p>
         </w:tc>
         <w:tc>
@@ -1133,6 +1147,14 @@
                 <w:szCs w:val="24"/>
               </w:rPr>
             </w:pPr>
+            <w:r>
+              <w:rPr>
+                <w:rFonts w:cs="Arial"/>
+                <w:sz w:val="24"/>
+                <w:szCs w:val="24"/>
+              </w:rPr>
+              <w:t>20/06/2020</w:t>
+            </w:r>
           </w:p>
         </w:tc>
         <w:tc>
@@ -1181,6 +1203,14 @@
                 <w:szCs w:val="24"/>
               </w:rPr>
             </w:pPr>
+            <w:r>
+              <w:rPr>
+                <w:rFonts w:cs="Arial"/>
+                <w:sz w:val="24"/>
+                <w:szCs w:val="24"/>
+              </w:rPr>
+              <w:t>Review by Quang</w:t>
+            </w:r>
           </w:p>
         </w:tc>
       </w:tr>
@@ -4829,20 +4859,25 @@
         <w:t>References</w:t>
       </w:r>
     </w:p>
-    <w:bookmarkStart w:id="6" w:name="_GoBack"/>
+    <w:bookmarkStart w:id="6" w:name="_MON_1654162233"/>
     <w:bookmarkEnd w:id="6"/>
-    <w:bookmarkStart w:id="7" w:name="_MON_1653117977"/>
-    <w:bookmarkEnd w:id="7"/>
     <w:p>
       <w:pPr>
         <w:ind w:left="360" w:firstLine="720"/>
       </w:pPr>
       <w:r>
-        <w:object w:dxaOrig="1543" w:dyaOrig="991" w14:anchorId="32212520">
-          <v:shape id="_x0000_i1031" type="#_x0000_t75" style="width:77.25pt;height:49.5pt" o:ole="">
+        <w:rPr>
+          <w:i/>
+          <w:iCs/>
+          <w:color w:val="2E74B5" w:themeColor="accent1" w:themeShade="BF"/>
+          <w:sz w:val="24"/>
+          <w:szCs w:val="24"/>
+        </w:rPr>
+        <w:object w:dxaOrig="1543" w:dyaOrig="991" w14:anchorId="32D17103">
+          <v:shape id="_x0000_i1037" type="#_x0000_t75" style="width:77.25pt;height:49.5pt" o:ole="">
             <v:imagedata r:id="rId9" o:title=""/>
           </v:shape>
-          <o:OLEObject Type="Embed" ProgID="Word.Document.12" ShapeID="_x0000_i1031" DrawAspect="Icon" ObjectID="_1653117982" r:id="rId10">
+          <o:OLEObject Type="Embed" ProgID="Word.Document.12" ShapeID="_x0000_i1037" DrawAspect="Icon" ObjectID="_1654162457" r:id="rId10">
             <o:FieldCodes>\s</o:FieldCodes>
           </o:OLEObject>
         </w:object>
@@ -6504,18 +6539,18 @@
         <w:t>Use cases</w:t>
       </w:r>
     </w:p>
-    <w:bookmarkStart w:id="8" w:name="_MON_1636727598"/>
-    <w:bookmarkEnd w:id="8"/>
+    <w:bookmarkStart w:id="7" w:name="_MON_1654162367"/>
+    <w:bookmarkEnd w:id="7"/>
     <w:p>
       <w:pPr>
         <w:ind w:firstLine="720"/>
       </w:pPr>
       <w:r>
-        <w:object w:dxaOrig="1543" w:dyaOrig="991" w14:anchorId="560B4854">
-          <v:shape id="_x0000_i1027" type="#_x0000_t75" style="width:77.25pt;height:49.5pt" o:ole="">
+        <w:object w:dxaOrig="1543" w:dyaOrig="991" w14:anchorId="2B29B7D4">
+          <v:shape id="_x0000_i1049" type="#_x0000_t75" style="width:77.25pt;height:49.5pt" o:ole="">
             <v:imagedata r:id="rId14" o:title=""/>
           </v:shape>
-          <o:OLEObject Type="Embed" ProgID="Word.Document.12" ShapeID="_x0000_i1027" DrawAspect="Icon" ObjectID="_1653117983" r:id="rId15">
+          <o:OLEObject Type="Embed" ProgID="Word.Document.12" ShapeID="_x0000_i1049" DrawAspect="Icon" ObjectID="_1654162458" r:id="rId15">
             <o:FieldCodes>\s</o:FieldCodes>
           </o:OLEObject>
         </w:object>
@@ -6665,11 +6700,11 @@
           <w:sz w:val="24"/>
           <w:szCs w:val="24"/>
         </w:rPr>
-        <w:object w:dxaOrig="1543" w:dyaOrig="991" w14:anchorId="06037C9D">
-          <v:shape id="_x0000_i1028" type="#_x0000_t75" style="width:77.25pt;height:49.5pt" o:ole="">
+        <w:object w:dxaOrig="1543" w:dyaOrig="991" w14:anchorId="17196D71">
+          <v:shape id="_x0000_i1048" type="#_x0000_t75" style="width:77.25pt;height:49.5pt" o:ole="">
             <v:imagedata r:id="rId17" o:title=""/>
           </v:shape>
-          <o:OLEObject Type="Embed" ProgID="Excel.Sheet.12" ShapeID="_x0000_i1028" DrawAspect="Icon" ObjectID="_1653117984" r:id="rId18"/>
+          <o:OLEObject Type="Embed" ProgID="Excel.Sheet.12" ShapeID="_x0000_i1048" DrawAspect="Icon" ObjectID="_1654162459" r:id="rId18"/>
         </w:object>
       </w:r>
     </w:p>
@@ -6819,16 +6854,18 @@
         <w:t>ata Dictionary</w:t>
       </w:r>
     </w:p>
+    <w:bookmarkStart w:id="8" w:name="_GoBack"/>
+    <w:bookmarkEnd w:id="8"/>
     <w:p>
       <w:pPr>
         <w:ind w:left="1170" w:hanging="90"/>
       </w:pPr>
       <w:r>
-        <w:object w:dxaOrig="1543" w:dyaOrig="991" w14:anchorId="6F9987FB">
-          <v:shape id="_x0000_i1029" type="#_x0000_t75" style="width:77.25pt;height:49.5pt" o:ole="">
+        <w:object w:dxaOrig="1543" w:dyaOrig="991" w14:anchorId="507A11A3">
+          <v:shape id="_x0000_i1051" type="#_x0000_t75" style="width:77.25pt;height:49.5pt" o:ole="">
             <v:imagedata r:id="rId20" o:title=""/>
           </v:shape>
-          <o:OLEObject Type="Embed" ProgID="Excel.Sheet.12" ShapeID="_x0000_i1029" DrawAspect="Icon" ObjectID="_1653117985" r:id="rId21"/>
+          <o:OLEObject Type="Embed" ProgID="Excel.Sheet.12" ShapeID="_x0000_i1051" DrawAspect="Icon" ObjectID="_1654162460" r:id="rId21"/>
         </w:object>
       </w:r>
     </w:p>
@@ -7680,7 +7717,7 @@
             </wp:anchor>
           </w:drawing>
         </mc:Choice>
-        <mc:Fallback xmlns:mo="http://schemas.microsoft.com/office/mac/office/2008/main" xmlns:mv="urn:schemas-microsoft-com:mac:vml">
+        <mc:Fallback xmlns:mv="urn:schemas-microsoft-com:mac:vml" xmlns:mo="http://schemas.microsoft.com/office/mac/office/2008/main">
           <w:pict>
             <v:line w14:anchorId="64FC7809" id="Straight Connector 12" o:spid="_x0000_s1026" style="position:absolute;flip:y;z-index:251663360;visibility:visible;mso-wrap-style:square;mso-wrap-distance-left:9pt;mso-wrap-distance-top:0;mso-wrap-distance-right:9pt;mso-wrap-distance-bottom:0;mso-position-horizontal:absolute;mso-position-horizontal-relative:text;mso-position-vertical:absolute;mso-position-vertical-relative:text" from="-30.75pt,23.8pt" to="509.25pt,24.55pt" o:gfxdata="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" strokecolor="#2381be"/>
           </w:pict>
@@ -7842,7 +7879,7 @@
             </wp:anchor>
           </w:drawing>
         </mc:Choice>
-        <mc:Fallback xmlns:mo="http://schemas.microsoft.com/office/mac/office/2008/main" xmlns:mv="urn:schemas-microsoft-com:mac:vml">
+        <mc:Fallback xmlns:mv="urn:schemas-microsoft-com:mac:vml" xmlns:mo="http://schemas.microsoft.com/office/mac/office/2008/main">
           <w:pict>
             <v:line w14:anchorId="2DA6BAAD" id="Straight Connector 1" o:spid="_x0000_s1026" style="position:absolute;flip:y;z-index:251661312;visibility:visible;mso-wrap-style:square;mso-width-percent:0;mso-height-percent:0;mso-wrap-distance-left:9pt;mso-wrap-distance-top:0;mso-wrap-distance-right:9pt;mso-wrap-distance-bottom:0;mso-position-horizontal:absolute;mso-position-horizontal-relative:text;mso-position-vertical:absolute;mso-position-vertical-relative:text;mso-width-percent:0;mso-height-percent:0;mso-width-relative:margin;mso-height-relative:margin" from="-5.6pt,13pt" to="493.7pt,13pt" o:gfxdata="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" strokecolor="#3e5c83"/>
           </w:pict>
@@ -11983,7 +12020,7 @@
 </file>
 
 <file path=customXml/itemProps1.xml><?xml version="1.0" encoding="utf-8"?>
-<ds:datastoreItem xmlns:ds="http://schemas.openxmlformats.org/officeDocument/2006/customXml" ds:itemID="{B21A8565-5189-48BA-A4FC-FF3986CEACFD}">
+<ds:datastoreItem xmlns:ds="http://schemas.openxmlformats.org/officeDocument/2006/customXml" ds:itemID="{E75E6796-5869-47C6-AE71-D9862AF6A7AF}">
   <ds:schemaRefs>
     <ds:schemaRef ds:uri="http://schemas.openxmlformats.org/officeDocument/2006/bibliography"/>
   </ds:schemaRefs>
